--- a/Documentation/DevShop-Dokumentation-Knoll_Benjamin.docx
+++ b/Documentation/DevShop-Dokumentation-Knoll_Benjamin.docx
@@ -10,6 +10,7 @@
           <w:docPartUnique/>
         </w:docPartObj>
       </w:sdtPr>
+      <w:sdtEndPr/>
       <w:sdtContent>
         <w:p>
           <w:r>
@@ -178,6 +179,7 @@
                                       <w:dataBinding w:prefixMappings="xmlns:ns0='http://purl.org/dc/elements/1.1/' xmlns:ns1='http://schemas.openxmlformats.org/package/2006/metadata/core-properties' " w:xpath="/ns1:coreProperties[1]/ns0:title[1]" w:storeItemID="{6C3C8BC8-F283-45AE-878A-BAB7291924A1}"/>
                                       <w:text/>
                                     </w:sdtPr>
+                                    <w:sdtEndPr/>
                                     <w:sdtContent>
                                       <w:r>
                                         <w:rPr>
@@ -356,6 +358,7 @@
                                 <w:dataBinding w:prefixMappings="xmlns:ns0='http://purl.org/dc/elements/1.1/' xmlns:ns1='http://schemas.openxmlformats.org/package/2006/metadata/core-properties' " w:xpath="/ns1:coreProperties[1]/ns0:title[1]" w:storeItemID="{6C3C8BC8-F283-45AE-878A-BAB7291924A1}"/>
                                 <w:text/>
                               </w:sdtPr>
+                              <w:sdtEndPr/>
                               <w:sdtContent>
                                 <w:r>
                                   <w:rPr>
@@ -536,13 +539,8 @@
                                   <w:t>L</w:t>
                                 </w:r>
                                 <w:r>
-                                  <w:t xml:space="preserve">eitner, </w:t>
+                                  <w:t>eitner, ba</w:t>
                                 </w:r>
-                                <w:proofErr w:type="spellStart"/>
-                                <w:r>
-                                  <w:t>ba</w:t>
-                                </w:r>
-                                <w:proofErr w:type="spellEnd"/>
                               </w:p>
                               <w:p>
                                 <w:pPr>
@@ -574,7 +572,10 @@
                                   <w:pStyle w:val="KeinLeerraum"/>
                                 </w:pPr>
                                 <w:r>
-                                  <w:t>13.01.2023</w:t>
+                                  <w:t>27</w:t>
+                                </w:r>
+                                <w:r>
+                                  <w:t>.01.2023</w:t>
                                 </w:r>
                               </w:p>
                             </w:txbxContent>
@@ -603,7 +604,7 @@
                     <v:stroke joinstyle="miter"/>
                     <v:path gradientshapeok="t" o:connecttype="rect"/>
                   </v:shapetype>
-                  <v:shape id="Textfeld 129" o:spid="_x0000_s1029" type="#_x0000_t202" style="position:absolute;margin-left:0;margin-top:620.1pt;width:453pt;height:152.25pt;z-index:251661312;visibility:visible;mso-wrap-style:square;mso-width-percent:1154;mso-height-percent:0;mso-wrap-distance-left:9pt;mso-wrap-distance-top:0;mso-wrap-distance-right:9pt;mso-wrap-distance-bottom:0;mso-position-horizontal:center;mso-position-horizontal-relative:margin;mso-position-vertical:absolute;mso-position-vertical-relative:page;mso-width-percent:1154;mso-height-percent:0;mso-width-relative:margin;mso-height-relative:margin;v-text-anchor:top" o:gfxdata="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" filled="f" stroked="f" strokeweight=".5pt">
+                  <v:shape id="Textfeld 129" o:spid="_x0000_s1029" type="#_x0000_t202" style="position:absolute;margin-left:0;margin-top:620.1pt;width:453pt;height:152.25pt;z-index:251661312;visibility:visible;mso-wrap-style:square;mso-width-percent:1154;mso-height-percent:0;mso-wrap-distance-left:9pt;mso-wrap-distance-top:0;mso-wrap-distance-right:9pt;mso-wrap-distance-bottom:0;mso-position-horizontal:center;mso-position-horizontal-relative:margin;mso-position-vertical:absolute;mso-position-vertical-relative:page;mso-width-percent:1154;mso-height-percent:0;mso-width-relative:margin;mso-height-relative:margin;v-text-anchor:top" o:gfxdata="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" filled="f" stroked="f" strokeweight=".5pt">
                     <v:textbox inset="1in,0,86.4pt,0">
                       <w:txbxContent>
                         <w:p>
@@ -691,13 +692,8 @@
                             <w:t>L</w:t>
                           </w:r>
                           <w:r>
-                            <w:t xml:space="preserve">eitner, </w:t>
+                            <w:t>eitner, ba</w:t>
                           </w:r>
-                          <w:proofErr w:type="spellStart"/>
-                          <w:r>
-                            <w:t>ba</w:t>
-                          </w:r>
-                          <w:proofErr w:type="spellEnd"/>
                         </w:p>
                         <w:p>
                           <w:pPr>
@@ -729,7 +725,10 @@
                             <w:pStyle w:val="KeinLeerraum"/>
                           </w:pPr>
                           <w:r>
-                            <w:t>13.01.2023</w:t>
+                            <w:t>27</w:t>
+                          </w:r>
+                          <w:r>
+                            <w:t>.01.2023</w:t>
                           </w:r>
                         </w:p>
                       </w:txbxContent>
@@ -750,10 +749,12 @@
       <w:pPr>
         <w:pStyle w:val="berschrift1"/>
       </w:pPr>
+      <w:bookmarkStart w:id="0" w:name="_Toc124446296"/>
       <w:r>
         <w:lastRenderedPageBreak/>
         <w:t>Eidesstattliche Erklärung</w:t>
       </w:r>
+      <w:bookmarkEnd w:id="0"/>
     </w:p>
     <w:p/>
     <w:p>
@@ -873,17 +874,14 @@
       <w:pPr>
         <w:pStyle w:val="berschrift1"/>
       </w:pPr>
+      <w:bookmarkStart w:id="1" w:name="_Toc124446297"/>
       <w:r>
         <w:lastRenderedPageBreak/>
         <w:t>Abstract</w:t>
       </w:r>
+      <w:bookmarkEnd w:id="1"/>
     </w:p>
     <w:p/>
-    <w:p>
-      <w:pPr>
-        <w:pStyle w:val="KeinLeerraum"/>
-      </w:pPr>
-    </w:p>
     <w:p>
       <w:pPr>
         <w:pStyle w:val="KeinLeerraum"/>
@@ -892,6 +890,3393 @@
           <w:tab w:val="left" w:pos="5103"/>
           <w:tab w:val="left" w:pos="8505"/>
         </w:tabs>
+      </w:pPr>
+      <w:r>
+        <w:t xml:space="preserve">Der Vertrieb von </w:t>
+      </w:r>
+      <w:r>
+        <w:t xml:space="preserve">Produkten im Onlinehandel ist heutzutage nicht mehr wegzudenken. </w:t>
+      </w:r>
+      <w:r>
+        <w:t xml:space="preserve">Aufgrund </w:t>
+      </w:r>
+      <w:r>
+        <w:t>meines Ursprungs als Web-Entwickler</w:t>
+      </w:r>
+      <w:r>
+        <w:t xml:space="preserve"> habe ich bereits zahlreiche Onlineshops mittels hauseigenem CMS</w:t>
+      </w:r>
+      <w:r>
+        <w:t xml:space="preserve"> der Firma</w:t>
+      </w:r>
+      <w:r>
+        <w:t xml:space="preserve"> </w:t>
+      </w:r>
+      <w:r>
+        <w:t xml:space="preserve">aufgebaut. Jedoch </w:t>
+      </w:r>
+      <w:r>
+        <w:t>war mir der programmier-Prozess im Hintergrund</w:t>
+      </w:r>
+      <w:r>
+        <w:t xml:space="preserve"> bislang unbekannt</w:t>
+      </w:r>
+      <w:r>
+        <w:t>, da sich meine Tätigkeiten hauptsächlich auf das Frontend beschränkten</w:t>
+      </w:r>
+      <w:r>
+        <w:t xml:space="preserve">. </w:t>
+      </w:r>
+      <w:r>
+        <w:t xml:space="preserve">Das Projekt „DevShop“ </w:t>
+      </w:r>
+      <w:r>
+        <w:t xml:space="preserve">diente somit als perfekte Gelegenheit, mein </w:t>
+      </w:r>
+      <w:r>
+        <w:t>Wissen zu erweitern und einen Einblick in die Backend-Entwicklung eines Shops zu erhalten.</w:t>
+      </w:r>
+    </w:p>
+    <w:p>
+      <w:pPr>
+        <w:rPr>
+          <w:sz w:val="24"/>
+          <w:szCs w:val="24"/>
+        </w:rPr>
+      </w:pPr>
+      <w:r>
+        <w:br w:type="page"/>
+      </w:r>
+    </w:p>
+    <w:sdt>
+      <w:sdtPr>
+        <w:rPr>
+          <w:lang w:val="de-DE"/>
+        </w:rPr>
+        <w:id w:val="2098138920"/>
+        <w:docPartObj>
+          <w:docPartGallery w:val="Table of Contents"/>
+          <w:docPartUnique/>
+        </w:docPartObj>
+      </w:sdtPr>
+      <w:sdtEndPr>
+        <w:rPr>
+          <w:rFonts w:asciiTheme="minorHAnsi" w:eastAsiaTheme="minorHAnsi" w:hAnsiTheme="minorHAnsi" w:cstheme="minorBidi"/>
+          <w:b/>
+          <w:bCs/>
+          <w:color w:val="auto"/>
+          <w:sz w:val="22"/>
+          <w:szCs w:val="22"/>
+          <w:lang w:eastAsia="en-US"/>
+        </w:rPr>
+      </w:sdtEndPr>
+      <w:sdtContent>
+        <w:p>
+          <w:pPr>
+            <w:pStyle w:val="Inhaltsverzeichnisberschrift"/>
+            <w:pBdr>
+              <w:bottom w:val="single" w:sz="4" w:space="1" w:color="527FA2"/>
+            </w:pBdr>
+            <w:rPr>
+              <w:rFonts w:asciiTheme="minorHAnsi" w:hAnsiTheme="minorHAnsi" w:cstheme="minorHAnsi"/>
+              <w:b/>
+              <w:bCs/>
+              <w:color w:val="527FA2"/>
+              <w:sz w:val="40"/>
+              <w:szCs w:val="40"/>
+              <w:lang w:val="de-DE"/>
+            </w:rPr>
+          </w:pPr>
+          <w:r>
+            <w:rPr>
+              <w:rFonts w:asciiTheme="minorHAnsi" w:hAnsiTheme="minorHAnsi" w:cstheme="minorHAnsi"/>
+              <w:b/>
+              <w:bCs/>
+              <w:color w:val="527FA2"/>
+              <w:sz w:val="40"/>
+              <w:szCs w:val="40"/>
+              <w:lang w:val="de-DE"/>
+            </w:rPr>
+            <w:t>Inhaltsverzeichnis</w:t>
+          </w:r>
+        </w:p>
+        <w:p>
+          <w:pPr>
+            <w:rPr>
+              <w:lang w:val="de-DE" w:eastAsia="de-AT"/>
+            </w:rPr>
+          </w:pPr>
+        </w:p>
+        <w:p>
+          <w:pPr>
+            <w:pStyle w:val="Verzeichnis1"/>
+            <w:tabs>
+              <w:tab w:val="left" w:pos="440"/>
+              <w:tab w:val="right" w:leader="dot" w:pos="9062"/>
+            </w:tabs>
+            <w:rPr>
+              <w:rFonts w:eastAsiaTheme="minorEastAsia"/>
+              <w:noProof/>
+              <w:lang w:eastAsia="de-AT"/>
+            </w:rPr>
+          </w:pPr>
+          <w:r>
+            <w:fldChar w:fldCharType="begin"/>
+          </w:r>
+          <w:r>
+            <w:instrText xml:space="preserve"> TOC \o "1-3" \h \z \u </w:instrText>
+          </w:r>
+          <w:r>
+            <w:fldChar w:fldCharType="separate"/>
+          </w:r>
+          <w:hyperlink w:anchor="_Toc124446296" w:history="1">
+            <w:r>
+              <w:rPr>
+                <w:rStyle w:val="Hyperlink"/>
+                <w:noProof/>
+              </w:rPr>
+              <w:t>1.</w:t>
+            </w:r>
+            <w:r>
+              <w:rPr>
+                <w:rFonts w:eastAsiaTheme="minorEastAsia"/>
+                <w:noProof/>
+                <w:lang w:eastAsia="de-AT"/>
+              </w:rPr>
+              <w:tab/>
+            </w:r>
+            <w:r>
+              <w:rPr>
+                <w:rStyle w:val="Hyperlink"/>
+                <w:noProof/>
+              </w:rPr>
+              <w:t>Eidesstattliche Erklärung</w:t>
+            </w:r>
+            <w:r>
+              <w:rPr>
+                <w:noProof/>
+                <w:webHidden/>
+              </w:rPr>
+              <w:tab/>
+            </w:r>
+            <w:r>
+              <w:rPr>
+                <w:noProof/>
+                <w:webHidden/>
+              </w:rPr>
+              <w:fldChar w:fldCharType="begin"/>
+            </w:r>
+            <w:r>
+              <w:rPr>
+                <w:noProof/>
+                <w:webHidden/>
+              </w:rPr>
+              <w:instrText xml:space="preserve"> PAGEREF _Toc124446296 \h </w:instrText>
+            </w:r>
+            <w:r>
+              <w:rPr>
+                <w:noProof/>
+                <w:webHidden/>
+              </w:rPr>
+            </w:r>
+            <w:r>
+              <w:rPr>
+                <w:noProof/>
+                <w:webHidden/>
+              </w:rPr>
+              <w:fldChar w:fldCharType="separate"/>
+            </w:r>
+            <w:r>
+              <w:rPr>
+                <w:noProof/>
+                <w:webHidden/>
+              </w:rPr>
+              <w:t>1</w:t>
+            </w:r>
+            <w:r>
+              <w:rPr>
+                <w:noProof/>
+                <w:webHidden/>
+              </w:rPr>
+              <w:fldChar w:fldCharType="end"/>
+            </w:r>
+          </w:hyperlink>
+        </w:p>
+        <w:p>
+          <w:pPr>
+            <w:pStyle w:val="Verzeichnis1"/>
+            <w:tabs>
+              <w:tab w:val="left" w:pos="440"/>
+              <w:tab w:val="right" w:leader="dot" w:pos="9062"/>
+            </w:tabs>
+            <w:rPr>
+              <w:rFonts w:eastAsiaTheme="minorEastAsia"/>
+              <w:noProof/>
+              <w:lang w:eastAsia="de-AT"/>
+            </w:rPr>
+          </w:pPr>
+          <w:hyperlink w:anchor="_Toc124446297" w:history="1">
+            <w:r>
+              <w:rPr>
+                <w:rStyle w:val="Hyperlink"/>
+                <w:noProof/>
+              </w:rPr>
+              <w:t>2.</w:t>
+            </w:r>
+            <w:r>
+              <w:rPr>
+                <w:rFonts w:eastAsiaTheme="minorEastAsia"/>
+                <w:noProof/>
+                <w:lang w:eastAsia="de-AT"/>
+              </w:rPr>
+              <w:tab/>
+            </w:r>
+            <w:r>
+              <w:rPr>
+                <w:rStyle w:val="Hyperlink"/>
+                <w:noProof/>
+              </w:rPr>
+              <w:t>Abstract</w:t>
+            </w:r>
+            <w:r>
+              <w:rPr>
+                <w:noProof/>
+                <w:webHidden/>
+              </w:rPr>
+              <w:tab/>
+            </w:r>
+            <w:r>
+              <w:rPr>
+                <w:noProof/>
+                <w:webHidden/>
+              </w:rPr>
+              <w:fldChar w:fldCharType="begin"/>
+            </w:r>
+            <w:r>
+              <w:rPr>
+                <w:noProof/>
+                <w:webHidden/>
+              </w:rPr>
+              <w:instrText xml:space="preserve"> PAGEREF _Toc124446297 \h </w:instrText>
+            </w:r>
+            <w:r>
+              <w:rPr>
+                <w:noProof/>
+                <w:webHidden/>
+              </w:rPr>
+            </w:r>
+            <w:r>
+              <w:rPr>
+                <w:noProof/>
+                <w:webHidden/>
+              </w:rPr>
+              <w:fldChar w:fldCharType="separate"/>
+            </w:r>
+            <w:r>
+              <w:rPr>
+                <w:noProof/>
+                <w:webHidden/>
+              </w:rPr>
+              <w:t>2</w:t>
+            </w:r>
+            <w:r>
+              <w:rPr>
+                <w:noProof/>
+                <w:webHidden/>
+              </w:rPr>
+              <w:fldChar w:fldCharType="end"/>
+            </w:r>
+          </w:hyperlink>
+        </w:p>
+        <w:p>
+          <w:pPr>
+            <w:pStyle w:val="Verzeichnis1"/>
+            <w:tabs>
+              <w:tab w:val="left" w:pos="440"/>
+              <w:tab w:val="right" w:leader="dot" w:pos="9062"/>
+            </w:tabs>
+            <w:rPr>
+              <w:rFonts w:eastAsiaTheme="minorEastAsia"/>
+              <w:noProof/>
+              <w:lang w:eastAsia="de-AT"/>
+            </w:rPr>
+          </w:pPr>
+          <w:hyperlink w:anchor="_Toc124446298" w:history="1">
+            <w:r>
+              <w:rPr>
+                <w:rStyle w:val="Hyperlink"/>
+                <w:noProof/>
+              </w:rPr>
+              <w:t>3.</w:t>
+            </w:r>
+            <w:r>
+              <w:rPr>
+                <w:rFonts w:eastAsiaTheme="minorEastAsia"/>
+                <w:noProof/>
+                <w:lang w:eastAsia="de-AT"/>
+              </w:rPr>
+              <w:tab/>
+            </w:r>
+            <w:r>
+              <w:rPr>
+                <w:rStyle w:val="Hyperlink"/>
+                <w:noProof/>
+              </w:rPr>
+              <w:t>Einführung</w:t>
+            </w:r>
+            <w:r>
+              <w:rPr>
+                <w:noProof/>
+                <w:webHidden/>
+              </w:rPr>
+              <w:tab/>
+            </w:r>
+            <w:r>
+              <w:rPr>
+                <w:noProof/>
+                <w:webHidden/>
+              </w:rPr>
+              <w:fldChar w:fldCharType="begin"/>
+            </w:r>
+            <w:r>
+              <w:rPr>
+                <w:noProof/>
+                <w:webHidden/>
+              </w:rPr>
+              <w:instrText xml:space="preserve"> PAGEREF _Toc124446298 \h </w:instrText>
+            </w:r>
+            <w:r>
+              <w:rPr>
+                <w:noProof/>
+                <w:webHidden/>
+              </w:rPr>
+            </w:r>
+            <w:r>
+              <w:rPr>
+                <w:noProof/>
+                <w:webHidden/>
+              </w:rPr>
+              <w:fldChar w:fldCharType="separate"/>
+            </w:r>
+            <w:r>
+              <w:rPr>
+                <w:noProof/>
+                <w:webHidden/>
+              </w:rPr>
+              <w:t>4</w:t>
+            </w:r>
+            <w:r>
+              <w:rPr>
+                <w:noProof/>
+                <w:webHidden/>
+              </w:rPr>
+              <w:fldChar w:fldCharType="end"/>
+            </w:r>
+          </w:hyperlink>
+        </w:p>
+        <w:p>
+          <w:pPr>
+            <w:pStyle w:val="Verzeichnis1"/>
+            <w:tabs>
+              <w:tab w:val="left" w:pos="440"/>
+              <w:tab w:val="right" w:leader="dot" w:pos="9062"/>
+            </w:tabs>
+            <w:rPr>
+              <w:rFonts w:eastAsiaTheme="minorEastAsia"/>
+              <w:noProof/>
+              <w:lang w:eastAsia="de-AT"/>
+            </w:rPr>
+          </w:pPr>
+          <w:hyperlink w:anchor="_Toc124446299" w:history="1">
+            <w:r>
+              <w:rPr>
+                <w:rStyle w:val="Hyperlink"/>
+                <w:noProof/>
+              </w:rPr>
+              <w:t>4.</w:t>
+            </w:r>
+            <w:r>
+              <w:rPr>
+                <w:rFonts w:eastAsiaTheme="minorEastAsia"/>
+                <w:noProof/>
+                <w:lang w:eastAsia="de-AT"/>
+              </w:rPr>
+              <w:tab/>
+            </w:r>
+            <w:r>
+              <w:rPr>
+                <w:rStyle w:val="Hyperlink"/>
+                <w:noProof/>
+              </w:rPr>
+              <w:t>Konzept</w:t>
+            </w:r>
+            <w:r>
+              <w:rPr>
+                <w:noProof/>
+                <w:webHidden/>
+              </w:rPr>
+              <w:tab/>
+            </w:r>
+            <w:r>
+              <w:rPr>
+                <w:noProof/>
+                <w:webHidden/>
+              </w:rPr>
+              <w:fldChar w:fldCharType="begin"/>
+            </w:r>
+            <w:r>
+              <w:rPr>
+                <w:noProof/>
+                <w:webHidden/>
+              </w:rPr>
+              <w:instrText xml:space="preserve"> PAGEREF _Toc124446299 \h </w:instrText>
+            </w:r>
+            <w:r>
+              <w:rPr>
+                <w:noProof/>
+                <w:webHidden/>
+              </w:rPr>
+            </w:r>
+            <w:r>
+              <w:rPr>
+                <w:noProof/>
+                <w:webHidden/>
+              </w:rPr>
+              <w:fldChar w:fldCharType="separate"/>
+            </w:r>
+            <w:r>
+              <w:rPr>
+                <w:noProof/>
+                <w:webHidden/>
+              </w:rPr>
+              <w:t>5</w:t>
+            </w:r>
+            <w:r>
+              <w:rPr>
+                <w:noProof/>
+                <w:webHidden/>
+              </w:rPr>
+              <w:fldChar w:fldCharType="end"/>
+            </w:r>
+          </w:hyperlink>
+        </w:p>
+        <w:p>
+          <w:pPr>
+            <w:pStyle w:val="Verzeichnis2"/>
+            <w:tabs>
+              <w:tab w:val="left" w:pos="880"/>
+              <w:tab w:val="right" w:leader="dot" w:pos="9062"/>
+            </w:tabs>
+            <w:rPr>
+              <w:rFonts w:eastAsiaTheme="minorEastAsia"/>
+              <w:noProof/>
+              <w:lang w:eastAsia="de-AT"/>
+            </w:rPr>
+          </w:pPr>
+          <w:hyperlink w:anchor="_Toc124446304" w:history="1">
+            <w:r>
+              <w:rPr>
+                <w:rStyle w:val="Hyperlink"/>
+                <w:noProof/>
+              </w:rPr>
+              <w:t>4.1.</w:t>
+            </w:r>
+            <w:r>
+              <w:rPr>
+                <w:rFonts w:eastAsiaTheme="minorEastAsia"/>
+                <w:noProof/>
+                <w:lang w:eastAsia="de-AT"/>
+              </w:rPr>
+              <w:tab/>
+            </w:r>
+            <w:r>
+              <w:rPr>
+                <w:rStyle w:val="Hyperlink"/>
+                <w:noProof/>
+              </w:rPr>
+              <w:t>Datenbank</w:t>
+            </w:r>
+            <w:r>
+              <w:rPr>
+                <w:noProof/>
+                <w:webHidden/>
+              </w:rPr>
+              <w:tab/>
+            </w:r>
+            <w:r>
+              <w:rPr>
+                <w:noProof/>
+                <w:webHidden/>
+              </w:rPr>
+              <w:fldChar w:fldCharType="begin"/>
+            </w:r>
+            <w:r>
+              <w:rPr>
+                <w:noProof/>
+                <w:webHidden/>
+              </w:rPr>
+              <w:instrText xml:space="preserve"> PAGEREF _Toc124446304 \h </w:instrText>
+            </w:r>
+            <w:r>
+              <w:rPr>
+                <w:noProof/>
+                <w:webHidden/>
+              </w:rPr>
+            </w:r>
+            <w:r>
+              <w:rPr>
+                <w:noProof/>
+                <w:webHidden/>
+              </w:rPr>
+              <w:fldChar w:fldCharType="separate"/>
+            </w:r>
+            <w:r>
+              <w:rPr>
+                <w:noProof/>
+                <w:webHidden/>
+              </w:rPr>
+              <w:t>5</w:t>
+            </w:r>
+            <w:r>
+              <w:rPr>
+                <w:noProof/>
+                <w:webHidden/>
+              </w:rPr>
+              <w:fldChar w:fldCharType="end"/>
+            </w:r>
+          </w:hyperlink>
+        </w:p>
+        <w:p>
+          <w:pPr>
+            <w:pStyle w:val="Verzeichnis2"/>
+            <w:tabs>
+              <w:tab w:val="left" w:pos="880"/>
+              <w:tab w:val="right" w:leader="dot" w:pos="9062"/>
+            </w:tabs>
+            <w:rPr>
+              <w:rFonts w:eastAsiaTheme="minorEastAsia"/>
+              <w:noProof/>
+              <w:lang w:eastAsia="de-AT"/>
+            </w:rPr>
+          </w:pPr>
+          <w:hyperlink w:anchor="_Toc124446305" w:history="1">
+            <w:r>
+              <w:rPr>
+                <w:rStyle w:val="Hyperlink"/>
+                <w:noProof/>
+              </w:rPr>
+              <w:t>4.2.</w:t>
+            </w:r>
+            <w:r>
+              <w:rPr>
+                <w:rFonts w:eastAsiaTheme="minorEastAsia"/>
+                <w:noProof/>
+                <w:lang w:eastAsia="de-AT"/>
+              </w:rPr>
+              <w:tab/>
+            </w:r>
+            <w:r>
+              <w:rPr>
+                <w:rStyle w:val="Hyperlink"/>
+                <w:noProof/>
+              </w:rPr>
+              <w:t>Website</w:t>
+            </w:r>
+            <w:r>
+              <w:rPr>
+                <w:noProof/>
+                <w:webHidden/>
+              </w:rPr>
+              <w:tab/>
+            </w:r>
+            <w:r>
+              <w:rPr>
+                <w:noProof/>
+                <w:webHidden/>
+              </w:rPr>
+              <w:fldChar w:fldCharType="begin"/>
+            </w:r>
+            <w:r>
+              <w:rPr>
+                <w:noProof/>
+                <w:webHidden/>
+              </w:rPr>
+              <w:instrText xml:space="preserve"> PAGEREF _Toc124446305 \h </w:instrText>
+            </w:r>
+            <w:r>
+              <w:rPr>
+                <w:noProof/>
+                <w:webHidden/>
+              </w:rPr>
+            </w:r>
+            <w:r>
+              <w:rPr>
+                <w:noProof/>
+                <w:webHidden/>
+              </w:rPr>
+              <w:fldChar w:fldCharType="separate"/>
+            </w:r>
+            <w:r>
+              <w:rPr>
+                <w:noProof/>
+                <w:webHidden/>
+              </w:rPr>
+              <w:t>7</w:t>
+            </w:r>
+            <w:r>
+              <w:rPr>
+                <w:noProof/>
+                <w:webHidden/>
+              </w:rPr>
+              <w:fldChar w:fldCharType="end"/>
+            </w:r>
+          </w:hyperlink>
+        </w:p>
+        <w:p>
+          <w:pPr>
+            <w:pStyle w:val="Verzeichnis1"/>
+            <w:tabs>
+              <w:tab w:val="left" w:pos="440"/>
+              <w:tab w:val="right" w:leader="dot" w:pos="9062"/>
+            </w:tabs>
+            <w:rPr>
+              <w:rFonts w:eastAsiaTheme="minorEastAsia"/>
+              <w:noProof/>
+              <w:lang w:eastAsia="de-AT"/>
+            </w:rPr>
+          </w:pPr>
+          <w:hyperlink w:anchor="_Toc124446306" w:history="1">
+            <w:r>
+              <w:rPr>
+                <w:rStyle w:val="Hyperlink"/>
+                <w:noProof/>
+              </w:rPr>
+              <w:t>5.</w:t>
+            </w:r>
+            <w:r>
+              <w:rPr>
+                <w:rFonts w:eastAsiaTheme="minorEastAsia"/>
+                <w:noProof/>
+                <w:lang w:eastAsia="de-AT"/>
+              </w:rPr>
+              <w:tab/>
+            </w:r>
+            <w:r>
+              <w:rPr>
+                <w:rStyle w:val="Hyperlink"/>
+                <w:noProof/>
+              </w:rPr>
+              <w:t>Programm-Logik</w:t>
+            </w:r>
+            <w:r>
+              <w:rPr>
+                <w:noProof/>
+                <w:webHidden/>
+              </w:rPr>
+              <w:tab/>
+            </w:r>
+            <w:r>
+              <w:rPr>
+                <w:noProof/>
+                <w:webHidden/>
+              </w:rPr>
+              <w:fldChar w:fldCharType="begin"/>
+            </w:r>
+            <w:r>
+              <w:rPr>
+                <w:noProof/>
+                <w:webHidden/>
+              </w:rPr>
+              <w:instrText xml:space="preserve"> PAGEREF _Toc124446306 \h </w:instrText>
+            </w:r>
+            <w:r>
+              <w:rPr>
+                <w:noProof/>
+                <w:webHidden/>
+              </w:rPr>
+            </w:r>
+            <w:r>
+              <w:rPr>
+                <w:noProof/>
+                <w:webHidden/>
+              </w:rPr>
+              <w:fldChar w:fldCharType="separate"/>
+            </w:r>
+            <w:r>
+              <w:rPr>
+                <w:noProof/>
+                <w:webHidden/>
+              </w:rPr>
+              <w:t>8</w:t>
+            </w:r>
+            <w:r>
+              <w:rPr>
+                <w:noProof/>
+                <w:webHidden/>
+              </w:rPr>
+              <w:fldChar w:fldCharType="end"/>
+            </w:r>
+          </w:hyperlink>
+        </w:p>
+        <w:p>
+          <w:pPr>
+            <w:pStyle w:val="Verzeichnis2"/>
+            <w:tabs>
+              <w:tab w:val="left" w:pos="880"/>
+              <w:tab w:val="right" w:leader="dot" w:pos="9062"/>
+            </w:tabs>
+            <w:rPr>
+              <w:rFonts w:eastAsiaTheme="minorEastAsia"/>
+              <w:noProof/>
+              <w:lang w:eastAsia="de-AT"/>
+            </w:rPr>
+          </w:pPr>
+          <w:hyperlink w:anchor="_Toc124446308" w:history="1">
+            <w:r>
+              <w:rPr>
+                <w:rStyle w:val="Hyperlink"/>
+                <w:noProof/>
+              </w:rPr>
+              <w:t>5.1.</w:t>
+            </w:r>
+            <w:r>
+              <w:rPr>
+                <w:rFonts w:eastAsiaTheme="minorEastAsia"/>
+                <w:noProof/>
+                <w:lang w:eastAsia="de-AT"/>
+              </w:rPr>
+              <w:tab/>
+            </w:r>
+            <w:r>
+              <w:rPr>
+                <w:rStyle w:val="Hyperlink"/>
+                <w:noProof/>
+              </w:rPr>
+              <w:t>Einteilung des Programmcodes</w:t>
+            </w:r>
+            <w:r>
+              <w:rPr>
+                <w:noProof/>
+                <w:webHidden/>
+              </w:rPr>
+              <w:tab/>
+            </w:r>
+            <w:r>
+              <w:rPr>
+                <w:noProof/>
+                <w:webHidden/>
+              </w:rPr>
+              <w:fldChar w:fldCharType="begin"/>
+            </w:r>
+            <w:r>
+              <w:rPr>
+                <w:noProof/>
+                <w:webHidden/>
+              </w:rPr>
+              <w:instrText xml:space="preserve"> PAGEREF _Toc124446308 \h </w:instrText>
+            </w:r>
+            <w:r>
+              <w:rPr>
+                <w:noProof/>
+                <w:webHidden/>
+              </w:rPr>
+            </w:r>
+            <w:r>
+              <w:rPr>
+                <w:noProof/>
+                <w:webHidden/>
+              </w:rPr>
+              <w:fldChar w:fldCharType="separate"/>
+            </w:r>
+            <w:r>
+              <w:rPr>
+                <w:noProof/>
+                <w:webHidden/>
+              </w:rPr>
+              <w:t>8</w:t>
+            </w:r>
+            <w:r>
+              <w:rPr>
+                <w:noProof/>
+                <w:webHidden/>
+              </w:rPr>
+              <w:fldChar w:fldCharType="end"/>
+            </w:r>
+          </w:hyperlink>
+        </w:p>
+        <w:p>
+          <w:pPr>
+            <w:pStyle w:val="Verzeichnis2"/>
+            <w:tabs>
+              <w:tab w:val="left" w:pos="880"/>
+              <w:tab w:val="right" w:leader="dot" w:pos="9062"/>
+            </w:tabs>
+            <w:rPr>
+              <w:rFonts w:eastAsiaTheme="minorEastAsia"/>
+              <w:noProof/>
+              <w:lang w:eastAsia="de-AT"/>
+            </w:rPr>
+          </w:pPr>
+          <w:hyperlink w:anchor="_Toc124446309" w:history="1">
+            <w:r>
+              <w:rPr>
+                <w:rStyle w:val="Hyperlink"/>
+                <w:noProof/>
+              </w:rPr>
+              <w:t>5.2.</w:t>
+            </w:r>
+            <w:r>
+              <w:rPr>
+                <w:rFonts w:eastAsiaTheme="minorEastAsia"/>
+                <w:noProof/>
+                <w:lang w:eastAsia="de-AT"/>
+              </w:rPr>
+              <w:tab/>
+            </w:r>
+            <w:r>
+              <w:rPr>
+                <w:rStyle w:val="Hyperlink"/>
+                <w:noProof/>
+              </w:rPr>
+              <w:t>Datenbankanbindung</w:t>
+            </w:r>
+            <w:r>
+              <w:rPr>
+                <w:noProof/>
+                <w:webHidden/>
+              </w:rPr>
+              <w:tab/>
+            </w:r>
+            <w:r>
+              <w:rPr>
+                <w:noProof/>
+                <w:webHidden/>
+              </w:rPr>
+              <w:fldChar w:fldCharType="begin"/>
+            </w:r>
+            <w:r>
+              <w:rPr>
+                <w:noProof/>
+                <w:webHidden/>
+              </w:rPr>
+              <w:instrText xml:space="preserve"> PAGEREF _Toc124446309 \h </w:instrText>
+            </w:r>
+            <w:r>
+              <w:rPr>
+                <w:noProof/>
+                <w:webHidden/>
+              </w:rPr>
+            </w:r>
+            <w:r>
+              <w:rPr>
+                <w:noProof/>
+                <w:webHidden/>
+              </w:rPr>
+              <w:fldChar w:fldCharType="separate"/>
+            </w:r>
+            <w:r>
+              <w:rPr>
+                <w:noProof/>
+                <w:webHidden/>
+              </w:rPr>
+              <w:t>9</w:t>
+            </w:r>
+            <w:r>
+              <w:rPr>
+                <w:noProof/>
+                <w:webHidden/>
+              </w:rPr>
+              <w:fldChar w:fldCharType="end"/>
+            </w:r>
+          </w:hyperlink>
+        </w:p>
+        <w:p>
+          <w:pPr>
+            <w:pStyle w:val="Verzeichnis1"/>
+            <w:tabs>
+              <w:tab w:val="left" w:pos="440"/>
+              <w:tab w:val="right" w:leader="dot" w:pos="9062"/>
+            </w:tabs>
+            <w:rPr>
+              <w:rFonts w:eastAsiaTheme="minorEastAsia"/>
+              <w:noProof/>
+              <w:lang w:eastAsia="de-AT"/>
+            </w:rPr>
+          </w:pPr>
+          <w:hyperlink w:anchor="_Toc124446310" w:history="1">
+            <w:r>
+              <w:rPr>
+                <w:rStyle w:val="Hyperlink"/>
+                <w:noProof/>
+                <w:lang w:val="de-DE"/>
+              </w:rPr>
+              <w:t>6.</w:t>
+            </w:r>
+            <w:r>
+              <w:rPr>
+                <w:rFonts w:eastAsiaTheme="minorEastAsia"/>
+                <w:noProof/>
+                <w:lang w:eastAsia="de-AT"/>
+              </w:rPr>
+              <w:tab/>
+            </w:r>
+            <w:r>
+              <w:rPr>
+                <w:rStyle w:val="Hyperlink"/>
+                <w:noProof/>
+                <w:lang w:val="de-DE"/>
+              </w:rPr>
+              <w:t>Literaturverzeichnis</w:t>
+            </w:r>
+            <w:r>
+              <w:rPr>
+                <w:noProof/>
+                <w:webHidden/>
+              </w:rPr>
+              <w:tab/>
+            </w:r>
+            <w:r>
+              <w:rPr>
+                <w:noProof/>
+                <w:webHidden/>
+              </w:rPr>
+              <w:fldChar w:fldCharType="begin"/>
+            </w:r>
+            <w:r>
+              <w:rPr>
+                <w:noProof/>
+                <w:webHidden/>
+              </w:rPr>
+              <w:instrText xml:space="preserve"> PAGEREF _Toc124446310 \h </w:instrText>
+            </w:r>
+            <w:r>
+              <w:rPr>
+                <w:noProof/>
+                <w:webHidden/>
+              </w:rPr>
+            </w:r>
+            <w:r>
+              <w:rPr>
+                <w:noProof/>
+                <w:webHidden/>
+              </w:rPr>
+              <w:fldChar w:fldCharType="separate"/>
+            </w:r>
+            <w:r>
+              <w:rPr>
+                <w:noProof/>
+                <w:webHidden/>
+              </w:rPr>
+              <w:t>10</w:t>
+            </w:r>
+            <w:r>
+              <w:rPr>
+                <w:noProof/>
+                <w:webHidden/>
+              </w:rPr>
+              <w:fldChar w:fldCharType="end"/>
+            </w:r>
+          </w:hyperlink>
+        </w:p>
+        <w:p>
+          <w:r>
+            <w:rPr>
+              <w:b/>
+              <w:bCs/>
+              <w:lang w:val="de-DE"/>
+            </w:rPr>
+            <w:fldChar w:fldCharType="end"/>
+          </w:r>
+        </w:p>
+      </w:sdtContent>
+    </w:sdt>
+    <w:p>
+      <w:pPr>
+        <w:rPr>
+          <w:sz w:val="24"/>
+          <w:szCs w:val="24"/>
+        </w:rPr>
+      </w:pPr>
+      <w:r>
+        <w:br w:type="page"/>
+      </w:r>
+    </w:p>
+    <w:p>
+      <w:pPr>
+        <w:pStyle w:val="berschrift1"/>
+      </w:pPr>
+      <w:bookmarkStart w:id="2" w:name="_Toc124446298"/>
+      <w:r>
+        <w:lastRenderedPageBreak/>
+        <w:t>Einführung</w:t>
+      </w:r>
+      <w:bookmarkEnd w:id="2"/>
+    </w:p>
+    <w:p/>
+    <w:p>
+      <w:pPr>
+        <w:pStyle w:val="KeinLeerraum"/>
+      </w:pPr>
+      <w:r>
+        <w:t>Ziel des Projektes ist es, Kenntnisse über den vollständigen Entwicklungsprozess eines Online-Shops zu erlangen.</w:t>
+      </w:r>
+      <w:r>
+        <w:t xml:space="preserve"> Primär liegt die Backend-Entwicklung im Fokus</w:t>
+      </w:r>
+      <w:r>
+        <w:t xml:space="preserve">, welche sich auf </w:t>
+      </w:r>
+      <w:r>
+        <w:t xml:space="preserve">den Authentifizierungsprozess sowie </w:t>
+      </w:r>
+      <w:r>
+        <w:t>die Datenbankanbindung und Logik der einzelnen Funktionalitäten konzentriert</w:t>
+      </w:r>
+      <w:r>
+        <w:t>.</w:t>
+      </w:r>
+    </w:p>
+    <w:p>
+      <w:pPr>
+        <w:pStyle w:val="KeinLeerraum"/>
+      </w:pPr>
+    </w:p>
+    <w:p>
+      <w:pPr>
+        <w:pStyle w:val="KeinLeerraum"/>
+      </w:pPr>
+      <w:r>
+        <w:t xml:space="preserve">Das Resultat aus dieser Entwicklung </w:t>
+      </w:r>
+      <w:r>
+        <w:t xml:space="preserve">ist ein Demo-Shop, der </w:t>
+      </w:r>
+      <w:r>
+        <w:t xml:space="preserve">die Möglichkeiten eines Onlinesystems </w:t>
+      </w:r>
+      <w:r>
+        <w:t>mittels</w:t>
+      </w:r>
+      <w:r>
+        <w:t xml:space="preserve"> rechtegeschützter</w:t>
+      </w:r>
+      <w:r>
+        <w:t xml:space="preserve"> </w:t>
+      </w:r>
+      <w:r>
+        <w:t>Eingabemasken</w:t>
+      </w:r>
+      <w:r>
+        <w:t xml:space="preserve"> im Backend</w:t>
+      </w:r>
+      <w:r>
+        <w:t xml:space="preserve"> und </w:t>
+      </w:r>
+      <w:r>
+        <w:t xml:space="preserve">Ausgabe der angelegten Artikel </w:t>
+      </w:r>
+      <w:r>
+        <w:t>im Frontend</w:t>
+      </w:r>
+      <w:r>
+        <w:t xml:space="preserve"> </w:t>
+      </w:r>
+      <w:r>
+        <w:t>demonstriert</w:t>
+      </w:r>
+      <w:r>
+        <w:t>.</w:t>
+      </w:r>
+      <w:r>
+        <w:t xml:space="preserve"> </w:t>
+      </w:r>
+      <w:r>
+        <w:t>Sinn und Zweck der Ausgabe ist es, den Besucher über die gewünschten Artikel zu informieren</w:t>
+      </w:r>
+      <w:r>
+        <w:t>, statt einen Bestellvorgang einzuleiten.</w:t>
+      </w:r>
+      <w:r>
+        <w:t xml:space="preserve"> Zudem </w:t>
+      </w:r>
+      <w:r>
+        <w:t>stehen dem Anwender</w:t>
+      </w:r>
+      <w:r>
+        <w:t xml:space="preserve"> eine Suchfunktion und eine Auswahl zweier verschiedener Darstellungen de</w:t>
+      </w:r>
+      <w:r>
+        <w:t>r Artikel-Ausgabe zur Verfügung.</w:t>
+      </w:r>
+    </w:p>
+    <w:p>
+      <w:pPr>
+        <w:pStyle w:val="KeinLeerraum"/>
+      </w:pPr>
+    </w:p>
+    <w:p>
+      <w:pPr>
+        <w:pStyle w:val="KeinLeerraum"/>
+      </w:pPr>
+    </w:p>
+    <w:p>
+      <w:pPr>
+        <w:pStyle w:val="KeinLeerraum"/>
+        <w:rPr>
+          <w:b/>
+          <w:bCs/>
+          <w:color w:val="C00000"/>
+        </w:rPr>
+      </w:pPr>
+      <w:r>
+        <w:rPr>
+          <w:b/>
+          <w:bCs/>
+          <w:color w:val="C00000"/>
+          <w:highlight w:val="magenta"/>
+        </w:rPr>
+        <w:t>-- PIC</w:t>
+      </w:r>
+      <w:r>
+        <w:rPr>
+          <w:b/>
+          <w:bCs/>
+          <w:color w:val="C00000"/>
+          <w:highlight w:val="magenta"/>
+        </w:rPr>
+        <w:t xml:space="preserve"> - SHOP</w:t>
+      </w:r>
+      <w:r>
+        <w:rPr>
+          <w:b/>
+          <w:bCs/>
+          <w:color w:val="C00000"/>
+          <w:highlight w:val="magenta"/>
+        </w:rPr>
+        <w:t xml:space="preserve"> --</w:t>
+      </w:r>
+    </w:p>
+    <w:p>
+      <w:pPr>
+        <w:rPr>
+          <w:sz w:val="24"/>
+          <w:szCs w:val="24"/>
+        </w:rPr>
+      </w:pPr>
+      <w:r>
+        <w:br w:type="page"/>
+      </w:r>
+    </w:p>
+    <w:p>
+      <w:pPr>
+        <w:pStyle w:val="berschrift1"/>
+      </w:pPr>
+      <w:bookmarkStart w:id="3" w:name="_Toc124446299"/>
+      <w:r>
+        <w:lastRenderedPageBreak/>
+        <w:t>Konzept</w:t>
+      </w:r>
+      <w:bookmarkEnd w:id="3"/>
+    </w:p>
+    <w:p/>
+    <w:p>
+      <w:pPr>
+        <w:pStyle w:val="KeinLeerraum"/>
+      </w:pPr>
+      <w:r>
+        <w:t>Für j</w:t>
+      </w:r>
+      <w:r>
+        <w:t xml:space="preserve">ede Software </w:t>
+      </w:r>
+      <w:r>
+        <w:t xml:space="preserve">wird vor der Entwicklung zuerst ein Konzept erarbeitet, in dem </w:t>
+      </w:r>
+      <w:r>
+        <w:t>alle Fragen</w:t>
+      </w:r>
+      <w:r>
+        <w:t xml:space="preserve"> </w:t>
+      </w:r>
+      <w:r>
+        <w:t>hinsichtlich</w:t>
+      </w:r>
+      <w:r>
+        <w:t xml:space="preserve"> des</w:t>
+      </w:r>
+      <w:r>
+        <w:t xml:space="preserve"> Ausmaß</w:t>
+      </w:r>
+      <w:r>
+        <w:t>es</w:t>
+      </w:r>
+      <w:r>
+        <w:t xml:space="preserve"> und Ziel</w:t>
+      </w:r>
+      <w:r>
+        <w:t>es</w:t>
+      </w:r>
+      <w:r>
+        <w:t xml:space="preserve"> des Projektes</w:t>
+      </w:r>
+      <w:r>
+        <w:t xml:space="preserve"> vorab geklärt und </w:t>
+      </w:r>
+      <w:r>
+        <w:t>die verwendeten Technologien</w:t>
+      </w:r>
+      <w:r>
+        <w:t xml:space="preserve"> </w:t>
+      </w:r>
+      <w:r>
+        <w:t>bestimmt werden.</w:t>
+      </w:r>
+      <w:r>
+        <w:t xml:space="preserve"> Die </w:t>
+      </w:r>
+      <w:r>
+        <w:t xml:space="preserve">sorgfältige Planung </w:t>
+      </w:r>
+      <w:r>
+        <w:t xml:space="preserve">jedes </w:t>
+      </w:r>
+      <w:r>
+        <w:t>P</w:t>
+      </w:r>
+      <w:r>
+        <w:t>rozesses</w:t>
+      </w:r>
+      <w:r>
+        <w:t xml:space="preserve"> dient</w:t>
+      </w:r>
+      <w:r>
+        <w:t xml:space="preserve"> nicht nur</w:t>
+      </w:r>
+      <w:r>
+        <w:t xml:space="preserve"> dazu, spät im Projekt eintretende fehlende </w:t>
+      </w:r>
+      <w:r>
+        <w:t xml:space="preserve">Ressourcen oder </w:t>
+      </w:r>
+      <w:r>
+        <w:t>falsch umgesetzte</w:t>
+      </w:r>
+      <w:r>
+        <w:t xml:space="preserve"> </w:t>
+      </w:r>
+      <w:r>
+        <w:t>Funktionen</w:t>
+      </w:r>
+      <w:r>
+        <w:t xml:space="preserve"> vorzubeugen</w:t>
+      </w:r>
+      <w:r>
+        <w:t xml:space="preserve">, sondern </w:t>
+      </w:r>
+      <w:r>
+        <w:t xml:space="preserve">gibt </w:t>
+      </w:r>
+      <w:r>
+        <w:t xml:space="preserve">auch </w:t>
+      </w:r>
+      <w:r>
+        <w:t xml:space="preserve">einen Ablauf der </w:t>
+      </w:r>
+      <w:r>
+        <w:t xml:space="preserve">notwendigen </w:t>
+      </w:r>
+      <w:r>
+        <w:t>Arbeitsschritte vor</w:t>
+      </w:r>
+      <w:r>
+        <w:t>.</w:t>
+      </w:r>
+    </w:p>
+    <w:p>
+      <w:pPr>
+        <w:pStyle w:val="KeinLeerraum"/>
+      </w:pPr>
+    </w:p>
+    <w:p>
+      <w:pPr>
+        <w:pStyle w:val="KeinLeerraum"/>
+      </w:pPr>
+    </w:p>
+    <w:p>
+      <w:pPr>
+        <w:pStyle w:val="KeinLeerraum"/>
+      </w:pPr>
+    </w:p>
+    <w:p>
+      <w:pPr>
+        <w:pStyle w:val="Listenabsatz"/>
+        <w:keepNext/>
+        <w:keepLines/>
+        <w:numPr>
+          <w:ilvl w:val="0"/>
+          <w:numId w:val="3"/>
+        </w:numPr>
+        <w:spacing w:before="40" w:after="0"/>
+        <w:contextualSpacing w:val="0"/>
+        <w:outlineLvl w:val="1"/>
+        <w:rPr>
+          <w:rFonts w:asciiTheme="majorHAnsi" w:eastAsiaTheme="majorEastAsia" w:hAnsiTheme="majorHAnsi" w:cstheme="majorBidi"/>
+          <w:vanish/>
+          <w:color w:val="2F5496" w:themeColor="accent1" w:themeShade="BF"/>
+          <w:sz w:val="26"/>
+          <w:szCs w:val="26"/>
+        </w:rPr>
+      </w:pPr>
+      <w:bookmarkStart w:id="4" w:name="_Toc124431077"/>
+      <w:bookmarkStart w:id="5" w:name="_Toc124437593"/>
+      <w:bookmarkStart w:id="6" w:name="_Toc124439193"/>
+      <w:bookmarkStart w:id="7" w:name="_Toc124446285"/>
+      <w:bookmarkStart w:id="8" w:name="_Toc124446300"/>
+      <w:bookmarkEnd w:id="4"/>
+      <w:bookmarkEnd w:id="5"/>
+      <w:bookmarkEnd w:id="6"/>
+      <w:bookmarkEnd w:id="7"/>
+      <w:bookmarkEnd w:id="8"/>
+    </w:p>
+    <w:p>
+      <w:pPr>
+        <w:pStyle w:val="Listenabsatz"/>
+        <w:keepNext/>
+        <w:keepLines/>
+        <w:numPr>
+          <w:ilvl w:val="0"/>
+          <w:numId w:val="3"/>
+        </w:numPr>
+        <w:spacing w:before="40" w:after="0"/>
+        <w:contextualSpacing w:val="0"/>
+        <w:outlineLvl w:val="1"/>
+        <w:rPr>
+          <w:rFonts w:asciiTheme="majorHAnsi" w:eastAsiaTheme="majorEastAsia" w:hAnsiTheme="majorHAnsi" w:cstheme="majorBidi"/>
+          <w:vanish/>
+          <w:color w:val="2F5496" w:themeColor="accent1" w:themeShade="BF"/>
+          <w:sz w:val="26"/>
+          <w:szCs w:val="26"/>
+        </w:rPr>
+      </w:pPr>
+      <w:bookmarkStart w:id="9" w:name="_Toc124431078"/>
+      <w:bookmarkStart w:id="10" w:name="_Toc124437594"/>
+      <w:bookmarkStart w:id="11" w:name="_Toc124439194"/>
+      <w:bookmarkStart w:id="12" w:name="_Toc124446286"/>
+      <w:bookmarkStart w:id="13" w:name="_Toc124446301"/>
+      <w:bookmarkEnd w:id="9"/>
+      <w:bookmarkEnd w:id="10"/>
+      <w:bookmarkEnd w:id="11"/>
+      <w:bookmarkEnd w:id="12"/>
+      <w:bookmarkEnd w:id="13"/>
+    </w:p>
+    <w:p>
+      <w:pPr>
+        <w:pStyle w:val="Listenabsatz"/>
+        <w:keepNext/>
+        <w:keepLines/>
+        <w:numPr>
+          <w:ilvl w:val="0"/>
+          <w:numId w:val="3"/>
+        </w:numPr>
+        <w:spacing w:before="40" w:after="0"/>
+        <w:contextualSpacing w:val="0"/>
+        <w:outlineLvl w:val="1"/>
+        <w:rPr>
+          <w:rFonts w:asciiTheme="majorHAnsi" w:eastAsiaTheme="majorEastAsia" w:hAnsiTheme="majorHAnsi" w:cstheme="majorBidi"/>
+          <w:vanish/>
+          <w:color w:val="2F5496" w:themeColor="accent1" w:themeShade="BF"/>
+          <w:sz w:val="26"/>
+          <w:szCs w:val="26"/>
+        </w:rPr>
+      </w:pPr>
+      <w:bookmarkStart w:id="14" w:name="_Toc124431079"/>
+      <w:bookmarkStart w:id="15" w:name="_Toc124437595"/>
+      <w:bookmarkStart w:id="16" w:name="_Toc124439195"/>
+      <w:bookmarkStart w:id="17" w:name="_Toc124446287"/>
+      <w:bookmarkStart w:id="18" w:name="_Toc124446302"/>
+      <w:bookmarkEnd w:id="14"/>
+      <w:bookmarkEnd w:id="15"/>
+      <w:bookmarkEnd w:id="16"/>
+      <w:bookmarkEnd w:id="17"/>
+      <w:bookmarkEnd w:id="18"/>
+    </w:p>
+    <w:p>
+      <w:pPr>
+        <w:pStyle w:val="Listenabsatz"/>
+        <w:keepNext/>
+        <w:keepLines/>
+        <w:numPr>
+          <w:ilvl w:val="0"/>
+          <w:numId w:val="3"/>
+        </w:numPr>
+        <w:spacing w:before="40" w:after="0"/>
+        <w:contextualSpacing w:val="0"/>
+        <w:outlineLvl w:val="1"/>
+        <w:rPr>
+          <w:rFonts w:asciiTheme="majorHAnsi" w:eastAsiaTheme="majorEastAsia" w:hAnsiTheme="majorHAnsi" w:cstheme="majorBidi"/>
+          <w:vanish/>
+          <w:color w:val="2F5496" w:themeColor="accent1" w:themeShade="BF"/>
+          <w:sz w:val="26"/>
+          <w:szCs w:val="26"/>
+        </w:rPr>
+      </w:pPr>
+      <w:bookmarkStart w:id="19" w:name="_Toc124431080"/>
+      <w:bookmarkStart w:id="20" w:name="_Toc124437596"/>
+      <w:bookmarkStart w:id="21" w:name="_Toc124439196"/>
+      <w:bookmarkStart w:id="22" w:name="_Toc124446288"/>
+      <w:bookmarkStart w:id="23" w:name="_Toc124446303"/>
+      <w:bookmarkEnd w:id="19"/>
+      <w:bookmarkEnd w:id="20"/>
+      <w:bookmarkEnd w:id="21"/>
+      <w:bookmarkEnd w:id="22"/>
+      <w:bookmarkEnd w:id="23"/>
+    </w:p>
+    <w:p>
+      <w:pPr>
+        <w:pStyle w:val="berschrift2"/>
+      </w:pPr>
+      <w:bookmarkStart w:id="24" w:name="_Toc124446304"/>
+      <w:r>
+        <w:t>Datenbank</w:t>
+      </w:r>
+      <w:bookmarkEnd w:id="24"/>
+    </w:p>
+    <w:p/>
+    <w:p>
+      <w:pPr>
+        <w:pStyle w:val="KeinLeerraum"/>
+      </w:pPr>
+      <w:r>
+        <w:t>Eine der wichtigsten Säulen für Online-Shop</w:t>
+      </w:r>
+      <w:r>
+        <w:t>s</w:t>
+      </w:r>
+      <w:r>
+        <w:t xml:space="preserve"> ist </w:t>
+      </w:r>
+      <w:r>
+        <w:t>die Datenbank.</w:t>
+      </w:r>
+      <w:r>
+        <w:t xml:space="preserve"> </w:t>
+      </w:r>
+      <w:r>
+        <w:t>Der Entwurf</w:t>
+      </w:r>
+      <w:r>
+        <w:t xml:space="preserve"> der </w:t>
+      </w:r>
+      <w:r>
+        <w:t>einzelnen Tabellen</w:t>
+      </w:r>
+      <w:r>
+        <w:t xml:space="preserve">, ihre Abhängigkeiten zueinander sowie </w:t>
+      </w:r>
+      <w:r>
+        <w:t>die benötigten Attribute</w:t>
+      </w:r>
+      <w:r>
+        <w:t xml:space="preserve"> und deren Datentypen</w:t>
+      </w:r>
+      <w:r>
+        <w:t xml:space="preserve"> </w:t>
+      </w:r>
+      <w:r>
+        <w:t>erfolgt unter Berücksichtigung der Normalformen.</w:t>
+      </w:r>
+      <w:r>
+        <w:t xml:space="preserve"> </w:t>
+      </w:r>
+      <w:r>
+        <w:t>D</w:t>
+      </w:r>
+      <w:r>
+        <w:t>ie Normalisierung von Datenbanken dient „</w:t>
+      </w:r>
+      <w:r>
+        <w:t xml:space="preserve">bei relationalen Datenbanken </w:t>
+      </w:r>
+      <w:r>
+        <w:t>zur Vermeidung von Redundanzen“</w:t>
+      </w:r>
+      <w:sdt>
+        <w:sdtPr>
+          <w:id w:val="-727454892"/>
+          <w:citation/>
+        </w:sdtPr>
+        <w:sdtContent>
+          <w:r>
+            <w:fldChar w:fldCharType="begin"/>
+          </w:r>
+          <w:r>
+            <w:instrText xml:space="preserve"> CITATION Hos23 \l 3079 </w:instrText>
+          </w:r>
+          <w:r>
+            <w:fldChar w:fldCharType="separate"/>
+          </w:r>
+          <w:r>
+            <w:rPr>
+              <w:noProof/>
+            </w:rPr>
+            <w:t xml:space="preserve"> (Hosting-Technik, 2023)</w:t>
+          </w:r>
+          <w:r>
+            <w:fldChar w:fldCharType="end"/>
+          </w:r>
+        </w:sdtContent>
+      </w:sdt>
+      <w:r>
+        <w:t>.</w:t>
+      </w:r>
+      <w:r>
+        <w:t xml:space="preserve"> </w:t>
+      </w:r>
+    </w:p>
+    <w:p>
+      <w:pPr>
+        <w:pStyle w:val="KeinLeerraum"/>
+      </w:pPr>
+    </w:p>
+    <w:p>
+      <w:pPr>
+        <w:pStyle w:val="KeinLeerraum"/>
+      </w:pPr>
+      <w:r>
+        <w:rPr>
+          <w:b/>
+        </w:rPr>
+        <w:t>Technologie</w:t>
+      </w:r>
+    </w:p>
+    <w:p>
+      <w:pPr>
+        <w:pStyle w:val="KeinLeerraum"/>
+      </w:pPr>
+      <w:r>
+        <w:t xml:space="preserve">Für dieses Projekt wurde </w:t>
+      </w:r>
+      <w:r>
+        <w:t>das relationale Datenbank</w:t>
+      </w:r>
+      <w:r>
+        <w:t>-</w:t>
+      </w:r>
+      <w:r>
+        <w:t>Management</w:t>
+      </w:r>
+      <w:r>
+        <w:t>s</w:t>
+      </w:r>
+      <w:r>
+        <w:t>ystem</w:t>
+      </w:r>
+      <w:r>
+        <w:t xml:space="preserve"> (DBMS)</w:t>
+      </w:r>
+      <w:r>
+        <w:t xml:space="preserve"> </w:t>
+      </w:r>
+      <w:r>
+        <w:t>„SQL Server Management Studio 2018“ von Microsoft verwendet.</w:t>
+      </w:r>
+      <w:r>
+        <w:t xml:space="preserve"> Begründung der Wahl ist</w:t>
+      </w:r>
+      <w:r>
+        <w:t xml:space="preserve"> sowohl</w:t>
+      </w:r>
+      <w:r>
+        <w:t xml:space="preserve"> die bereits im Vorfeld vorhanden</w:t>
+      </w:r>
+      <w:r>
+        <w:t xml:space="preserve"> gewesene persönliche Erfahrung mit dem </w:t>
+      </w:r>
+      <w:r>
+        <w:t>Programm</w:t>
+      </w:r>
+      <w:r>
+        <w:t xml:space="preserve"> als auch </w:t>
+      </w:r>
+      <w:r>
+        <w:t>die Flexibilität</w:t>
+      </w:r>
+      <w:r>
+        <w:t xml:space="preserve"> des DBMS</w:t>
+      </w:r>
+      <w:r>
+        <w:t xml:space="preserve"> und</w:t>
+      </w:r>
+      <w:r>
+        <w:t xml:space="preserve"> </w:t>
+      </w:r>
+      <w:r>
+        <w:t>die Möglichkeit, große Datenmengen schnell zu verarbeiten</w:t>
+      </w:r>
+      <w:r>
+        <w:t>.</w:t>
+      </w:r>
+    </w:p>
+    <w:p>
+      <w:pPr>
+        <w:pStyle w:val="KeinLeerraum"/>
+      </w:pPr>
+    </w:p>
+    <w:p>
+      <w:pPr>
+        <w:pStyle w:val="KeinLeerraum"/>
+      </w:pPr>
+      <w:r>
+        <w:rPr>
+          <w:b/>
+        </w:rPr>
+        <w:t xml:space="preserve">Verwendete </w:t>
+      </w:r>
+      <w:r>
+        <w:rPr>
+          <w:b/>
+        </w:rPr>
+        <w:t>Tabellen</w:t>
+      </w:r>
+    </w:p>
+    <w:p>
+      <w:pPr>
+        <w:pStyle w:val="KeinLeerraum"/>
+      </w:pPr>
+      <w:r>
+        <w:t>Die ersten</w:t>
+      </w:r>
+      <w:r>
+        <w:t xml:space="preserve"> drei</w:t>
+      </w:r>
+      <w:r>
+        <w:t xml:space="preserve"> Tabellen sind d</w:t>
+      </w:r>
+      <w:r>
+        <w:t xml:space="preserve">en Standorten von Produkt-Herstellern gewidmet, </w:t>
+      </w:r>
+      <w:r>
+        <w:t>und bestimmen Land, Bundesland und Stadt</w:t>
+      </w:r>
+      <w:r>
+        <w:t xml:space="preserve"> des Firmensitzes</w:t>
+      </w:r>
+      <w:r>
+        <w:t>.</w:t>
+      </w:r>
+      <w:r>
+        <w:t xml:space="preserve"> Jede Stadt ist vom</w:t>
+      </w:r>
+      <w:r>
+        <w:t xml:space="preserve"> Bundesland abhängig, dieses wiederum vom jeweiligen Land.</w:t>
+      </w:r>
+    </w:p>
+    <w:p>
+      <w:pPr>
+        <w:pStyle w:val="KeinLeerraum"/>
+      </w:pPr>
+      <w:r>
+        <w:t xml:space="preserve">Hersteller bzw. Firmen im </w:t>
+      </w:r>
+      <w:r>
+        <w:t>A</w:t>
+      </w:r>
+      <w:r>
+        <w:t xml:space="preserve">llgemeinen </w:t>
+      </w:r>
+      <w:r>
+        <w:t>sind nur vom Land abhängig.</w:t>
+      </w:r>
+      <w:r>
+        <w:t xml:space="preserve"> Bundesland und Stadt </w:t>
+      </w:r>
+      <w:r>
+        <w:t>dienen lediglich zur Bestimmung der Adresse</w:t>
+      </w:r>
+      <w:r>
+        <w:t xml:space="preserve">, welche </w:t>
+      </w:r>
+      <w:r>
+        <w:t>in einer eigenen Tabelle ausgelagert ist</w:t>
+      </w:r>
+      <w:r>
+        <w:t>.</w:t>
+      </w:r>
+    </w:p>
+    <w:p>
+      <w:pPr>
+        <w:pStyle w:val="KeinLeerraum"/>
+      </w:pPr>
+    </w:p>
+    <w:p>
+      <w:pPr>
+        <w:pStyle w:val="KeinLeerraum"/>
+      </w:pPr>
+      <w:r>
+        <w:t>Da die Verwaltungsoberfläche hinter einem</w:t>
+      </w:r>
+      <w:r>
+        <w:t xml:space="preserve"> Login und Admin-Recht </w:t>
+      </w:r>
+      <w:r>
+        <w:t xml:space="preserve">geschützt liegt, </w:t>
+      </w:r>
+      <w:r>
+        <w:t>ist je eine Tabelle für Benutzer und verfügbare Rechte von Nöten.</w:t>
+      </w:r>
+      <w:r>
+        <w:t xml:space="preserve"> Jede</w:t>
+      </w:r>
+      <w:r>
+        <w:t>r</w:t>
+      </w:r>
+      <w:r>
+        <w:t xml:space="preserve"> Benutzer kann nur genau ein Recht zugewiesen </w:t>
+      </w:r>
+      <w:r>
+        <w:t>bekommen</w:t>
+      </w:r>
+      <w:r>
+        <w:t xml:space="preserve">, weshalb </w:t>
+      </w:r>
+      <w:r>
+        <w:t xml:space="preserve">diese Tabelle in einer </w:t>
+      </w:r>
+      <w:r>
+        <w:t>1:n</w:t>
+      </w:r>
+      <w:r>
+        <w:t xml:space="preserve"> Beziehung </w:t>
+      </w:r>
+      <w:r>
+        <w:t>zur</w:t>
+      </w:r>
+      <w:r>
+        <w:t xml:space="preserve"> Rechte-Tabelle steht</w:t>
+      </w:r>
+      <w:r>
+        <w:t xml:space="preserve">, </w:t>
+      </w:r>
+      <w:r>
+        <w:t xml:space="preserve">und wird </w:t>
+      </w:r>
+      <w:r>
+        <w:t>einer Firma bzw. einem Hersteller zugeordnet</w:t>
+      </w:r>
+      <w:r>
+        <w:t>.</w:t>
+      </w:r>
+    </w:p>
+    <w:p>
+      <w:pPr>
+        <w:pStyle w:val="KeinLeerraum"/>
+      </w:pPr>
+    </w:p>
+    <w:p>
+      <w:pPr>
+        <w:pStyle w:val="KeinLeerraum"/>
+      </w:pPr>
+      <w:r>
+        <w:t>Grundidee des Shops ist es, aus verschiedenen Kategorien</w:t>
+      </w:r>
+      <w:r>
+        <w:t xml:space="preserve"> zu</w:t>
+      </w:r>
+      <w:r>
+        <w:t xml:space="preserve"> </w:t>
+      </w:r>
+      <w:r>
+        <w:t xml:space="preserve">wählen und somit die dazugehörigen Artikel </w:t>
+      </w:r>
+      <w:r>
+        <w:t>anzuzeigen</w:t>
+      </w:r>
+      <w:r>
+        <w:t>.</w:t>
+      </w:r>
+      <w:r>
+        <w:t xml:space="preserve"> Hierfür benötigen die Kategorien eine eigene Tabelle</w:t>
+      </w:r>
+      <w:r>
+        <w:t>. Diese können auch verschachtelt werden</w:t>
+      </w:r>
+      <w:r>
+        <w:t xml:space="preserve"> – sprich es können beliebig viele Unterkategorien</w:t>
+      </w:r>
+      <w:r>
+        <w:t xml:space="preserve"> mittels Attribut</w:t>
+      </w:r>
+      <w:r>
+        <w:t>es</w:t>
+      </w:r>
+      <w:r>
+        <w:t xml:space="preserve"> als Verweis auf den übergeordneten Datensatz</w:t>
+      </w:r>
+      <w:r>
+        <w:t xml:space="preserve"> erstellt werden.</w:t>
+      </w:r>
+    </w:p>
+    <w:p>
+      <w:pPr>
+        <w:pStyle w:val="KeinLeerraum"/>
+      </w:pPr>
+      <w:r>
+        <w:lastRenderedPageBreak/>
+        <w:t>Als Gruppierung zusammengehöriger Produkte dien</w:t>
+      </w:r>
+      <w:r>
+        <w:t>t die Tabelle der Produkt-Gruppen.</w:t>
+      </w:r>
+      <w:r>
+        <w:t xml:space="preserve"> Auch hier können </w:t>
+      </w:r>
+      <w:r>
+        <w:t xml:space="preserve">den Gruppen wieder </w:t>
+      </w:r>
+      <w:r>
+        <w:t>mit</w:t>
+      </w:r>
+      <w:r>
+        <w:t>hilfe</w:t>
+      </w:r>
+      <w:r>
+        <w:t xml:space="preserve"> eine</w:t>
+      </w:r>
+      <w:r>
+        <w:t>s</w:t>
+      </w:r>
+      <w:r>
+        <w:t xml:space="preserve"> Attribut</w:t>
+      </w:r>
+      <w:r>
+        <w:t>es</w:t>
+      </w:r>
+      <w:r>
+        <w:t xml:space="preserve"> in der Tabelle übergeordnete Einträge zugeordnet werden.</w:t>
+      </w:r>
+      <w:r>
+        <w:t xml:space="preserve"> Außerdem verweisen sie</w:t>
+      </w:r>
+      <w:r>
+        <w:t xml:space="preserve"> in einer 1:n Beziehung</w:t>
+      </w:r>
+      <w:r>
+        <w:t xml:space="preserve"> </w:t>
+      </w:r>
+      <w:r>
+        <w:t>auf die Kategorien</w:t>
+      </w:r>
+      <w:r>
+        <w:t xml:space="preserve"> und sind abhängig vom Hersteller</w:t>
+      </w:r>
+      <w:r>
+        <w:t>.</w:t>
+      </w:r>
+    </w:p>
+    <w:p>
+      <w:pPr>
+        <w:pStyle w:val="KeinLeerraum"/>
+      </w:pPr>
+    </w:p>
+    <w:p>
+      <w:pPr>
+        <w:pStyle w:val="KeinLeerraum"/>
+      </w:pPr>
+      <w:r>
+        <w:t>Folgend auf die Produkt-Gruppen gibt es die Tabelle der Produkte.</w:t>
+      </w:r>
+      <w:r>
+        <w:t xml:space="preserve"> Sie können als Überbegriff oder Zusammenfassung gleichartiger Artikel verstanden werden</w:t>
+      </w:r>
+      <w:r>
+        <w:t xml:space="preserve"> und verweisen </w:t>
+      </w:r>
+      <w:r>
+        <w:t>mittels Fremdschlüssel auf die jeweilige Gruppe</w:t>
+      </w:r>
+      <w:r>
+        <w:t xml:space="preserve"> des jeweiligen Herstellers</w:t>
+      </w:r>
+      <w:r>
+        <w:t>.</w:t>
+      </w:r>
+    </w:p>
+    <w:p>
+      <w:pPr>
+        <w:pStyle w:val="KeinLeerraum"/>
+      </w:pPr>
+    </w:p>
+    <w:p>
+      <w:pPr>
+        <w:pStyle w:val="KeinLeerraum"/>
+      </w:pPr>
+      <w:r>
+        <w:t xml:space="preserve">Letztlich </w:t>
+      </w:r>
+      <w:r>
+        <w:t>ist eine Artikel-Tabelle von Nöten</w:t>
+      </w:r>
+      <w:r>
+        <w:t xml:space="preserve">, welche </w:t>
+      </w:r>
+      <w:r>
+        <w:t>auf ein Produkt verweist</w:t>
+      </w:r>
+      <w:r>
+        <w:t>.</w:t>
+      </w:r>
+      <w:r>
+        <w:t xml:space="preserve"> Doch verschiedene Artikel haben möglicherweise verschiedene Einheiten, wie etwa Stück oder Liter. </w:t>
+      </w:r>
+      <w:r>
+        <w:t>Um dies zu ermöglichen, werden die Einheiten in einer weiteren Tabelle ausgelagert</w:t>
+      </w:r>
+      <w:r>
+        <w:t>.</w:t>
+      </w:r>
+      <w:r>
+        <w:t xml:space="preserve"> Weiters </w:t>
+      </w:r>
+      <w:r>
+        <w:t>können Artikel zusätzliche Informationen erhalten, die zu Artikeln aus einem anderen Produkt variieren.</w:t>
+      </w:r>
+      <w:r>
+        <w:t xml:space="preserve"> Hierzu wird die Tabelle der Artikel-Header benötigt</w:t>
+      </w:r>
+      <w:r>
+        <w:t xml:space="preserve">. Sie verweist </w:t>
+      </w:r>
+      <w:r>
+        <w:t xml:space="preserve">über einen Fremdschlüssel auf ein Produkt und </w:t>
+      </w:r>
+      <w:r>
+        <w:t>gibt an</w:t>
+      </w:r>
+      <w:r>
+        <w:t>, welche Eigenschaften die Artikel im jeweiligen Produkt besitzen können.</w:t>
+      </w:r>
+    </w:p>
+    <w:p>
+      <w:pPr>
+        <w:rPr>
+          <w:sz w:val="24"/>
+          <w:szCs w:val="24"/>
+        </w:rPr>
+      </w:pPr>
+      <w:r>
+        <w:br w:type="page"/>
+      </w:r>
+    </w:p>
+    <w:p>
+      <w:pPr>
+        <w:pStyle w:val="berschrift2"/>
+      </w:pPr>
+      <w:bookmarkStart w:id="25" w:name="_Toc124446305"/>
+      <w:r>
+        <w:lastRenderedPageBreak/>
+        <w:t>Website</w:t>
+      </w:r>
+      <w:bookmarkEnd w:id="25"/>
+    </w:p>
+    <w:p/>
+    <w:p>
+      <w:pPr>
+        <w:pStyle w:val="KeinLeerraum"/>
+      </w:pPr>
+      <w:r>
+        <w:t>Grundsätzlich</w:t>
+      </w:r>
+      <w:r>
+        <w:t xml:space="preserve"> wird die Seite in zwei Bereiche unterteilt. Eine Verwaltungsoberfläche, die nur für </w:t>
+      </w:r>
+      <w:r>
+        <w:t xml:space="preserve">Admins zugänglich ist und alle Eingabemasken beinhaltet, und </w:t>
+      </w:r>
+      <w:r>
+        <w:t>der</w:t>
+      </w:r>
+      <w:r>
+        <w:t xml:space="preserve"> für jeden zugängliche</w:t>
+      </w:r>
+      <w:r>
+        <w:t xml:space="preserve"> eigentliche Shop</w:t>
+      </w:r>
+      <w:r>
+        <w:t xml:space="preserve"> mit Menü</w:t>
+      </w:r>
+      <w:r>
+        <w:t>, Artikelausgabe und Detailansicht eines Artikels</w:t>
+      </w:r>
+      <w:r>
+        <w:t>.</w:t>
+      </w:r>
+      <w:r>
+        <w:t xml:space="preserve"> Um</w:t>
+      </w:r>
+      <w:r>
+        <w:t xml:space="preserve"> sofort</w:t>
+      </w:r>
+      <w:r>
+        <w:t xml:space="preserve"> eine </w:t>
+      </w:r>
+      <w:r>
+        <w:t xml:space="preserve">eindeutige Unterscheidung beider Bereiche zu ermöglichen, gibt es </w:t>
+      </w:r>
+      <w:r>
+        <w:t>für das Frontend und das Backend je ein unterschiedliches Layout.</w:t>
+      </w:r>
+      <w:r>
+        <w:t xml:space="preserve"> Lediglich die Grundeinstellung</w:t>
+      </w:r>
+      <w:r>
+        <w:t>en</w:t>
+      </w:r>
+      <w:r>
+        <w:t xml:space="preserve"> wie</w:t>
+      </w:r>
+      <w:r>
+        <w:t xml:space="preserve"> verwendete</w:t>
+      </w:r>
+      <w:r>
+        <w:t xml:space="preserve"> </w:t>
+      </w:r>
+      <w:r>
+        <w:t>Farben</w:t>
+      </w:r>
+      <w:r>
+        <w:t xml:space="preserve">, </w:t>
+      </w:r>
+      <w:r>
+        <w:t>Schriftarten</w:t>
+      </w:r>
+      <w:r>
+        <w:t>/-größen u</w:t>
+      </w:r>
+      <w:r>
+        <w:t>nd Abstandsdefinitionen bleiben gleich.</w:t>
+      </w:r>
+    </w:p>
+    <w:p>
+      <w:pPr>
+        <w:pStyle w:val="KeinLeerraum"/>
+      </w:pPr>
+    </w:p>
+    <w:p>
+      <w:pPr>
+        <w:pStyle w:val="KeinLeerraum"/>
+      </w:pPr>
+      <w:r>
+        <w:rPr>
+          <w:b/>
+        </w:rPr>
+        <w:t>Technologie</w:t>
+      </w:r>
+    </w:p>
+    <w:p>
+      <w:pPr>
+        <w:pStyle w:val="KeinLeerraum"/>
+      </w:pPr>
+      <w:r>
+        <w:t>Als Editor für HTML</w:t>
+      </w:r>
+      <w:r>
+        <w:t xml:space="preserve">, </w:t>
+      </w:r>
+      <w:r>
+        <w:t>CSS</w:t>
+      </w:r>
+      <w:r>
+        <w:t xml:space="preserve"> und JS-</w:t>
+      </w:r>
+      <w:r>
+        <w:t xml:space="preserve">Code </w:t>
+      </w:r>
+      <w:r>
+        <w:t>kam aufgrund</w:t>
+      </w:r>
+      <w:r>
+        <w:t xml:space="preserve"> des</w:t>
+      </w:r>
+      <w:r>
+        <w:t xml:space="preserve"> </w:t>
+      </w:r>
+      <w:r>
+        <w:t>extrem schnellen und flüssigen Workflows</w:t>
+      </w:r>
+      <w:r>
+        <w:t xml:space="preserve"> das Programm „Sublime Text 3“</w:t>
+      </w:r>
+      <w:r>
+        <w:t xml:space="preserve"> zum Einsatz.</w:t>
+      </w:r>
+    </w:p>
+    <w:p>
+      <w:pPr>
+        <w:pStyle w:val="KeinLeerraum"/>
+      </w:pPr>
+    </w:p>
+    <w:p>
+      <w:pPr>
+        <w:pStyle w:val="KeinLeerraum"/>
+      </w:pPr>
+      <w:r>
+        <w:t>Alle auf der Website dargestellten Icons</w:t>
+      </w:r>
+      <w:r>
+        <w:t xml:space="preserve"> und Bilder wurden eigenständig mit dem Designer-Programm „Affinity Designer“</w:t>
+      </w:r>
+      <w:r>
+        <w:t xml:space="preserve"> kreiert bzw. bearbeitet.</w:t>
+      </w:r>
+      <w:r>
+        <w:t xml:space="preserve"> Die vielseitigen Einsatzmöglichkeiten reichen von </w:t>
+      </w:r>
+      <w:r>
+        <w:t>simpler Bildbearbeitung bis hin zur professionellen Illustration</w:t>
+      </w:r>
+      <w:r>
+        <w:t xml:space="preserve"> und</w:t>
+      </w:r>
+      <w:r>
+        <w:t xml:space="preserve"> </w:t>
+      </w:r>
+      <w:r>
+        <w:t>machen das Programm</w:t>
+      </w:r>
+      <w:r>
+        <w:t xml:space="preserve"> somit</w:t>
+      </w:r>
+      <w:r>
+        <w:t xml:space="preserve"> zur geeigneten Wahl </w:t>
+      </w:r>
+      <w:r>
+        <w:t xml:space="preserve">für das Designen von Seiten und </w:t>
+      </w:r>
+      <w:r>
+        <w:t>E</w:t>
+      </w:r>
+      <w:r>
+        <w:t>rstellen von Icons.</w:t>
+      </w:r>
+    </w:p>
+    <w:p>
+      <w:pPr>
+        <w:pStyle w:val="KeinLeerraum"/>
+      </w:pPr>
+    </w:p>
+    <w:p>
+      <w:pPr>
+        <w:pStyle w:val="KeinLeerraum"/>
+      </w:pPr>
+      <w:r>
+        <w:t>Programmiert</w:t>
+      </w:r>
+      <w:r>
+        <w:t xml:space="preserve"> wurde mit „Visual Studio 2022“</w:t>
+      </w:r>
+      <w:r>
+        <w:t xml:space="preserve"> von Microsoft unter Verwendung der Programmiersprache C#.</w:t>
+      </w:r>
+      <w:r>
+        <w:t xml:space="preserve"> Bei der Auswahl des Frameworks fiel die Entscheidung auf Blazor Server</w:t>
+      </w:r>
+      <w:r>
+        <w:t xml:space="preserve">, </w:t>
+      </w:r>
+      <w:r>
+        <w:t xml:space="preserve">da die </w:t>
+      </w:r>
+      <w:r>
+        <w:t xml:space="preserve">am Server vorgerenderten Komponenten </w:t>
+      </w:r>
+      <w:r>
+        <w:t xml:space="preserve">für </w:t>
+      </w:r>
+      <w:r>
+        <w:t>interaktiv bedienbare Elemente am Client sorgen</w:t>
+      </w:r>
+      <w:r>
+        <w:t>.</w:t>
+      </w:r>
+    </w:p>
+    <w:p>
+      <w:pPr>
+        <w:pStyle w:val="KeinLeerraum"/>
+      </w:pPr>
+    </w:p>
+    <w:p>
+      <w:pPr>
+        <w:pStyle w:val="KeinLeerraum"/>
+      </w:pPr>
+      <w:r>
+        <w:rPr>
+          <w:b/>
+        </w:rPr>
+        <w:t>Frontend</w:t>
+      </w:r>
+    </w:p>
+    <w:p>
+      <w:pPr>
+        <w:pStyle w:val="KeinLeerraum"/>
+      </w:pPr>
+      <w:r>
+        <w:t>Vorgesehen ist</w:t>
+      </w:r>
+      <w:r>
+        <w:t xml:space="preserve"> ein Menü mit Option zum Login/Logout</w:t>
+      </w:r>
+      <w:r>
+        <w:t>,</w:t>
+      </w:r>
+      <w:r>
+        <w:t xml:space="preserve"> ein aufklappbares Menü zur Auswahl der Kategorien und ein Footer. Auf der Einstiegsseite sollen </w:t>
+      </w:r>
+      <w:r>
+        <w:t>eine gewisse Anzahl an zufällige</w:t>
+      </w:r>
+      <w:r>
+        <w:t>n</w:t>
+      </w:r>
+      <w:r>
+        <w:t xml:space="preserve"> Artikel</w:t>
+      </w:r>
+      <w:r>
+        <w:t>n</w:t>
+      </w:r>
+      <w:r>
+        <w:t xml:space="preserve"> platziert sein.</w:t>
+      </w:r>
+      <w:r>
+        <w:t xml:space="preserve"> Die Shop-Seite soll </w:t>
+      </w:r>
+      <w:r>
+        <w:t xml:space="preserve">eine Suchfunktion und </w:t>
+      </w:r>
+      <w:r>
+        <w:t xml:space="preserve">maximal 20 Artikel pro Seite mit der Möglichkeit zum </w:t>
+      </w:r>
+      <w:r>
+        <w:t>Durchklicken auf vorige und nachführende Seiten</w:t>
+      </w:r>
+      <w:r>
+        <w:t xml:space="preserve"> beinhalten, um den Benutzer nicht mit Datenmengen zu überfluten und die Seitenlänge kurz und übersichtlich zu halten.</w:t>
+      </w:r>
+      <w:r>
+        <w:t xml:space="preserve"> </w:t>
+      </w:r>
+      <w:r>
+        <w:t xml:space="preserve">Je nach </w:t>
+      </w:r>
+      <w:r>
+        <w:t>Vorzüge</w:t>
+      </w:r>
+      <w:r>
+        <w:t>n</w:t>
+      </w:r>
+      <w:r>
+        <w:t xml:space="preserve"> des Anwenders </w:t>
+      </w:r>
+      <w:r>
+        <w:t xml:space="preserve">ist eine Listendarstellung und eine Boxen-Ansicht der Artikelauflistung </w:t>
+      </w:r>
+      <w:r>
+        <w:t>geplant.</w:t>
+      </w:r>
+      <w:r>
+        <w:t xml:space="preserve"> Bei Auswahl eines Artikels soll dieser </w:t>
+      </w:r>
+      <w:r>
+        <w:t>auf einer Detail-Seite dargestellt werden.</w:t>
+      </w:r>
+    </w:p>
+    <w:p>
+      <w:pPr>
+        <w:pStyle w:val="KeinLeerraum"/>
+      </w:pPr>
+    </w:p>
+    <w:p>
+      <w:pPr>
+        <w:pStyle w:val="KeinLeerraum"/>
+      </w:pPr>
+      <w:r>
+        <w:rPr>
+          <w:b/>
+        </w:rPr>
+        <w:t>Backend</w:t>
+      </w:r>
+    </w:p>
+    <w:p>
+      <w:pPr>
+        <w:pStyle w:val="KeinLeerraum"/>
+      </w:pPr>
+      <w:r>
+        <w:t xml:space="preserve">Die </w:t>
+      </w:r>
+      <w:r>
+        <w:t xml:space="preserve">Verwaltungsoberfläche </w:t>
+      </w:r>
+      <w:r>
+        <w:t xml:space="preserve">ist mit einer Navigation zu den jeweiligen </w:t>
+      </w:r>
+      <w:r>
+        <w:t>Seiten der Eingabemasken zu versehen.</w:t>
+      </w:r>
+      <w:r>
+        <w:t xml:space="preserve"> Jede Maske beinhaltet</w:t>
+      </w:r>
+      <w:r>
+        <w:t xml:space="preserve"> neben den einzelnen Feldern zur Eingabe der Werte</w:t>
+      </w:r>
+      <w:r>
+        <w:t xml:space="preserve"> eine </w:t>
+      </w:r>
+      <w:r>
+        <w:t xml:space="preserve">Auswahl aller bereits angelegten Datensätze und Buttons mit den Funktionen </w:t>
+      </w:r>
+      <w:r>
+        <w:t xml:space="preserve">zum </w:t>
+      </w:r>
+      <w:r>
+        <w:t>Löschen</w:t>
+      </w:r>
+      <w:r>
+        <w:t xml:space="preserve"> oder Erstellen</w:t>
+      </w:r>
+      <w:r>
+        <w:t xml:space="preserve"> eines Eintrages.</w:t>
+      </w:r>
+    </w:p>
+    <w:p>
+      <w:pPr>
+        <w:rPr>
+          <w:sz w:val="24"/>
+          <w:szCs w:val="24"/>
+        </w:rPr>
+      </w:pPr>
+      <w:r>
+        <w:br w:type="page"/>
+      </w:r>
+    </w:p>
+    <w:p>
+      <w:pPr>
+        <w:pStyle w:val="berschrift1"/>
+      </w:pPr>
+      <w:bookmarkStart w:id="26" w:name="_Toc124446306"/>
+      <w:r>
+        <w:lastRenderedPageBreak/>
+        <w:t>Programm-Logik</w:t>
+      </w:r>
+      <w:bookmarkEnd w:id="26"/>
+    </w:p>
+    <w:p/>
+    <w:p>
+      <w:pPr>
+        <w:pStyle w:val="KeinLeerraum"/>
+      </w:pPr>
+      <w:r>
+        <w:t xml:space="preserve">Herzstück der Applikation ist die Logik der </w:t>
+      </w:r>
+      <w:r>
+        <w:t>einzelnen Funktion</w:t>
+      </w:r>
+      <w:r>
+        <w:t>alitäten sowie Verarbeitung und Austausch der Daten</w:t>
+      </w:r>
+      <w:r>
+        <w:t>.</w:t>
+      </w:r>
+      <w:r>
+        <w:t xml:space="preserve"> Von notwendigen </w:t>
+      </w:r>
+      <w:r>
+        <w:t xml:space="preserve">Einstellungen, die eine Verbindung zur Datenbank ermöglichen, </w:t>
+      </w:r>
+      <w:r>
+        <w:t xml:space="preserve">über Hilfs-Klassen, </w:t>
+      </w:r>
+      <w:r>
+        <w:t xml:space="preserve">um einen oft verwendeten Vorgang </w:t>
+      </w:r>
+      <w:r>
+        <w:t>auszulagern, bis hin zu den eigentlichen Unterseiten der Website.</w:t>
+      </w:r>
+    </w:p>
+    <w:p>
+      <w:pPr>
+        <w:pStyle w:val="KeinLeerraum"/>
+      </w:pPr>
+    </w:p>
+    <w:p>
+      <w:pPr>
+        <w:pStyle w:val="KeinLeerraum"/>
+      </w:pPr>
+    </w:p>
+    <w:p>
+      <w:pPr>
+        <w:pStyle w:val="KeinLeerraum"/>
+      </w:pPr>
+    </w:p>
+    <w:p>
+      <w:pPr>
+        <w:pStyle w:val="Listenabsatz"/>
+        <w:keepNext/>
+        <w:keepLines/>
+        <w:numPr>
+          <w:ilvl w:val="0"/>
+          <w:numId w:val="3"/>
+        </w:numPr>
+        <w:spacing w:before="40" w:after="0"/>
+        <w:contextualSpacing w:val="0"/>
+        <w:outlineLvl w:val="1"/>
+        <w:rPr>
+          <w:rFonts w:eastAsiaTheme="majorEastAsia" w:cstheme="minorHAnsi"/>
+          <w:b/>
+          <w:bCs/>
+          <w:vanish/>
+          <w:color w:val="527FA2"/>
+          <w:sz w:val="32"/>
+          <w:szCs w:val="32"/>
+        </w:rPr>
+      </w:pPr>
+      <w:bookmarkStart w:id="27" w:name="_Toc124446292"/>
+      <w:bookmarkStart w:id="28" w:name="_Toc124446307"/>
+      <w:bookmarkEnd w:id="27"/>
+      <w:bookmarkEnd w:id="28"/>
+    </w:p>
+    <w:p>
+      <w:pPr>
+        <w:pStyle w:val="berschrift2"/>
+      </w:pPr>
+      <w:bookmarkStart w:id="29" w:name="_Toc124446308"/>
+      <w:r>
+        <w:t>Einteilung des Programmcodes</w:t>
+      </w:r>
+      <w:bookmarkEnd w:id="29"/>
+    </w:p>
+    <w:p/>
+    <w:p>
+      <w:pPr>
+        <w:pStyle w:val="KeinLeerraum"/>
+      </w:pPr>
+      <w:r>
+        <w:t xml:space="preserve">Damit eine effiziente und </w:t>
+      </w:r>
+      <w:r>
+        <w:t xml:space="preserve">erleichterte </w:t>
+      </w:r>
+      <w:r>
+        <w:t>Arbeitsweise gewährleistet werden kann</w:t>
+      </w:r>
+      <w:r>
+        <w:t>,</w:t>
+      </w:r>
+      <w:r>
+        <w:t xml:space="preserve"> werden alle Abschnitte des Programmcodes</w:t>
+      </w:r>
+      <w:r>
+        <w:t>, beispielsweise Klassen und Views,</w:t>
+      </w:r>
+      <w:r>
+        <w:t xml:space="preserve"> </w:t>
+      </w:r>
+      <w:r>
+        <w:t xml:space="preserve">in einer übersichtlichen Struktur </w:t>
+      </w:r>
+      <w:r>
+        <w:t>unterteilt</w:t>
+      </w:r>
+      <w:r>
+        <w:t>.</w:t>
+      </w:r>
+    </w:p>
+    <w:p>
+      <w:pPr>
+        <w:pStyle w:val="KeinLeerraum"/>
+      </w:pPr>
+    </w:p>
+    <w:p>
+      <w:pPr>
+        <w:pStyle w:val="KeinLeerraum"/>
+        <w:rPr>
+          <w:b/>
+        </w:rPr>
+      </w:pPr>
+      <w:r>
+        <w:rPr>
+          <w:b/>
+        </w:rPr>
+        <w:t>wwwroot</w:t>
+      </w:r>
+    </w:p>
+    <w:p>
+      <w:pPr>
+        <w:pStyle w:val="KeinLeerraum"/>
+      </w:pPr>
+      <w:r>
+        <w:t xml:space="preserve">Dieses </w:t>
+      </w:r>
+      <w:r>
+        <w:t>Verzeichnis dient als Wurzelverzeichnis für alle Dateien, die vom Browser verwendet werden bzw. auf der Website eingebunden sind.</w:t>
+      </w:r>
+      <w:r>
+        <w:t xml:space="preserve"> Nicht nur sind hier CSS und JS-Dateien </w:t>
+      </w:r>
+      <w:r>
+        <w:t>enthalten,</w:t>
+      </w:r>
+      <w:r>
+        <w:t xml:space="preserve"> sondern auch </w:t>
+      </w:r>
+      <w:r>
+        <w:t>jegliche grafischen Inhalte</w:t>
+      </w:r>
+      <w:r>
+        <w:t xml:space="preserve">, </w:t>
+      </w:r>
+      <w:r>
+        <w:t>welche</w:t>
+      </w:r>
+      <w:r>
+        <w:t xml:space="preserve"> auf</w:t>
+      </w:r>
+      <w:r>
+        <w:t xml:space="preserve"> der</w:t>
+      </w:r>
+      <w:r>
+        <w:t xml:space="preserve"> Seite Verwendung finden.</w:t>
+      </w:r>
+      <w:r>
+        <w:t xml:space="preserve"> </w:t>
+      </w:r>
+      <w:r>
+        <w:t>Raufgeladene Bilder werden ebenfalls hier abgelegt.</w:t>
+      </w:r>
+    </w:p>
+    <w:p>
+      <w:pPr>
+        <w:pStyle w:val="KeinLeerraum"/>
+      </w:pPr>
+    </w:p>
+    <w:p>
+      <w:pPr>
+        <w:pStyle w:val="KeinLeerraum"/>
+        <w:rPr>
+          <w:b/>
+        </w:rPr>
+      </w:pPr>
+      <w:r>
+        <w:rPr>
+          <w:b/>
+        </w:rPr>
+        <w:t>Authentication</w:t>
+      </w:r>
+    </w:p>
+    <w:p>
+      <w:pPr>
+        <w:pStyle w:val="KeinLeerraum"/>
+      </w:pPr>
+      <w:r>
+        <w:t>In diesem Ordner spiegeln sich alle für den Authentifizierungsp</w:t>
+      </w:r>
+      <w:r>
+        <w:t>ro</w:t>
+      </w:r>
+      <w:r>
+        <w:t xml:space="preserve">zess notwendigen </w:t>
+      </w:r>
+      <w:r>
+        <w:t>Klassen und Methoden wider.</w:t>
+      </w:r>
+      <w:r>
+        <w:t xml:space="preserve"> </w:t>
+      </w:r>
+      <w:r>
+        <w:t xml:space="preserve">Letztendlich liegen die dazugehörigen Views allerdings in einem </w:t>
+      </w:r>
+      <w:r>
+        <w:t>anderen, extra dafür vorgesehenen Verzeichnis.</w:t>
+      </w:r>
+    </w:p>
+    <w:p>
+      <w:pPr>
+        <w:pStyle w:val="KeinLeerraum"/>
+      </w:pPr>
+    </w:p>
+    <w:p>
+      <w:pPr>
+        <w:pStyle w:val="KeinLeerraum"/>
+        <w:rPr>
+          <w:b/>
+        </w:rPr>
+      </w:pPr>
+      <w:r>
+        <w:rPr>
+          <w:b/>
+        </w:rPr>
+        <w:t>Data</w:t>
+      </w:r>
+    </w:p>
+    <w:p>
+      <w:pPr>
+        <w:pStyle w:val="KeinLeerraum"/>
+      </w:pPr>
+      <w:r>
+        <w:t>Alle</w:t>
+      </w:r>
+      <w:r>
+        <w:t xml:space="preserve">s rund ums Thema </w:t>
+      </w:r>
+      <w:r>
+        <w:t>Datenverarbeitung ist hier abgelegt</w:t>
+      </w:r>
+      <w:r>
+        <w:t xml:space="preserve"> – sei es die </w:t>
+      </w:r>
+      <w:r>
+        <w:t>Verbindung</w:t>
+      </w:r>
+      <w:r>
+        <w:t xml:space="preserve"> zur Datenbank an sich</w:t>
+      </w:r>
+      <w:r>
+        <w:t xml:space="preserve">, Modell-Klassen, oder </w:t>
+      </w:r>
+      <w:r>
+        <w:t>Methoden zum Handhaben gewisser Daten</w:t>
+      </w:r>
+      <w:r>
+        <w:t>.</w:t>
+      </w:r>
+    </w:p>
+    <w:p>
+      <w:pPr>
+        <w:pStyle w:val="KeinLeerraum"/>
+      </w:pPr>
+    </w:p>
+    <w:p>
+      <w:pPr>
+        <w:pStyle w:val="KeinLeerraum"/>
+      </w:pPr>
+      <w:r>
+        <w:rPr>
+          <w:b/>
+        </w:rPr>
+        <w:t>Pages</w:t>
+      </w:r>
+    </w:p>
+    <w:p>
+      <w:pPr>
+        <w:pStyle w:val="KeinLeerraum"/>
+      </w:pPr>
+      <w:r>
+        <w:t>Die eigentlichen Unterseiten der Website sind in diesem Verzeichnis vorzufinden.</w:t>
+      </w:r>
+      <w:r>
+        <w:t xml:space="preserve"> Die dazugehörigen Klassen dienen lediglich </w:t>
+      </w:r>
+      <w:r>
+        <w:t xml:space="preserve">der Dynamisierung der Oberfläche </w:t>
+      </w:r>
+      <w:r>
+        <w:t xml:space="preserve">durch interaktive </w:t>
+      </w:r>
+      <w:r>
+        <w:t>F</w:t>
+      </w:r>
+      <w:r>
+        <w:t>unktionalitäten</w:t>
+      </w:r>
+      <w:r>
+        <w:t xml:space="preserve"> </w:t>
+      </w:r>
+      <w:r>
+        <w:t>und der Anforderung benötigter Daten.</w:t>
+      </w:r>
+      <w:r>
+        <w:t xml:space="preserve"> Es findet jedoch keine Verarbeitung der Daten mehr statt.</w:t>
+      </w:r>
+    </w:p>
+    <w:p>
+      <w:pPr>
+        <w:pStyle w:val="KeinLeerraum"/>
+      </w:pPr>
+    </w:p>
+    <w:p>
+      <w:pPr>
+        <w:pStyle w:val="KeinLeerraum"/>
+        <w:rPr>
+          <w:b/>
+        </w:rPr>
+      </w:pPr>
+      <w:r>
+        <w:rPr>
+          <w:b/>
+        </w:rPr>
+        <w:t>Shared</w:t>
+      </w:r>
+    </w:p>
+    <w:p>
+      <w:pPr>
+        <w:pStyle w:val="KeinLeerraum"/>
+      </w:pPr>
+      <w:r>
+        <w:t>Hier hinterlegte Dateien sind für alle Views zugänglich.</w:t>
+      </w:r>
+      <w:r>
+        <w:t xml:space="preserve"> Layouts für das Frontend und</w:t>
+      </w:r>
+      <w:r>
+        <w:t xml:space="preserve"> das</w:t>
+      </w:r>
+      <w:r>
+        <w:t xml:space="preserve"> Backend </w:t>
+      </w:r>
+      <w:r>
+        <w:t>sind hier gespeichert.</w:t>
+      </w:r>
+    </w:p>
+    <w:p>
+      <w:pPr>
+        <w:rPr>
+          <w:sz w:val="24"/>
+          <w:szCs w:val="24"/>
+        </w:rPr>
+      </w:pPr>
+      <w:r>
+        <w:br w:type="page"/>
+      </w:r>
+    </w:p>
+    <w:p>
+      <w:pPr>
+        <w:pStyle w:val="berschrift2"/>
+      </w:pPr>
+      <w:bookmarkStart w:id="30" w:name="_Toc124446309"/>
+      <w:r>
+        <w:lastRenderedPageBreak/>
+        <w:t>Datenbankanbindung</w:t>
+      </w:r>
+      <w:bookmarkEnd w:id="30"/>
+    </w:p>
+    <w:p/>
+    <w:p>
+      <w:pPr>
+        <w:pStyle w:val="KeinLeerraum"/>
+      </w:pPr>
+      <w:r>
+        <w:t>In</w:t>
+      </w:r>
+      <w:r>
+        <w:t xml:space="preserve"> der</w:t>
+      </w:r>
+      <w:r>
+        <w:t>,</w:t>
+      </w:r>
+      <w:r>
+        <w:t xml:space="preserve"> wie in </w:t>
+      </w:r>
+      <w:r>
+        <w:rPr>
+          <w:b/>
+          <w:bCs/>
+        </w:rPr>
+        <w:t>4.2</w:t>
+      </w:r>
+      <w:r>
+        <w:rPr>
+          <w:b/>
+          <w:bCs/>
+        </w:rPr>
+        <w:t xml:space="preserve"> Website</w:t>
+      </w:r>
+      <w:r>
+        <w:t xml:space="preserve"> </w:t>
+      </w:r>
+      <w:r>
+        <w:t>erläutert</w:t>
+      </w:r>
+      <w:r>
+        <w:t>,</w:t>
+      </w:r>
+      <w:r>
+        <w:t xml:space="preserve"> </w:t>
+      </w:r>
+      <w:r>
+        <w:t>gewählten</w:t>
+      </w:r>
+      <w:r>
+        <w:t xml:space="preserve"> Technologie</w:t>
+      </w:r>
+      <w:r>
+        <w:t xml:space="preserve"> Blazor Server wird eine Verbindung zur Datenbank mittels Entity Framework (EF) erstellt.</w:t>
+      </w:r>
+      <w:r>
+        <w:t xml:space="preserve"> EF ist ein von </w:t>
+      </w:r>
+      <w:r>
+        <w:t xml:space="preserve">Microsoft entwickelter </w:t>
+      </w:r>
+      <w:r>
+        <w:t>„ORM (O</w:t>
+      </w:r>
+      <w:r>
+        <w:t>bjektrelationaler Mapper</w:t>
+      </w:r>
+      <w:r>
+        <w:t>)</w:t>
+      </w:r>
+      <w:r>
+        <w:t xml:space="preserve">, der den Zugriff auf die Datenbank über ein Objektmodell gewährleistet“ </w:t>
+      </w:r>
+      <w:sdt>
+        <w:sdtPr>
+          <w:id w:val="694355733"/>
+          <w:citation/>
+        </w:sdtPr>
+        <w:sdtContent>
+          <w:r>
+            <w:fldChar w:fldCharType="begin"/>
+          </w:r>
+          <w:r>
+            <w:instrText xml:space="preserve">CITATION Dob18 \p 728 \n  \l 3079 </w:instrText>
+          </w:r>
+          <w:r>
+            <w:fldChar w:fldCharType="separate"/>
+          </w:r>
+          <w:r>
+            <w:rPr>
+              <w:noProof/>
+            </w:rPr>
+            <w:t>(Visual C# 2017 - Grundlagen, Profiwissen und Rezepte, 2018, S. 728)</w:t>
+          </w:r>
+          <w:r>
+            <w:fldChar w:fldCharType="end"/>
+          </w:r>
+        </w:sdtContent>
+      </w:sdt>
+      <w:r>
+        <w:t>.</w:t>
+      </w:r>
+      <w:r>
+        <w:t xml:space="preserve"> Für jede Tabelle in der Datenbank wird daher </w:t>
+      </w:r>
+      <w:r>
+        <w:t xml:space="preserve">je eine Modell-Klasse benötigt. Die darin enthaltenen Properties </w:t>
+      </w:r>
+      <w:r>
+        <w:t>repräsentieren die einzelnen Attribute der Tabelle.</w:t>
+      </w:r>
+      <w:r>
+        <w:t xml:space="preserve"> </w:t>
+      </w:r>
+      <w:r>
+        <w:t>Über eine Kontext-Klasse werden</w:t>
+      </w:r>
+      <w:r>
+        <w:t xml:space="preserve"> anschließend alle Datenbankzugriffe geregelt.</w:t>
+      </w:r>
+      <w:r>
+        <w:t xml:space="preserve"> Da der Kontext bereits allerlei Funktionen für das Zusammenspiel mit der Datenbank besitzt, </w:t>
+      </w:r>
+      <w:r>
+        <w:t>ist es nicht mehr notwendig, SQL-Code selbst zu schreiben.</w:t>
+      </w:r>
+    </w:p>
+    <w:p>
+      <w:pPr>
+        <w:pStyle w:val="KeinLeerraum"/>
+      </w:pPr>
+    </w:p>
+    <w:p>
+      <w:pPr>
+        <w:pStyle w:val="KeinLeerraum"/>
+      </w:pPr>
+      <w:r>
+        <w:t xml:space="preserve">Prinzipiell ist zwischen </w:t>
+      </w:r>
+      <w:r>
+        <w:t xml:space="preserve">zwei Herangehensweisen zu unterscheiden, die </w:t>
+      </w:r>
+      <w:r>
+        <w:t>für die Erzeugung der Objektmodelle sorgen</w:t>
+      </w:r>
+      <w:r>
+        <w:t>.</w:t>
+      </w:r>
+      <w:r>
+        <w:t xml:space="preserve"> Auf der einen Seite steht </w:t>
+      </w:r>
+      <w:r>
+        <w:t>die sogenannte „CodeFirst“-Methode zur Verfügung</w:t>
+      </w:r>
+      <w:r>
+        <w:t xml:space="preserve">, </w:t>
+      </w:r>
+      <w:r>
+        <w:t xml:space="preserve">in der die Modelle und der Kontext händisch angelegt werden und die Datenbank </w:t>
+      </w:r>
+      <w:r>
+        <w:t xml:space="preserve">anhand dieser Modelle über einen Befehl </w:t>
+      </w:r>
+      <w:r>
+        <w:t>erstellt wird. „DatabaseFirst“ auf der anderen Seite</w:t>
+      </w:r>
+      <w:r>
+        <w:t xml:space="preserve"> ist das genaue Gegenstück</w:t>
+      </w:r>
+      <w:r>
+        <w:t xml:space="preserve">. Nach händischer Erstellung der Datenbank </w:t>
+      </w:r>
+      <w:r>
+        <w:t>werden</w:t>
+      </w:r>
+      <w:r>
+        <w:t xml:space="preserve"> mit einem Befehl </w:t>
+      </w:r>
+      <w:r>
+        <w:t>die Modelle und die Kontext-Klasse automatisch generiert.</w:t>
+      </w:r>
+    </w:p>
+    <w:p>
+      <w:pPr>
+        <w:pStyle w:val="KeinLeerraum"/>
+      </w:pPr>
+      <w:r>
+        <w:t xml:space="preserve">Für dieses Projekt </w:t>
+      </w:r>
+      <w:r>
+        <w:t>kam letztere Methode zum Einsatz</w:t>
+      </w:r>
+      <w:r>
+        <w:t xml:space="preserve">, da die </w:t>
+      </w:r>
+      <w:r>
+        <w:t xml:space="preserve">Festlegung der Relationen der einzelnen Tabellen </w:t>
+      </w:r>
+      <w:r>
+        <w:t xml:space="preserve">mittels </w:t>
+      </w:r>
+      <w:r>
+        <w:t>SQL schneller und einfacher erfolgt.</w:t>
+      </w:r>
+    </w:p>
+    <w:p>
+      <w:pPr>
+        <w:pStyle w:val="KeinLeerraum"/>
+      </w:pPr>
+    </w:p>
+    <w:p>
+      <w:pPr>
+        <w:pStyle w:val="KeinLeerraum"/>
+        <w:rPr>
+          <w:b/>
+        </w:rPr>
+      </w:pPr>
+      <w:r>
+        <w:rPr>
+          <w:b/>
+        </w:rPr>
+        <w:t>Repositories</w:t>
+      </w:r>
+      <w:r>
+        <w:rPr>
+          <w:b/>
+        </w:rPr>
+        <w:t xml:space="preserve"> (Repos)</w:t>
+      </w:r>
+    </w:p>
+    <w:p>
+      <w:pPr>
+        <w:pStyle w:val="KeinLeerraum"/>
+      </w:pPr>
+      <w:r>
+        <w:t>Aufgrund der einzelnen Modell-Klassen</w:t>
+      </w:r>
+      <w:r>
+        <w:t xml:space="preserve"> wird pro Klasse ein sogenanntes Repository angelegt.</w:t>
+      </w:r>
+      <w:r>
+        <w:t xml:space="preserve"> </w:t>
+      </w:r>
+      <w:r>
+        <w:t>Dieses beinhaltet</w:t>
+      </w:r>
+      <w:r>
+        <w:t xml:space="preserve"> unter anderem</w:t>
+      </w:r>
+      <w:r>
+        <w:t xml:space="preserve"> Methoden zum Selektieren, </w:t>
+      </w:r>
+      <w:r>
+        <w:t>Speichern, Aktualisieren und Löschen von Datensätzen.</w:t>
+      </w:r>
+      <w:r>
+        <w:t xml:space="preserve"> </w:t>
+      </w:r>
+      <w:r>
+        <w:t>Alle w</w:t>
+      </w:r>
+      <w:r>
+        <w:t>eitere</w:t>
+      </w:r>
+      <w:r>
+        <w:t>n</w:t>
+      </w:r>
+      <w:r>
+        <w:t xml:space="preserve"> Funktionalitäten decken jegliche Datenverarbeitung </w:t>
+      </w:r>
+      <w:r>
+        <w:t>d</w:t>
+      </w:r>
+      <w:r>
+        <w:t>es Modells ab</w:t>
+      </w:r>
+      <w:r>
+        <w:t xml:space="preserve">, beispielsweise </w:t>
+      </w:r>
+      <w:r>
+        <w:t>die Konvertierung eines Modell-Objektes in ein View-Modell</w:t>
+      </w:r>
+      <w:r>
+        <w:t>, welches nur Daten beinhaltet, die in der View auch verwendet werden</w:t>
+      </w:r>
+      <w:r>
+        <w:t>.</w:t>
+      </w:r>
+    </w:p>
+    <w:p>
+      <w:pPr>
+        <w:pStyle w:val="KeinLeerraum"/>
+      </w:pPr>
+    </w:p>
+    <w:p>
+      <w:pPr>
+        <w:pStyle w:val="KeinLeerraum"/>
+        <w:rPr>
+          <w:b/>
+        </w:rPr>
+      </w:pPr>
+      <w:r>
+        <w:rPr>
+          <w:b/>
+        </w:rPr>
+        <w:t>Unit-Of-Work</w:t>
+      </w:r>
+    </w:p>
+    <w:p>
+      <w:pPr>
+        <w:pStyle w:val="KeinLeerraum"/>
+      </w:pPr>
+      <w:r>
+        <w:t>Meistens werden in der View nicht nur Daten aus einem einzigen Modell, sondern aus</w:t>
+      </w:r>
+      <w:r>
+        <w:t xml:space="preserve"> mehreren</w:t>
+      </w:r>
+      <w:r>
+        <w:t xml:space="preserve"> </w:t>
+      </w:r>
+      <w:r>
+        <w:t>verschiedenen Modellen benötigt.</w:t>
+      </w:r>
+      <w:r>
+        <w:t xml:space="preserve"> </w:t>
+      </w:r>
+      <w:r>
+        <w:t>Hier kommt die</w:t>
+      </w:r>
+      <w:r>
+        <w:t xml:space="preserve"> Unit-Of-Work, oder kurz UOW</w:t>
+      </w:r>
+      <w:r>
+        <w:t>, ins Spiel</w:t>
+      </w:r>
+      <w:r>
+        <w:t>.</w:t>
+      </w:r>
+      <w:r>
+        <w:t xml:space="preserve"> Sie dient als Mittelmann zwischen den Repositories und den Views, indem sie </w:t>
+      </w:r>
+      <w:r>
+        <w:t xml:space="preserve">jedes verfügbare Repo als </w:t>
+      </w:r>
+      <w:r>
+        <w:t xml:space="preserve">Property einbindet. Somit muss in der View nur noch </w:t>
+      </w:r>
+      <w:r>
+        <w:t>die UOW eingebunden werden, um Zugriff auf alle Repos zu erlangen.</w:t>
+      </w:r>
+    </w:p>
+    <w:p>
+      <w:pPr>
+        <w:rPr>
+          <w:sz w:val="24"/>
+          <w:szCs w:val="24"/>
+        </w:rPr>
+      </w:pPr>
+      <w:r>
+        <w:br w:type="page"/>
+      </w:r>
+    </w:p>
+    <w:p>
+      <w:pPr>
+        <w:pStyle w:val="berschrift2"/>
+      </w:pPr>
+      <w:r>
+        <w:lastRenderedPageBreak/>
+        <w:t>Authentifizierung</w:t>
+      </w:r>
+    </w:p>
+    <w:p/>
+    <w:p>
+      <w:pPr>
+        <w:pStyle w:val="KeinLeerraum"/>
+      </w:pPr>
+      <w:r>
+        <w:t xml:space="preserve">Microsoft </w:t>
+      </w:r>
+      <w:r>
+        <w:t xml:space="preserve">stellt einen fix fertigen </w:t>
+      </w:r>
+      <w:r>
+        <w:t>Authentifizierungsprozess mit Login, Logout, Registrierung und noch mehr für die gewählte Technologie zur Verfügung.</w:t>
+      </w:r>
+      <w:r>
+        <w:t xml:space="preserve"> Die</w:t>
+      </w:r>
+      <w:r>
+        <w:t xml:space="preserve">se Seiten müssen lediglich einmal generiert werden und </w:t>
+      </w:r>
+      <w:r>
+        <w:t>sind dann sofort einsatzbereit</w:t>
+      </w:r>
+      <w:r>
+        <w:t>.</w:t>
+      </w:r>
+    </w:p>
+    <w:p>
+      <w:pPr>
+        <w:pStyle w:val="KeinLeerraum"/>
+      </w:pPr>
+      <w:r>
+        <w:t>In diesem Projekt wurde jedoch auf die automatisch generierbare Variante von Microsoft verzichtet</w:t>
+      </w:r>
+      <w:r>
+        <w:t xml:space="preserve">. Der komplette Prozess </w:t>
+      </w:r>
+      <w:r>
+        <w:t>vom Hashen des Passwortes bis hin zum Setzen eines Cookies beim Login</w:t>
+      </w:r>
+      <w:r>
+        <w:t xml:space="preserve"> wurde </w:t>
+      </w:r>
+      <w:r>
+        <w:t xml:space="preserve">vollständig händisch </w:t>
+      </w:r>
+      <w:r>
+        <w:t>selbst gemacht.</w:t>
+      </w:r>
+      <w:r>
+        <w:t xml:space="preserve"> Grund für diesen</w:t>
+      </w:r>
+      <w:r>
+        <w:t xml:space="preserve"> nicht ganz trivialen</w:t>
+      </w:r>
+      <w:r>
+        <w:t xml:space="preserve"> Umweg sind zum einen die</w:t>
+      </w:r>
+      <w:r>
+        <w:t>, auch wenn bis zu einem gewissen Grad manipulierbare</w:t>
+      </w:r>
+      <w:r>
+        <w:t>n</w:t>
+      </w:r>
+      <w:r>
+        <w:t>,</w:t>
+      </w:r>
+      <w:r>
+        <w:t xml:space="preserve"> mit der </w:t>
+      </w:r>
+      <w:r>
+        <w:t>G</w:t>
+      </w:r>
+      <w:r>
+        <w:t xml:space="preserve">enerierung </w:t>
+      </w:r>
+      <w:r>
+        <w:t>erstellten Tabellen in der Datenbank</w:t>
+      </w:r>
+      <w:r>
+        <w:t>, von denen weniger als die Hälfte genutzt werden würde</w:t>
+      </w:r>
+      <w:r>
+        <w:t xml:space="preserve">, mitsamt </w:t>
+      </w:r>
+      <w:r>
+        <w:t>vieler überflüssiger Attribute</w:t>
+      </w:r>
+      <w:r>
+        <w:t>. Zum anderen</w:t>
+      </w:r>
+      <w:r>
+        <w:t xml:space="preserve"> war der eigene Lerneffekt ebenfalls ein ausschlaggebender Faktor.</w:t>
+      </w:r>
+    </w:p>
+    <w:p>
+      <w:pPr>
+        <w:rPr>
+          <w:sz w:val="24"/>
+          <w:szCs w:val="24"/>
+        </w:rPr>
+      </w:pPr>
+      <w:r>
+        <w:br w:type="page"/>
+      </w:r>
+    </w:p>
+    <w:bookmarkStart w:id="31" w:name="_Toc124446310" w:displacedByCustomXml="next"/>
+    <w:sdt>
+      <w:sdtPr>
+        <w:rPr>
+          <w:lang w:val="de-DE"/>
+        </w:rPr>
+        <w:id w:val="1781994257"/>
+        <w:docPartObj>
+          <w:docPartGallery w:val="Bibliographies"/>
+          <w:docPartUnique/>
+        </w:docPartObj>
+      </w:sdtPr>
+      <w:sdtEndPr>
+        <w:rPr>
+          <w:rFonts w:eastAsiaTheme="minorHAnsi" w:cstheme="minorBidi"/>
+          <w:b w:val="0"/>
+          <w:bCs w:val="0"/>
+          <w:color w:val="auto"/>
+          <w:sz w:val="22"/>
+          <w:szCs w:val="22"/>
+          <w:lang w:val="de-AT"/>
+        </w:rPr>
+      </w:sdtEndPr>
+      <w:sdtContent>
+        <w:p>
+          <w:pPr>
+            <w:pStyle w:val="berschrift1"/>
+            <w:rPr>
+              <w:lang w:val="de-DE"/>
+            </w:rPr>
+          </w:pPr>
+          <w:r>
+            <w:rPr>
+              <w:lang w:val="de-DE"/>
+            </w:rPr>
+            <w:t>Literaturverzeichnis</w:t>
+          </w:r>
+          <w:bookmarkEnd w:id="31"/>
+        </w:p>
+        <w:p>
+          <w:pPr>
+            <w:rPr>
+              <w:lang w:val="de-DE"/>
+            </w:rPr>
+          </w:pPr>
+        </w:p>
+        <w:sdt>
+          <w:sdtPr>
+            <w:id w:val="111145805"/>
+            <w:bibliography/>
+          </w:sdtPr>
+          <w:sdtContent>
+            <w:p>
+              <w:pPr>
+                <w:pStyle w:val="Literaturverzeichnis"/>
+                <w:ind w:left="720" w:hanging="720"/>
+                <w:rPr>
+                  <w:noProof/>
+                  <w:sz w:val="24"/>
+                  <w:szCs w:val="24"/>
+                  <w:lang w:val="de-DE"/>
+                </w:rPr>
+              </w:pPr>
+              <w:r>
+                <w:fldChar w:fldCharType="begin"/>
+              </w:r>
+              <w:r>
+                <w:instrText>BIBLIOGRAPHY</w:instrText>
+              </w:r>
+              <w:r>
+                <w:fldChar w:fldCharType="separate"/>
+              </w:r>
+              <w:r>
+                <w:rPr>
+                  <w:noProof/>
+                  <w:lang w:val="de-DE"/>
+                </w:rPr>
+                <w:t xml:space="preserve">Doberenz, W., Gewinnus, T., Kotz, J., &amp; Saumweber, W. (2018). </w:t>
+              </w:r>
+              <w:r>
+                <w:rPr>
+                  <w:i/>
+                  <w:iCs/>
+                  <w:noProof/>
+                  <w:lang w:val="de-DE"/>
+                </w:rPr>
+                <w:t>Visual C# 2017 - Grundlagen, Profiwissen und Rezepte.</w:t>
+              </w:r>
+              <w:r>
+                <w:rPr>
+                  <w:noProof/>
+                  <w:lang w:val="de-DE"/>
+                </w:rPr>
+                <w:t xml:space="preserve"> München: Carl Hanser Verlag.</w:t>
+              </w:r>
+            </w:p>
+            <w:p>
+              <w:pPr>
+                <w:pStyle w:val="Literaturverzeichnis"/>
+                <w:ind w:left="720" w:hanging="720"/>
+                <w:rPr>
+                  <w:noProof/>
+                  <w:lang w:val="de-DE"/>
+                </w:rPr>
+              </w:pPr>
+              <w:r>
+                <w:rPr>
+                  <w:noProof/>
+                  <w:lang w:val="de-DE"/>
+                </w:rPr>
+                <w:t xml:space="preserve">Hosting-Technik. (12. Januar 2023). </w:t>
+              </w:r>
+              <w:r>
+                <w:rPr>
+                  <w:i/>
+                  <w:iCs/>
+                  <w:noProof/>
+                  <w:lang w:val="de-DE"/>
+                </w:rPr>
+                <w:t>Normalisierung von Datenbanken</w:t>
+              </w:r>
+              <w:r>
+                <w:rPr>
+                  <w:noProof/>
+                  <w:lang w:val="de-DE"/>
+                </w:rPr>
+                <w:t>. Von https://www.ionos.de: https://www.ionos.de/digitalguide/hosting/hosting-technik/normalisierung-von-datenbanken/ abgerufen</w:t>
+              </w:r>
+            </w:p>
+            <w:p>
+              <w:r>
+                <w:rPr>
+                  <w:b/>
+                  <w:bCs/>
+                </w:rPr>
+                <w:fldChar w:fldCharType="end"/>
+              </w:r>
+            </w:p>
+          </w:sdtContent>
+        </w:sdt>
+      </w:sdtContent>
+    </w:sdt>
+    <w:p>
+      <w:pPr>
+        <w:pStyle w:val="KeinLeerraum"/>
       </w:pPr>
     </w:p>
     <w:sectPr>
@@ -971,14 +4356,27 @@
     <w:r>
       <w:t>|</w:t>
     </w:r>
-    <w:fldSimple w:instr=" NUMPAGES   \* MERGEFORMAT ">
-      <w:r>
-        <w:rPr>
-          <w:noProof/>
-        </w:rPr>
-        <w:t>1</w:t>
-      </w:r>
-    </w:fldSimple>
+    <w:r>
+      <w:fldChar w:fldCharType="begin"/>
+    </w:r>
+    <w:r>
+      <w:instrText xml:space="preserve"> NUMPAGES   \* MERGEFORMAT </w:instrText>
+    </w:r>
+    <w:r>
+      <w:fldChar w:fldCharType="separate"/>
+    </w:r>
+    <w:r>
+      <w:rPr>
+        <w:noProof/>
+      </w:rPr>
+      <w:t>1</w:t>
+    </w:r>
+    <w:r>
+      <w:rPr>
+        <w:noProof/>
+      </w:rPr>
+      <w:fldChar w:fldCharType="end"/>
+    </w:r>
   </w:p>
 </w:ftr>
 </file>
@@ -1144,8 +4542,187 @@
       </w:pPr>
     </w:lvl>
   </w:abstractNum>
+  <w:abstractNum w:abstractNumId="1" w15:restartNumberingAfterBreak="0">
+    <w:nsid w:val="560549A9"/>
+    <w:multiLevelType w:val="hybridMultilevel"/>
+    <w:tmpl w:val="20C0D796"/>
+    <w:lvl w:ilvl="0" w:tplc="0C07000F">
+      <w:start w:val="1"/>
+      <w:numFmt w:val="decimal"/>
+      <w:lvlText w:val="%1."/>
+      <w:lvlJc w:val="left"/>
+      <w:pPr>
+        <w:ind w:left="720" w:hanging="360"/>
+      </w:pPr>
+    </w:lvl>
+    <w:lvl w:ilvl="1" w:tplc="0C070019" w:tentative="1">
+      <w:start w:val="1"/>
+      <w:numFmt w:val="lowerLetter"/>
+      <w:lvlText w:val="%2."/>
+      <w:lvlJc w:val="left"/>
+      <w:pPr>
+        <w:ind w:left="1440" w:hanging="360"/>
+      </w:pPr>
+    </w:lvl>
+    <w:lvl w:ilvl="2" w:tplc="0C07001B" w:tentative="1">
+      <w:start w:val="1"/>
+      <w:numFmt w:val="lowerRoman"/>
+      <w:lvlText w:val="%3."/>
+      <w:lvlJc w:val="right"/>
+      <w:pPr>
+        <w:ind w:left="2160" w:hanging="180"/>
+      </w:pPr>
+    </w:lvl>
+    <w:lvl w:ilvl="3" w:tplc="0C07000F" w:tentative="1">
+      <w:start w:val="1"/>
+      <w:numFmt w:val="decimal"/>
+      <w:lvlText w:val="%4."/>
+      <w:lvlJc w:val="left"/>
+      <w:pPr>
+        <w:ind w:left="2880" w:hanging="360"/>
+      </w:pPr>
+    </w:lvl>
+    <w:lvl w:ilvl="4" w:tplc="0C070019" w:tentative="1">
+      <w:start w:val="1"/>
+      <w:numFmt w:val="lowerLetter"/>
+      <w:lvlText w:val="%5."/>
+      <w:lvlJc w:val="left"/>
+      <w:pPr>
+        <w:ind w:left="3600" w:hanging="360"/>
+      </w:pPr>
+    </w:lvl>
+    <w:lvl w:ilvl="5" w:tplc="0C07001B" w:tentative="1">
+      <w:start w:val="1"/>
+      <w:numFmt w:val="lowerRoman"/>
+      <w:lvlText w:val="%6."/>
+      <w:lvlJc w:val="right"/>
+      <w:pPr>
+        <w:ind w:left="4320" w:hanging="180"/>
+      </w:pPr>
+    </w:lvl>
+    <w:lvl w:ilvl="6" w:tplc="0C07000F" w:tentative="1">
+      <w:start w:val="1"/>
+      <w:numFmt w:val="decimal"/>
+      <w:lvlText w:val="%7."/>
+      <w:lvlJc w:val="left"/>
+      <w:pPr>
+        <w:ind w:left="5040" w:hanging="360"/>
+      </w:pPr>
+    </w:lvl>
+    <w:lvl w:ilvl="7" w:tplc="0C070019" w:tentative="1">
+      <w:start w:val="1"/>
+      <w:numFmt w:val="lowerLetter"/>
+      <w:lvlText w:val="%8."/>
+      <w:lvlJc w:val="left"/>
+      <w:pPr>
+        <w:ind w:left="5760" w:hanging="360"/>
+      </w:pPr>
+    </w:lvl>
+    <w:lvl w:ilvl="8" w:tplc="0C07001B" w:tentative="1">
+      <w:start w:val="1"/>
+      <w:numFmt w:val="lowerRoman"/>
+      <w:lvlText w:val="%9."/>
+      <w:lvlJc w:val="right"/>
+      <w:pPr>
+        <w:ind w:left="6480" w:hanging="180"/>
+      </w:pPr>
+    </w:lvl>
+  </w:abstractNum>
+  <w:abstractNum w:abstractNumId="2" w15:restartNumberingAfterBreak="0">
+    <w:nsid w:val="70AA025E"/>
+    <w:multiLevelType w:val="multilevel"/>
+    <w:tmpl w:val="935C99E2"/>
+    <w:lvl w:ilvl="0">
+      <w:start w:val="1"/>
+      <w:numFmt w:val="decimal"/>
+      <w:lvlText w:val="%1."/>
+      <w:lvlJc w:val="left"/>
+      <w:pPr>
+        <w:ind w:left="360" w:hanging="360"/>
+      </w:pPr>
+    </w:lvl>
+    <w:lvl w:ilvl="1">
+      <w:start w:val="1"/>
+      <w:numFmt w:val="decimal"/>
+      <w:pStyle w:val="berschrift2"/>
+      <w:lvlText w:val="%1.%2."/>
+      <w:lvlJc w:val="left"/>
+      <w:pPr>
+        <w:ind w:left="792" w:hanging="432"/>
+      </w:pPr>
+    </w:lvl>
+    <w:lvl w:ilvl="2">
+      <w:start w:val="1"/>
+      <w:numFmt w:val="decimal"/>
+      <w:lvlText w:val="%1.%2.%3."/>
+      <w:lvlJc w:val="left"/>
+      <w:pPr>
+        <w:ind w:left="1224" w:hanging="504"/>
+      </w:pPr>
+    </w:lvl>
+    <w:lvl w:ilvl="3">
+      <w:start w:val="1"/>
+      <w:numFmt w:val="decimal"/>
+      <w:lvlText w:val="%1.%2.%3.%4."/>
+      <w:lvlJc w:val="left"/>
+      <w:pPr>
+        <w:ind w:left="1728" w:hanging="648"/>
+      </w:pPr>
+    </w:lvl>
+    <w:lvl w:ilvl="4">
+      <w:start w:val="1"/>
+      <w:numFmt w:val="decimal"/>
+      <w:lvlText w:val="%1.%2.%3.%4.%5."/>
+      <w:lvlJc w:val="left"/>
+      <w:pPr>
+        <w:ind w:left="2232" w:hanging="792"/>
+      </w:pPr>
+    </w:lvl>
+    <w:lvl w:ilvl="5">
+      <w:start w:val="1"/>
+      <w:numFmt w:val="decimal"/>
+      <w:lvlText w:val="%1.%2.%3.%4.%5.%6."/>
+      <w:lvlJc w:val="left"/>
+      <w:pPr>
+        <w:ind w:left="2736" w:hanging="936"/>
+      </w:pPr>
+    </w:lvl>
+    <w:lvl w:ilvl="6">
+      <w:start w:val="1"/>
+      <w:numFmt w:val="decimal"/>
+      <w:lvlText w:val="%1.%2.%3.%4.%5.%6.%7."/>
+      <w:lvlJc w:val="left"/>
+      <w:pPr>
+        <w:ind w:left="3240" w:hanging="1080"/>
+      </w:pPr>
+    </w:lvl>
+    <w:lvl w:ilvl="7">
+      <w:start w:val="1"/>
+      <w:numFmt w:val="decimal"/>
+      <w:lvlText w:val="%1.%2.%3.%4.%5.%6.%7.%8."/>
+      <w:lvlJc w:val="left"/>
+      <w:pPr>
+        <w:ind w:left="3744" w:hanging="1224"/>
+      </w:pPr>
+    </w:lvl>
+    <w:lvl w:ilvl="8">
+      <w:start w:val="1"/>
+      <w:numFmt w:val="decimal"/>
+      <w:lvlText w:val="%1.%2.%3.%4.%5.%6.%7.%8.%9."/>
+      <w:lvlJc w:val="left"/>
+      <w:pPr>
+        <w:ind w:left="4320" w:hanging="1440"/>
+      </w:pPr>
+    </w:lvl>
+  </w:abstractNum>
   <w:num w:numId="1" w16cid:durableId="1112162578">
     <w:abstractNumId w:val="0"/>
+  </w:num>
+  <w:num w:numId="2" w16cid:durableId="324163274">
+    <w:abstractNumId w:val="1"/>
+  </w:num>
+  <w:num w:numId="3" w16cid:durableId="1948002025">
+    <w:abstractNumId w:val="2"/>
   </w:num>
 </w:numbering>
 </file>
@@ -1579,6 +5156,35 @@
       <w:szCs w:val="40"/>
     </w:rPr>
   </w:style>
+  <w:style w:type="paragraph" w:styleId="berschrift2">
+    <w:name w:val="heading 2"/>
+    <w:basedOn w:val="Standard"/>
+    <w:next w:val="Standard"/>
+    <w:link w:val="berschrift2Zchn"/>
+    <w:uiPriority w:val="9"/>
+    <w:unhideWhenUsed/>
+    <w:qFormat/>
+    <w:rsid w:val="00C518AB"/>
+    <w:pPr>
+      <w:keepNext/>
+      <w:keepLines/>
+      <w:numPr>
+        <w:ilvl w:val="1"/>
+        <w:numId w:val="3"/>
+      </w:numPr>
+      <w:spacing w:before="40" w:after="0"/>
+      <w:ind w:left="426"/>
+      <w:outlineLvl w:val="1"/>
+    </w:pPr>
+    <w:rPr>
+      <w:rFonts w:eastAsiaTheme="majorEastAsia" w:cstheme="minorHAnsi"/>
+      <w:b/>
+      <w:bCs/>
+      <w:color w:val="527FA2"/>
+      <w:sz w:val="32"/>
+      <w:szCs w:val="32"/>
+    </w:rPr>
+  </w:style>
   <w:style w:type="character" w:default="1" w:styleId="Absatz-Standardschriftart">
     <w:name w:val="Default Paragraph Font"/>
     <w:uiPriority w:val="1"/>
@@ -1690,6 +5296,103 @@
       <w:sz w:val="40"/>
       <w:szCs w:val="40"/>
     </w:rPr>
+  </w:style>
+  <w:style w:type="paragraph" w:styleId="Inhaltsverzeichnisberschrift">
+    <w:name w:val="TOC Heading"/>
+    <w:basedOn w:val="berschrift1"/>
+    <w:next w:val="Standard"/>
+    <w:uiPriority w:val="39"/>
+    <w:unhideWhenUsed/>
+    <w:qFormat/>
+    <w:rsid w:val="00FB4362"/>
+    <w:pPr>
+      <w:numPr>
+        <w:numId w:val="0"/>
+      </w:numPr>
+      <w:pBdr>
+        <w:bottom w:val="none" w:sz="0" w:space="0" w:color="auto"/>
+      </w:pBdr>
+      <w:outlineLvl w:val="9"/>
+    </w:pPr>
+    <w:rPr>
+      <w:rFonts w:asciiTheme="majorHAnsi" w:hAnsiTheme="majorHAnsi" w:cstheme="majorBidi"/>
+      <w:b w:val="0"/>
+      <w:bCs w:val="0"/>
+      <w:color w:val="2F5496" w:themeColor="accent1" w:themeShade="BF"/>
+      <w:sz w:val="32"/>
+      <w:szCs w:val="32"/>
+      <w:lang w:eastAsia="de-AT"/>
+    </w:rPr>
+  </w:style>
+  <w:style w:type="paragraph" w:styleId="Verzeichnis1">
+    <w:name w:val="toc 1"/>
+    <w:basedOn w:val="Standard"/>
+    <w:next w:val="Standard"/>
+    <w:autoRedefine/>
+    <w:uiPriority w:val="39"/>
+    <w:unhideWhenUsed/>
+    <w:rsid w:val="00FB4362"/>
+    <w:pPr>
+      <w:spacing w:after="100"/>
+    </w:pPr>
+  </w:style>
+  <w:style w:type="character" w:styleId="Hyperlink">
+    <w:name w:val="Hyperlink"/>
+    <w:basedOn w:val="Absatz-Standardschriftart"/>
+    <w:uiPriority w:val="99"/>
+    <w:unhideWhenUsed/>
+    <w:rsid w:val="00FB4362"/>
+    <w:rPr>
+      <w:color w:val="0563C1" w:themeColor="hyperlink"/>
+      <w:u w:val="single"/>
+    </w:rPr>
+  </w:style>
+  <w:style w:type="character" w:customStyle="1" w:styleId="berschrift2Zchn">
+    <w:name w:val="Überschrift 2 Zchn"/>
+    <w:basedOn w:val="Absatz-Standardschriftart"/>
+    <w:link w:val="berschrift2"/>
+    <w:uiPriority w:val="9"/>
+    <w:rsid w:val="00C518AB"/>
+    <w:rPr>
+      <w:rFonts w:eastAsiaTheme="majorEastAsia" w:cstheme="minorHAnsi"/>
+      <w:b/>
+      <w:bCs/>
+      <w:color w:val="527FA2"/>
+      <w:sz w:val="32"/>
+      <w:szCs w:val="32"/>
+    </w:rPr>
+  </w:style>
+  <w:style w:type="paragraph" w:styleId="Listenabsatz">
+    <w:name w:val="List Paragraph"/>
+    <w:basedOn w:val="Standard"/>
+    <w:uiPriority w:val="34"/>
+    <w:qFormat/>
+    <w:rsid w:val="008E392B"/>
+    <w:pPr>
+      <w:ind w:left="720"/>
+      <w:contextualSpacing/>
+    </w:pPr>
+  </w:style>
+  <w:style w:type="paragraph" w:styleId="Verzeichnis2">
+    <w:name w:val="toc 2"/>
+    <w:basedOn w:val="Standard"/>
+    <w:next w:val="Standard"/>
+    <w:autoRedefine/>
+    <w:uiPriority w:val="39"/>
+    <w:unhideWhenUsed/>
+    <w:rsid w:val="00532E39"/>
+    <w:pPr>
+      <w:spacing w:after="100"/>
+      <w:ind w:left="220"/>
+    </w:pPr>
+  </w:style>
+  <w:style w:type="paragraph" w:styleId="Literaturverzeichnis">
+    <w:name w:val="Bibliography"/>
+    <w:basedOn w:val="Standard"/>
+    <w:next w:val="Standard"/>
+    <w:uiPriority w:val="37"/>
+    <w:unhideWhenUsed/>
+    <w:rsid w:val="00783037"/>
   </w:style>
 </w:styles>
 </file>
@@ -1990,11 +5693,61 @@
 </file>
 
 <file path=customXml/item1.xml><?xml version="1.0" encoding="utf-8"?>
-<b:Sources xmlns:b="http://schemas.openxmlformats.org/officeDocument/2006/bibliography" xmlns="http://schemas.openxmlformats.org/officeDocument/2006/bibliography" SelectedStyle="\APASixthEditionOfficeOnline.xsl" StyleName="APA" Version="6"/>
+<b:Sources xmlns:b="http://schemas.openxmlformats.org/officeDocument/2006/bibliography" xmlns="http://schemas.openxmlformats.org/officeDocument/2006/bibliography" SelectedStyle="\APASixthEditionOfficeOnline.xsl" StyleName="APA" Version="6">
+  <b:Source>
+    <b:Tag>Hos23</b:Tag>
+    <b:SourceType>InternetSite</b:SourceType>
+    <b:Guid>{F1DBB470-9012-4413-869C-9BD8F35A17B5}</b:Guid>
+    <b:Title>Normalisierung von Datenbanken</b:Title>
+    <b:Year>2023</b:Year>
+    <b:Author>
+      <b:Author>
+        <b:Corporate>Hosting-Technik</b:Corporate>
+      </b:Author>
+    </b:Author>
+    <b:InternetSiteTitle>https://www.ionos.de</b:InternetSiteTitle>
+    <b:Month>Januar</b:Month>
+    <b:Day>12</b:Day>
+    <b:URL>https://www.ionos.de/digitalguide/hosting/hosting-technik/normalisierung-von-datenbanken/</b:URL>
+    <b:RefOrder>1</b:RefOrder>
+  </b:Source>
+  <b:Source>
+    <b:Tag>Dob18</b:Tag>
+    <b:SourceType>Book</b:SourceType>
+    <b:Guid>{46CFA115-30EB-4573-A1D7-350FADF10049}</b:Guid>
+    <b:Title>Visual C# 2017 - Grundlagen, Profiwissen und Rezepte</b:Title>
+    <b:Year>2018</b:Year>
+    <b:City>München</b:City>
+    <b:Publisher>Carl Hanser Verlag</b:Publisher>
+    <b:Author>
+      <b:Author>
+        <b:NameList>
+          <b:Person>
+            <b:Last>Doberenz</b:Last>
+            <b:First>Walter</b:First>
+          </b:Person>
+          <b:Person>
+            <b:Last>Gewinnus</b:Last>
+            <b:First>Thomas</b:First>
+          </b:Person>
+          <b:Person>
+            <b:Last>Kotz</b:Last>
+            <b:First>Jürgen</b:First>
+          </b:Person>
+          <b:Person>
+            <b:Last>Saumweber</b:Last>
+            <b:First>Walter</b:First>
+          </b:Person>
+        </b:NameList>
+      </b:Author>
+    </b:Author>
+    <b:RefOrder>2</b:RefOrder>
+  </b:Source>
+</b:Sources>
 </file>
 
 <file path=customXml/itemProps1.xml><?xml version="1.0" encoding="utf-8"?>
-<ds:datastoreItem xmlns:ds="http://schemas.openxmlformats.org/officeDocument/2006/customXml" ds:itemID="{19516EA9-BFE9-4BF3-B107-A2EC50233E30}">
+<ds:datastoreItem xmlns:ds="http://schemas.openxmlformats.org/officeDocument/2006/customXml" ds:itemID="{A6375E6F-333A-40B1-9DD3-4C27AE2A5F39}">
   <ds:schemaRefs>
     <ds:schemaRef ds:uri="http://schemas.openxmlformats.org/officeDocument/2006/bibliography"/>
   </ds:schemaRefs>

--- a/Documentation/DevShop-Dokumentation-Knoll_Benjamin.docx
+++ b/Documentation/DevShop-Dokumentation-Knoll_Benjamin.docx
@@ -2,6 +2,14 @@
 <file path=word/document.xml><?xml version="1.0" encoding="utf-8"?>
 <w:document xmlns:wpc="http://schemas.microsoft.com/office/word/2010/wordprocessingCanvas" xmlns:cx="http://schemas.microsoft.com/office/drawing/2014/chartex" xmlns:cx1="http://schemas.microsoft.com/office/drawing/2015/9/8/chartex" xmlns:cx2="http://schemas.microsoft.com/office/drawing/2015/10/21/chartex" xmlns:cx3="http://schemas.microsoft.com/office/drawing/2016/5/9/chartex" xmlns:cx4="http://schemas.microsoft.com/office/drawing/2016/5/10/chartex" xmlns:cx5="http://schemas.microsoft.com/office/drawing/2016/5/11/chartex" xmlns:cx6="http://schemas.microsoft.com/office/drawing/2016/5/12/chartex" xmlns:cx7="http://schemas.microsoft.com/office/drawing/2016/5/13/chartex" xmlns:cx8="http://schemas.microsoft.com/office/drawing/2016/5/14/chartex" xmlns:mc="http://schemas.openxmlformats.org/markup-compatibility/2006" xmlns:aink="http://schemas.microsoft.com/office/drawing/2016/ink" xmlns:am3d="http://schemas.microsoft.com/office/drawing/2017/model3d" xmlns:o="urn:schemas-microsoft-com:office:office" xmlns:oel="http://schemas.microsoft.com/office/2019/extlst" xmlns:r="http://schemas.openxmlformats.org/officeDocument/2006/relationships" xmlns:m="http://schemas.openxmlformats.org/officeDocument/2006/math" xmlns:v="urn:schemas-microsoft-com:vml" xmlns:wp14="http://schemas.microsoft.com/office/word/2010/wordprocessingDrawing" xmlns:wp="http://schemas.openxmlformats.org/drawingml/2006/wordprocessingDrawing" xmlns:w10="urn:schemas-microsoft-com:office:word" xmlns:w="http://schemas.openxmlformats.org/wordprocessingml/2006/main" xmlns:w14="http://schemas.microsoft.com/office/word/2010/wordml" xmlns:w15="http://schemas.microsoft.com/office/word/2012/wordml" xmlns:w16cex="http://schemas.microsoft.com/office/word/2018/wordml/cex" xmlns:w16cid="http://schemas.microsoft.com/office/word/2016/wordml/cid" xmlns:w16="http://schemas.microsoft.com/office/word/2018/wordml" xmlns:w16sdtdh="http://schemas.microsoft.com/office/word/2020/wordml/sdtdatahash" xmlns:w16se="http://schemas.microsoft.com/office/word/2015/wordml/symex" xmlns:wpg="http://schemas.microsoft.com/office/word/2010/wordprocessingGroup" xmlns:wpi="http://schemas.microsoft.com/office/word/2010/wordprocessingInk" xmlns:wne="http://schemas.microsoft.com/office/word/2006/wordml" xmlns:wps="http://schemas.microsoft.com/office/word/2010/wordprocessingShape" mc:Ignorable="w14 w15 w16se w16cid w16 w16cex w16sdtdh wp14">
   <w:body>
+    <w:p>
+      <w:r>
+        <w:softHyphen/>
+      </w:r>
+      <w:r>
+        <w:softHyphen/>
+      </w:r>
+    </w:p>
     <w:sdt>
       <w:sdtPr>
         <w:id w:val="-91396828"/>
@@ -539,8 +547,13 @@
                                   <w:t>L</w:t>
                                 </w:r>
                                 <w:r>
-                                  <w:t>eitner, ba</w:t>
+                                  <w:t xml:space="preserve">eitner, </w:t>
                                 </w:r>
+                                <w:proofErr w:type="spellStart"/>
+                                <w:r>
+                                  <w:t>ba</w:t>
+                                </w:r>
+                                <w:proofErr w:type="spellEnd"/>
                               </w:p>
                               <w:p>
                                 <w:pPr>
@@ -692,8 +705,13 @@
                             <w:t>L</w:t>
                           </w:r>
                           <w:r>
-                            <w:t>eitner, ba</w:t>
+                            <w:t xml:space="preserve">eitner, </w:t>
                           </w:r>
+                          <w:proofErr w:type="spellStart"/>
+                          <w:r>
+                            <w:t>ba</w:t>
+                          </w:r>
+                          <w:proofErr w:type="spellEnd"/>
                         </w:p>
                         <w:p>
                           <w:pPr>
@@ -749,7 +767,7 @@
       <w:pPr>
         <w:pStyle w:val="berschrift1"/>
       </w:pPr>
-      <w:bookmarkStart w:id="0" w:name="_Toc124446296"/>
+      <w:bookmarkStart w:id="0" w:name="_Toc125210637"/>
       <w:r>
         <w:lastRenderedPageBreak/>
         <w:t>Eidesstattliche Erklärung</w:t>
@@ -874,7 +892,7 @@
       <w:pPr>
         <w:pStyle w:val="berschrift1"/>
       </w:pPr>
-      <w:bookmarkStart w:id="1" w:name="_Toc124446297"/>
+      <w:bookmarkStart w:id="1" w:name="_Toc125210638"/>
       <w:r>
         <w:lastRenderedPageBreak/>
         <w:t>Abstract</w:t>
@@ -951,7 +969,11 @@
     <w:sdt>
       <w:sdtPr>
         <w:rPr>
-          <w:lang w:val="de-DE"/>
+          <w:rFonts w:asciiTheme="minorHAnsi" w:eastAsiaTheme="minorHAnsi" w:hAnsiTheme="minorHAnsi" w:cstheme="minorBidi"/>
+          <w:color w:val="auto"/>
+          <w:sz w:val="22"/>
+          <w:szCs w:val="22"/>
+          <w:lang w:val="de-DE" w:eastAsia="en-US"/>
         </w:rPr>
         <w:id w:val="2098138920"/>
         <w:docPartObj>
@@ -961,13 +983,8 @@
       </w:sdtPr>
       <w:sdtEndPr>
         <w:rPr>
-          <w:rFonts w:asciiTheme="minorHAnsi" w:eastAsiaTheme="minorHAnsi" w:hAnsiTheme="minorHAnsi" w:cstheme="minorBidi"/>
           <w:b/>
           <w:bCs/>
-          <w:color w:val="auto"/>
-          <w:sz w:val="22"/>
-          <w:szCs w:val="22"/>
-          <w:lang w:eastAsia="en-US"/>
         </w:rPr>
       </w:sdtEndPr>
       <w:sdtContent>
@@ -1029,7 +1046,7 @@
           <w:r>
             <w:fldChar w:fldCharType="separate"/>
           </w:r>
-          <w:hyperlink w:anchor="_Toc124446296" w:history="1">
+          <w:hyperlink w:anchor="_Toc125210637" w:history="1">
             <w:r>
               <w:rPr>
                 <w:rStyle w:val="Hyperlink"/>
@@ -1071,7 +1088,7 @@
                 <w:noProof/>
                 <w:webHidden/>
               </w:rPr>
-              <w:instrText xml:space="preserve"> PAGEREF _Toc124446296 \h </w:instrText>
+              <w:instrText xml:space="preserve"> PAGEREF _Toc125210637 \h </w:instrText>
             </w:r>
             <w:r>
               <w:rPr>
@@ -1115,7 +1132,7 @@
               <w:lang w:eastAsia="de-AT"/>
             </w:rPr>
           </w:pPr>
-          <w:hyperlink w:anchor="_Toc124446297" w:history="1">
+          <w:hyperlink w:anchor="_Toc125210638" w:history="1">
             <w:r>
               <w:rPr>
                 <w:rStyle w:val="Hyperlink"/>
@@ -1157,7 +1174,7 @@
                 <w:noProof/>
                 <w:webHidden/>
               </w:rPr>
-              <w:instrText xml:space="preserve"> PAGEREF _Toc124446297 \h </w:instrText>
+              <w:instrText xml:space="preserve"> PAGEREF _Toc125210638 \h </w:instrText>
             </w:r>
             <w:r>
               <w:rPr>
@@ -1201,7 +1218,7 @@
               <w:lang w:eastAsia="de-AT"/>
             </w:rPr>
           </w:pPr>
-          <w:hyperlink w:anchor="_Toc124446298" w:history="1">
+          <w:hyperlink w:anchor="_Toc125210639" w:history="1">
             <w:r>
               <w:rPr>
                 <w:rStyle w:val="Hyperlink"/>
@@ -1243,7 +1260,7 @@
                 <w:noProof/>
                 <w:webHidden/>
               </w:rPr>
-              <w:instrText xml:space="preserve"> PAGEREF _Toc124446298 \h </w:instrText>
+              <w:instrText xml:space="preserve"> PAGEREF _Toc125210639 \h </w:instrText>
             </w:r>
             <w:r>
               <w:rPr>
@@ -1287,7 +1304,7 @@
               <w:lang w:eastAsia="de-AT"/>
             </w:rPr>
           </w:pPr>
-          <w:hyperlink w:anchor="_Toc124446299" w:history="1">
+          <w:hyperlink w:anchor="_Toc125210640" w:history="1">
             <w:r>
               <w:rPr>
                 <w:rStyle w:val="Hyperlink"/>
@@ -1329,7 +1346,7 @@
                 <w:noProof/>
                 <w:webHidden/>
               </w:rPr>
-              <w:instrText xml:space="preserve"> PAGEREF _Toc124446299 \h </w:instrText>
+              <w:instrText xml:space="preserve"> PAGEREF _Toc125210640 \h </w:instrText>
             </w:r>
             <w:r>
               <w:rPr>
@@ -1373,7 +1390,7 @@
               <w:lang w:eastAsia="de-AT"/>
             </w:rPr>
           </w:pPr>
-          <w:hyperlink w:anchor="_Toc124446304" w:history="1">
+          <w:hyperlink w:anchor="_Toc125210645" w:history="1">
             <w:r>
               <w:rPr>
                 <w:rStyle w:val="Hyperlink"/>
@@ -1415,7 +1432,7 @@
                 <w:noProof/>
                 <w:webHidden/>
               </w:rPr>
-              <w:instrText xml:space="preserve"> PAGEREF _Toc124446304 \h </w:instrText>
+              <w:instrText xml:space="preserve"> PAGEREF _Toc125210645 \h </w:instrText>
             </w:r>
             <w:r>
               <w:rPr>
@@ -1459,7 +1476,7 @@
               <w:lang w:eastAsia="de-AT"/>
             </w:rPr>
           </w:pPr>
-          <w:hyperlink w:anchor="_Toc124446305" w:history="1">
+          <w:hyperlink w:anchor="_Toc125210646" w:history="1">
             <w:r>
               <w:rPr>
                 <w:rStyle w:val="Hyperlink"/>
@@ -1501,7 +1518,7 @@
                 <w:noProof/>
                 <w:webHidden/>
               </w:rPr>
-              <w:instrText xml:space="preserve"> PAGEREF _Toc124446305 \h </w:instrText>
+              <w:instrText xml:space="preserve"> PAGEREF _Toc125210646 \h </w:instrText>
             </w:r>
             <w:r>
               <w:rPr>
@@ -1521,7 +1538,7 @@
                 <w:noProof/>
                 <w:webHidden/>
               </w:rPr>
-              <w:t>7</w:t>
+              <w:t>8</w:t>
             </w:r>
             <w:r>
               <w:rPr>
@@ -1545,7 +1562,7 @@
               <w:lang w:eastAsia="de-AT"/>
             </w:rPr>
           </w:pPr>
-          <w:hyperlink w:anchor="_Toc124446306" w:history="1">
+          <w:hyperlink w:anchor="_Toc125210647" w:history="1">
             <w:r>
               <w:rPr>
                 <w:rStyle w:val="Hyperlink"/>
@@ -1587,7 +1604,7 @@
                 <w:noProof/>
                 <w:webHidden/>
               </w:rPr>
-              <w:instrText xml:space="preserve"> PAGEREF _Toc124446306 \h </w:instrText>
+              <w:instrText xml:space="preserve"> PAGEREF _Toc125210647 \h </w:instrText>
             </w:r>
             <w:r>
               <w:rPr>
@@ -1607,7 +1624,7 @@
                 <w:noProof/>
                 <w:webHidden/>
               </w:rPr>
-              <w:t>8</w:t>
+              <w:t>9</w:t>
             </w:r>
             <w:r>
               <w:rPr>
@@ -1631,7 +1648,7 @@
               <w:lang w:eastAsia="de-AT"/>
             </w:rPr>
           </w:pPr>
-          <w:hyperlink w:anchor="_Toc124446308" w:history="1">
+          <w:hyperlink w:anchor="_Toc125210649" w:history="1">
             <w:r>
               <w:rPr>
                 <w:rStyle w:val="Hyperlink"/>
@@ -1673,7 +1690,7 @@
                 <w:noProof/>
                 <w:webHidden/>
               </w:rPr>
-              <w:instrText xml:space="preserve"> PAGEREF _Toc124446308 \h </w:instrText>
+              <w:instrText xml:space="preserve"> PAGEREF _Toc125210649 \h </w:instrText>
             </w:r>
             <w:r>
               <w:rPr>
@@ -1693,7 +1710,7 @@
                 <w:noProof/>
                 <w:webHidden/>
               </w:rPr>
-              <w:t>8</w:t>
+              <w:t>9</w:t>
             </w:r>
             <w:r>
               <w:rPr>
@@ -1717,7 +1734,7 @@
               <w:lang w:eastAsia="de-AT"/>
             </w:rPr>
           </w:pPr>
-          <w:hyperlink w:anchor="_Toc124446309" w:history="1">
+          <w:hyperlink w:anchor="_Toc125210650" w:history="1">
             <w:r>
               <w:rPr>
                 <w:rStyle w:val="Hyperlink"/>
@@ -1759,7 +1776,7 @@
                 <w:noProof/>
                 <w:webHidden/>
               </w:rPr>
-              <w:instrText xml:space="preserve"> PAGEREF _Toc124446309 \h </w:instrText>
+              <w:instrText xml:space="preserve"> PAGEREF _Toc125210650 \h </w:instrText>
             </w:r>
             <w:r>
               <w:rPr>
@@ -1779,7 +1796,179 @@
                 <w:noProof/>
                 <w:webHidden/>
               </w:rPr>
-              <w:t>9</w:t>
+              <w:t>10</w:t>
+            </w:r>
+            <w:r>
+              <w:rPr>
+                <w:noProof/>
+                <w:webHidden/>
+              </w:rPr>
+              <w:fldChar w:fldCharType="end"/>
+            </w:r>
+          </w:hyperlink>
+        </w:p>
+        <w:p>
+          <w:pPr>
+            <w:pStyle w:val="Verzeichnis2"/>
+            <w:tabs>
+              <w:tab w:val="left" w:pos="880"/>
+              <w:tab w:val="right" w:leader="dot" w:pos="9062"/>
+            </w:tabs>
+            <w:rPr>
+              <w:rFonts w:eastAsiaTheme="minorEastAsia"/>
+              <w:noProof/>
+              <w:lang w:eastAsia="de-AT"/>
+            </w:rPr>
+          </w:pPr>
+          <w:hyperlink w:anchor="_Toc125210651" w:history="1">
+            <w:r>
+              <w:rPr>
+                <w:rStyle w:val="Hyperlink"/>
+                <w:noProof/>
+              </w:rPr>
+              <w:t>5.3.</w:t>
+            </w:r>
+            <w:r>
+              <w:rPr>
+                <w:rFonts w:eastAsiaTheme="minorEastAsia"/>
+                <w:noProof/>
+                <w:lang w:eastAsia="de-AT"/>
+              </w:rPr>
+              <w:tab/>
+            </w:r>
+            <w:r>
+              <w:rPr>
+                <w:rStyle w:val="Hyperlink"/>
+                <w:noProof/>
+              </w:rPr>
+              <w:t>Authentifizierung</w:t>
+            </w:r>
+            <w:r>
+              <w:rPr>
+                <w:noProof/>
+                <w:webHidden/>
+              </w:rPr>
+              <w:tab/>
+            </w:r>
+            <w:r>
+              <w:rPr>
+                <w:noProof/>
+                <w:webHidden/>
+              </w:rPr>
+              <w:fldChar w:fldCharType="begin"/>
+            </w:r>
+            <w:r>
+              <w:rPr>
+                <w:noProof/>
+                <w:webHidden/>
+              </w:rPr>
+              <w:instrText xml:space="preserve"> PAGEREF _Toc125210651 \h </w:instrText>
+            </w:r>
+            <w:r>
+              <w:rPr>
+                <w:noProof/>
+                <w:webHidden/>
+              </w:rPr>
+            </w:r>
+            <w:r>
+              <w:rPr>
+                <w:noProof/>
+                <w:webHidden/>
+              </w:rPr>
+              <w:fldChar w:fldCharType="separate"/>
+            </w:r>
+            <w:r>
+              <w:rPr>
+                <w:noProof/>
+                <w:webHidden/>
+              </w:rPr>
+              <w:t>11</w:t>
+            </w:r>
+            <w:r>
+              <w:rPr>
+                <w:noProof/>
+                <w:webHidden/>
+              </w:rPr>
+              <w:fldChar w:fldCharType="end"/>
+            </w:r>
+          </w:hyperlink>
+        </w:p>
+        <w:p>
+          <w:pPr>
+            <w:pStyle w:val="Verzeichnis2"/>
+            <w:tabs>
+              <w:tab w:val="left" w:pos="880"/>
+              <w:tab w:val="right" w:leader="dot" w:pos="9062"/>
+            </w:tabs>
+            <w:rPr>
+              <w:rFonts w:eastAsiaTheme="minorEastAsia"/>
+              <w:noProof/>
+              <w:lang w:eastAsia="de-AT"/>
+            </w:rPr>
+          </w:pPr>
+          <w:hyperlink w:anchor="_Toc125210652" w:history="1">
+            <w:r>
+              <w:rPr>
+                <w:rStyle w:val="Hyperlink"/>
+                <w:noProof/>
+              </w:rPr>
+              <w:t>5.4.</w:t>
+            </w:r>
+            <w:r>
+              <w:rPr>
+                <w:rFonts w:eastAsiaTheme="minorEastAsia"/>
+                <w:noProof/>
+                <w:lang w:eastAsia="de-AT"/>
+              </w:rPr>
+              <w:tab/>
+            </w:r>
+            <w:r>
+              <w:rPr>
+                <w:rStyle w:val="Hyperlink"/>
+                <w:noProof/>
+              </w:rPr>
+              <w:t>Views</w:t>
+            </w:r>
+            <w:r>
+              <w:rPr>
+                <w:noProof/>
+                <w:webHidden/>
+              </w:rPr>
+              <w:tab/>
+            </w:r>
+            <w:r>
+              <w:rPr>
+                <w:noProof/>
+                <w:webHidden/>
+              </w:rPr>
+              <w:fldChar w:fldCharType="begin"/>
+            </w:r>
+            <w:r>
+              <w:rPr>
+                <w:noProof/>
+                <w:webHidden/>
+              </w:rPr>
+              <w:instrText xml:space="preserve"> PAGEREF _Toc125210652 \h </w:instrText>
+            </w:r>
+            <w:r>
+              <w:rPr>
+                <w:noProof/>
+                <w:webHidden/>
+              </w:rPr>
+            </w:r>
+            <w:r>
+              <w:rPr>
+                <w:noProof/>
+                <w:webHidden/>
+              </w:rPr>
+              <w:fldChar w:fldCharType="separate"/>
+            </w:r>
+            <w:r>
+              <w:rPr>
+                <w:noProof/>
+                <w:webHidden/>
+              </w:rPr>
+              <w:t>13</w:t>
             </w:r>
             <w:r>
               <w:rPr>
@@ -1803,7 +1992,7 @@
               <w:lang w:eastAsia="de-AT"/>
             </w:rPr>
           </w:pPr>
-          <w:hyperlink w:anchor="_Toc124446310" w:history="1">
+          <w:hyperlink w:anchor="_Toc125210653" w:history="1">
             <w:r>
               <w:rPr>
                 <w:rStyle w:val="Hyperlink"/>
@@ -1847,7 +2036,7 @@
                 <w:noProof/>
                 <w:webHidden/>
               </w:rPr>
-              <w:instrText xml:space="preserve"> PAGEREF _Toc124446310 \h </w:instrText>
+              <w:instrText xml:space="preserve"> PAGEREF _Toc125210653 \h </w:instrText>
             </w:r>
             <w:r>
               <w:rPr>
@@ -1867,7 +2056,93 @@
                 <w:noProof/>
                 <w:webHidden/>
               </w:rPr>
-              <w:t>10</w:t>
+              <w:t>14</w:t>
+            </w:r>
+            <w:r>
+              <w:rPr>
+                <w:noProof/>
+                <w:webHidden/>
+              </w:rPr>
+              <w:fldChar w:fldCharType="end"/>
+            </w:r>
+          </w:hyperlink>
+        </w:p>
+        <w:p>
+          <w:pPr>
+            <w:pStyle w:val="Verzeichnis1"/>
+            <w:tabs>
+              <w:tab w:val="left" w:pos="440"/>
+              <w:tab w:val="right" w:leader="dot" w:pos="9062"/>
+            </w:tabs>
+            <w:rPr>
+              <w:rFonts w:eastAsiaTheme="minorEastAsia"/>
+              <w:noProof/>
+              <w:lang w:eastAsia="de-AT"/>
+            </w:rPr>
+          </w:pPr>
+          <w:hyperlink w:anchor="_Toc125210654" w:history="1">
+            <w:r>
+              <w:rPr>
+                <w:rStyle w:val="Hyperlink"/>
+                <w:noProof/>
+              </w:rPr>
+              <w:t>7.</w:t>
+            </w:r>
+            <w:r>
+              <w:rPr>
+                <w:rFonts w:eastAsiaTheme="minorEastAsia"/>
+                <w:noProof/>
+                <w:lang w:eastAsia="de-AT"/>
+              </w:rPr>
+              <w:tab/>
+            </w:r>
+            <w:r>
+              <w:rPr>
+                <w:rStyle w:val="Hyperlink"/>
+                <w:noProof/>
+              </w:rPr>
+              <w:t>Abbildungsverzeichnis</w:t>
+            </w:r>
+            <w:r>
+              <w:rPr>
+                <w:noProof/>
+                <w:webHidden/>
+              </w:rPr>
+              <w:tab/>
+            </w:r>
+            <w:r>
+              <w:rPr>
+                <w:noProof/>
+                <w:webHidden/>
+              </w:rPr>
+              <w:fldChar w:fldCharType="begin"/>
+            </w:r>
+            <w:r>
+              <w:rPr>
+                <w:noProof/>
+                <w:webHidden/>
+              </w:rPr>
+              <w:instrText xml:space="preserve"> PAGEREF _Toc125210654 \h </w:instrText>
+            </w:r>
+            <w:r>
+              <w:rPr>
+                <w:noProof/>
+                <w:webHidden/>
+              </w:rPr>
+            </w:r>
+            <w:r>
+              <w:rPr>
+                <w:noProof/>
+                <w:webHidden/>
+              </w:rPr>
+              <w:fldChar w:fldCharType="separate"/>
+            </w:r>
+            <w:r>
+              <w:rPr>
+                <w:noProof/>
+                <w:webHidden/>
+              </w:rPr>
+              <w:t>15</w:t>
             </w:r>
             <w:r>
               <w:rPr>
@@ -1905,7 +2180,7 @@
       <w:pPr>
         <w:pStyle w:val="berschrift1"/>
       </w:pPr>
-      <w:bookmarkStart w:id="2" w:name="_Toc124446298"/>
+      <w:bookmarkStart w:id="2" w:name="_Toc125210639"/>
       <w:r>
         <w:lastRenderedPageBreak/>
         <w:t>Einführung</w:t>
@@ -2071,7 +2346,7 @@
       <w:pPr>
         <w:pStyle w:val="berschrift1"/>
       </w:pPr>
-      <w:bookmarkStart w:id="3" w:name="_Toc124446299"/>
+      <w:bookmarkStart w:id="3" w:name="_Toc125210640"/>
       <w:r>
         <w:lastRenderedPageBreak/>
         <w:t>Konzept</w:t>
@@ -2120,7 +2395,13 @@
         <w:t xml:space="preserve"> des Projektes</w:t>
       </w:r>
       <w:r>
-        <w:t xml:space="preserve"> vorab geklärt und </w:t>
+        <w:t xml:space="preserve"> vorab geklärt</w:t>
+      </w:r>
+      <w:r>
+        <w:t>,</w:t>
+      </w:r>
+      <w:r>
+        <w:t xml:space="preserve"> und </w:t>
       </w:r>
       <w:r>
         <w:t>die verwendeten Technologien</w:t>
@@ -2232,11 +2513,15 @@
       <w:bookmarkStart w:id="6" w:name="_Toc124439193"/>
       <w:bookmarkStart w:id="7" w:name="_Toc124446285"/>
       <w:bookmarkStart w:id="8" w:name="_Toc124446300"/>
+      <w:bookmarkStart w:id="9" w:name="_Toc125200942"/>
+      <w:bookmarkStart w:id="10" w:name="_Toc125210641"/>
       <w:bookmarkEnd w:id="4"/>
       <w:bookmarkEnd w:id="5"/>
       <w:bookmarkEnd w:id="6"/>
       <w:bookmarkEnd w:id="7"/>
       <w:bookmarkEnd w:id="8"/>
+      <w:bookmarkEnd w:id="9"/>
+      <w:bookmarkEnd w:id="10"/>
     </w:p>
     <w:p>
       <w:pPr>
@@ -2258,16 +2543,20 @@
           <w:szCs w:val="26"/>
         </w:rPr>
       </w:pPr>
-      <w:bookmarkStart w:id="9" w:name="_Toc124431078"/>
-      <w:bookmarkStart w:id="10" w:name="_Toc124437594"/>
-      <w:bookmarkStart w:id="11" w:name="_Toc124439194"/>
-      <w:bookmarkStart w:id="12" w:name="_Toc124446286"/>
-      <w:bookmarkStart w:id="13" w:name="_Toc124446301"/>
-      <w:bookmarkEnd w:id="9"/>
-      <w:bookmarkEnd w:id="10"/>
+      <w:bookmarkStart w:id="11" w:name="_Toc124431078"/>
+      <w:bookmarkStart w:id="12" w:name="_Toc124437594"/>
+      <w:bookmarkStart w:id="13" w:name="_Toc124439194"/>
+      <w:bookmarkStart w:id="14" w:name="_Toc124446286"/>
+      <w:bookmarkStart w:id="15" w:name="_Toc124446301"/>
+      <w:bookmarkStart w:id="16" w:name="_Toc125200943"/>
+      <w:bookmarkStart w:id="17" w:name="_Toc125210642"/>
       <w:bookmarkEnd w:id="11"/>
       <w:bookmarkEnd w:id="12"/>
       <w:bookmarkEnd w:id="13"/>
+      <w:bookmarkEnd w:id="14"/>
+      <w:bookmarkEnd w:id="15"/>
+      <w:bookmarkEnd w:id="16"/>
+      <w:bookmarkEnd w:id="17"/>
     </w:p>
     <w:p>
       <w:pPr>
@@ -2289,16 +2578,20 @@
           <w:szCs w:val="26"/>
         </w:rPr>
       </w:pPr>
-      <w:bookmarkStart w:id="14" w:name="_Toc124431079"/>
-      <w:bookmarkStart w:id="15" w:name="_Toc124437595"/>
-      <w:bookmarkStart w:id="16" w:name="_Toc124439195"/>
-      <w:bookmarkStart w:id="17" w:name="_Toc124446287"/>
-      <w:bookmarkStart w:id="18" w:name="_Toc124446302"/>
-      <w:bookmarkEnd w:id="14"/>
-      <w:bookmarkEnd w:id="15"/>
-      <w:bookmarkEnd w:id="16"/>
-      <w:bookmarkEnd w:id="17"/>
+      <w:bookmarkStart w:id="18" w:name="_Toc124431079"/>
+      <w:bookmarkStart w:id="19" w:name="_Toc124437595"/>
+      <w:bookmarkStart w:id="20" w:name="_Toc124439195"/>
+      <w:bookmarkStart w:id="21" w:name="_Toc124446287"/>
+      <w:bookmarkStart w:id="22" w:name="_Toc124446302"/>
+      <w:bookmarkStart w:id="23" w:name="_Toc125200944"/>
+      <w:bookmarkStart w:id="24" w:name="_Toc125210643"/>
       <w:bookmarkEnd w:id="18"/>
+      <w:bookmarkEnd w:id="19"/>
+      <w:bookmarkEnd w:id="20"/>
+      <w:bookmarkEnd w:id="21"/>
+      <w:bookmarkEnd w:id="22"/>
+      <w:bookmarkEnd w:id="23"/>
+      <w:bookmarkEnd w:id="24"/>
     </w:p>
     <w:p>
       <w:pPr>
@@ -2320,26 +2613,30 @@
           <w:szCs w:val="26"/>
         </w:rPr>
       </w:pPr>
-      <w:bookmarkStart w:id="19" w:name="_Toc124431080"/>
-      <w:bookmarkStart w:id="20" w:name="_Toc124437596"/>
-      <w:bookmarkStart w:id="21" w:name="_Toc124439196"/>
-      <w:bookmarkStart w:id="22" w:name="_Toc124446288"/>
-      <w:bookmarkStart w:id="23" w:name="_Toc124446303"/>
-      <w:bookmarkEnd w:id="19"/>
-      <w:bookmarkEnd w:id="20"/>
-      <w:bookmarkEnd w:id="21"/>
-      <w:bookmarkEnd w:id="22"/>
-      <w:bookmarkEnd w:id="23"/>
+      <w:bookmarkStart w:id="25" w:name="_Toc124431080"/>
+      <w:bookmarkStart w:id="26" w:name="_Toc124437596"/>
+      <w:bookmarkStart w:id="27" w:name="_Toc124439196"/>
+      <w:bookmarkStart w:id="28" w:name="_Toc124446288"/>
+      <w:bookmarkStart w:id="29" w:name="_Toc124446303"/>
+      <w:bookmarkStart w:id="30" w:name="_Toc125200945"/>
+      <w:bookmarkStart w:id="31" w:name="_Toc125210644"/>
+      <w:bookmarkEnd w:id="25"/>
+      <w:bookmarkEnd w:id="26"/>
+      <w:bookmarkEnd w:id="27"/>
+      <w:bookmarkEnd w:id="28"/>
+      <w:bookmarkEnd w:id="29"/>
+      <w:bookmarkEnd w:id="30"/>
+      <w:bookmarkEnd w:id="31"/>
     </w:p>
     <w:p>
       <w:pPr>
         <w:pStyle w:val="berschrift2"/>
       </w:pPr>
-      <w:bookmarkStart w:id="24" w:name="_Toc124446304"/>
+      <w:bookmarkStart w:id="32" w:name="_Toc125210645"/>
       <w:r>
         <w:t>Datenbank</w:t>
       </w:r>
-      <w:bookmarkEnd w:id="24"/>
+      <w:bookmarkEnd w:id="32"/>
     </w:p>
     <w:p/>
     <w:p>
@@ -2405,6 +2702,7 @@
           <w:id w:val="-727454892"/>
           <w:citation/>
         </w:sdtPr>
+        <w:sdtEndPr/>
         <w:sdtContent>
           <w:r>
             <w:fldChar w:fldCharType="begin"/>
@@ -2858,6 +3156,480 @@
     </w:p>
     <w:p>
       <w:pPr>
+        <w:pStyle w:val="KeinLeerraum"/>
+      </w:pPr>
+    </w:p>
+    <w:p>
+      <w:pPr>
+        <w:pStyle w:val="KeinLeerraum"/>
+        <w:keepNext/>
+      </w:pPr>
+      <w:r>
+        <w:rPr>
+          <w:noProof/>
+        </w:rPr>
+        <w:lastRenderedPageBreak/>
+        <w:drawing>
+          <wp:inline distT="0" distB="0" distL="0" distR="0" wp14:anchorId="4D3F9329" wp14:editId="7D35CE20">
+            <wp:extent cx="5760720" cy="8428990"/>
+            <wp:effectExtent l="0" t="0" r="0" b="0"/>
+            <wp:docPr id="2" name="Grafik 2"/>
+            <wp:cNvGraphicFramePr>
+              <a:graphicFrameLocks xmlns:a="http://schemas.openxmlformats.org/drawingml/2006/main" noChangeAspect="1"/>
+            </wp:cNvGraphicFramePr>
+            <a:graphic xmlns:a="http://schemas.openxmlformats.org/drawingml/2006/main">
+              <a:graphicData uri="http://schemas.openxmlformats.org/drawingml/2006/picture">
+                <pic:pic xmlns:pic="http://schemas.openxmlformats.org/drawingml/2006/picture">
+                  <pic:nvPicPr>
+                    <pic:cNvPr id="0" name="Picture 1"/>
+                    <pic:cNvPicPr>
+                      <a:picLocks noChangeAspect="1" noChangeArrowheads="1"/>
+                    </pic:cNvPicPr>
+                  </pic:nvPicPr>
+                  <pic:blipFill>
+                    <a:blip r:embed="rId8" cstate="print">
+                      <a:extLst>
+                        <a:ext uri="{28A0092B-C50C-407E-A947-70E740481C1C}">
+                          <a14:useLocalDpi xmlns:a14="http://schemas.microsoft.com/office/drawing/2010/main" val="0"/>
+                        </a:ext>
+                      </a:extLst>
+                    </a:blip>
+                    <a:srcRect/>
+                    <a:stretch>
+                      <a:fillRect/>
+                    </a:stretch>
+                  </pic:blipFill>
+                  <pic:spPr bwMode="auto">
+                    <a:xfrm>
+                      <a:off x="0" y="0"/>
+                      <a:ext cx="5760720" cy="8428990"/>
+                    </a:xfrm>
+                    <a:prstGeom prst="rect">
+                      <a:avLst/>
+                    </a:prstGeom>
+                    <a:noFill/>
+                    <a:ln>
+                      <a:noFill/>
+                    </a:ln>
+                  </pic:spPr>
+                </pic:pic>
+              </a:graphicData>
+            </a:graphic>
+          </wp:inline>
+        </w:drawing>
+      </w:r>
+    </w:p>
+    <w:p>
+      <w:pPr>
+        <w:pStyle w:val="Beschriftung"/>
+        <w:jc w:val="both"/>
+      </w:pPr>
+      <w:bookmarkStart w:id="33" w:name="_Toc125215497"/>
+      <w:r>
+        <w:t xml:space="preserve">Abbildung </w:t>
+      </w:r>
+      <w:fldSimple w:instr=" SEQ Abbildung \* ARABIC ">
+        <w:r>
+          <w:rPr>
+            <w:noProof/>
+          </w:rPr>
+          <w:t>1</w:t>
+        </w:r>
+      </w:fldSimple>
+      <w:r>
+        <w:t>: Datenbank Diagramm</w:t>
+      </w:r>
+      <w:bookmarkEnd w:id="33"/>
+    </w:p>
+    <w:p>
+      <w:pPr>
+        <w:pStyle w:val="KeinLeerraum"/>
+      </w:pPr>
+      <w:r>
+        <w:br w:type="page"/>
+      </w:r>
+    </w:p>
+    <w:p>
+      <w:pPr>
+        <w:pStyle w:val="berschrift2"/>
+      </w:pPr>
+      <w:bookmarkStart w:id="34" w:name="_Toc125210646"/>
+      <w:r>
+        <w:lastRenderedPageBreak/>
+        <w:t>Website</w:t>
+      </w:r>
+      <w:bookmarkEnd w:id="34"/>
+    </w:p>
+    <w:p/>
+    <w:p>
+      <w:pPr>
+        <w:pStyle w:val="KeinLeerraum"/>
+      </w:pPr>
+      <w:r>
+        <w:t>Grundsätzlich</w:t>
+      </w:r>
+      <w:r>
+        <w:t xml:space="preserve"> wird die Seite in zwei Bereiche unterteilt. Eine Verwaltungsoberfläche, die nur für </w:t>
+      </w:r>
+      <w:r>
+        <w:t xml:space="preserve">Admins zugänglich ist und alle Eingabemasken beinhaltet, und </w:t>
+      </w:r>
+      <w:r>
+        <w:t>der</w:t>
+      </w:r>
+      <w:r>
+        <w:t xml:space="preserve"> für jeden zugängliche</w:t>
+      </w:r>
+      <w:r>
+        <w:t xml:space="preserve"> eigentliche Shop</w:t>
+      </w:r>
+      <w:r>
+        <w:t xml:space="preserve"> mit Menü</w:t>
+      </w:r>
+      <w:r>
+        <w:t>, Artikelausgabe und Detailansicht eines Artikels</w:t>
+      </w:r>
+      <w:r>
+        <w:t>.</w:t>
+      </w:r>
+      <w:r>
+        <w:t xml:space="preserve"> Um</w:t>
+      </w:r>
+      <w:r>
+        <w:t xml:space="preserve"> sofort</w:t>
+      </w:r>
+      <w:r>
+        <w:t xml:space="preserve"> eine </w:t>
+      </w:r>
+      <w:r>
+        <w:t xml:space="preserve">eindeutige Unterscheidung beider Bereiche zu ermöglichen, gibt es </w:t>
+      </w:r>
+      <w:r>
+        <w:t>für das Frontend und das Backend je ein unterschiedliches Layout.</w:t>
+      </w:r>
+      <w:r>
+        <w:t xml:space="preserve"> Lediglich die Grundeinstellung</w:t>
+      </w:r>
+      <w:r>
+        <w:t>en</w:t>
+      </w:r>
+      <w:r>
+        <w:t xml:space="preserve"> wie</w:t>
+      </w:r>
+      <w:r>
+        <w:t xml:space="preserve"> verwendete</w:t>
+      </w:r>
+      <w:r>
+        <w:t xml:space="preserve"> </w:t>
+      </w:r>
+      <w:r>
+        <w:t>Farben</w:t>
+      </w:r>
+      <w:r>
+        <w:t xml:space="preserve">, </w:t>
+      </w:r>
+      <w:r>
+        <w:t>Schriftarten</w:t>
+      </w:r>
+      <w:r>
+        <w:t>/-größen u</w:t>
+      </w:r>
+      <w:r>
+        <w:t>nd Abstandsdefinitionen bleiben gleich.</w:t>
+      </w:r>
+    </w:p>
+    <w:p>
+      <w:pPr>
+        <w:pStyle w:val="KeinLeerraum"/>
+      </w:pPr>
+    </w:p>
+    <w:p>
+      <w:pPr>
+        <w:pStyle w:val="KeinLeerraum"/>
+      </w:pPr>
+      <w:r>
+        <w:rPr>
+          <w:b/>
+        </w:rPr>
+        <w:t>Technologie</w:t>
+      </w:r>
+    </w:p>
+    <w:p>
+      <w:pPr>
+        <w:pStyle w:val="KeinLeerraum"/>
+      </w:pPr>
+      <w:r>
+        <w:t>Als Editor für HTML</w:t>
+      </w:r>
+      <w:r>
+        <w:t xml:space="preserve">, </w:t>
+      </w:r>
+      <w:r>
+        <w:t>CSS</w:t>
+      </w:r>
+      <w:r>
+        <w:t xml:space="preserve"> und JS-</w:t>
+      </w:r>
+      <w:r>
+        <w:t xml:space="preserve">Code </w:t>
+      </w:r>
+      <w:r>
+        <w:t>kam aufgrund</w:t>
+      </w:r>
+      <w:r>
+        <w:t xml:space="preserve"> des</w:t>
+      </w:r>
+      <w:r>
+        <w:t xml:space="preserve"> </w:t>
+      </w:r>
+      <w:r>
+        <w:t>extrem schnellen und flüssigen Workflows</w:t>
+      </w:r>
+      <w:r>
+        <w:t xml:space="preserve"> das Programm „Sublime Text 3“</w:t>
+      </w:r>
+      <w:r>
+        <w:t xml:space="preserve"> zum Einsatz.</w:t>
+      </w:r>
+    </w:p>
+    <w:p>
+      <w:pPr>
+        <w:pStyle w:val="KeinLeerraum"/>
+      </w:pPr>
+    </w:p>
+    <w:p>
+      <w:pPr>
+        <w:pStyle w:val="KeinLeerraum"/>
+      </w:pPr>
+      <w:r>
+        <w:t>Alle auf der Website dargestellten Icons</w:t>
+      </w:r>
+      <w:r>
+        <w:t xml:space="preserve"> und Bilder wurden eigenständig mit dem Designer-Programm „Affinity Designer“</w:t>
+      </w:r>
+      <w:r>
+        <w:t xml:space="preserve"> kreiert bzw. bearbeitet.</w:t>
+      </w:r>
+      <w:r>
+        <w:t xml:space="preserve"> Die vielseitigen Einsatzmöglichkeiten reichen von </w:t>
+      </w:r>
+      <w:r>
+        <w:t>simpler Bildbearbeitung bis hin zur professionellen Illustration</w:t>
+      </w:r>
+      <w:r>
+        <w:t xml:space="preserve"> und</w:t>
+      </w:r>
+      <w:r>
+        <w:t xml:space="preserve"> </w:t>
+      </w:r>
+      <w:r>
+        <w:t>machen das Programm</w:t>
+      </w:r>
+      <w:r>
+        <w:t xml:space="preserve"> somit</w:t>
+      </w:r>
+      <w:r>
+        <w:t xml:space="preserve"> zur geeigneten Wahl </w:t>
+      </w:r>
+      <w:r>
+        <w:t xml:space="preserve">für das Designen von Seiten und </w:t>
+      </w:r>
+      <w:r>
+        <w:t>E</w:t>
+      </w:r>
+      <w:r>
+        <w:t>rstellen von Icons.</w:t>
+      </w:r>
+    </w:p>
+    <w:p>
+      <w:pPr>
+        <w:pStyle w:val="KeinLeerraum"/>
+      </w:pPr>
+    </w:p>
+    <w:p>
+      <w:pPr>
+        <w:pStyle w:val="KeinLeerraum"/>
+      </w:pPr>
+      <w:r>
+        <w:t>Programmiert</w:t>
+      </w:r>
+      <w:r>
+        <w:t xml:space="preserve"> wurde mit „Visual Studio 2022“</w:t>
+      </w:r>
+      <w:r>
+        <w:t xml:space="preserve"> von Microsoft unter Verwendung der Programmiersprache C#.</w:t>
+      </w:r>
+      <w:r>
+        <w:t xml:space="preserve"> Bei der Auswahl des Frameworks fiel die Entscheidung auf Blazor Server</w:t>
+      </w:r>
+      <w:r>
+        <w:t xml:space="preserve">, </w:t>
+      </w:r>
+      <w:r>
+        <w:t xml:space="preserve">da die </w:t>
+      </w:r>
+      <w:r>
+        <w:t xml:space="preserve">am Server vorgerenderten Komponenten </w:t>
+      </w:r>
+      <w:r>
+        <w:t xml:space="preserve">für </w:t>
+      </w:r>
+      <w:r>
+        <w:t>interaktiv bedienbare Elemente am Client sorgen</w:t>
+      </w:r>
+      <w:r>
+        <w:t>.</w:t>
+      </w:r>
+    </w:p>
+    <w:p>
+      <w:pPr>
+        <w:pStyle w:val="KeinLeerraum"/>
+      </w:pPr>
+    </w:p>
+    <w:p>
+      <w:pPr>
+        <w:pStyle w:val="KeinLeerraum"/>
+      </w:pPr>
+      <w:r>
+        <w:rPr>
+          <w:b/>
+        </w:rPr>
+        <w:t>Frontend</w:t>
+      </w:r>
+    </w:p>
+    <w:p>
+      <w:pPr>
+        <w:pStyle w:val="KeinLeerraum"/>
+      </w:pPr>
+      <w:r>
+        <w:t>Vorgesehen ist</w:t>
+      </w:r>
+      <w:r>
+        <w:t xml:space="preserve"> ein Menü mit Option zum Login/Logout</w:t>
+      </w:r>
+      <w:r>
+        <w:t>,</w:t>
+      </w:r>
+      <w:r>
+        <w:t xml:space="preserve"> ein aufklappbares Menü zur Auswahl der Kategorien und ein Footer. Auf der Einstiegsseite sollen </w:t>
+      </w:r>
+      <w:r>
+        <w:t>eine gewisse Anzahl an zufällige</w:t>
+      </w:r>
+      <w:r>
+        <w:t>n</w:t>
+      </w:r>
+      <w:r>
+        <w:t xml:space="preserve"> Artikel</w:t>
+      </w:r>
+      <w:r>
+        <w:t>n</w:t>
+      </w:r>
+      <w:r>
+        <w:t xml:space="preserve"> platziert sein.</w:t>
+      </w:r>
+      <w:r>
+        <w:t xml:space="preserve"> Die Shop-Seite soll </w:t>
+      </w:r>
+      <w:r>
+        <w:t xml:space="preserve">eine Suchfunktion und </w:t>
+      </w:r>
+      <w:r>
+        <w:t xml:space="preserve">maximal 20 Artikel pro Seite mit der Möglichkeit zum </w:t>
+      </w:r>
+      <w:r>
+        <w:t>Durchklicken auf vorige und nachführende Seiten</w:t>
+      </w:r>
+      <w:r>
+        <w:t xml:space="preserve"> beinhalten, um den Benutzer nicht mit Datenmengen zu überfluten und die Seitenlänge kurz und übersichtlich zu halten.</w:t>
+      </w:r>
+      <w:r>
+        <w:t xml:space="preserve"> </w:t>
+      </w:r>
+      <w:r>
+        <w:t xml:space="preserve">Je nach </w:t>
+      </w:r>
+      <w:r>
+        <w:t>Vorzüge</w:t>
+      </w:r>
+      <w:r>
+        <w:t>n</w:t>
+      </w:r>
+      <w:r>
+        <w:t xml:space="preserve"> des Anwenders </w:t>
+      </w:r>
+      <w:r>
+        <w:t xml:space="preserve">ist eine Listendarstellung und eine Boxen-Ansicht der Artikelauflistung </w:t>
+      </w:r>
+      <w:r>
+        <w:t>geplant.</w:t>
+      </w:r>
+      <w:r>
+        <w:t xml:space="preserve"> Bei Auswahl eines Artikels soll dieser </w:t>
+      </w:r>
+      <w:r>
+        <w:t>auf einer Detail-Seite dargestellt werden.</w:t>
+      </w:r>
+    </w:p>
+    <w:p>
+      <w:pPr>
+        <w:pStyle w:val="KeinLeerraum"/>
+      </w:pPr>
+    </w:p>
+    <w:p>
+      <w:pPr>
+        <w:pStyle w:val="KeinLeerraum"/>
+      </w:pPr>
+      <w:r>
+        <w:rPr>
+          <w:b/>
+        </w:rPr>
+        <w:t>Backend</w:t>
+      </w:r>
+    </w:p>
+    <w:p>
+      <w:pPr>
+        <w:pStyle w:val="KeinLeerraum"/>
+      </w:pPr>
+      <w:r>
+        <w:t xml:space="preserve">Die </w:t>
+      </w:r>
+      <w:r>
+        <w:t xml:space="preserve">Verwaltungsoberfläche </w:t>
+      </w:r>
+      <w:r>
+        <w:t xml:space="preserve">ist mit einer Navigation zu den jeweiligen </w:t>
+      </w:r>
+      <w:r>
+        <w:t>Seiten der Eingabemasken zu versehen.</w:t>
+      </w:r>
+      <w:r>
+        <w:t xml:space="preserve"> Jede Maske beinhaltet</w:t>
+      </w:r>
+      <w:r>
+        <w:t xml:space="preserve"> neben den einzelnen Feldern zur Eingabe der Werte</w:t>
+      </w:r>
+      <w:r>
+        <w:t xml:space="preserve"> eine </w:t>
+      </w:r>
+      <w:r>
+        <w:t xml:space="preserve">Auswahl aller bereits angelegten Datensätze und Buttons mit den Funktionen </w:t>
+      </w:r>
+      <w:r>
+        <w:t xml:space="preserve">zum </w:t>
+      </w:r>
+      <w:r>
+        <w:t>Löschen</w:t>
+      </w:r>
+      <w:r>
+        <w:t xml:space="preserve"> oder Erstellen</w:t>
+      </w:r>
+      <w:r>
+        <w:t xml:space="preserve"> eines Eintrages.</w:t>
+      </w:r>
+    </w:p>
+    <w:p>
+      <w:pPr>
         <w:rPr>
           <w:sz w:val="24"/>
           <w:szCs w:val="24"/>
@@ -2869,404 +3641,14 @@
     </w:p>
     <w:p>
       <w:pPr>
-        <w:pStyle w:val="berschrift2"/>
-      </w:pPr>
-      <w:bookmarkStart w:id="25" w:name="_Toc124446305"/>
-      <w:r>
-        <w:lastRenderedPageBreak/>
-        <w:t>Website</w:t>
-      </w:r>
-      <w:bookmarkEnd w:id="25"/>
-    </w:p>
-    <w:p/>
-    <w:p>
-      <w:pPr>
-        <w:pStyle w:val="KeinLeerraum"/>
-      </w:pPr>
-      <w:r>
-        <w:t>Grundsätzlich</w:t>
-      </w:r>
-      <w:r>
-        <w:t xml:space="preserve"> wird die Seite in zwei Bereiche unterteilt. Eine Verwaltungsoberfläche, die nur für </w:t>
-      </w:r>
-      <w:r>
-        <w:t xml:space="preserve">Admins zugänglich ist und alle Eingabemasken beinhaltet, und </w:t>
-      </w:r>
-      <w:r>
-        <w:t>der</w:t>
-      </w:r>
-      <w:r>
-        <w:t xml:space="preserve"> für jeden zugängliche</w:t>
-      </w:r>
-      <w:r>
-        <w:t xml:space="preserve"> eigentliche Shop</w:t>
-      </w:r>
-      <w:r>
-        <w:t xml:space="preserve"> mit Menü</w:t>
-      </w:r>
-      <w:r>
-        <w:t>, Artikelausgabe und Detailansicht eines Artikels</w:t>
-      </w:r>
-      <w:r>
-        <w:t>.</w:t>
-      </w:r>
-      <w:r>
-        <w:t xml:space="preserve"> Um</w:t>
-      </w:r>
-      <w:r>
-        <w:t xml:space="preserve"> sofort</w:t>
-      </w:r>
-      <w:r>
-        <w:t xml:space="preserve"> eine </w:t>
-      </w:r>
-      <w:r>
-        <w:t xml:space="preserve">eindeutige Unterscheidung beider Bereiche zu ermöglichen, gibt es </w:t>
-      </w:r>
-      <w:r>
-        <w:t>für das Frontend und das Backend je ein unterschiedliches Layout.</w:t>
-      </w:r>
-      <w:r>
-        <w:t xml:space="preserve"> Lediglich die Grundeinstellung</w:t>
-      </w:r>
-      <w:r>
-        <w:t>en</w:t>
-      </w:r>
-      <w:r>
-        <w:t xml:space="preserve"> wie</w:t>
-      </w:r>
-      <w:r>
-        <w:t xml:space="preserve"> verwendete</w:t>
-      </w:r>
-      <w:r>
-        <w:t xml:space="preserve"> </w:t>
-      </w:r>
-      <w:r>
-        <w:t>Farben</w:t>
-      </w:r>
-      <w:r>
-        <w:t xml:space="preserve">, </w:t>
-      </w:r>
-      <w:r>
-        <w:t>Schriftarten</w:t>
-      </w:r>
-      <w:r>
-        <w:t>/-größen u</w:t>
-      </w:r>
-      <w:r>
-        <w:t>nd Abstandsdefinitionen bleiben gleich.</w:t>
-      </w:r>
-    </w:p>
-    <w:p>
-      <w:pPr>
-        <w:pStyle w:val="KeinLeerraum"/>
-      </w:pPr>
-    </w:p>
-    <w:p>
-      <w:pPr>
-        <w:pStyle w:val="KeinLeerraum"/>
-      </w:pPr>
-      <w:r>
-        <w:rPr>
-          <w:b/>
-        </w:rPr>
-        <w:t>Technologie</w:t>
-      </w:r>
-    </w:p>
-    <w:p>
-      <w:pPr>
-        <w:pStyle w:val="KeinLeerraum"/>
-      </w:pPr>
-      <w:r>
-        <w:t>Als Editor für HTML</w:t>
-      </w:r>
-      <w:r>
-        <w:t xml:space="preserve">, </w:t>
-      </w:r>
-      <w:r>
-        <w:t>CSS</w:t>
-      </w:r>
-      <w:r>
-        <w:t xml:space="preserve"> und JS-</w:t>
-      </w:r>
-      <w:r>
-        <w:t xml:space="preserve">Code </w:t>
-      </w:r>
-      <w:r>
-        <w:t>kam aufgrund</w:t>
-      </w:r>
-      <w:r>
-        <w:t xml:space="preserve"> des</w:t>
-      </w:r>
-      <w:r>
-        <w:t xml:space="preserve"> </w:t>
-      </w:r>
-      <w:r>
-        <w:t>extrem schnellen und flüssigen Workflows</w:t>
-      </w:r>
-      <w:r>
-        <w:t xml:space="preserve"> das Programm „Sublime Text 3“</w:t>
-      </w:r>
-      <w:r>
-        <w:t xml:space="preserve"> zum Einsatz.</w:t>
-      </w:r>
-    </w:p>
-    <w:p>
-      <w:pPr>
-        <w:pStyle w:val="KeinLeerraum"/>
-      </w:pPr>
-    </w:p>
-    <w:p>
-      <w:pPr>
-        <w:pStyle w:val="KeinLeerraum"/>
-      </w:pPr>
-      <w:r>
-        <w:t>Alle auf der Website dargestellten Icons</w:t>
-      </w:r>
-      <w:r>
-        <w:t xml:space="preserve"> und Bilder wurden eigenständig mit dem Designer-Programm „Affinity Designer“</w:t>
-      </w:r>
-      <w:r>
-        <w:t xml:space="preserve"> kreiert bzw. bearbeitet.</w:t>
-      </w:r>
-      <w:r>
-        <w:t xml:space="preserve"> Die vielseitigen Einsatzmöglichkeiten reichen von </w:t>
-      </w:r>
-      <w:r>
-        <w:t>simpler Bildbearbeitung bis hin zur professionellen Illustration</w:t>
-      </w:r>
-      <w:r>
-        <w:t xml:space="preserve"> und</w:t>
-      </w:r>
-      <w:r>
-        <w:t xml:space="preserve"> </w:t>
-      </w:r>
-      <w:r>
-        <w:t>machen das Programm</w:t>
-      </w:r>
-      <w:r>
-        <w:t xml:space="preserve"> somit</w:t>
-      </w:r>
-      <w:r>
-        <w:t xml:space="preserve"> zur geeigneten Wahl </w:t>
-      </w:r>
-      <w:r>
-        <w:t xml:space="preserve">für das Designen von Seiten und </w:t>
-      </w:r>
-      <w:r>
-        <w:t>E</w:t>
-      </w:r>
-      <w:r>
-        <w:t>rstellen von Icons.</w:t>
-      </w:r>
-    </w:p>
-    <w:p>
-      <w:pPr>
-        <w:pStyle w:val="KeinLeerraum"/>
-      </w:pPr>
-    </w:p>
-    <w:p>
-      <w:pPr>
-        <w:pStyle w:val="KeinLeerraum"/>
-      </w:pPr>
-      <w:r>
-        <w:t>Programmiert</w:t>
-      </w:r>
-      <w:r>
-        <w:t xml:space="preserve"> wurde mit „Visual Studio 2022“</w:t>
-      </w:r>
-      <w:r>
-        <w:t xml:space="preserve"> von Microsoft unter Verwendung der Programmiersprache C#.</w:t>
-      </w:r>
-      <w:r>
-        <w:t xml:space="preserve"> Bei der Auswahl des Frameworks fiel die Entscheidung auf Blazor Server</w:t>
-      </w:r>
-      <w:r>
-        <w:t xml:space="preserve">, </w:t>
-      </w:r>
-      <w:r>
-        <w:t xml:space="preserve">da die </w:t>
-      </w:r>
-      <w:r>
-        <w:t xml:space="preserve">am Server vorgerenderten Komponenten </w:t>
-      </w:r>
-      <w:r>
-        <w:t xml:space="preserve">für </w:t>
-      </w:r>
-      <w:r>
-        <w:t>interaktiv bedienbare Elemente am Client sorgen</w:t>
-      </w:r>
-      <w:r>
-        <w:t>.</w:t>
-      </w:r>
-    </w:p>
-    <w:p>
-      <w:pPr>
-        <w:pStyle w:val="KeinLeerraum"/>
-      </w:pPr>
-    </w:p>
-    <w:p>
-      <w:pPr>
-        <w:pStyle w:val="KeinLeerraum"/>
-      </w:pPr>
-      <w:r>
-        <w:rPr>
-          <w:b/>
-        </w:rPr>
-        <w:t>Frontend</w:t>
-      </w:r>
-    </w:p>
-    <w:p>
-      <w:pPr>
-        <w:pStyle w:val="KeinLeerraum"/>
-      </w:pPr>
-      <w:r>
-        <w:t>Vorgesehen ist</w:t>
-      </w:r>
-      <w:r>
-        <w:t xml:space="preserve"> ein Menü mit Option zum Login/Logout</w:t>
-      </w:r>
-      <w:r>
-        <w:t>,</w:t>
-      </w:r>
-      <w:r>
-        <w:t xml:space="preserve"> ein aufklappbares Menü zur Auswahl der Kategorien und ein Footer. Auf der Einstiegsseite sollen </w:t>
-      </w:r>
-      <w:r>
-        <w:t>eine gewisse Anzahl an zufällige</w:t>
-      </w:r>
-      <w:r>
-        <w:t>n</w:t>
-      </w:r>
-      <w:r>
-        <w:t xml:space="preserve"> Artikel</w:t>
-      </w:r>
-      <w:r>
-        <w:t>n</w:t>
-      </w:r>
-      <w:r>
-        <w:t xml:space="preserve"> platziert sein.</w:t>
-      </w:r>
-      <w:r>
-        <w:t xml:space="preserve"> Die Shop-Seite soll </w:t>
-      </w:r>
-      <w:r>
-        <w:t xml:space="preserve">eine Suchfunktion und </w:t>
-      </w:r>
-      <w:r>
-        <w:t xml:space="preserve">maximal 20 Artikel pro Seite mit der Möglichkeit zum </w:t>
-      </w:r>
-      <w:r>
-        <w:t>Durchklicken auf vorige und nachführende Seiten</w:t>
-      </w:r>
-      <w:r>
-        <w:t xml:space="preserve"> beinhalten, um den Benutzer nicht mit Datenmengen zu überfluten und die Seitenlänge kurz und übersichtlich zu halten.</w:t>
-      </w:r>
-      <w:r>
-        <w:t xml:space="preserve"> </w:t>
-      </w:r>
-      <w:r>
-        <w:t xml:space="preserve">Je nach </w:t>
-      </w:r>
-      <w:r>
-        <w:t>Vorzüge</w:t>
-      </w:r>
-      <w:r>
-        <w:t>n</w:t>
-      </w:r>
-      <w:r>
-        <w:t xml:space="preserve"> des Anwenders </w:t>
-      </w:r>
-      <w:r>
-        <w:t xml:space="preserve">ist eine Listendarstellung und eine Boxen-Ansicht der Artikelauflistung </w:t>
-      </w:r>
-      <w:r>
-        <w:t>geplant.</w:t>
-      </w:r>
-      <w:r>
-        <w:t xml:space="preserve"> Bei Auswahl eines Artikels soll dieser </w:t>
-      </w:r>
-      <w:r>
-        <w:t>auf einer Detail-Seite dargestellt werden.</w:t>
-      </w:r>
-    </w:p>
-    <w:p>
-      <w:pPr>
-        <w:pStyle w:val="KeinLeerraum"/>
-      </w:pPr>
-    </w:p>
-    <w:p>
-      <w:pPr>
-        <w:pStyle w:val="KeinLeerraum"/>
-      </w:pPr>
-      <w:r>
-        <w:rPr>
-          <w:b/>
-        </w:rPr>
-        <w:t>Backend</w:t>
-      </w:r>
-    </w:p>
-    <w:p>
-      <w:pPr>
-        <w:pStyle w:val="KeinLeerraum"/>
-      </w:pPr>
-      <w:r>
-        <w:t xml:space="preserve">Die </w:t>
-      </w:r>
-      <w:r>
-        <w:t xml:space="preserve">Verwaltungsoberfläche </w:t>
-      </w:r>
-      <w:r>
-        <w:t xml:space="preserve">ist mit einer Navigation zu den jeweiligen </w:t>
-      </w:r>
-      <w:r>
-        <w:t>Seiten der Eingabemasken zu versehen.</w:t>
-      </w:r>
-      <w:r>
-        <w:t xml:space="preserve"> Jede Maske beinhaltet</w:t>
-      </w:r>
-      <w:r>
-        <w:t xml:space="preserve"> neben den einzelnen Feldern zur Eingabe der Werte</w:t>
-      </w:r>
-      <w:r>
-        <w:t xml:space="preserve"> eine </w:t>
-      </w:r>
-      <w:r>
-        <w:t xml:space="preserve">Auswahl aller bereits angelegten Datensätze und Buttons mit den Funktionen </w:t>
-      </w:r>
-      <w:r>
-        <w:t xml:space="preserve">zum </w:t>
-      </w:r>
-      <w:r>
-        <w:t>Löschen</w:t>
-      </w:r>
-      <w:r>
-        <w:t xml:space="preserve"> oder Erstellen</w:t>
-      </w:r>
-      <w:r>
-        <w:t xml:space="preserve"> eines Eintrages.</w:t>
-      </w:r>
-    </w:p>
-    <w:p>
-      <w:pPr>
-        <w:rPr>
-          <w:sz w:val="24"/>
-          <w:szCs w:val="24"/>
-        </w:rPr>
-      </w:pPr>
-      <w:r>
-        <w:br w:type="page"/>
-      </w:r>
-    </w:p>
-    <w:p>
-      <w:pPr>
         <w:pStyle w:val="berschrift1"/>
       </w:pPr>
-      <w:bookmarkStart w:id="26" w:name="_Toc124446306"/>
+      <w:bookmarkStart w:id="35" w:name="_Toc125210647"/>
       <w:r>
         <w:lastRenderedPageBreak/>
         <w:t>Programm-Logik</w:t>
       </w:r>
-      <w:bookmarkEnd w:id="26"/>
+      <w:bookmarkEnd w:id="35"/>
     </w:p>
     <w:p/>
     <w:p>
@@ -3338,20 +3720,24 @@
           <w:szCs w:val="32"/>
         </w:rPr>
       </w:pPr>
-      <w:bookmarkStart w:id="27" w:name="_Toc124446292"/>
-      <w:bookmarkStart w:id="28" w:name="_Toc124446307"/>
-      <w:bookmarkEnd w:id="27"/>
-      <w:bookmarkEnd w:id="28"/>
+      <w:bookmarkStart w:id="36" w:name="_Toc124446292"/>
+      <w:bookmarkStart w:id="37" w:name="_Toc124446307"/>
+      <w:bookmarkStart w:id="38" w:name="_Toc125200949"/>
+      <w:bookmarkStart w:id="39" w:name="_Toc125210648"/>
+      <w:bookmarkEnd w:id="36"/>
+      <w:bookmarkEnd w:id="37"/>
+      <w:bookmarkEnd w:id="38"/>
+      <w:bookmarkEnd w:id="39"/>
     </w:p>
     <w:p>
       <w:pPr>
         <w:pStyle w:val="berschrift2"/>
       </w:pPr>
-      <w:bookmarkStart w:id="29" w:name="_Toc124446308"/>
+      <w:bookmarkStart w:id="40" w:name="_Toc125210649"/>
       <w:r>
         <w:t>Einteilung des Programmcodes</w:t>
       </w:r>
-      <w:bookmarkEnd w:id="29"/>
+      <w:bookmarkEnd w:id="40"/>
     </w:p>
     <w:p/>
     <w:p>
@@ -3650,12 +4036,12 @@
       <w:pPr>
         <w:pStyle w:val="berschrift2"/>
       </w:pPr>
-      <w:bookmarkStart w:id="30" w:name="_Toc124446309"/>
+      <w:bookmarkStart w:id="41" w:name="_Toc125210650"/>
       <w:r>
         <w:lastRenderedPageBreak/>
         <w:t>Datenbankanbindung</w:t>
       </w:r>
-      <w:bookmarkEnd w:id="30"/>
+      <w:bookmarkEnd w:id="41"/>
     </w:p>
     <w:p/>
     <w:p>
@@ -3732,12 +4118,13 @@
           <w:id w:val="694355733"/>
           <w:citation/>
         </w:sdtPr>
+        <w:sdtEndPr/>
         <w:sdtContent>
           <w:r>
             <w:fldChar w:fldCharType="begin"/>
           </w:r>
           <w:r>
-            <w:instrText xml:space="preserve">CITATION Dob18 \p 728 \n  \l 3079 </w:instrText>
+            <w:instrText xml:space="preserve">CITATION Dob18 \p 728 \t  \l 3079 </w:instrText>
           </w:r>
           <w:r>
             <w:fldChar w:fldCharType="separate"/>
@@ -3746,7 +4133,7 @@
             <w:rPr>
               <w:noProof/>
             </w:rPr>
-            <w:t>(Visual C# 2017 - Grundlagen, Profiwissen und Rezepte, 2018, S. 728)</w:t>
+            <w:t>(Doberenz, Gewinnus, Kotz, &amp; Saumweber, 2018, S. 728)</w:t>
           </w:r>
           <w:r>
             <w:fldChar w:fldCharType="end"/>
@@ -4008,11 +4395,93 @@
     </w:p>
     <w:p>
       <w:pPr>
+        <w:pStyle w:val="KeinLeerraum"/>
+      </w:pPr>
+    </w:p>
+    <w:p>
+      <w:pPr>
+        <w:pStyle w:val="KeinLeerraum"/>
+        <w:keepNext/>
+      </w:pPr>
+      <w:r>
+        <w:rPr>
+          <w:noProof/>
+        </w:rPr>
+        <w:drawing>
+          <wp:inline distT="0" distB="0" distL="0" distR="0" wp14:anchorId="2F03041E" wp14:editId="5613B377">
+            <wp:extent cx="5146040" cy="1233170"/>
+            <wp:effectExtent l="0" t="0" r="0" b="5080"/>
+            <wp:docPr id="6" name="Grafik 6"/>
+            <wp:cNvGraphicFramePr>
+              <a:graphicFrameLocks xmlns:a="http://schemas.openxmlformats.org/drawingml/2006/main" noChangeAspect="1"/>
+            </wp:cNvGraphicFramePr>
+            <a:graphic xmlns:a="http://schemas.openxmlformats.org/drawingml/2006/main">
+              <a:graphicData uri="http://schemas.openxmlformats.org/drawingml/2006/picture">
+                <pic:pic xmlns:pic="http://schemas.openxmlformats.org/drawingml/2006/picture">
+                  <pic:nvPicPr>
+                    <pic:cNvPr id="0" name="Picture 4"/>
+                    <pic:cNvPicPr>
+                      <a:picLocks noChangeAspect="1" noChangeArrowheads="1"/>
+                    </pic:cNvPicPr>
+                  </pic:nvPicPr>
+                  <pic:blipFill>
+                    <a:blip r:embed="rId9">
+                      <a:extLst>
+                        <a:ext uri="{28A0092B-C50C-407E-A947-70E740481C1C}">
+                          <a14:useLocalDpi xmlns:a14="http://schemas.microsoft.com/office/drawing/2010/main" val="0"/>
+                        </a:ext>
+                      </a:extLst>
+                    </a:blip>
+                    <a:srcRect/>
+                    <a:stretch>
+                      <a:fillRect/>
+                    </a:stretch>
+                  </pic:blipFill>
+                  <pic:spPr bwMode="auto">
+                    <a:xfrm>
+                      <a:off x="0" y="0"/>
+                      <a:ext cx="5146040" cy="1233170"/>
+                    </a:xfrm>
+                    <a:prstGeom prst="rect">
+                      <a:avLst/>
+                    </a:prstGeom>
+                    <a:noFill/>
+                    <a:ln>
+                      <a:noFill/>
+                    </a:ln>
+                  </pic:spPr>
+                </pic:pic>
+              </a:graphicData>
+            </a:graphic>
+          </wp:inline>
+        </w:drawing>
+      </w:r>
+    </w:p>
+    <w:p>
+      <w:pPr>
+        <w:pStyle w:val="Beschriftung"/>
+        <w:jc w:val="both"/>
         <w:rPr>
           <w:sz w:val="24"/>
           <w:szCs w:val="24"/>
         </w:rPr>
       </w:pPr>
+      <w:bookmarkStart w:id="42" w:name="_Toc125215498"/>
+      <w:r>
+        <w:t xml:space="preserve">Abbildung </w:t>
+      </w:r>
+      <w:fldSimple w:instr=" SEQ Abbildung \* ARABIC ">
+        <w:r>
+          <w:rPr>
+            <w:noProof/>
+          </w:rPr>
+          <w:t>2</w:t>
+        </w:r>
+      </w:fldSimple>
+      <w:r>
+        <w:t>: Veranschaulichung UOW</w:t>
+      </w:r>
+      <w:bookmarkEnd w:id="42"/>
       <w:r>
         <w:br w:type="page"/>
       </w:r>
@@ -4021,10 +4490,12 @@
       <w:pPr>
         <w:pStyle w:val="berschrift2"/>
       </w:pPr>
+      <w:bookmarkStart w:id="43" w:name="_Toc125210651"/>
       <w:r>
         <w:lastRenderedPageBreak/>
         <w:t>Authentifizierung</w:t>
       </w:r>
+      <w:bookmarkEnd w:id="43"/>
     </w:p>
     <w:p/>
     <w:p>
@@ -4103,7 +4574,13 @@
         <w:t xml:space="preserve">enerierung </w:t>
       </w:r>
       <w:r>
-        <w:t>erstellten Tabellen in der Datenbank</w:t>
+        <w:t xml:space="preserve">erstellten </w:t>
+      </w:r>
+      <w:r>
+        <w:t>Entitäten</w:t>
+      </w:r>
+      <w:r>
+        <w:t xml:space="preserve"> in der Datenbank</w:t>
       </w:r>
       <w:r>
         <w:t>, von denen weniger als die Hälfte genutzt werden würde</w:t>
@@ -4123,19 +4600,1076 @@
     </w:p>
     <w:p>
       <w:pPr>
-        <w:rPr>
-          <w:sz w:val="24"/>
-          <w:szCs w:val="24"/>
-        </w:rPr>
-      </w:pPr>
+        <w:pStyle w:val="KeinLeerraum"/>
+      </w:pPr>
+    </w:p>
+    <w:p>
+      <w:pPr>
+        <w:pStyle w:val="KeinLeerraum"/>
+      </w:pPr>
+      <w:r>
+        <w:t xml:space="preserve">Mit jeder Anfrage an die Website </w:t>
+      </w:r>
+      <w:r>
+        <w:t xml:space="preserve">werden automatisch gewisse Authentifizierungs-Token zwischen der Web-Applikation und dem Browser </w:t>
+      </w:r>
+      <w:r>
+        <w:t>ausgetauscht.</w:t>
+      </w:r>
+      <w:r>
+        <w:t xml:space="preserve"> Aufgrund dessen ist es sehr </w:t>
+      </w:r>
+      <w:r>
+        <w:t>wichtig, einen sogenannten „Anti-Forgery Token“ in die Programmlogik einzubauen</w:t>
+      </w:r>
+      <w:r>
+        <w:t xml:space="preserve">, da dieser den Benutzer vor </w:t>
+      </w:r>
+      <w:r>
+        <w:t>XSRF-Attacken schützt</w:t>
+      </w:r>
+      <w:r>
+        <w:t xml:space="preserve">, welche </w:t>
+      </w:r>
+      <w:r>
+        <w:t>eine zuvor authentifizierte Sitzung des Anwenders</w:t>
+      </w:r>
+      <w:r>
+        <w:t xml:space="preserve"> für böswillige </w:t>
+      </w:r>
+      <w:r>
+        <w:t>Aktionen</w:t>
+      </w:r>
+      <w:r>
+        <w:t xml:space="preserve"> ausnutzen</w:t>
+      </w:r>
+      <w:r>
+        <w:t xml:space="preserve">. </w:t>
+      </w:r>
+      <w:r>
+        <w:rPr>
+          <w:lang w:val="en-US"/>
+        </w:rPr>
+        <w:t>„</w:t>
+      </w:r>
+      <w:r>
+        <w:rPr>
+          <w:lang w:val="en-US"/>
+        </w:rPr>
+        <w:t xml:space="preserve">Cross-site request forgery (also known as XSRF or CSRF) is an attack against web-hosted apps whereby a malicious web app can influence the interaction between a client browser and a web app that trusts that </w:t>
+      </w:r>
+      <w:r>
+        <w:rPr>
+          <w:lang w:val="en-US"/>
+        </w:rPr>
+        <w:t>browser</w:t>
+      </w:r>
+      <w:r>
+        <w:rPr>
+          <w:lang w:val="en-US"/>
+        </w:rPr>
+        <w:t>.</w:t>
+      </w:r>
+      <w:r>
+        <w:rPr>
+          <w:lang w:val="en-US"/>
+        </w:rPr>
+        <w:t>“</w:t>
+      </w:r>
+      <w:r>
+        <w:rPr>
+          <w:lang w:val="en-US"/>
+        </w:rPr>
+        <w:t xml:space="preserve"> </w:t>
+      </w:r>
+      <w:sdt>
+        <w:sdtPr>
+          <w:rPr>
+            <w:lang w:val="en-US"/>
+          </w:rPr>
+          <w:id w:val="1219402318"/>
+          <w:citation/>
+        </w:sdtPr>
+        <w:sdtContent>
+          <w:r>
+            <w:rPr>
+              <w:lang w:val="en-US"/>
+            </w:rPr>
+            <w:fldChar w:fldCharType="begin"/>
+          </w:r>
+          <w:r>
+            <w:rPr>
+              <w:lang w:val="en-US"/>
+            </w:rPr>
+            <w:instrText xml:space="preserve"> CITATION Has23 \l 3079 </w:instrText>
+          </w:r>
+          <w:r>
+            <w:rPr>
+              <w:lang w:val="en-US"/>
+            </w:rPr>
+            <w:fldChar w:fldCharType="separate"/>
+          </w:r>
+          <w:r>
+            <w:rPr>
+              <w:noProof/>
+            </w:rPr>
+            <w:t>(Hasan, Anderson, &amp; Smith, 2023)</w:t>
+          </w:r>
+          <w:r>
+            <w:rPr>
+              <w:lang w:val="en-US"/>
+            </w:rPr>
+            <w:fldChar w:fldCharType="end"/>
+          </w:r>
+        </w:sdtContent>
+      </w:sdt>
+      <w:r>
+        <w:t>.</w:t>
+      </w:r>
+      <w:r>
+        <w:t xml:space="preserve"> </w:t>
+      </w:r>
+      <w:r>
+        <w:t xml:space="preserve">Um dies zu </w:t>
+      </w:r>
+      <w:r>
+        <w:t>ermöglichen,</w:t>
+      </w:r>
+      <w:r>
+        <w:t xml:space="preserve"> w</w:t>
+      </w:r>
+      <w:r>
+        <w:t xml:space="preserve">ird im Programm </w:t>
+      </w:r>
+      <w:r>
+        <w:t>nach dem Rendern einer Seite besagter Token für die aktuelle Sitzung gesetzt.</w:t>
+      </w:r>
+    </w:p>
+    <w:p>
+      <w:pPr>
+        <w:pStyle w:val="KeinLeerraum"/>
+      </w:pPr>
+    </w:p>
+    <w:p>
+      <w:pPr>
+        <w:pStyle w:val="KeinLeerraum"/>
+      </w:pPr>
+      <w:r>
+        <w:t>Die eigentliche</w:t>
+      </w:r>
+      <w:r>
+        <w:t>n</w:t>
+      </w:r>
+      <w:r>
+        <w:t xml:space="preserve"> Funktionalität</w:t>
+      </w:r>
+      <w:r>
+        <w:t>en</w:t>
+      </w:r>
+      <w:r>
+        <w:t xml:space="preserve"> zum Einloggen oder Registrieren eines Benutzers</w:t>
+      </w:r>
+      <w:r>
+        <w:t xml:space="preserve"> sind in einer eigenen Klasse ausgelagert.</w:t>
+      </w:r>
+      <w:r>
+        <w:t xml:space="preserve"> In den Views werden lediglich die eingegebenen Daten </w:t>
+      </w:r>
+      <w:r>
+        <w:t>an öffentlich zugängliche Methoden jener Klasse übergeben.</w:t>
+      </w:r>
+      <w:r>
+        <w:t xml:space="preserve"> Dort folgt ein Aufruf privater Methoden</w:t>
+      </w:r>
+      <w:r>
+        <w:t>, welche für die Überprüfung und Verarbeitung sorgen.</w:t>
+      </w:r>
+    </w:p>
+    <w:p>
+      <w:pPr>
+        <w:pStyle w:val="KeinLeerraum"/>
+      </w:pPr>
+    </w:p>
+    <w:p>
+      <w:pPr>
+        <w:pStyle w:val="KeinLeerraum"/>
+      </w:pPr>
+      <w:r>
+        <w:rPr>
+          <w:b/>
+        </w:rPr>
+        <w:t>Hashen des Passwortes</w:t>
+      </w:r>
+    </w:p>
+    <w:p>
+      <w:pPr>
+        <w:pStyle w:val="KeinLeerraum"/>
+      </w:pPr>
+      <w:r>
+        <w:t>Beim Erstellen eines neuen Users</w:t>
+      </w:r>
+      <w:r>
+        <w:t xml:space="preserve"> wird nach </w:t>
+      </w:r>
+      <w:r>
+        <w:t>V</w:t>
+      </w:r>
+      <w:r>
+        <w:t>alid</w:t>
+      </w:r>
+      <w:r>
+        <w:t xml:space="preserve">ierung der </w:t>
+      </w:r>
+      <w:r>
+        <w:t xml:space="preserve">angegebenen Werte das Passwort, welches zu diesem Zeitpunkt noch </w:t>
+      </w:r>
+      <w:r>
+        <w:t xml:space="preserve">als Plain-Text vorliegt, </w:t>
+      </w:r>
+      <w:r>
+        <w:t>vor der Speicherung in der Datenbank in einen Hash umgewandelt.</w:t>
+      </w:r>
+      <w:r>
+        <w:t xml:space="preserve"> Als Hash wird in der Kryptographie </w:t>
+      </w:r>
+      <w:r>
+        <w:t>die Konvertierung eines gegebenen Textes</w:t>
+      </w:r>
+      <w:r>
+        <w:t>,</w:t>
+      </w:r>
+      <w:r>
+        <w:t xml:space="preserve"> durch</w:t>
+      </w:r>
+      <w:r>
+        <w:t xml:space="preserve"> </w:t>
+      </w:r>
+      <w:r>
+        <w:t xml:space="preserve">mathematische </w:t>
+      </w:r>
+      <w:r>
+        <w:t xml:space="preserve">Berechnungen </w:t>
+      </w:r>
+      <w:r>
+        <w:t>mithilfe eines Algorithmus</w:t>
+      </w:r>
+      <w:r>
+        <w:t xml:space="preserve">, in eine nicht rückrechenbare </w:t>
+      </w:r>
+      <w:r>
+        <w:t>Zeichenkette</w:t>
+      </w:r>
+      <w:r>
+        <w:t>,</w:t>
+      </w:r>
+      <w:r>
+        <w:t xml:space="preserve"> mit fix </w:t>
+      </w:r>
+      <w:r>
+        <w:t>vordefinierter</w:t>
+      </w:r>
+      <w:r>
+        <w:t xml:space="preserve"> Länge verstanden</w:t>
+      </w:r>
+      <w:r>
+        <w:t xml:space="preserve">, die auf </w:t>
+      </w:r>
+      <w:r>
+        <w:t>den Ursprungstext nicht zurückschließen lässt</w:t>
+      </w:r>
+      <w:r>
+        <w:t>.</w:t>
+      </w:r>
+      <w:r>
+        <w:t xml:space="preserve"> </w:t>
+      </w:r>
+      <w:r>
+        <w:t xml:space="preserve">Für dieses Projekt </w:t>
+      </w:r>
+      <w:r>
+        <w:t>steht</w:t>
+      </w:r>
+      <w:r>
+        <w:t xml:space="preserve"> der Hash-Algorithmus namens „</w:t>
+      </w:r>
+      <w:r>
+        <w:t>Rfc2898DeriveBytes</w:t>
+      </w:r>
+      <w:r>
+        <w:t xml:space="preserve">“ </w:t>
+      </w:r>
+      <w:r>
+        <w:t>im</w:t>
+      </w:r>
+      <w:r>
+        <w:t xml:space="preserve"> Einsatz.</w:t>
+      </w:r>
+      <w:r>
+        <w:t xml:space="preserve"> Weiters wird beim Verschlüsseln des Passwortes </w:t>
+      </w:r>
+      <w:r>
+        <w:t>ein „Salt“ hinzugegeben, um für extra Sicherheit zu sorgen.</w:t>
+      </w:r>
+      <w:r>
+        <w:t xml:space="preserve"> Dieses wird vor Beginn des eigentlichen Passwortes </w:t>
+      </w:r>
+      <w:r>
+        <w:t>beigefügt</w:t>
+      </w:r>
+      <w:r>
+        <w:t>, wodurch sich</w:t>
+      </w:r>
+      <w:r>
+        <w:t xml:space="preserve"> für Cyberkriminelle</w:t>
+      </w:r>
+      <w:r>
+        <w:t xml:space="preserve"> nicht erschließen lässt,</w:t>
+      </w:r>
+      <w:r>
+        <w:t xml:space="preserve"> welcher Teil </w:t>
+      </w:r>
+      <w:r>
+        <w:t>des Hashs zum Passwort</w:t>
+      </w:r>
+      <w:r>
+        <w:t>, und welcher zum Salt gehört.</w:t>
+      </w:r>
+    </w:p>
+    <w:p>
+      <w:pPr>
+        <w:pStyle w:val="KeinLeerraum"/>
+        <w:keepNext/>
+      </w:pPr>
+      <w:r>
+        <w:lastRenderedPageBreak/>
+        <w:drawing>
+          <wp:inline distT="0" distB="0" distL="0" distR="0" wp14:anchorId="70A652B8" wp14:editId="44392FC3">
+            <wp:extent cx="4756120" cy="595423"/>
+            <wp:effectExtent l="0" t="0" r="0" b="0"/>
+            <wp:docPr id="1" name="Grafik 1" descr="Ein Bild, das Text enthält.&#10;&#10;Automatisch generierte Beschreibung"/>
+            <wp:cNvGraphicFramePr>
+              <a:graphicFrameLocks xmlns:a="http://schemas.openxmlformats.org/drawingml/2006/main" noChangeAspect="1"/>
+            </wp:cNvGraphicFramePr>
+            <a:graphic xmlns:a="http://schemas.openxmlformats.org/drawingml/2006/main">
+              <a:graphicData uri="http://schemas.openxmlformats.org/drawingml/2006/picture">
+                <pic:pic xmlns:pic="http://schemas.openxmlformats.org/drawingml/2006/picture">
+                  <pic:nvPicPr>
+                    <pic:cNvPr id="1" name="Grafik 1" descr="Ein Bild, das Text enthält.&#10;&#10;Automatisch generierte Beschreibung"/>
+                    <pic:cNvPicPr/>
+                  </pic:nvPicPr>
+                  <pic:blipFill>
+                    <a:blip r:embed="rId10"/>
+                    <a:stretch>
+                      <a:fillRect/>
+                    </a:stretch>
+                  </pic:blipFill>
+                  <pic:spPr>
+                    <a:xfrm>
+                      <a:off x="0" y="0"/>
+                      <a:ext cx="4791635" cy="599869"/>
+                    </a:xfrm>
+                    <a:prstGeom prst="rect">
+                      <a:avLst/>
+                    </a:prstGeom>
+                  </pic:spPr>
+                </pic:pic>
+              </a:graphicData>
+            </a:graphic>
+          </wp:inline>
+        </w:drawing>
+      </w:r>
+    </w:p>
+    <w:p>
+      <w:pPr>
+        <w:pStyle w:val="Beschriftung"/>
+        <w:jc w:val="both"/>
+      </w:pPr>
+      <w:bookmarkStart w:id="44" w:name="_Toc125215499"/>
+      <w:r>
+        <w:t xml:space="preserve">Abbildung </w:t>
+      </w:r>
+      <w:fldSimple w:instr=" SEQ Abbildung \* ARABIC ">
+        <w:r>
+          <w:rPr>
+            <w:noProof/>
+          </w:rPr>
+          <w:t>3</w:t>
+        </w:r>
+      </w:fldSimple>
+      <w:r>
+        <w:t>: Passwort-Hashes</w:t>
+      </w:r>
+      <w:bookmarkEnd w:id="44"/>
+    </w:p>
+    <w:p>
+      <w:pPr>
+        <w:pStyle w:val="KeinLeerraum"/>
+        <w:rPr>
+          <w:b/>
+        </w:rPr>
+      </w:pPr>
+    </w:p>
+    <w:p>
+      <w:pPr>
+        <w:pStyle w:val="KeinLeerraum"/>
+      </w:pPr>
+      <w:r>
+        <w:rPr>
+          <w:b/>
+        </w:rPr>
+        <w:t>Login</w:t>
+      </w:r>
+    </w:p>
+    <w:p>
+      <w:pPr>
+        <w:pStyle w:val="KeinLeerraum"/>
+      </w:pPr>
+      <w:r>
+        <w:t xml:space="preserve">Anmeldungen erfolgen entweder mittels </w:t>
+      </w:r>
+      <w:r>
+        <w:t>E-Mail-Adresse</w:t>
+      </w:r>
+      <w:r>
+        <w:t xml:space="preserve"> oder Benutzername </w:t>
+      </w:r>
+      <w:r>
+        <w:t>und Passwort des Anwenders.</w:t>
+      </w:r>
+      <w:r>
+        <w:t xml:space="preserve"> Da </w:t>
+      </w:r>
+      <w:r>
+        <w:t>in</w:t>
+      </w:r>
+      <w:r>
+        <w:t xml:space="preserve"> der</w:t>
+      </w:r>
+      <w:r>
+        <w:t xml:space="preserve"> Datenbank nur der Hash des Passwortes hinterlegt ist, muss </w:t>
+      </w:r>
+      <w:r>
+        <w:t xml:space="preserve">beim Login ebenfalls ein Hash erzeugt und mit </w:t>
+      </w:r>
+      <w:r>
+        <w:t>dem Datensatz verglichen werden.</w:t>
+      </w:r>
+      <w:r>
+        <w:t xml:space="preserve"> Bei diesem Vorgang wird das Salt </w:t>
+      </w:r>
+      <w:r>
+        <w:t>vom Hash weggerechnet.</w:t>
+      </w:r>
+      <w:r>
+        <w:t xml:space="preserve"> </w:t>
+      </w:r>
+      <w:r>
+        <w:t>Möglich ist dies, da die Länge des Salt dem Entwickler im Programmcode bekannt ist.</w:t>
+      </w:r>
+    </w:p>
+    <w:p>
+      <w:pPr>
+        <w:pStyle w:val="KeinLeerraum"/>
+      </w:pPr>
+    </w:p>
+    <w:p>
+      <w:pPr>
+        <w:pStyle w:val="KeinLeerraum"/>
+        <w:tabs>
+          <w:tab w:val="left" w:pos="8080"/>
+        </w:tabs>
+      </w:pPr>
+      <w:r>
+        <w:t>Mittels setzen eines Authentifizierungs-Cookies</w:t>
+      </w:r>
+      <w:r>
+        <w:t>, welcher im Browser für die aktuelle Sitzung gespeichert wird</w:t>
+      </w:r>
+      <w:r>
+        <w:t xml:space="preserve"> und nach</w:t>
+      </w:r>
+      <w:r>
+        <w:t xml:space="preserve"> spätestens</w:t>
+      </w:r>
+      <w:r>
+        <w:t xml:space="preserve"> fünf Stunden abläuft, </w:t>
+      </w:r>
+      <w:r>
+        <w:t>kann die Applikation den angemeldeten Zustand erkennen</w:t>
+      </w:r>
+      <w:r>
+        <w:t>,</w:t>
+      </w:r>
+      <w:r>
+        <w:t xml:space="preserve"> und</w:t>
+      </w:r>
+      <w:r>
+        <w:t xml:space="preserve"> auf die</w:t>
+      </w:r>
+      <w:r>
+        <w:t xml:space="preserve"> </w:t>
+      </w:r>
+      <w:r>
+        <w:t>i</w:t>
+      </w:r>
+      <w:r>
+        <w:t>m</w:t>
+      </w:r>
+      <w:r>
+        <w:t xml:space="preserve"> Cookie gespeicherte</w:t>
+      </w:r>
+      <w:r>
+        <w:t>n</w:t>
+      </w:r>
+      <w:r>
+        <w:t xml:space="preserve"> Informationen – wie etwa den Benutzernamen oder das Recht</w:t>
+      </w:r>
+      <w:r>
+        <w:t xml:space="preserve"> des Benutzers </w:t>
+      </w:r>
+      <w:r>
+        <w:t>–</w:t>
+      </w:r>
+      <w:r>
+        <w:t xml:space="preserve"> </w:t>
+      </w:r>
+      <w:r>
+        <w:t>zugreifen</w:t>
+      </w:r>
+      <w:r>
+        <w:t>.</w:t>
+      </w:r>
+      <w:r>
+        <w:t xml:space="preserve"> Somit können </w:t>
+      </w:r>
+      <w:r>
+        <w:t>hinter einem Recht geschützte Funktionen oder Unterseiten</w:t>
+      </w:r>
+      <w:r>
+        <w:t xml:space="preserve"> aufgerufen werden, sofern der angemeldete User die nötigen </w:t>
+      </w:r>
+      <w:r>
+        <w:t>Spezifikationen erfüllt.</w:t>
+      </w:r>
+    </w:p>
+    <w:p>
+      <w:pPr>
+        <w:pStyle w:val="KeinLeerraum"/>
+        <w:tabs>
+          <w:tab w:val="left" w:pos="8080"/>
+        </w:tabs>
+      </w:pPr>
+    </w:p>
+    <w:p>
+      <w:pPr>
+        <w:pStyle w:val="KeinLeerraum"/>
+        <w:tabs>
+          <w:tab w:val="left" w:pos="8080"/>
+        </w:tabs>
+      </w:pPr>
+      <w:r>
+        <w:t>Das</w:t>
+      </w:r>
+      <w:r>
+        <w:t xml:space="preserve"> </w:t>
+      </w:r>
+      <w:r>
+        <w:t>Ausloggen</w:t>
+      </w:r>
+      <w:r>
+        <w:t xml:space="preserve"> erfolgt über ein Form-Element im HTML</w:t>
+      </w:r>
+      <w:r>
+        <w:t>, welches eine Anfrage an die Logout-Seite schickt.</w:t>
+      </w:r>
+      <w:r>
+        <w:t xml:space="preserve"> Wichtig ist,</w:t>
+      </w:r>
+      <w:r>
+        <w:t xml:space="preserve"> der Form ein verstecktes Element </w:t>
+      </w:r>
+      <w:r>
+        <w:t>mit dem Anti-Forgery Token als Übergabewert anzuhängen</w:t>
+      </w:r>
+      <w:r>
+        <w:t xml:space="preserve">, </w:t>
+      </w:r>
+      <w:r>
+        <w:t>da das Programm diesen Token zur Überprüfung</w:t>
+      </w:r>
+      <w:r>
+        <w:t xml:space="preserve"> auf die Echtheit</w:t>
+      </w:r>
+      <w:r>
+        <w:t xml:space="preserve"> des Clients</w:t>
+      </w:r>
+      <w:r>
+        <w:t xml:space="preserve"> benötigt</w:t>
+      </w:r>
+      <w:r>
+        <w:t xml:space="preserve"> bzw. um festzustellen, dass die Anfrage nicht durch Dritte getätigt wurde</w:t>
+      </w:r>
+      <w:r>
+        <w:t>.</w:t>
+      </w:r>
+    </w:p>
+    <w:p>
+      <w:pPr>
+        <w:pStyle w:val="KeinLeerraum"/>
+        <w:tabs>
+          <w:tab w:val="left" w:pos="8080"/>
+        </w:tabs>
+      </w:pPr>
+    </w:p>
+    <w:p>
+      <w:pPr>
+        <w:pStyle w:val="KeinLeerraum"/>
+        <w:keepNext/>
+        <w:tabs>
+          <w:tab w:val="left" w:pos="8080"/>
+        </w:tabs>
+      </w:pPr>
+      <w:r>
+        <w:drawing>
+          <wp:inline distT="0" distB="0" distL="0" distR="0" wp14:anchorId="5B74A00D" wp14:editId="27BD76EF">
+            <wp:extent cx="5760720" cy="512445"/>
+            <wp:effectExtent l="0" t="0" r="0" b="1905"/>
+            <wp:docPr id="3" name="Grafik 3"/>
+            <wp:cNvGraphicFramePr>
+              <a:graphicFrameLocks xmlns:a="http://schemas.openxmlformats.org/drawingml/2006/main" noChangeAspect="1"/>
+            </wp:cNvGraphicFramePr>
+            <a:graphic xmlns:a="http://schemas.openxmlformats.org/drawingml/2006/main">
+              <a:graphicData uri="http://schemas.openxmlformats.org/drawingml/2006/picture">
+                <pic:pic xmlns:pic="http://schemas.openxmlformats.org/drawingml/2006/picture">
+                  <pic:nvPicPr>
+                    <pic:cNvPr id="1" name=""/>
+                    <pic:cNvPicPr/>
+                  </pic:nvPicPr>
+                  <pic:blipFill>
+                    <a:blip r:embed="rId11"/>
+                    <a:stretch>
+                      <a:fillRect/>
+                    </a:stretch>
+                  </pic:blipFill>
+                  <pic:spPr>
+                    <a:xfrm>
+                      <a:off x="0" y="0"/>
+                      <a:ext cx="5760720" cy="512445"/>
+                    </a:xfrm>
+                    <a:prstGeom prst="rect">
+                      <a:avLst/>
+                    </a:prstGeom>
+                  </pic:spPr>
+                </pic:pic>
+              </a:graphicData>
+            </a:graphic>
+          </wp:inline>
+        </w:drawing>
+      </w:r>
+    </w:p>
+    <w:p>
+      <w:pPr>
+        <w:pStyle w:val="Beschriftung"/>
+        <w:jc w:val="both"/>
+      </w:pPr>
+      <w:bookmarkStart w:id="45" w:name="_Toc125215500"/>
+      <w:r>
+        <w:t xml:space="preserve">Abbildung </w:t>
+      </w:r>
+      <w:fldSimple w:instr=" SEQ Abbildung \* ARABIC ">
+        <w:r>
+          <w:rPr>
+            <w:noProof/>
+          </w:rPr>
+          <w:t>4</w:t>
+        </w:r>
+      </w:fldSimple>
+      <w:r>
+        <w:t>: Logout-Form</w:t>
+      </w:r>
+      <w:bookmarkEnd w:id="45"/>
+    </w:p>
+    <w:p>
       <w:r>
         <w:br w:type="page"/>
       </w:r>
     </w:p>
-    <w:bookmarkStart w:id="31" w:name="_Toc124446310" w:displacedByCustomXml="next"/>
+    <w:p>
+      <w:pPr>
+        <w:pStyle w:val="berschrift2"/>
+      </w:pPr>
+      <w:bookmarkStart w:id="46" w:name="_Toc125210652"/>
+      <w:r>
+        <w:lastRenderedPageBreak/>
+        <w:t>Views</w:t>
+      </w:r>
+      <w:bookmarkEnd w:id="46"/>
+    </w:p>
+    <w:p/>
+    <w:p>
+      <w:pPr>
+        <w:pStyle w:val="KeinLeerraum"/>
+      </w:pPr>
+      <w:r>
+        <w:t>V</w:t>
+      </w:r>
+      <w:r>
+        <w:t xml:space="preserve">iews </w:t>
+      </w:r>
+      <w:r>
+        <w:t xml:space="preserve">sind letztendlich die tatsächlichen Unterseiten der Website und setzen sich </w:t>
+      </w:r>
+      <w:r>
+        <w:t>aus einem Layout, welches die Grundstruktur</w:t>
+      </w:r>
+      <w:r>
+        <w:t xml:space="preserve"> zusammengehöriger Views definiert,</w:t>
+      </w:r>
+      <w:r>
+        <w:t xml:space="preserve"> einer für den Anwender interaktiven Razor-Komponente </w:t>
+      </w:r>
+      <w:r>
+        <w:t>bestehend aus HTML-Code</w:t>
+      </w:r>
+      <w:r>
+        <w:t xml:space="preserve"> vermischt mit Razor-Syntax, und </w:t>
+      </w:r>
+      <w:r>
+        <w:t xml:space="preserve">C#-Code im Hintergrund, um benötigte Daten </w:t>
+      </w:r>
+      <w:r>
+        <w:t xml:space="preserve">zu </w:t>
+      </w:r>
+      <w:r>
+        <w:t xml:space="preserve">selektieren und die Seite </w:t>
+      </w:r>
+      <w:r>
+        <w:t>dynamisch zu machen, zusammen.</w:t>
+      </w:r>
+      <w:r>
+        <w:t xml:space="preserve"> Jede View</w:t>
+      </w:r>
+      <w:r>
+        <w:t xml:space="preserve"> erfordert zwingend mindestens eine </w:t>
+      </w:r>
+      <w:r>
+        <w:t>Routing-Angabe, die vorgibt, wie die Unterseite aufgerufen werden kann.</w:t>
+      </w:r>
+      <w:r>
+        <w:t xml:space="preserve"> Es ist auch möglich, </w:t>
+      </w:r>
+      <w:r>
+        <w:t>dieselbe</w:t>
+      </w:r>
+      <w:r>
+        <w:t xml:space="preserve"> Seite </w:t>
+      </w:r>
+      <w:r>
+        <w:t>über</w:t>
+      </w:r>
+      <w:r>
+        <w:t xml:space="preserve"> </w:t>
+      </w:r>
+      <w:r>
+        <w:t>verschiedene Verlinkungen zu erreichen</w:t>
+      </w:r>
+      <w:r>
+        <w:t>.</w:t>
+      </w:r>
+      <w:r>
+        <w:t xml:space="preserve"> Als nützlich erweist sich das speziell dann, wenn </w:t>
+      </w:r>
+      <w:r>
+        <w:t>die ausgegebenen Daten von gewissen Werten abhängig sind.</w:t>
+      </w:r>
+      <w:r>
+        <w:t xml:space="preserve"> In diesem Fall werden jene Schlüsselwerte als Parameter in der URL übergeben.</w:t>
+      </w:r>
+    </w:p>
+    <w:p>
+      <w:pPr>
+        <w:pStyle w:val="KeinLeerraum"/>
+      </w:pPr>
+    </w:p>
+    <w:p>
+      <w:pPr>
+        <w:pStyle w:val="KeinLeerraum"/>
+        <w:keepNext/>
+      </w:pPr>
+      <w:r>
+        <w:drawing>
+          <wp:inline distT="0" distB="0" distL="0" distR="0" wp14:anchorId="45FD617F" wp14:editId="1E489166">
+            <wp:extent cx="5760720" cy="1704340"/>
+            <wp:effectExtent l="0" t="0" r="0" b="0"/>
+            <wp:docPr id="4" name="Grafik 4" descr="Ein Bild, das Text, Screenshot, Monitor, Bildschirm enthält.&#10;&#10;Automatisch generierte Beschreibung"/>
+            <wp:cNvGraphicFramePr>
+              <a:graphicFrameLocks xmlns:a="http://schemas.openxmlformats.org/drawingml/2006/main" noChangeAspect="1"/>
+            </wp:cNvGraphicFramePr>
+            <a:graphic xmlns:a="http://schemas.openxmlformats.org/drawingml/2006/main">
+              <a:graphicData uri="http://schemas.openxmlformats.org/drawingml/2006/picture">
+                <pic:pic xmlns:pic="http://schemas.openxmlformats.org/drawingml/2006/picture">
+                  <pic:nvPicPr>
+                    <pic:cNvPr id="4" name="Grafik 4" descr="Ein Bild, das Text, Screenshot, Monitor, Bildschirm enthält.&#10;&#10;Automatisch generierte Beschreibung"/>
+                    <pic:cNvPicPr/>
+                  </pic:nvPicPr>
+                  <pic:blipFill>
+                    <a:blip r:embed="rId12"/>
+                    <a:stretch>
+                      <a:fillRect/>
+                    </a:stretch>
+                  </pic:blipFill>
+                  <pic:spPr>
+                    <a:xfrm>
+                      <a:off x="0" y="0"/>
+                      <a:ext cx="5760720" cy="1704340"/>
+                    </a:xfrm>
+                    <a:prstGeom prst="rect">
+                      <a:avLst/>
+                    </a:prstGeom>
+                  </pic:spPr>
+                </pic:pic>
+              </a:graphicData>
+            </a:graphic>
+          </wp:inline>
+        </w:drawing>
+      </w:r>
+    </w:p>
+    <w:p>
+      <w:pPr>
+        <w:pStyle w:val="Beschriftung"/>
+        <w:jc w:val="both"/>
+      </w:pPr>
+      <w:bookmarkStart w:id="47" w:name="_Toc125215501"/>
+      <w:r>
+        <w:t xml:space="preserve">Abbildung </w:t>
+      </w:r>
+      <w:fldSimple w:instr=" SEQ Abbildung \* ARABIC ">
+        <w:r>
+          <w:rPr>
+            <w:noProof/>
+          </w:rPr>
+          <w:t>5</w:t>
+        </w:r>
+      </w:fldSimple>
+      <w:r>
+        <w:t>: Routing</w:t>
+      </w:r>
+      <w:bookmarkEnd w:id="47"/>
+    </w:p>
+    <w:p>
+      <w:pPr>
+        <w:pStyle w:val="KeinLeerraum"/>
+      </w:pPr>
+    </w:p>
+    <w:p>
+      <w:pPr>
+        <w:pStyle w:val="KeinLeerraum"/>
+      </w:pPr>
+      <w:r>
+        <w:rPr>
+          <w:b/>
+        </w:rPr>
+        <w:t>Layouts</w:t>
+      </w:r>
+    </w:p>
+    <w:p>
+      <w:pPr>
+        <w:pStyle w:val="KeinLeerraum"/>
+      </w:pPr>
+      <w:r>
+        <w:t xml:space="preserve">Alle Unterseiten, die zum Shop gehören, </w:t>
+      </w:r>
+      <w:r>
+        <w:t xml:space="preserve">sollen </w:t>
+      </w:r>
+      <w:r>
+        <w:t xml:space="preserve">in derselben Struktur aufgebaut sein. Selbes gilt auch für </w:t>
+      </w:r>
+      <w:r>
+        <w:t>jene</w:t>
+      </w:r>
+      <w:r>
+        <w:t xml:space="preserve"> Views, die der Verwaltungsoberfläche gewidmet sind</w:t>
+      </w:r>
+      <w:r>
+        <w:t xml:space="preserve">, </w:t>
+      </w:r>
+      <w:r>
+        <w:t>und aus diesem Grund</w:t>
+      </w:r>
+      <w:r>
+        <w:t xml:space="preserve"> anders formatiert werden sollen, als die zum Frontend gehörigen Seiten.</w:t>
+      </w:r>
+      <w:r>
+        <w:t xml:space="preserve"> So </w:t>
+      </w:r>
+      <w:r>
+        <w:t>ist</w:t>
+      </w:r>
+      <w:r>
+        <w:t xml:space="preserve"> beispielsweise </w:t>
+      </w:r>
+      <w:r>
+        <w:t>ganz oben auf der Website ein Menü</w:t>
+      </w:r>
+      <w:r>
+        <w:t xml:space="preserve">, darunter </w:t>
+      </w:r>
+      <w:r>
+        <w:t>die Ausgabe des Hauptinhalts</w:t>
+      </w:r>
+      <w:r>
+        <w:t>,</w:t>
+      </w:r>
+      <w:r>
+        <w:t xml:space="preserve"> gefolgt von einem Fußbereich am Ende </w:t>
+      </w:r>
+      <w:r>
+        <w:t>vorgesehen.</w:t>
+      </w:r>
+      <w:r>
+        <w:t xml:space="preserve"> Hierbei ändern sich das Menü und der Fußbereich nie</w:t>
+      </w:r>
+      <w:r>
+        <w:t xml:space="preserve"> und sollen auf jeder Unterseite gleich sein. Da kommen die Layouts </w:t>
+      </w:r>
+      <w:r>
+        <w:t>ins Spiel</w:t>
+      </w:r>
+      <w:r>
+        <w:t>.</w:t>
+      </w:r>
+      <w:r>
+        <w:t xml:space="preserve"> S</w:t>
+      </w:r>
+      <w:r>
+        <w:t xml:space="preserve">ie </w:t>
+      </w:r>
+      <w:r>
+        <w:t>fungieren</w:t>
+      </w:r>
+      <w:r>
+        <w:t xml:space="preserve"> als Templates</w:t>
+      </w:r>
+      <w:r>
+        <w:t xml:space="preserve">, indem </w:t>
+      </w:r>
+      <w:r>
+        <w:t>sie den allgemeinen HTML-Code beinhalte</w:t>
+      </w:r>
+      <w:r>
+        <w:t>n</w:t>
+      </w:r>
+      <w:r>
+        <w:t>. An der Stelle im Code</w:t>
+      </w:r>
+      <w:r>
+        <w:t xml:space="preserve"> des Layouts</w:t>
+      </w:r>
+      <w:r>
+        <w:t>, a</w:t>
+      </w:r>
+      <w:r>
+        <w:t xml:space="preserve">n </w:t>
+      </w:r>
+      <w:r>
+        <w:t>jener</w:t>
+      </w:r>
+      <w:r>
+        <w:t xml:space="preserve"> der Inhalt der jeweiligen View angezeigt werden soll, wird </w:t>
+      </w:r>
+      <w:r>
+        <w:t>dies mit einem einfachen Befehl „</w:t>
+      </w:r>
+      <w:r>
+        <w:rPr>
+          <w:b/>
+        </w:rPr>
+        <w:t>@Body</w:t>
+      </w:r>
+      <w:r>
+        <w:t xml:space="preserve">“ </w:t>
+      </w:r>
+      <w:r>
+        <w:t>ermöglicht.</w:t>
+      </w:r>
+    </w:p>
+    <w:p>
+      <w:pPr>
+        <w:pStyle w:val="KeinLeerraum"/>
+      </w:pPr>
+    </w:p>
+    <w:p>
+      <w:pPr>
+        <w:pStyle w:val="KeinLeerraum"/>
+      </w:pPr>
+      <w:r>
+        <w:t>Standardmäßig ist in den Einstellungen der Applikation ein bestimmtes Layout hinterlegt, welches automatisch für jede View verwendet wird.</w:t>
+      </w:r>
+      <w:r>
+        <w:t xml:space="preserve"> </w:t>
+      </w:r>
+      <w:r>
+        <w:t>Ist jedoch ein anderes Layout gewünscht</w:t>
+      </w:r>
+      <w:r>
+        <w:t xml:space="preserve">, kann dies mithilfe </w:t>
+      </w:r>
+      <w:r>
+        <w:t>der</w:t>
+      </w:r>
+      <w:r>
+        <w:t xml:space="preserve"> Direktive</w:t>
+      </w:r>
+      <w:r>
+        <w:t xml:space="preserve"> „</w:t>
+      </w:r>
+      <w:r>
+        <w:rPr>
+          <w:b/>
+        </w:rPr>
+        <w:t>@layout</w:t>
+      </w:r>
+      <w:r>
+        <w:t xml:space="preserve"> </w:t>
+      </w:r>
+      <w:r>
+        <w:rPr>
+          <w:i/>
+        </w:rPr>
+        <w:t>LayoutName</w:t>
+      </w:r>
+      <w:r>
+        <w:t>“</w:t>
+      </w:r>
+      <w:r>
+        <w:t xml:space="preserve"> in der </w:t>
+      </w:r>
+      <w:r>
+        <w:t>Razor-Komponente</w:t>
+      </w:r>
+      <w:r>
+        <w:t xml:space="preserve"> geändert werden.</w:t>
+      </w:r>
+    </w:p>
+    <w:p>
+      <w:pPr>
+        <w:pStyle w:val="KeinLeerraum"/>
+      </w:pPr>
+      <w:r>
+        <w:br w:type="page"/>
+      </w:r>
+    </w:p>
+    <w:bookmarkStart w:id="48" w:name="_Toc125210653" w:displacedByCustomXml="next"/>
     <w:sdt>
       <w:sdtPr>
         <w:rPr>
+          <w:rFonts w:eastAsiaTheme="minorHAnsi" w:cstheme="minorBidi"/>
+          <w:b w:val="0"/>
+          <w:bCs w:val="0"/>
+          <w:color w:val="auto"/>
+          <w:sz w:val="22"/>
+          <w:szCs w:val="22"/>
           <w:lang w:val="de-DE"/>
         </w:rPr>
         <w:id w:val="1781994257"/>
@@ -4146,12 +5680,6 @@
       </w:sdtPr>
       <w:sdtEndPr>
         <w:rPr>
-          <w:rFonts w:eastAsiaTheme="minorHAnsi" w:cstheme="minorBidi"/>
-          <w:b w:val="0"/>
-          <w:bCs w:val="0"/>
-          <w:color w:val="auto"/>
-          <w:sz w:val="22"/>
-          <w:szCs w:val="22"/>
           <w:lang w:val="de-AT"/>
         </w:rPr>
       </w:sdtEndPr>
@@ -4169,7 +5697,7 @@
             </w:rPr>
             <w:t>Literaturverzeichnis</w:t>
           </w:r>
-          <w:bookmarkEnd w:id="31"/>
+          <w:bookmarkEnd w:id="48"/>
         </w:p>
         <w:p>
           <w:pPr>
@@ -4183,6 +5711,7 @@
             <w:id w:val="111145805"/>
             <w:bibliography/>
           </w:sdtPr>
+          <w:sdtEndPr/>
           <w:sdtContent>
             <w:p>
               <w:pPr>
@@ -4240,6 +5769,46 @@
               <w:r>
                 <w:rPr>
                   <w:noProof/>
+                  <w:lang w:val="en-US"/>
+                </w:rPr>
+                <w:t xml:space="preserve">Hasan, F., Anderson, R., &amp; Smith, S. (21. Januar 2023). </w:t>
+              </w:r>
+              <w:r>
+                <w:rPr>
+                  <w:i/>
+                  <w:iCs/>
+                  <w:noProof/>
+                  <w:lang w:val="en-US"/>
+                </w:rPr>
+                <w:t>Prevent Cross-Site Request Forgery (XSRF/CSRF) attacks in ASP.NET Core</w:t>
+              </w:r>
+              <w:r>
+                <w:rPr>
+                  <w:noProof/>
+                  <w:lang w:val="en-US"/>
+                </w:rPr>
+                <w:t xml:space="preserve">. </w:t>
+              </w:r>
+              <w:r>
+                <w:rPr>
+                  <w:noProof/>
+                  <w:lang w:val="de-DE"/>
+                </w:rPr>
+                <w:t>Von https://learn.microsoft.com: https://learn.microsoft.com/en-us/aspnet/core/security/anti-request-forgery?view=aspnetcore-6.0 abgerufen</w:t>
+              </w:r>
+            </w:p>
+            <w:p>
+              <w:pPr>
+                <w:pStyle w:val="Literaturverzeichnis"/>
+                <w:ind w:left="720" w:hanging="720"/>
+                <w:rPr>
+                  <w:noProof/>
+                  <w:lang w:val="de-DE"/>
+                </w:rPr>
+              </w:pPr>
+              <w:r>
+                <w:rPr>
+                  <w:noProof/>
                   <w:lang w:val="de-DE"/>
                 </w:rPr>
                 <w:t xml:space="preserve">Hosting-Technik. (12. Januar 2023). </w:t>
@@ -4276,14 +5845,346 @@
     </w:sdt>
     <w:p>
       <w:pPr>
-        <w:pStyle w:val="KeinLeerraum"/>
-      </w:pPr>
+        <w:rPr>
+          <w:sz w:val="24"/>
+          <w:szCs w:val="24"/>
+        </w:rPr>
+      </w:pPr>
+      <w:r>
+        <w:br w:type="page"/>
+      </w:r>
+    </w:p>
+    <w:p>
+      <w:pPr>
+        <w:pStyle w:val="berschrift1"/>
+      </w:pPr>
+      <w:bookmarkStart w:id="49" w:name="_Toc125210654"/>
+      <w:r>
+        <w:lastRenderedPageBreak/>
+        <w:t>Abbildungsverzeichnis</w:t>
+      </w:r>
+      <w:bookmarkEnd w:id="49"/>
+    </w:p>
+    <w:p/>
+    <w:p>
+      <w:pPr>
+        <w:pStyle w:val="Abbildungsverzeichnis"/>
+        <w:tabs>
+          <w:tab w:val="right" w:leader="dot" w:pos="9062"/>
+        </w:tabs>
+        <w:rPr>
+          <w:rFonts w:eastAsiaTheme="minorEastAsia"/>
+          <w:noProof/>
+          <w:lang w:eastAsia="de-AT"/>
+        </w:rPr>
+      </w:pPr>
+      <w:r>
+        <w:fldChar w:fldCharType="begin"/>
+      </w:r>
+      <w:r>
+        <w:instrText xml:space="preserve"> TOC \c "Abbildung" </w:instrText>
+      </w:r>
+      <w:r>
+        <w:fldChar w:fldCharType="separate"/>
+      </w:r>
+      <w:r>
+        <w:rPr>
+          <w:noProof/>
+        </w:rPr>
+        <w:t>Abbildung 1: Datenbank Diagramm</w:t>
+      </w:r>
+      <w:r>
+        <w:rPr>
+          <w:noProof/>
+        </w:rPr>
+        <w:tab/>
+      </w:r>
+      <w:r>
+        <w:rPr>
+          <w:noProof/>
+        </w:rPr>
+        <w:fldChar w:fldCharType="begin"/>
+      </w:r>
+      <w:r>
+        <w:rPr>
+          <w:noProof/>
+        </w:rPr>
+        <w:instrText xml:space="preserve"> PAGEREF _Toc125215497 \h </w:instrText>
+      </w:r>
+      <w:r>
+        <w:rPr>
+          <w:noProof/>
+        </w:rPr>
+      </w:r>
+      <w:r>
+        <w:rPr>
+          <w:noProof/>
+        </w:rPr>
+        <w:fldChar w:fldCharType="separate"/>
+      </w:r>
+      <w:r>
+        <w:rPr>
+          <w:noProof/>
+        </w:rPr>
+        <w:t>7</w:t>
+      </w:r>
+      <w:r>
+        <w:rPr>
+          <w:noProof/>
+        </w:rPr>
+        <w:fldChar w:fldCharType="end"/>
+      </w:r>
+    </w:p>
+    <w:p>
+      <w:pPr>
+        <w:pStyle w:val="Abbildungsverzeichnis"/>
+        <w:tabs>
+          <w:tab w:val="right" w:leader="dot" w:pos="9062"/>
+        </w:tabs>
+        <w:rPr>
+          <w:rFonts w:eastAsiaTheme="minorEastAsia"/>
+          <w:noProof/>
+          <w:lang w:eastAsia="de-AT"/>
+        </w:rPr>
+      </w:pPr>
+      <w:r>
+        <w:rPr>
+          <w:noProof/>
+        </w:rPr>
+        <w:t>Abbildung 2: Veranschaulichung UOW</w:t>
+      </w:r>
+      <w:r>
+        <w:rPr>
+          <w:noProof/>
+        </w:rPr>
+        <w:tab/>
+      </w:r>
+      <w:r>
+        <w:rPr>
+          <w:noProof/>
+        </w:rPr>
+        <w:fldChar w:fldCharType="begin"/>
+      </w:r>
+      <w:r>
+        <w:rPr>
+          <w:noProof/>
+        </w:rPr>
+        <w:instrText xml:space="preserve"> PAGEREF _Toc125215498 \h </w:instrText>
+      </w:r>
+      <w:r>
+        <w:rPr>
+          <w:noProof/>
+        </w:rPr>
+      </w:r>
+      <w:r>
+        <w:rPr>
+          <w:noProof/>
+        </w:rPr>
+        <w:fldChar w:fldCharType="separate"/>
+      </w:r>
+      <w:r>
+        <w:rPr>
+          <w:noProof/>
+        </w:rPr>
+        <w:t>10</w:t>
+      </w:r>
+      <w:r>
+        <w:rPr>
+          <w:noProof/>
+        </w:rPr>
+        <w:fldChar w:fldCharType="end"/>
+      </w:r>
+    </w:p>
+    <w:p>
+      <w:pPr>
+        <w:pStyle w:val="Abbildungsverzeichnis"/>
+        <w:tabs>
+          <w:tab w:val="right" w:leader="dot" w:pos="9062"/>
+        </w:tabs>
+        <w:rPr>
+          <w:rFonts w:eastAsiaTheme="minorEastAsia"/>
+          <w:noProof/>
+          <w:lang w:eastAsia="de-AT"/>
+        </w:rPr>
+      </w:pPr>
+      <w:r>
+        <w:rPr>
+          <w:noProof/>
+        </w:rPr>
+        <w:t>Abbildung 3: Passwort-Hashes</w:t>
+      </w:r>
+      <w:r>
+        <w:rPr>
+          <w:noProof/>
+        </w:rPr>
+        <w:tab/>
+      </w:r>
+      <w:r>
+        <w:rPr>
+          <w:noProof/>
+        </w:rPr>
+        <w:fldChar w:fldCharType="begin"/>
+      </w:r>
+      <w:r>
+        <w:rPr>
+          <w:noProof/>
+        </w:rPr>
+        <w:instrText xml:space="preserve"> PAGEREF _Toc125215499 \h </w:instrText>
+      </w:r>
+      <w:r>
+        <w:rPr>
+          <w:noProof/>
+        </w:rPr>
+      </w:r>
+      <w:r>
+        <w:rPr>
+          <w:noProof/>
+        </w:rPr>
+        <w:fldChar w:fldCharType="separate"/>
+      </w:r>
+      <w:r>
+        <w:rPr>
+          <w:noProof/>
+        </w:rPr>
+        <w:t>12</w:t>
+      </w:r>
+      <w:r>
+        <w:rPr>
+          <w:noProof/>
+        </w:rPr>
+        <w:fldChar w:fldCharType="end"/>
+      </w:r>
+    </w:p>
+    <w:p>
+      <w:pPr>
+        <w:pStyle w:val="Abbildungsverzeichnis"/>
+        <w:tabs>
+          <w:tab w:val="right" w:leader="dot" w:pos="9062"/>
+        </w:tabs>
+        <w:rPr>
+          <w:rFonts w:eastAsiaTheme="minorEastAsia"/>
+          <w:noProof/>
+          <w:lang w:eastAsia="de-AT"/>
+        </w:rPr>
+      </w:pPr>
+      <w:r>
+        <w:rPr>
+          <w:noProof/>
+        </w:rPr>
+        <w:t>Abbildung 4: Logout-Form</w:t>
+      </w:r>
+      <w:r>
+        <w:rPr>
+          <w:noProof/>
+        </w:rPr>
+        <w:tab/>
+      </w:r>
+      <w:r>
+        <w:rPr>
+          <w:noProof/>
+        </w:rPr>
+        <w:fldChar w:fldCharType="begin"/>
+      </w:r>
+      <w:r>
+        <w:rPr>
+          <w:noProof/>
+        </w:rPr>
+        <w:instrText xml:space="preserve"> PAGEREF _Toc125215500 \h </w:instrText>
+      </w:r>
+      <w:r>
+        <w:rPr>
+          <w:noProof/>
+        </w:rPr>
+      </w:r>
+      <w:r>
+        <w:rPr>
+          <w:noProof/>
+        </w:rPr>
+        <w:fldChar w:fldCharType="separate"/>
+      </w:r>
+      <w:r>
+        <w:rPr>
+          <w:noProof/>
+        </w:rPr>
+        <w:t>12</w:t>
+      </w:r>
+      <w:r>
+        <w:rPr>
+          <w:noProof/>
+        </w:rPr>
+        <w:fldChar w:fldCharType="end"/>
+      </w:r>
+    </w:p>
+    <w:p>
+      <w:pPr>
+        <w:pStyle w:val="Abbildungsverzeichnis"/>
+        <w:tabs>
+          <w:tab w:val="right" w:leader="dot" w:pos="9062"/>
+        </w:tabs>
+        <w:rPr>
+          <w:rFonts w:eastAsiaTheme="minorEastAsia"/>
+          <w:noProof/>
+          <w:lang w:eastAsia="de-AT"/>
+        </w:rPr>
+      </w:pPr>
+      <w:r>
+        <w:rPr>
+          <w:noProof/>
+        </w:rPr>
+        <w:t>Abbildung 5: Routing</w:t>
+      </w:r>
+      <w:r>
+        <w:rPr>
+          <w:noProof/>
+        </w:rPr>
+        <w:tab/>
+      </w:r>
+      <w:r>
+        <w:rPr>
+          <w:noProof/>
+        </w:rPr>
+        <w:fldChar w:fldCharType="begin"/>
+      </w:r>
+      <w:r>
+        <w:rPr>
+          <w:noProof/>
+        </w:rPr>
+        <w:instrText xml:space="preserve"> PAGEREF _Toc125215501 \h </w:instrText>
+      </w:r>
+      <w:r>
+        <w:rPr>
+          <w:noProof/>
+        </w:rPr>
+      </w:r>
+      <w:r>
+        <w:rPr>
+          <w:noProof/>
+        </w:rPr>
+        <w:fldChar w:fldCharType="separate"/>
+      </w:r>
+      <w:r>
+        <w:rPr>
+          <w:noProof/>
+        </w:rPr>
+        <w:t>13</w:t>
+      </w:r>
+      <w:r>
+        <w:rPr>
+          <w:noProof/>
+        </w:rPr>
+        <w:fldChar w:fldCharType="end"/>
+      </w:r>
+    </w:p>
+    <w:p>
+      <w:r>
+        <w:fldChar w:fldCharType="end"/>
+      </w:r>
     </w:p>
     <w:sectPr>
-      <w:headerReference w:type="default" r:id="rId8"/>
-      <w:footerReference w:type="default" r:id="rId9"/>
-      <w:headerReference w:type="first" r:id="rId10"/>
-      <w:footerReference w:type="first" r:id="rId11"/>
+      <w:headerReference w:type="default" r:id="rId13"/>
+      <w:footerReference w:type="default" r:id="rId14"/>
+      <w:headerReference w:type="first" r:id="rId15"/>
+      <w:footerReference w:type="first" r:id="rId16"/>
       <w:pgSz w:w="11906" w:h="16838"/>
       <w:pgMar w:top="1417" w:right="1417" w:bottom="1134" w:left="1417" w:header="708" w:footer="708" w:gutter="0"/>
       <w:pgNumType w:start="0"/>
@@ -4543,6 +6444,230 @@
     </w:lvl>
   </w:abstractNum>
   <w:abstractNum w:abstractNumId="1" w15:restartNumberingAfterBreak="0">
+    <w:nsid w:val="40497733"/>
+    <w:multiLevelType w:val="hybridMultilevel"/>
+    <w:tmpl w:val="F75E7BB8"/>
+    <w:lvl w:ilvl="0" w:tplc="A84ABE2A">
+      <w:numFmt w:val="bullet"/>
+      <w:lvlText w:val="-"/>
+      <w:lvlJc w:val="left"/>
+      <w:pPr>
+        <w:ind w:left="720" w:hanging="360"/>
+      </w:pPr>
+      <w:rPr>
+        <w:rFonts w:ascii="Calibri" w:eastAsiaTheme="minorHAnsi" w:hAnsi="Calibri" w:cs="Calibri" w:hint="default"/>
+      </w:rPr>
+    </w:lvl>
+    <w:lvl w:ilvl="1" w:tplc="0C070003" w:tentative="1">
+      <w:start w:val="1"/>
+      <w:numFmt w:val="bullet"/>
+      <w:lvlText w:val="o"/>
+      <w:lvlJc w:val="left"/>
+      <w:pPr>
+        <w:ind w:left="1440" w:hanging="360"/>
+      </w:pPr>
+      <w:rPr>
+        <w:rFonts w:ascii="Courier New" w:hAnsi="Courier New" w:cs="Courier New" w:hint="default"/>
+      </w:rPr>
+    </w:lvl>
+    <w:lvl w:ilvl="2" w:tplc="0C070005" w:tentative="1">
+      <w:start w:val="1"/>
+      <w:numFmt w:val="bullet"/>
+      <w:lvlText w:val=""/>
+      <w:lvlJc w:val="left"/>
+      <w:pPr>
+        <w:ind w:left="2160" w:hanging="360"/>
+      </w:pPr>
+      <w:rPr>
+        <w:rFonts w:ascii="Wingdings" w:hAnsi="Wingdings" w:hint="default"/>
+      </w:rPr>
+    </w:lvl>
+    <w:lvl w:ilvl="3" w:tplc="0C070001" w:tentative="1">
+      <w:start w:val="1"/>
+      <w:numFmt w:val="bullet"/>
+      <w:lvlText w:val=""/>
+      <w:lvlJc w:val="left"/>
+      <w:pPr>
+        <w:ind w:left="2880" w:hanging="360"/>
+      </w:pPr>
+      <w:rPr>
+        <w:rFonts w:ascii="Symbol" w:hAnsi="Symbol" w:hint="default"/>
+      </w:rPr>
+    </w:lvl>
+    <w:lvl w:ilvl="4" w:tplc="0C070003" w:tentative="1">
+      <w:start w:val="1"/>
+      <w:numFmt w:val="bullet"/>
+      <w:lvlText w:val="o"/>
+      <w:lvlJc w:val="left"/>
+      <w:pPr>
+        <w:ind w:left="3600" w:hanging="360"/>
+      </w:pPr>
+      <w:rPr>
+        <w:rFonts w:ascii="Courier New" w:hAnsi="Courier New" w:cs="Courier New" w:hint="default"/>
+      </w:rPr>
+    </w:lvl>
+    <w:lvl w:ilvl="5" w:tplc="0C070005" w:tentative="1">
+      <w:start w:val="1"/>
+      <w:numFmt w:val="bullet"/>
+      <w:lvlText w:val=""/>
+      <w:lvlJc w:val="left"/>
+      <w:pPr>
+        <w:ind w:left="4320" w:hanging="360"/>
+      </w:pPr>
+      <w:rPr>
+        <w:rFonts w:ascii="Wingdings" w:hAnsi="Wingdings" w:hint="default"/>
+      </w:rPr>
+    </w:lvl>
+    <w:lvl w:ilvl="6" w:tplc="0C070001" w:tentative="1">
+      <w:start w:val="1"/>
+      <w:numFmt w:val="bullet"/>
+      <w:lvlText w:val=""/>
+      <w:lvlJc w:val="left"/>
+      <w:pPr>
+        <w:ind w:left="5040" w:hanging="360"/>
+      </w:pPr>
+      <w:rPr>
+        <w:rFonts w:ascii="Symbol" w:hAnsi="Symbol" w:hint="default"/>
+      </w:rPr>
+    </w:lvl>
+    <w:lvl w:ilvl="7" w:tplc="0C070003" w:tentative="1">
+      <w:start w:val="1"/>
+      <w:numFmt w:val="bullet"/>
+      <w:lvlText w:val="o"/>
+      <w:lvlJc w:val="left"/>
+      <w:pPr>
+        <w:ind w:left="5760" w:hanging="360"/>
+      </w:pPr>
+      <w:rPr>
+        <w:rFonts w:ascii="Courier New" w:hAnsi="Courier New" w:cs="Courier New" w:hint="default"/>
+      </w:rPr>
+    </w:lvl>
+    <w:lvl w:ilvl="8" w:tplc="0C070005" w:tentative="1">
+      <w:start w:val="1"/>
+      <w:numFmt w:val="bullet"/>
+      <w:lvlText w:val=""/>
+      <w:lvlJc w:val="left"/>
+      <w:pPr>
+        <w:ind w:left="6480" w:hanging="360"/>
+      </w:pPr>
+      <w:rPr>
+        <w:rFonts w:ascii="Wingdings" w:hAnsi="Wingdings" w:hint="default"/>
+      </w:rPr>
+    </w:lvl>
+  </w:abstractNum>
+  <w:abstractNum w:abstractNumId="2" w15:restartNumberingAfterBreak="0">
+    <w:nsid w:val="43920A22"/>
+    <w:multiLevelType w:val="hybridMultilevel"/>
+    <w:tmpl w:val="CF50DBB8"/>
+    <w:lvl w:ilvl="0" w:tplc="DBC80B38">
+      <w:numFmt w:val="bullet"/>
+      <w:lvlText w:val=""/>
+      <w:lvlJc w:val="left"/>
+      <w:pPr>
+        <w:ind w:left="720" w:hanging="360"/>
+      </w:pPr>
+      <w:rPr>
+        <w:rFonts w:ascii="Wingdings" w:eastAsiaTheme="minorHAnsi" w:hAnsi="Wingdings" w:cstheme="minorBidi" w:hint="default"/>
+      </w:rPr>
+    </w:lvl>
+    <w:lvl w:ilvl="1" w:tplc="0C070003" w:tentative="1">
+      <w:start w:val="1"/>
+      <w:numFmt w:val="bullet"/>
+      <w:lvlText w:val="o"/>
+      <w:lvlJc w:val="left"/>
+      <w:pPr>
+        <w:ind w:left="1440" w:hanging="360"/>
+      </w:pPr>
+      <w:rPr>
+        <w:rFonts w:ascii="Courier New" w:hAnsi="Courier New" w:cs="Courier New" w:hint="default"/>
+      </w:rPr>
+    </w:lvl>
+    <w:lvl w:ilvl="2" w:tplc="0C070005" w:tentative="1">
+      <w:start w:val="1"/>
+      <w:numFmt w:val="bullet"/>
+      <w:lvlText w:val=""/>
+      <w:lvlJc w:val="left"/>
+      <w:pPr>
+        <w:ind w:left="2160" w:hanging="360"/>
+      </w:pPr>
+      <w:rPr>
+        <w:rFonts w:ascii="Wingdings" w:hAnsi="Wingdings" w:hint="default"/>
+      </w:rPr>
+    </w:lvl>
+    <w:lvl w:ilvl="3" w:tplc="0C070001" w:tentative="1">
+      <w:start w:val="1"/>
+      <w:numFmt w:val="bullet"/>
+      <w:lvlText w:val=""/>
+      <w:lvlJc w:val="left"/>
+      <w:pPr>
+        <w:ind w:left="2880" w:hanging="360"/>
+      </w:pPr>
+      <w:rPr>
+        <w:rFonts w:ascii="Symbol" w:hAnsi="Symbol" w:hint="default"/>
+      </w:rPr>
+    </w:lvl>
+    <w:lvl w:ilvl="4" w:tplc="0C070003" w:tentative="1">
+      <w:start w:val="1"/>
+      <w:numFmt w:val="bullet"/>
+      <w:lvlText w:val="o"/>
+      <w:lvlJc w:val="left"/>
+      <w:pPr>
+        <w:ind w:left="3600" w:hanging="360"/>
+      </w:pPr>
+      <w:rPr>
+        <w:rFonts w:ascii="Courier New" w:hAnsi="Courier New" w:cs="Courier New" w:hint="default"/>
+      </w:rPr>
+    </w:lvl>
+    <w:lvl w:ilvl="5" w:tplc="0C070005" w:tentative="1">
+      <w:start w:val="1"/>
+      <w:numFmt w:val="bullet"/>
+      <w:lvlText w:val=""/>
+      <w:lvlJc w:val="left"/>
+      <w:pPr>
+        <w:ind w:left="4320" w:hanging="360"/>
+      </w:pPr>
+      <w:rPr>
+        <w:rFonts w:ascii="Wingdings" w:hAnsi="Wingdings" w:hint="default"/>
+      </w:rPr>
+    </w:lvl>
+    <w:lvl w:ilvl="6" w:tplc="0C070001" w:tentative="1">
+      <w:start w:val="1"/>
+      <w:numFmt w:val="bullet"/>
+      <w:lvlText w:val=""/>
+      <w:lvlJc w:val="left"/>
+      <w:pPr>
+        <w:ind w:left="5040" w:hanging="360"/>
+      </w:pPr>
+      <w:rPr>
+        <w:rFonts w:ascii="Symbol" w:hAnsi="Symbol" w:hint="default"/>
+      </w:rPr>
+    </w:lvl>
+    <w:lvl w:ilvl="7" w:tplc="0C070003" w:tentative="1">
+      <w:start w:val="1"/>
+      <w:numFmt w:val="bullet"/>
+      <w:lvlText w:val="o"/>
+      <w:lvlJc w:val="left"/>
+      <w:pPr>
+        <w:ind w:left="5760" w:hanging="360"/>
+      </w:pPr>
+      <w:rPr>
+        <w:rFonts w:ascii="Courier New" w:hAnsi="Courier New" w:cs="Courier New" w:hint="default"/>
+      </w:rPr>
+    </w:lvl>
+    <w:lvl w:ilvl="8" w:tplc="0C070005" w:tentative="1">
+      <w:start w:val="1"/>
+      <w:numFmt w:val="bullet"/>
+      <w:lvlText w:val=""/>
+      <w:lvlJc w:val="left"/>
+      <w:pPr>
+        <w:ind w:left="6480" w:hanging="360"/>
+      </w:pPr>
+      <w:rPr>
+        <w:rFonts w:ascii="Wingdings" w:hAnsi="Wingdings" w:hint="default"/>
+      </w:rPr>
+    </w:lvl>
+  </w:abstractNum>
+  <w:abstractNum w:abstractNumId="3" w15:restartNumberingAfterBreak="0">
     <w:nsid w:val="560549A9"/>
     <w:multiLevelType w:val="hybridMultilevel"/>
     <w:tmpl w:val="20C0D796"/>
@@ -4628,7 +6753,7 @@
       </w:pPr>
     </w:lvl>
   </w:abstractNum>
-  <w:abstractNum w:abstractNumId="2" w15:restartNumberingAfterBreak="0">
+  <w:abstractNum w:abstractNumId="4" w15:restartNumberingAfterBreak="0">
     <w:nsid w:val="70AA025E"/>
     <w:multiLevelType w:val="multilevel"/>
     <w:tmpl w:val="935C99E2"/>
@@ -4719,10 +6844,16 @@
     <w:abstractNumId w:val="0"/>
   </w:num>
   <w:num w:numId="2" w16cid:durableId="324163274">
-    <w:abstractNumId w:val="1"/>
+    <w:abstractNumId w:val="3"/>
   </w:num>
   <w:num w:numId="3" w16cid:durableId="1948002025">
+    <w:abstractNumId w:val="4"/>
+  </w:num>
+  <w:num w:numId="4" w16cid:durableId="511796163">
     <w:abstractNumId w:val="2"/>
+  </w:num>
+  <w:num w:numId="5" w16cid:durableId="1318804738">
+    <w:abstractNumId w:val="1"/>
   </w:num>
 </w:numbering>
 </file>
@@ -5188,7 +7319,6 @@
   <w:style w:type="character" w:default="1" w:styleId="Absatz-Standardschriftart">
     <w:name w:val="Default Paragraph Font"/>
     <w:uiPriority w:val="1"/>
-    <w:semiHidden/>
     <w:unhideWhenUsed/>
   </w:style>
   <w:style w:type="table" w:default="1" w:styleId="NormaleTabelle">
@@ -5393,6 +7523,36 @@
     <w:uiPriority w:val="37"/>
     <w:unhideWhenUsed/>
     <w:rsid w:val="00783037"/>
+  </w:style>
+  <w:style w:type="paragraph" w:styleId="Beschriftung">
+    <w:name w:val="caption"/>
+    <w:basedOn w:val="Standard"/>
+    <w:next w:val="Standard"/>
+    <w:uiPriority w:val="35"/>
+    <w:unhideWhenUsed/>
+    <w:qFormat/>
+    <w:rsid w:val="00BE048B"/>
+    <w:pPr>
+      <w:spacing w:after="200" w:line="240" w:lineRule="auto"/>
+    </w:pPr>
+    <w:rPr>
+      <w:i/>
+      <w:iCs/>
+      <w:color w:val="44546A" w:themeColor="text2"/>
+      <w:sz w:val="18"/>
+      <w:szCs w:val="18"/>
+    </w:rPr>
+  </w:style>
+  <w:style w:type="paragraph" w:styleId="Abbildungsverzeichnis">
+    <w:name w:val="table of figures"/>
+    <w:basedOn w:val="Standard"/>
+    <w:next w:val="Standard"/>
+    <w:uiPriority w:val="99"/>
+    <w:unhideWhenUsed/>
+    <w:rsid w:val="00C27CE0"/>
+    <w:pPr>
+      <w:spacing w:after="0"/>
+    </w:pPr>
   </w:style>
 </w:styles>
 </file>
@@ -5743,11 +7903,41 @@
     </b:Author>
     <b:RefOrder>2</b:RefOrder>
   </b:Source>
+  <b:Source>
+    <b:Tag>Has23</b:Tag>
+    <b:SourceType>InternetSite</b:SourceType>
+    <b:Guid>{60AEC8A3-631A-41B6-9428-56D0087CB782}</b:Guid>
+    <b:Title>Prevent Cross-Site Request Forgery (XSRF/CSRF) attacks in ASP.NET Core</b:Title>
+    <b:InternetSiteTitle>https://learn.microsoft.com</b:InternetSiteTitle>
+    <b:Year>2023</b:Year>
+    <b:Month>Januar</b:Month>
+    <b:Day>21</b:Day>
+    <b:URL>https://learn.microsoft.com/en-us/aspnet/core/security/anti-request-forgery?view=aspnetcore-6.0</b:URL>
+    <b:Author>
+      <b:Author>
+        <b:NameList>
+          <b:Person>
+            <b:Last>Hasan</b:Last>
+            <b:First>Fiyaz</b:First>
+          </b:Person>
+          <b:Person>
+            <b:Last>Anderson</b:Last>
+            <b:First>Rick</b:First>
+          </b:Person>
+          <b:Person>
+            <b:Last>Smith</b:Last>
+            <b:First>Steve</b:First>
+          </b:Person>
+        </b:NameList>
+      </b:Author>
+    </b:Author>
+    <b:RefOrder>3</b:RefOrder>
+  </b:Source>
 </b:Sources>
 </file>
 
 <file path=customXml/itemProps1.xml><?xml version="1.0" encoding="utf-8"?>
-<ds:datastoreItem xmlns:ds="http://schemas.openxmlformats.org/officeDocument/2006/customXml" ds:itemID="{A6375E6F-333A-40B1-9DD3-4C27AE2A5F39}">
+<ds:datastoreItem xmlns:ds="http://schemas.openxmlformats.org/officeDocument/2006/customXml" ds:itemID="{D97B8874-8890-486C-91B9-6521A4DFAB5E}">
   <ds:schemaRefs>
     <ds:schemaRef ds:uri="http://schemas.openxmlformats.org/officeDocument/2006/bibliography"/>
   </ds:schemaRefs>

--- a/Documentation/DevShop-Dokumentation-Knoll_Benjamin.docx
+++ b/Documentation/DevShop-Dokumentation-Knoll_Benjamin.docx
@@ -18,7 +18,6 @@
           <w:docPartUnique/>
         </w:docPartObj>
       </w:sdtPr>
-      <w:sdtEndPr/>
       <w:sdtContent>
         <w:p>
           <w:r>
@@ -187,7 +186,6 @@
                                       <w:dataBinding w:prefixMappings="xmlns:ns0='http://purl.org/dc/elements/1.1/' xmlns:ns1='http://schemas.openxmlformats.org/package/2006/metadata/core-properties' " w:xpath="/ns1:coreProperties[1]/ns0:title[1]" w:storeItemID="{6C3C8BC8-F283-45AE-878A-BAB7291924A1}"/>
                                       <w:text/>
                                     </w:sdtPr>
-                                    <w:sdtEndPr/>
                                     <w:sdtContent>
                                       <w:r>
                                         <w:rPr>
@@ -366,7 +364,6 @@
                                 <w:dataBinding w:prefixMappings="xmlns:ns0='http://purl.org/dc/elements/1.1/' xmlns:ns1='http://schemas.openxmlformats.org/package/2006/metadata/core-properties' " w:xpath="/ns1:coreProperties[1]/ns0:title[1]" w:storeItemID="{6C3C8BC8-F283-45AE-878A-BAB7291924A1}"/>
                                 <w:text/>
                               </w:sdtPr>
-                              <w:sdtEndPr/>
                               <w:sdtContent>
                                 <w:r>
                                   <w:rPr>
@@ -585,10 +582,16 @@
                                   <w:pStyle w:val="KeinLeerraum"/>
                                 </w:pPr>
                                 <w:r>
-                                  <w:t>27</w:t>
+                                  <w:t>06</w:t>
                                 </w:r>
                                 <w:r>
-                                  <w:t>.01.2023</w:t>
+                                  <w:t>.0</w:t>
+                                </w:r>
+                                <w:r>
+                                  <w:t>2</w:t>
+                                </w:r>
+                                <w:r>
+                                  <w:t>.2023</w:t>
                                 </w:r>
                               </w:p>
                             </w:txbxContent>
@@ -743,10 +746,16 @@
                             <w:pStyle w:val="KeinLeerraum"/>
                           </w:pPr>
                           <w:r>
-                            <w:t>27</w:t>
+                            <w:t>06</w:t>
                           </w:r>
                           <w:r>
-                            <w:t>.01.2023</w:t>
+                            <w:t>.0</w:t>
+                          </w:r>
+                          <w:r>
+                            <w:t>2</w:t>
+                          </w:r>
+                          <w:r>
+                            <w:t>.2023</w:t>
                           </w:r>
                         </w:p>
                       </w:txbxContent>
@@ -767,7 +776,7 @@
       <w:pPr>
         <w:pStyle w:val="berschrift1"/>
       </w:pPr>
-      <w:bookmarkStart w:id="0" w:name="_Toc125210637"/>
+      <w:bookmarkStart w:id="0" w:name="_Toc125310323"/>
       <w:r>
         <w:lastRenderedPageBreak/>
         <w:t>Eidesstattliche Erklärung</w:t>
@@ -892,7 +901,7 @@
       <w:pPr>
         <w:pStyle w:val="berschrift1"/>
       </w:pPr>
-      <w:bookmarkStart w:id="1" w:name="_Toc125210638"/>
+      <w:bookmarkStart w:id="1" w:name="_Toc125310324"/>
       <w:r>
         <w:lastRenderedPageBreak/>
         <w:t>Abstract</w:t>
@@ -1046,7 +1055,7 @@
           <w:r>
             <w:fldChar w:fldCharType="separate"/>
           </w:r>
-          <w:hyperlink w:anchor="_Toc125210637" w:history="1">
+          <w:hyperlink w:anchor="_Toc125310323" w:history="1">
             <w:r>
               <w:rPr>
                 <w:rStyle w:val="Hyperlink"/>
@@ -1088,7 +1097,7 @@
                 <w:noProof/>
                 <w:webHidden/>
               </w:rPr>
-              <w:instrText xml:space="preserve"> PAGEREF _Toc125210637 \h </w:instrText>
+              <w:instrText xml:space="preserve"> PAGEREF _Toc125310323 \h </w:instrText>
             </w:r>
             <w:r>
               <w:rPr>
@@ -1132,7 +1141,7 @@
               <w:lang w:eastAsia="de-AT"/>
             </w:rPr>
           </w:pPr>
-          <w:hyperlink w:anchor="_Toc125210638" w:history="1">
+          <w:hyperlink w:anchor="_Toc125310324" w:history="1">
             <w:r>
               <w:rPr>
                 <w:rStyle w:val="Hyperlink"/>
@@ -1174,7 +1183,7 @@
                 <w:noProof/>
                 <w:webHidden/>
               </w:rPr>
-              <w:instrText xml:space="preserve"> PAGEREF _Toc125210638 \h </w:instrText>
+              <w:instrText xml:space="preserve"> PAGEREF _Toc125310324 \h </w:instrText>
             </w:r>
             <w:r>
               <w:rPr>
@@ -1218,7 +1227,7 @@
               <w:lang w:eastAsia="de-AT"/>
             </w:rPr>
           </w:pPr>
-          <w:hyperlink w:anchor="_Toc125210639" w:history="1">
+          <w:hyperlink w:anchor="_Toc125310325" w:history="1">
             <w:r>
               <w:rPr>
                 <w:rStyle w:val="Hyperlink"/>
@@ -1260,7 +1269,7 @@
                 <w:noProof/>
                 <w:webHidden/>
               </w:rPr>
-              <w:instrText xml:space="preserve"> PAGEREF _Toc125210639 \h </w:instrText>
+              <w:instrText xml:space="preserve"> PAGEREF _Toc125310325 \h </w:instrText>
             </w:r>
             <w:r>
               <w:rPr>
@@ -1304,7 +1313,7 @@
               <w:lang w:eastAsia="de-AT"/>
             </w:rPr>
           </w:pPr>
-          <w:hyperlink w:anchor="_Toc125210640" w:history="1">
+          <w:hyperlink w:anchor="_Toc125310326" w:history="1">
             <w:r>
               <w:rPr>
                 <w:rStyle w:val="Hyperlink"/>
@@ -1346,7 +1355,7 @@
                 <w:noProof/>
                 <w:webHidden/>
               </w:rPr>
-              <w:instrText xml:space="preserve"> PAGEREF _Toc125210640 \h </w:instrText>
+              <w:instrText xml:space="preserve"> PAGEREF _Toc125310326 \h </w:instrText>
             </w:r>
             <w:r>
               <w:rPr>
@@ -1390,7 +1399,7 @@
               <w:lang w:eastAsia="de-AT"/>
             </w:rPr>
           </w:pPr>
-          <w:hyperlink w:anchor="_Toc125210645" w:history="1">
+          <w:hyperlink w:anchor="_Toc125310331" w:history="1">
             <w:r>
               <w:rPr>
                 <w:rStyle w:val="Hyperlink"/>
@@ -1432,7 +1441,7 @@
                 <w:noProof/>
                 <w:webHidden/>
               </w:rPr>
-              <w:instrText xml:space="preserve"> PAGEREF _Toc125210645 \h </w:instrText>
+              <w:instrText xml:space="preserve"> PAGEREF _Toc125310331 \h </w:instrText>
             </w:r>
             <w:r>
               <w:rPr>
@@ -1476,7 +1485,7 @@
               <w:lang w:eastAsia="de-AT"/>
             </w:rPr>
           </w:pPr>
-          <w:hyperlink w:anchor="_Toc125210646" w:history="1">
+          <w:hyperlink w:anchor="_Toc125310332" w:history="1">
             <w:r>
               <w:rPr>
                 <w:rStyle w:val="Hyperlink"/>
@@ -1518,7 +1527,7 @@
                 <w:noProof/>
                 <w:webHidden/>
               </w:rPr>
-              <w:instrText xml:space="preserve"> PAGEREF _Toc125210646 \h </w:instrText>
+              <w:instrText xml:space="preserve"> PAGEREF _Toc125310332 \h </w:instrText>
             </w:r>
             <w:r>
               <w:rPr>
@@ -1562,7 +1571,7 @@
               <w:lang w:eastAsia="de-AT"/>
             </w:rPr>
           </w:pPr>
-          <w:hyperlink w:anchor="_Toc125210647" w:history="1">
+          <w:hyperlink w:anchor="_Toc125310333" w:history="1">
             <w:r>
               <w:rPr>
                 <w:rStyle w:val="Hyperlink"/>
@@ -1604,7 +1613,7 @@
                 <w:noProof/>
                 <w:webHidden/>
               </w:rPr>
-              <w:instrText xml:space="preserve"> PAGEREF _Toc125210647 \h </w:instrText>
+              <w:instrText xml:space="preserve"> PAGEREF _Toc125310333 \h </w:instrText>
             </w:r>
             <w:r>
               <w:rPr>
@@ -1648,7 +1657,7 @@
               <w:lang w:eastAsia="de-AT"/>
             </w:rPr>
           </w:pPr>
-          <w:hyperlink w:anchor="_Toc125210649" w:history="1">
+          <w:hyperlink w:anchor="_Toc125310335" w:history="1">
             <w:r>
               <w:rPr>
                 <w:rStyle w:val="Hyperlink"/>
@@ -1690,7 +1699,7 @@
                 <w:noProof/>
                 <w:webHidden/>
               </w:rPr>
-              <w:instrText xml:space="preserve"> PAGEREF _Toc125210649 \h </w:instrText>
+              <w:instrText xml:space="preserve"> PAGEREF _Toc125310335 \h </w:instrText>
             </w:r>
             <w:r>
               <w:rPr>
@@ -1734,7 +1743,7 @@
               <w:lang w:eastAsia="de-AT"/>
             </w:rPr>
           </w:pPr>
-          <w:hyperlink w:anchor="_Toc125210650" w:history="1">
+          <w:hyperlink w:anchor="_Toc125310336" w:history="1">
             <w:r>
               <w:rPr>
                 <w:rStyle w:val="Hyperlink"/>
@@ -1776,7 +1785,7 @@
                 <w:noProof/>
                 <w:webHidden/>
               </w:rPr>
-              <w:instrText xml:space="preserve"> PAGEREF _Toc125210650 \h </w:instrText>
+              <w:instrText xml:space="preserve"> PAGEREF _Toc125310336 \h </w:instrText>
             </w:r>
             <w:r>
               <w:rPr>
@@ -1820,7 +1829,7 @@
               <w:lang w:eastAsia="de-AT"/>
             </w:rPr>
           </w:pPr>
-          <w:hyperlink w:anchor="_Toc125210651" w:history="1">
+          <w:hyperlink w:anchor="_Toc125310337" w:history="1">
             <w:r>
               <w:rPr>
                 <w:rStyle w:val="Hyperlink"/>
@@ -1862,7 +1871,7 @@
                 <w:noProof/>
                 <w:webHidden/>
               </w:rPr>
-              <w:instrText xml:space="preserve"> PAGEREF _Toc125210651 \h </w:instrText>
+              <w:instrText xml:space="preserve"> PAGEREF _Toc125310337 \h </w:instrText>
             </w:r>
             <w:r>
               <w:rPr>
@@ -1906,7 +1915,7 @@
               <w:lang w:eastAsia="de-AT"/>
             </w:rPr>
           </w:pPr>
-          <w:hyperlink w:anchor="_Toc125210652" w:history="1">
+          <w:hyperlink w:anchor="_Toc125310338" w:history="1">
             <w:r>
               <w:rPr>
                 <w:rStyle w:val="Hyperlink"/>
@@ -1948,7 +1957,7 @@
                 <w:noProof/>
                 <w:webHidden/>
               </w:rPr>
-              <w:instrText xml:space="preserve"> PAGEREF _Toc125210652 \h </w:instrText>
+              <w:instrText xml:space="preserve"> PAGEREF _Toc125310338 \h </w:instrText>
             </w:r>
             <w:r>
               <w:rPr>
@@ -1992,12 +2001,11 @@
               <w:lang w:eastAsia="de-AT"/>
             </w:rPr>
           </w:pPr>
-          <w:hyperlink w:anchor="_Toc125210653" w:history="1">
+          <w:hyperlink w:anchor="_Toc125310339" w:history="1">
             <w:r>
               <w:rPr>
                 <w:rStyle w:val="Hyperlink"/>
                 <w:noProof/>
-                <w:lang w:val="de-DE"/>
               </w:rPr>
               <w:t>6.</w:t>
             </w:r>
@@ -2013,9 +2021,8 @@
               <w:rPr>
                 <w:rStyle w:val="Hyperlink"/>
                 <w:noProof/>
-                <w:lang w:val="de-DE"/>
-              </w:rPr>
-              <w:t>Literaturverzeichnis</w:t>
+              </w:rPr>
+              <w:t>Anwendung des UI</w:t>
             </w:r>
             <w:r>
               <w:rPr>
@@ -2036,7 +2043,7 @@
                 <w:noProof/>
                 <w:webHidden/>
               </w:rPr>
-              <w:instrText xml:space="preserve"> PAGEREF _Toc125210653 \h </w:instrText>
+              <w:instrText xml:space="preserve"> PAGEREF _Toc125310339 \h </w:instrText>
             </w:r>
             <w:r>
               <w:rPr>
@@ -2056,7 +2063,179 @@
                 <w:noProof/>
                 <w:webHidden/>
               </w:rPr>
-              <w:t>14</w:t>
+              <w:t>15</w:t>
+            </w:r>
+            <w:r>
+              <w:rPr>
+                <w:noProof/>
+                <w:webHidden/>
+              </w:rPr>
+              <w:fldChar w:fldCharType="end"/>
+            </w:r>
+          </w:hyperlink>
+        </w:p>
+        <w:p>
+          <w:pPr>
+            <w:pStyle w:val="Verzeichnis2"/>
+            <w:tabs>
+              <w:tab w:val="left" w:pos="880"/>
+              <w:tab w:val="right" w:leader="dot" w:pos="9062"/>
+            </w:tabs>
+            <w:rPr>
+              <w:rFonts w:eastAsiaTheme="minorEastAsia"/>
+              <w:noProof/>
+              <w:lang w:eastAsia="de-AT"/>
+            </w:rPr>
+          </w:pPr>
+          <w:hyperlink w:anchor="_Toc125310341" w:history="1">
+            <w:r>
+              <w:rPr>
+                <w:rStyle w:val="Hyperlink"/>
+                <w:noProof/>
+              </w:rPr>
+              <w:t>6.1.</w:t>
+            </w:r>
+            <w:r>
+              <w:rPr>
+                <w:rFonts w:eastAsiaTheme="minorEastAsia"/>
+                <w:noProof/>
+                <w:lang w:eastAsia="de-AT"/>
+              </w:rPr>
+              <w:tab/>
+            </w:r>
+            <w:r>
+              <w:rPr>
+                <w:rStyle w:val="Hyperlink"/>
+                <w:noProof/>
+              </w:rPr>
+              <w:t>Führung des Frontend</w:t>
+            </w:r>
+            <w:r>
+              <w:rPr>
+                <w:noProof/>
+                <w:webHidden/>
+              </w:rPr>
+              <w:tab/>
+            </w:r>
+            <w:r>
+              <w:rPr>
+                <w:noProof/>
+                <w:webHidden/>
+              </w:rPr>
+              <w:fldChar w:fldCharType="begin"/>
+            </w:r>
+            <w:r>
+              <w:rPr>
+                <w:noProof/>
+                <w:webHidden/>
+              </w:rPr>
+              <w:instrText xml:space="preserve"> PAGEREF _Toc125310341 \h </w:instrText>
+            </w:r>
+            <w:r>
+              <w:rPr>
+                <w:noProof/>
+                <w:webHidden/>
+              </w:rPr>
+            </w:r>
+            <w:r>
+              <w:rPr>
+                <w:noProof/>
+                <w:webHidden/>
+              </w:rPr>
+              <w:fldChar w:fldCharType="separate"/>
+            </w:r>
+            <w:r>
+              <w:rPr>
+                <w:noProof/>
+                <w:webHidden/>
+              </w:rPr>
+              <w:t>15</w:t>
+            </w:r>
+            <w:r>
+              <w:rPr>
+                <w:noProof/>
+                <w:webHidden/>
+              </w:rPr>
+              <w:fldChar w:fldCharType="end"/>
+            </w:r>
+          </w:hyperlink>
+        </w:p>
+        <w:p>
+          <w:pPr>
+            <w:pStyle w:val="Verzeichnis2"/>
+            <w:tabs>
+              <w:tab w:val="left" w:pos="880"/>
+              <w:tab w:val="right" w:leader="dot" w:pos="9062"/>
+            </w:tabs>
+            <w:rPr>
+              <w:rFonts w:eastAsiaTheme="minorEastAsia"/>
+              <w:noProof/>
+              <w:lang w:eastAsia="de-AT"/>
+            </w:rPr>
+          </w:pPr>
+          <w:hyperlink w:anchor="_Toc125310342" w:history="1">
+            <w:r>
+              <w:rPr>
+                <w:rStyle w:val="Hyperlink"/>
+                <w:noProof/>
+              </w:rPr>
+              <w:t>6.2.</w:t>
+            </w:r>
+            <w:r>
+              <w:rPr>
+                <w:rFonts w:eastAsiaTheme="minorEastAsia"/>
+                <w:noProof/>
+                <w:lang w:eastAsia="de-AT"/>
+              </w:rPr>
+              <w:tab/>
+            </w:r>
+            <w:r>
+              <w:rPr>
+                <w:rStyle w:val="Hyperlink"/>
+                <w:noProof/>
+              </w:rPr>
+              <w:t>Handhabung des Backend</w:t>
+            </w:r>
+            <w:r>
+              <w:rPr>
+                <w:noProof/>
+                <w:webHidden/>
+              </w:rPr>
+              <w:tab/>
+            </w:r>
+            <w:r>
+              <w:rPr>
+                <w:noProof/>
+                <w:webHidden/>
+              </w:rPr>
+              <w:fldChar w:fldCharType="begin"/>
+            </w:r>
+            <w:r>
+              <w:rPr>
+                <w:noProof/>
+                <w:webHidden/>
+              </w:rPr>
+              <w:instrText xml:space="preserve"> PAGEREF _Toc125310342 \h </w:instrText>
+            </w:r>
+            <w:r>
+              <w:rPr>
+                <w:noProof/>
+                <w:webHidden/>
+              </w:rPr>
+            </w:r>
+            <w:r>
+              <w:rPr>
+                <w:noProof/>
+                <w:webHidden/>
+              </w:rPr>
+              <w:fldChar w:fldCharType="separate"/>
+            </w:r>
+            <w:r>
+              <w:rPr>
+                <w:noProof/>
+                <w:webHidden/>
+              </w:rPr>
+              <w:t>18</w:t>
             </w:r>
             <w:r>
               <w:rPr>
@@ -2080,7 +2259,7 @@
               <w:lang w:eastAsia="de-AT"/>
             </w:rPr>
           </w:pPr>
-          <w:hyperlink w:anchor="_Toc125210654" w:history="1">
+          <w:hyperlink w:anchor="_Toc125310343" w:history="1">
             <w:r>
               <w:rPr>
                 <w:rStyle w:val="Hyperlink"/>
@@ -2101,6 +2280,180 @@
                 <w:rStyle w:val="Hyperlink"/>
                 <w:noProof/>
               </w:rPr>
+              <w:t>Fazit</w:t>
+            </w:r>
+            <w:r>
+              <w:rPr>
+                <w:noProof/>
+                <w:webHidden/>
+              </w:rPr>
+              <w:tab/>
+            </w:r>
+            <w:r>
+              <w:rPr>
+                <w:noProof/>
+                <w:webHidden/>
+              </w:rPr>
+              <w:fldChar w:fldCharType="begin"/>
+            </w:r>
+            <w:r>
+              <w:rPr>
+                <w:noProof/>
+                <w:webHidden/>
+              </w:rPr>
+              <w:instrText xml:space="preserve"> PAGEREF _Toc125310343 \h </w:instrText>
+            </w:r>
+            <w:r>
+              <w:rPr>
+                <w:noProof/>
+                <w:webHidden/>
+              </w:rPr>
+            </w:r>
+            <w:r>
+              <w:rPr>
+                <w:noProof/>
+                <w:webHidden/>
+              </w:rPr>
+              <w:fldChar w:fldCharType="separate"/>
+            </w:r>
+            <w:r>
+              <w:rPr>
+                <w:noProof/>
+                <w:webHidden/>
+              </w:rPr>
+              <w:t>21</w:t>
+            </w:r>
+            <w:r>
+              <w:rPr>
+                <w:noProof/>
+                <w:webHidden/>
+              </w:rPr>
+              <w:fldChar w:fldCharType="end"/>
+            </w:r>
+          </w:hyperlink>
+        </w:p>
+        <w:p>
+          <w:pPr>
+            <w:pStyle w:val="Verzeichnis1"/>
+            <w:tabs>
+              <w:tab w:val="left" w:pos="440"/>
+              <w:tab w:val="right" w:leader="dot" w:pos="9062"/>
+            </w:tabs>
+            <w:rPr>
+              <w:rFonts w:eastAsiaTheme="minorEastAsia"/>
+              <w:noProof/>
+              <w:lang w:eastAsia="de-AT"/>
+            </w:rPr>
+          </w:pPr>
+          <w:hyperlink w:anchor="_Toc125310344" w:history="1">
+            <w:r>
+              <w:rPr>
+                <w:rStyle w:val="Hyperlink"/>
+                <w:noProof/>
+                <w:lang w:val="de-DE"/>
+              </w:rPr>
+              <w:t>8.</w:t>
+            </w:r>
+            <w:r>
+              <w:rPr>
+                <w:rFonts w:eastAsiaTheme="minorEastAsia"/>
+                <w:noProof/>
+                <w:lang w:eastAsia="de-AT"/>
+              </w:rPr>
+              <w:tab/>
+            </w:r>
+            <w:r>
+              <w:rPr>
+                <w:rStyle w:val="Hyperlink"/>
+                <w:noProof/>
+                <w:lang w:val="de-DE"/>
+              </w:rPr>
+              <w:t>Literaturverzeichnis</w:t>
+            </w:r>
+            <w:r>
+              <w:rPr>
+                <w:noProof/>
+                <w:webHidden/>
+              </w:rPr>
+              <w:tab/>
+            </w:r>
+            <w:r>
+              <w:rPr>
+                <w:noProof/>
+                <w:webHidden/>
+              </w:rPr>
+              <w:fldChar w:fldCharType="begin"/>
+            </w:r>
+            <w:r>
+              <w:rPr>
+                <w:noProof/>
+                <w:webHidden/>
+              </w:rPr>
+              <w:instrText xml:space="preserve"> PAGEREF _Toc125310344 \h </w:instrText>
+            </w:r>
+            <w:r>
+              <w:rPr>
+                <w:noProof/>
+                <w:webHidden/>
+              </w:rPr>
+            </w:r>
+            <w:r>
+              <w:rPr>
+                <w:noProof/>
+                <w:webHidden/>
+              </w:rPr>
+              <w:fldChar w:fldCharType="separate"/>
+            </w:r>
+            <w:r>
+              <w:rPr>
+                <w:noProof/>
+                <w:webHidden/>
+              </w:rPr>
+              <w:t>22</w:t>
+            </w:r>
+            <w:r>
+              <w:rPr>
+                <w:noProof/>
+                <w:webHidden/>
+              </w:rPr>
+              <w:fldChar w:fldCharType="end"/>
+            </w:r>
+          </w:hyperlink>
+        </w:p>
+        <w:p>
+          <w:pPr>
+            <w:pStyle w:val="Verzeichnis1"/>
+            <w:tabs>
+              <w:tab w:val="left" w:pos="440"/>
+              <w:tab w:val="right" w:leader="dot" w:pos="9062"/>
+            </w:tabs>
+            <w:rPr>
+              <w:rFonts w:eastAsiaTheme="minorEastAsia"/>
+              <w:noProof/>
+              <w:lang w:eastAsia="de-AT"/>
+            </w:rPr>
+          </w:pPr>
+          <w:hyperlink w:anchor="_Toc125310345" w:history="1">
+            <w:r>
+              <w:rPr>
+                <w:rStyle w:val="Hyperlink"/>
+                <w:noProof/>
+              </w:rPr>
+              <w:t>9.</w:t>
+            </w:r>
+            <w:r>
+              <w:rPr>
+                <w:rFonts w:eastAsiaTheme="minorEastAsia"/>
+                <w:noProof/>
+                <w:lang w:eastAsia="de-AT"/>
+              </w:rPr>
+              <w:tab/>
+            </w:r>
+            <w:r>
+              <w:rPr>
+                <w:rStyle w:val="Hyperlink"/>
+                <w:noProof/>
+              </w:rPr>
               <w:t>Abbildungsverzeichnis</w:t>
             </w:r>
             <w:r>
@@ -2122,7 +2475,7 @@
                 <w:noProof/>
                 <w:webHidden/>
               </w:rPr>
-              <w:instrText xml:space="preserve"> PAGEREF _Toc125210654 \h </w:instrText>
+              <w:instrText xml:space="preserve"> PAGEREF _Toc125310345 \h </w:instrText>
             </w:r>
             <w:r>
               <w:rPr>
@@ -2142,7 +2495,7 @@
                 <w:noProof/>
                 <w:webHidden/>
               </w:rPr>
-              <w:t>15</w:t>
+              <w:t>23</w:t>
             </w:r>
             <w:r>
               <w:rPr>
@@ -2180,7 +2533,7 @@
       <w:pPr>
         <w:pStyle w:val="berschrift1"/>
       </w:pPr>
-      <w:bookmarkStart w:id="2" w:name="_Toc125210639"/>
+      <w:bookmarkStart w:id="2" w:name="_Toc125310325"/>
       <w:r>
         <w:lastRenderedPageBreak/>
         <w:t>Einführung</w:t>
@@ -2292,44 +2645,88 @@
     <w:p>
       <w:pPr>
         <w:pStyle w:val="KeinLeerraum"/>
-      </w:pPr>
-    </w:p>
-    <w:p>
-      <w:pPr>
-        <w:pStyle w:val="KeinLeerraum"/>
+        <w:keepNext/>
+      </w:pPr>
+      <w:r>
+        <w:rPr>
+          <w:noProof/>
+        </w:rPr>
+        <w:drawing>
+          <wp:inline distT="0" distB="0" distL="0" distR="0" wp14:anchorId="4805823F" wp14:editId="164BFBE1">
+            <wp:extent cx="5760720" cy="3096260"/>
+            <wp:effectExtent l="0" t="0" r="0" b="8890"/>
+            <wp:docPr id="11" name="Grafik 11"/>
+            <wp:cNvGraphicFramePr>
+              <a:graphicFrameLocks xmlns:a="http://schemas.openxmlformats.org/drawingml/2006/main" noChangeAspect="1"/>
+            </wp:cNvGraphicFramePr>
+            <a:graphic xmlns:a="http://schemas.openxmlformats.org/drawingml/2006/main">
+              <a:graphicData uri="http://schemas.openxmlformats.org/drawingml/2006/picture">
+                <pic:pic xmlns:pic="http://schemas.openxmlformats.org/drawingml/2006/picture">
+                  <pic:nvPicPr>
+                    <pic:cNvPr id="0" name="Picture 1"/>
+                    <pic:cNvPicPr>
+                      <a:picLocks noChangeAspect="1" noChangeArrowheads="1"/>
+                    </pic:cNvPicPr>
+                  </pic:nvPicPr>
+                  <pic:blipFill>
+                    <a:blip r:embed="rId8" cstate="print">
+                      <a:extLst>
+                        <a:ext uri="{28A0092B-C50C-407E-A947-70E740481C1C}">
+                          <a14:useLocalDpi xmlns:a14="http://schemas.microsoft.com/office/drawing/2010/main" val="0"/>
+                        </a:ext>
+                      </a:extLst>
+                    </a:blip>
+                    <a:srcRect/>
+                    <a:stretch>
+                      <a:fillRect/>
+                    </a:stretch>
+                  </pic:blipFill>
+                  <pic:spPr bwMode="auto">
+                    <a:xfrm>
+                      <a:off x="0" y="0"/>
+                      <a:ext cx="5760720" cy="3096260"/>
+                    </a:xfrm>
+                    <a:prstGeom prst="rect">
+                      <a:avLst/>
+                    </a:prstGeom>
+                    <a:noFill/>
+                    <a:ln>
+                      <a:noFill/>
+                    </a:ln>
+                  </pic:spPr>
+                </pic:pic>
+              </a:graphicData>
+            </a:graphic>
+          </wp:inline>
+        </w:drawing>
+      </w:r>
+    </w:p>
+    <w:p>
+      <w:pPr>
+        <w:pStyle w:val="Beschriftung"/>
+        <w:jc w:val="both"/>
         <w:rPr>
           <w:b/>
           <w:bCs/>
           <w:color w:val="C00000"/>
         </w:rPr>
       </w:pPr>
-      <w:r>
-        <w:rPr>
-          <w:b/>
-          <w:bCs/>
-          <w:color w:val="C00000"/>
-          <w:highlight w:val="magenta"/>
-        </w:rPr>
-        <w:t>-- PIC</w:t>
-      </w:r>
-      <w:r>
-        <w:rPr>
-          <w:b/>
-          <w:bCs/>
-          <w:color w:val="C00000"/>
-          <w:highlight w:val="magenta"/>
-        </w:rPr>
-        <w:t xml:space="preserve"> - SHOP</w:t>
-      </w:r>
-      <w:r>
-        <w:rPr>
-          <w:b/>
-          <w:bCs/>
-          <w:color w:val="C00000"/>
-          <w:highlight w:val="magenta"/>
-        </w:rPr>
-        <w:t xml:space="preserve"> --</w:t>
-      </w:r>
+      <w:bookmarkStart w:id="3" w:name="_Toc125312727"/>
+      <w:r>
+        <w:t xml:space="preserve">Abbildung </w:t>
+      </w:r>
+      <w:fldSimple w:instr=" SEQ Abbildung \* ARABIC ">
+        <w:r>
+          <w:rPr>
+            <w:noProof/>
+          </w:rPr>
+          <w:t>1</w:t>
+        </w:r>
+      </w:fldSimple>
+      <w:r>
+        <w:t>: Teaser Verwaltung/Shop</w:t>
+      </w:r>
+      <w:bookmarkEnd w:id="3"/>
     </w:p>
     <w:p>
       <w:pPr>
@@ -2346,12 +2743,12 @@
       <w:pPr>
         <w:pStyle w:val="berschrift1"/>
       </w:pPr>
-      <w:bookmarkStart w:id="3" w:name="_Toc125210640"/>
+      <w:bookmarkStart w:id="4" w:name="_Toc125310326"/>
       <w:r>
         <w:lastRenderedPageBreak/>
         <w:t>Konzept</w:t>
       </w:r>
-      <w:bookmarkEnd w:id="3"/>
+      <w:bookmarkEnd w:id="4"/>
     </w:p>
     <w:p/>
     <w:p>
@@ -2508,20 +2905,28 @@
           <w:szCs w:val="26"/>
         </w:rPr>
       </w:pPr>
-      <w:bookmarkStart w:id="4" w:name="_Toc124431077"/>
-      <w:bookmarkStart w:id="5" w:name="_Toc124437593"/>
-      <w:bookmarkStart w:id="6" w:name="_Toc124439193"/>
-      <w:bookmarkStart w:id="7" w:name="_Toc124446285"/>
-      <w:bookmarkStart w:id="8" w:name="_Toc124446300"/>
-      <w:bookmarkStart w:id="9" w:name="_Toc125200942"/>
-      <w:bookmarkStart w:id="10" w:name="_Toc125210641"/>
-      <w:bookmarkEnd w:id="4"/>
+      <w:bookmarkStart w:id="5" w:name="_Toc124431077"/>
+      <w:bookmarkStart w:id="6" w:name="_Toc124437593"/>
+      <w:bookmarkStart w:id="7" w:name="_Toc124439193"/>
+      <w:bookmarkStart w:id="8" w:name="_Toc124446285"/>
+      <w:bookmarkStart w:id="9" w:name="_Toc124446300"/>
+      <w:bookmarkStart w:id="10" w:name="_Toc125200942"/>
+      <w:bookmarkStart w:id="11" w:name="_Toc125210641"/>
+      <w:bookmarkStart w:id="12" w:name="_Toc125293785"/>
+      <w:bookmarkStart w:id="13" w:name="_Toc125294312"/>
+      <w:bookmarkStart w:id="14" w:name="_Toc125308660"/>
+      <w:bookmarkStart w:id="15" w:name="_Toc125310327"/>
       <w:bookmarkEnd w:id="5"/>
       <w:bookmarkEnd w:id="6"/>
       <w:bookmarkEnd w:id="7"/>
       <w:bookmarkEnd w:id="8"/>
       <w:bookmarkEnd w:id="9"/>
       <w:bookmarkEnd w:id="10"/>
+      <w:bookmarkEnd w:id="11"/>
+      <w:bookmarkEnd w:id="12"/>
+      <w:bookmarkEnd w:id="13"/>
+      <w:bookmarkEnd w:id="14"/>
+      <w:bookmarkEnd w:id="15"/>
     </w:p>
     <w:p>
       <w:pPr>
@@ -2543,20 +2948,28 @@
           <w:szCs w:val="26"/>
         </w:rPr>
       </w:pPr>
-      <w:bookmarkStart w:id="11" w:name="_Toc124431078"/>
-      <w:bookmarkStart w:id="12" w:name="_Toc124437594"/>
-      <w:bookmarkStart w:id="13" w:name="_Toc124439194"/>
-      <w:bookmarkStart w:id="14" w:name="_Toc124446286"/>
-      <w:bookmarkStart w:id="15" w:name="_Toc124446301"/>
-      <w:bookmarkStart w:id="16" w:name="_Toc125200943"/>
-      <w:bookmarkStart w:id="17" w:name="_Toc125210642"/>
-      <w:bookmarkEnd w:id="11"/>
-      <w:bookmarkEnd w:id="12"/>
-      <w:bookmarkEnd w:id="13"/>
-      <w:bookmarkEnd w:id="14"/>
-      <w:bookmarkEnd w:id="15"/>
+      <w:bookmarkStart w:id="16" w:name="_Toc124431078"/>
+      <w:bookmarkStart w:id="17" w:name="_Toc124437594"/>
+      <w:bookmarkStart w:id="18" w:name="_Toc124439194"/>
+      <w:bookmarkStart w:id="19" w:name="_Toc124446286"/>
+      <w:bookmarkStart w:id="20" w:name="_Toc124446301"/>
+      <w:bookmarkStart w:id="21" w:name="_Toc125200943"/>
+      <w:bookmarkStart w:id="22" w:name="_Toc125210642"/>
+      <w:bookmarkStart w:id="23" w:name="_Toc125293786"/>
+      <w:bookmarkStart w:id="24" w:name="_Toc125294313"/>
+      <w:bookmarkStart w:id="25" w:name="_Toc125308661"/>
+      <w:bookmarkStart w:id="26" w:name="_Toc125310328"/>
       <w:bookmarkEnd w:id="16"/>
       <w:bookmarkEnd w:id="17"/>
+      <w:bookmarkEnd w:id="18"/>
+      <w:bookmarkEnd w:id="19"/>
+      <w:bookmarkEnd w:id="20"/>
+      <w:bookmarkEnd w:id="21"/>
+      <w:bookmarkEnd w:id="22"/>
+      <w:bookmarkEnd w:id="23"/>
+      <w:bookmarkEnd w:id="24"/>
+      <w:bookmarkEnd w:id="25"/>
+      <w:bookmarkEnd w:id="26"/>
     </w:p>
     <w:p>
       <w:pPr>
@@ -2578,20 +2991,28 @@
           <w:szCs w:val="26"/>
         </w:rPr>
       </w:pPr>
-      <w:bookmarkStart w:id="18" w:name="_Toc124431079"/>
-      <w:bookmarkStart w:id="19" w:name="_Toc124437595"/>
-      <w:bookmarkStart w:id="20" w:name="_Toc124439195"/>
-      <w:bookmarkStart w:id="21" w:name="_Toc124446287"/>
-      <w:bookmarkStart w:id="22" w:name="_Toc124446302"/>
-      <w:bookmarkStart w:id="23" w:name="_Toc125200944"/>
-      <w:bookmarkStart w:id="24" w:name="_Toc125210643"/>
-      <w:bookmarkEnd w:id="18"/>
-      <w:bookmarkEnd w:id="19"/>
-      <w:bookmarkEnd w:id="20"/>
-      <w:bookmarkEnd w:id="21"/>
-      <w:bookmarkEnd w:id="22"/>
-      <w:bookmarkEnd w:id="23"/>
-      <w:bookmarkEnd w:id="24"/>
+      <w:bookmarkStart w:id="27" w:name="_Toc124431079"/>
+      <w:bookmarkStart w:id="28" w:name="_Toc124437595"/>
+      <w:bookmarkStart w:id="29" w:name="_Toc124439195"/>
+      <w:bookmarkStart w:id="30" w:name="_Toc124446287"/>
+      <w:bookmarkStart w:id="31" w:name="_Toc124446302"/>
+      <w:bookmarkStart w:id="32" w:name="_Toc125200944"/>
+      <w:bookmarkStart w:id="33" w:name="_Toc125210643"/>
+      <w:bookmarkStart w:id="34" w:name="_Toc125293787"/>
+      <w:bookmarkStart w:id="35" w:name="_Toc125294314"/>
+      <w:bookmarkStart w:id="36" w:name="_Toc125308662"/>
+      <w:bookmarkStart w:id="37" w:name="_Toc125310329"/>
+      <w:bookmarkEnd w:id="27"/>
+      <w:bookmarkEnd w:id="28"/>
+      <w:bookmarkEnd w:id="29"/>
+      <w:bookmarkEnd w:id="30"/>
+      <w:bookmarkEnd w:id="31"/>
+      <w:bookmarkEnd w:id="32"/>
+      <w:bookmarkEnd w:id="33"/>
+      <w:bookmarkEnd w:id="34"/>
+      <w:bookmarkEnd w:id="35"/>
+      <w:bookmarkEnd w:id="36"/>
+      <w:bookmarkEnd w:id="37"/>
     </w:p>
     <w:p>
       <w:pPr>
@@ -2613,30 +3034,38 @@
           <w:szCs w:val="26"/>
         </w:rPr>
       </w:pPr>
-      <w:bookmarkStart w:id="25" w:name="_Toc124431080"/>
-      <w:bookmarkStart w:id="26" w:name="_Toc124437596"/>
-      <w:bookmarkStart w:id="27" w:name="_Toc124439196"/>
-      <w:bookmarkStart w:id="28" w:name="_Toc124446288"/>
-      <w:bookmarkStart w:id="29" w:name="_Toc124446303"/>
-      <w:bookmarkStart w:id="30" w:name="_Toc125200945"/>
-      <w:bookmarkStart w:id="31" w:name="_Toc125210644"/>
-      <w:bookmarkEnd w:id="25"/>
-      <w:bookmarkEnd w:id="26"/>
-      <w:bookmarkEnd w:id="27"/>
-      <w:bookmarkEnd w:id="28"/>
-      <w:bookmarkEnd w:id="29"/>
-      <w:bookmarkEnd w:id="30"/>
-      <w:bookmarkEnd w:id="31"/>
+      <w:bookmarkStart w:id="38" w:name="_Toc124431080"/>
+      <w:bookmarkStart w:id="39" w:name="_Toc124437596"/>
+      <w:bookmarkStart w:id="40" w:name="_Toc124439196"/>
+      <w:bookmarkStart w:id="41" w:name="_Toc124446288"/>
+      <w:bookmarkStart w:id="42" w:name="_Toc124446303"/>
+      <w:bookmarkStart w:id="43" w:name="_Toc125200945"/>
+      <w:bookmarkStart w:id="44" w:name="_Toc125210644"/>
+      <w:bookmarkStart w:id="45" w:name="_Toc125293788"/>
+      <w:bookmarkStart w:id="46" w:name="_Toc125294315"/>
+      <w:bookmarkStart w:id="47" w:name="_Toc125308663"/>
+      <w:bookmarkStart w:id="48" w:name="_Toc125310330"/>
+      <w:bookmarkEnd w:id="38"/>
+      <w:bookmarkEnd w:id="39"/>
+      <w:bookmarkEnd w:id="40"/>
+      <w:bookmarkEnd w:id="41"/>
+      <w:bookmarkEnd w:id="42"/>
+      <w:bookmarkEnd w:id="43"/>
+      <w:bookmarkEnd w:id="44"/>
+      <w:bookmarkEnd w:id="45"/>
+      <w:bookmarkEnd w:id="46"/>
+      <w:bookmarkEnd w:id="47"/>
+      <w:bookmarkEnd w:id="48"/>
     </w:p>
     <w:p>
       <w:pPr>
         <w:pStyle w:val="berschrift2"/>
       </w:pPr>
-      <w:bookmarkStart w:id="32" w:name="_Toc125210645"/>
+      <w:bookmarkStart w:id="49" w:name="_Toc125310331"/>
       <w:r>
         <w:t>Datenbank</w:t>
       </w:r>
-      <w:bookmarkEnd w:id="32"/>
+      <w:bookmarkEnd w:id="49"/>
     </w:p>
     <w:p/>
     <w:p>
@@ -2702,7 +3131,6 @@
           <w:id w:val="-727454892"/>
           <w:citation/>
         </w:sdtPr>
-        <w:sdtEndPr/>
         <w:sdtContent>
           <w:r>
             <w:fldChar w:fldCharType="begin"/>
@@ -2940,9 +3368,11 @@
       <w:r>
         <w:t xml:space="preserve">diese Tabelle in einer </w:t>
       </w:r>
+      <w:proofErr w:type="gramStart"/>
       <w:r>
         <w:t>1:n</w:t>
       </w:r>
+      <w:proofErr w:type="gramEnd"/>
       <w:r>
         <w:t xml:space="preserve"> Beziehung </w:t>
       </w:r>
@@ -3056,7 +3486,15 @@
         <w:t xml:space="preserve"> Außerdem verweisen sie</w:t>
       </w:r>
       <w:r>
-        <w:t xml:space="preserve"> in einer 1:n Beziehung</w:t>
+        <w:t xml:space="preserve"> in einer </w:t>
+      </w:r>
+      <w:proofErr w:type="gramStart"/>
+      <w:r>
+        <w:t>1:n</w:t>
+      </w:r>
+      <w:proofErr w:type="gramEnd"/>
+      <w:r>
+        <w:t xml:space="preserve"> Beziehung</w:t>
       </w:r>
       <w:r>
         <w:t xml:space="preserve"> </w:t>
@@ -3187,7 +3625,7 @@
                     </pic:cNvPicPr>
                   </pic:nvPicPr>
                   <pic:blipFill>
-                    <a:blip r:embed="rId8" cstate="print">
+                    <a:blip r:embed="rId9" cstate="print">
                       <a:extLst>
                         <a:ext uri="{28A0092B-C50C-407E-A947-70E740481C1C}">
                           <a14:useLocalDpi xmlns:a14="http://schemas.microsoft.com/office/drawing/2010/main" val="0"/>
@@ -3224,7 +3662,7 @@
         <w:pStyle w:val="Beschriftung"/>
         <w:jc w:val="both"/>
       </w:pPr>
-      <w:bookmarkStart w:id="33" w:name="_Toc125215497"/>
+      <w:bookmarkStart w:id="50" w:name="_Toc125312728"/>
       <w:r>
         <w:t xml:space="preserve">Abbildung </w:t>
       </w:r>
@@ -3233,13 +3671,13 @@
           <w:rPr>
             <w:noProof/>
           </w:rPr>
-          <w:t>1</w:t>
+          <w:t>2</w:t>
         </w:r>
       </w:fldSimple>
       <w:r>
         <w:t>: Datenbank Diagramm</w:t>
       </w:r>
-      <w:bookmarkEnd w:id="33"/>
+      <w:bookmarkEnd w:id="50"/>
     </w:p>
     <w:p>
       <w:pPr>
@@ -3253,12 +3691,12 @@
       <w:pPr>
         <w:pStyle w:val="berschrift2"/>
       </w:pPr>
-      <w:bookmarkStart w:id="34" w:name="_Toc125210646"/>
+      <w:bookmarkStart w:id="51" w:name="_Toc125310332"/>
       <w:r>
         <w:lastRenderedPageBreak/>
         <w:t>Website</w:t>
       </w:r>
-      <w:bookmarkEnd w:id="34"/>
+      <w:bookmarkEnd w:id="51"/>
     </w:p>
     <w:p/>
     <w:p>
@@ -3314,6 +3752,9 @@
         <w:t>en</w:t>
       </w:r>
       <w:r>
+        <w:t>,</w:t>
+      </w:r>
+      <w:r>
         <w:t xml:space="preserve"> wie</w:t>
       </w:r>
       <w:r>
@@ -3335,7 +3776,13 @@
         <w:t>/-größen u</w:t>
       </w:r>
       <w:r>
-        <w:t>nd Abstandsdefinitionen bleiben gleich.</w:t>
+        <w:t>nd Abstandsdefinitionen</w:t>
+      </w:r>
+      <w:r>
+        <w:t>,</w:t>
+      </w:r>
+      <w:r>
+        <w:t xml:space="preserve"> bleiben gleich.</w:t>
       </w:r>
     </w:p>
     <w:p>
@@ -3643,12 +4090,12 @@
       <w:pPr>
         <w:pStyle w:val="berschrift1"/>
       </w:pPr>
-      <w:bookmarkStart w:id="35" w:name="_Toc125210647"/>
+      <w:bookmarkStart w:id="52" w:name="_Toc125310333"/>
       <w:r>
         <w:lastRenderedPageBreak/>
         <w:t>Programm-Logik</w:t>
       </w:r>
-      <w:bookmarkEnd w:id="35"/>
+      <w:bookmarkEnd w:id="52"/>
     </w:p>
     <w:p/>
     <w:p>
@@ -3720,24 +4167,32 @@
           <w:szCs w:val="32"/>
         </w:rPr>
       </w:pPr>
-      <w:bookmarkStart w:id="36" w:name="_Toc124446292"/>
-      <w:bookmarkStart w:id="37" w:name="_Toc124446307"/>
-      <w:bookmarkStart w:id="38" w:name="_Toc125200949"/>
-      <w:bookmarkStart w:id="39" w:name="_Toc125210648"/>
-      <w:bookmarkEnd w:id="36"/>
-      <w:bookmarkEnd w:id="37"/>
-      <w:bookmarkEnd w:id="38"/>
-      <w:bookmarkEnd w:id="39"/>
+      <w:bookmarkStart w:id="53" w:name="_Toc124446292"/>
+      <w:bookmarkStart w:id="54" w:name="_Toc124446307"/>
+      <w:bookmarkStart w:id="55" w:name="_Toc125200949"/>
+      <w:bookmarkStart w:id="56" w:name="_Toc125210648"/>
+      <w:bookmarkStart w:id="57" w:name="_Toc125293792"/>
+      <w:bookmarkStart w:id="58" w:name="_Toc125294319"/>
+      <w:bookmarkStart w:id="59" w:name="_Toc125308667"/>
+      <w:bookmarkStart w:id="60" w:name="_Toc125310334"/>
+      <w:bookmarkEnd w:id="53"/>
+      <w:bookmarkEnd w:id="54"/>
+      <w:bookmarkEnd w:id="55"/>
+      <w:bookmarkEnd w:id="56"/>
+      <w:bookmarkEnd w:id="57"/>
+      <w:bookmarkEnd w:id="58"/>
+      <w:bookmarkEnd w:id="59"/>
+      <w:bookmarkEnd w:id="60"/>
     </w:p>
     <w:p>
       <w:pPr>
         <w:pStyle w:val="berschrift2"/>
       </w:pPr>
-      <w:bookmarkStart w:id="40" w:name="_Toc125210649"/>
+      <w:bookmarkStart w:id="61" w:name="_Toc125310335"/>
       <w:r>
         <w:t>Einteilung des Programmcodes</w:t>
       </w:r>
-      <w:bookmarkEnd w:id="40"/>
+      <w:bookmarkEnd w:id="61"/>
     </w:p>
     <w:p/>
     <w:p>
@@ -4036,12 +4491,12 @@
       <w:pPr>
         <w:pStyle w:val="berschrift2"/>
       </w:pPr>
-      <w:bookmarkStart w:id="41" w:name="_Toc125210650"/>
+      <w:bookmarkStart w:id="62" w:name="_Toc125310336"/>
       <w:r>
         <w:lastRenderedPageBreak/>
         <w:t>Datenbankanbindung</w:t>
       </w:r>
-      <w:bookmarkEnd w:id="41"/>
+      <w:bookmarkEnd w:id="62"/>
     </w:p>
     <w:p/>
     <w:p>
@@ -4118,7 +4573,6 @@
           <w:id w:val="694355733"/>
           <w:citation/>
         </w:sdtPr>
-        <w:sdtEndPr/>
         <w:sdtContent>
           <w:r>
             <w:fldChar w:fldCharType="begin"/>
@@ -4346,7 +4800,27 @@
         <w:rPr>
           <w:b/>
         </w:rPr>
-        <w:t>Unit-Of-Work</w:t>
+        <w:t>Unit-</w:t>
+      </w:r>
+      <w:proofErr w:type="spellStart"/>
+      <w:r>
+        <w:rPr>
+          <w:b/>
+        </w:rPr>
+        <w:t>Of</w:t>
+      </w:r>
+      <w:proofErr w:type="spellEnd"/>
+      <w:r>
+        <w:rPr>
+          <w:b/>
+        </w:rPr>
+        <w:t>-Work</w:t>
+      </w:r>
+      <w:r>
+        <w:rPr>
+          <w:b/>
+        </w:rPr>
+        <w:t xml:space="preserve"> (UOW)</w:t>
       </w:r>
     </w:p>
     <w:p>
@@ -4387,7 +4861,13 @@
         <w:t xml:space="preserve">jedes verfügbare Repo als </w:t>
       </w:r>
       <w:r>
-        <w:t xml:space="preserve">Property einbindet. Somit muss in der View nur noch </w:t>
+        <w:t xml:space="preserve">Property </w:t>
+      </w:r>
+      <w:r>
+        <w:t>beinhaltet</w:t>
+      </w:r>
+      <w:r>
+        <w:t xml:space="preserve">. Somit muss in der View nur noch </w:t>
       </w:r>
       <w:r>
         <w:t>die UOW eingebunden werden, um Zugriff auf alle Repos zu erlangen.</w:t>
@@ -4425,7 +4905,7 @@
                     </pic:cNvPicPr>
                   </pic:nvPicPr>
                   <pic:blipFill>
-                    <a:blip r:embed="rId9">
+                    <a:blip r:embed="rId10">
                       <a:extLst>
                         <a:ext uri="{28A0092B-C50C-407E-A947-70E740481C1C}">
                           <a14:useLocalDpi xmlns:a14="http://schemas.microsoft.com/office/drawing/2010/main" val="0"/>
@@ -4466,7 +4946,7 @@
           <w:szCs w:val="24"/>
         </w:rPr>
       </w:pPr>
-      <w:bookmarkStart w:id="42" w:name="_Toc125215498"/>
+      <w:bookmarkStart w:id="63" w:name="_Toc125312729"/>
       <w:r>
         <w:t xml:space="preserve">Abbildung </w:t>
       </w:r>
@@ -4475,13 +4955,13 @@
           <w:rPr>
             <w:noProof/>
           </w:rPr>
-          <w:t>2</w:t>
+          <w:t>3</w:t>
         </w:r>
       </w:fldSimple>
       <w:r>
         <w:t>: Veranschaulichung UOW</w:t>
       </w:r>
-      <w:bookmarkEnd w:id="42"/>
+      <w:bookmarkEnd w:id="63"/>
       <w:r>
         <w:br w:type="page"/>
       </w:r>
@@ -4490,12 +4970,12 @@
       <w:pPr>
         <w:pStyle w:val="berschrift2"/>
       </w:pPr>
-      <w:bookmarkStart w:id="43" w:name="_Toc125210651"/>
+      <w:bookmarkStart w:id="64" w:name="_Toc125310337"/>
       <w:r>
         <w:lastRenderedPageBreak/>
         <w:t>Authentifizierung</w:t>
       </w:r>
-      <w:bookmarkEnd w:id="43"/>
+      <w:bookmarkEnd w:id="64"/>
     </w:p>
     <w:p/>
     <w:p>
@@ -4650,32 +5130,28 @@
         <w:rPr>
           <w:lang w:val="en-US"/>
         </w:rPr>
-        <w:t>„</w:t>
-      </w:r>
+        <w:t xml:space="preserve">„Cross-site request forgery (also known as XSRF or CSRF) is an attack against web-hosted apps whereby a malicious web app can influence the interaction between a client browser and a web app that trusts that </w:t>
+      </w:r>
+      <w:proofErr w:type="gramStart"/>
       <w:r>
         <w:rPr>
           <w:lang w:val="en-US"/>
         </w:rPr>
-        <w:t xml:space="preserve">Cross-site request forgery (also known as XSRF or CSRF) is an attack against web-hosted apps whereby a malicious web app can influence the interaction between a client browser and a web app that trusts that </w:t>
+        <w:t>browser</w:t>
       </w:r>
       <w:r>
         <w:rPr>
           <w:lang w:val="en-US"/>
         </w:rPr>
-        <w:t>browser</w:t>
+        <w:t>.</w:t>
       </w:r>
       <w:r>
         <w:rPr>
           <w:lang w:val="en-US"/>
         </w:rPr>
-        <w:t>.</w:t>
-      </w:r>
-      <w:r>
-        <w:rPr>
-          <w:lang w:val="en-US"/>
-        </w:rPr>
         <w:t>“</w:t>
       </w:r>
+      <w:proofErr w:type="gramEnd"/>
       <w:r>
         <w:rPr>
           <w:lang w:val="en-US"/>
@@ -4712,6 +5188,7 @@
           <w:r>
             <w:rPr>
               <w:noProof/>
+              <w:lang w:val="en-US"/>
             </w:rPr>
             <w:t>(Hasan, Anderson, &amp; Smith, 2023)</w:t>
           </w:r>
@@ -4941,6 +5418,9 @@
         <w:keepNext/>
       </w:pPr>
       <w:r>
+        <w:rPr>
+          <w:noProof/>
+        </w:rPr>
         <w:lastRenderedPageBreak/>
         <w:drawing>
           <wp:inline distT="0" distB="0" distL="0" distR="0" wp14:anchorId="70A652B8" wp14:editId="44392FC3">
@@ -4958,7 +5438,7 @@
                     <pic:cNvPicPr/>
                   </pic:nvPicPr>
                   <pic:blipFill>
-                    <a:blip r:embed="rId10"/>
+                    <a:blip r:embed="rId11"/>
                     <a:stretch>
                       <a:fillRect/>
                     </a:stretch>
@@ -4984,7 +5464,7 @@
         <w:pStyle w:val="Beschriftung"/>
         <w:jc w:val="both"/>
       </w:pPr>
-      <w:bookmarkStart w:id="44" w:name="_Toc125215499"/>
+      <w:bookmarkStart w:id="65" w:name="_Toc125312730"/>
       <w:r>
         <w:t xml:space="preserve">Abbildung </w:t>
       </w:r>
@@ -4993,13 +5473,13 @@
           <w:rPr>
             <w:noProof/>
           </w:rPr>
-          <w:t>3</w:t>
+          <w:t>4</w:t>
         </w:r>
       </w:fldSimple>
       <w:r>
         <w:t>: Passwort-Hashes</w:t>
       </w:r>
-      <w:bookmarkEnd w:id="44"/>
+      <w:bookmarkEnd w:id="65"/>
     </w:p>
     <w:p>
       <w:pPr>
@@ -5230,6 +5710,9 @@
         </w:tabs>
       </w:pPr>
       <w:r>
+        <w:rPr>
+          <w:noProof/>
+        </w:rPr>
         <w:drawing>
           <wp:inline distT="0" distB="0" distL="0" distR="0" wp14:anchorId="5B74A00D" wp14:editId="27BD76EF">
             <wp:extent cx="5760720" cy="512445"/>
@@ -5246,7 +5729,7 @@
                     <pic:cNvPicPr/>
                   </pic:nvPicPr>
                   <pic:blipFill>
-                    <a:blip r:embed="rId11"/>
+                    <a:blip r:embed="rId12"/>
                     <a:stretch>
                       <a:fillRect/>
                     </a:stretch>
@@ -5272,7 +5755,7 @@
         <w:pStyle w:val="Beschriftung"/>
         <w:jc w:val="both"/>
       </w:pPr>
-      <w:bookmarkStart w:id="45" w:name="_Toc125215500"/>
+      <w:bookmarkStart w:id="66" w:name="_Toc125312731"/>
       <w:r>
         <w:t xml:space="preserve">Abbildung </w:t>
       </w:r>
@@ -5281,13 +5764,13 @@
           <w:rPr>
             <w:noProof/>
           </w:rPr>
-          <w:t>4</w:t>
+          <w:t>5</w:t>
         </w:r>
       </w:fldSimple>
       <w:r>
         <w:t>: Logout-Form</w:t>
       </w:r>
-      <w:bookmarkEnd w:id="45"/>
+      <w:bookmarkEnd w:id="66"/>
     </w:p>
     <w:p>
       <w:r>
@@ -5298,12 +5781,12 @@
       <w:pPr>
         <w:pStyle w:val="berschrift2"/>
       </w:pPr>
-      <w:bookmarkStart w:id="46" w:name="_Toc125210652"/>
+      <w:bookmarkStart w:id="67" w:name="_Toc125310338"/>
       <w:r>
         <w:lastRenderedPageBreak/>
         <w:t>Views</w:t>
       </w:r>
-      <w:bookmarkEnd w:id="46"/>
+      <w:bookmarkEnd w:id="67"/>
     </w:p>
     <w:p/>
     <w:p>
@@ -5316,8 +5799,13 @@
       <w:r>
         <w:t xml:space="preserve">iews </w:t>
       </w:r>
-      <w:r>
-        <w:t xml:space="preserve">sind letztendlich die tatsächlichen Unterseiten der Website und setzen sich </w:t>
+      <w:proofErr w:type="gramStart"/>
+      <w:r>
+        <w:t>sind letztendlich</w:t>
+      </w:r>
+      <w:proofErr w:type="gramEnd"/>
+      <w:r>
+        <w:t xml:space="preserve"> die tatsächlichen Unterseiten der Website und setzen sich </w:t>
       </w:r>
       <w:r>
         <w:t>aus einem Layout, welches die Grundstruktur</w:t>
@@ -5326,7 +5814,13 @@
         <w:t xml:space="preserve"> zusammengehöriger Views definiert,</w:t>
       </w:r>
       <w:r>
-        <w:t xml:space="preserve"> einer für den Anwender interaktiven Razor-Komponente </w:t>
+        <w:t xml:space="preserve"> einer für den Anwender interaktiven Razor-Komponente</w:t>
+      </w:r>
+      <w:r>
+        <w:t>,</w:t>
+      </w:r>
+      <w:r>
+        <w:t xml:space="preserve"> </w:t>
       </w:r>
       <w:r>
         <w:t>bestehend aus HTML-Code</w:t>
@@ -5397,6 +5891,9 @@
         <w:keepNext/>
       </w:pPr>
       <w:r>
+        <w:rPr>
+          <w:noProof/>
+        </w:rPr>
         <w:drawing>
           <wp:inline distT="0" distB="0" distL="0" distR="0" wp14:anchorId="45FD617F" wp14:editId="1E489166">
             <wp:extent cx="5760720" cy="1704340"/>
@@ -5413,7 +5910,7 @@
                     <pic:cNvPicPr/>
                   </pic:nvPicPr>
                   <pic:blipFill>
-                    <a:blip r:embed="rId12"/>
+                    <a:blip r:embed="rId13"/>
                     <a:stretch>
                       <a:fillRect/>
                     </a:stretch>
@@ -5439,7 +5936,7 @@
         <w:pStyle w:val="Beschriftung"/>
         <w:jc w:val="both"/>
       </w:pPr>
-      <w:bookmarkStart w:id="47" w:name="_Toc125215501"/>
+      <w:bookmarkStart w:id="68" w:name="_Toc125312732"/>
       <w:r>
         <w:t xml:space="preserve">Abbildung </w:t>
       </w:r>
@@ -5448,13 +5945,13 @@
           <w:rPr>
             <w:noProof/>
           </w:rPr>
-          <w:t>5</w:t>
+          <w:t>6</w:t>
         </w:r>
       </w:fldSimple>
       <w:r>
         <w:t>: Routing</w:t>
       </w:r>
-      <w:bookmarkEnd w:id="47"/>
+      <w:bookmarkEnd w:id="68"/>
     </w:p>
     <w:p>
       <w:pPr>
@@ -5656,11 +6153,2161 @@
       <w:pPr>
         <w:pStyle w:val="KeinLeerraum"/>
       </w:pPr>
+    </w:p>
+    <w:p>
+      <w:pPr>
+        <w:pStyle w:val="KeinLeerraum"/>
+      </w:pPr>
+      <w:r>
+        <w:t xml:space="preserve">Sowohl </w:t>
+      </w:r>
+      <w:r>
+        <w:t>in der</w:t>
+      </w:r>
+      <w:r>
+        <w:t xml:space="preserve"> Formatierung für das </w:t>
+      </w:r>
+      <w:r>
+        <w:t>Frontend</w:t>
+      </w:r>
+      <w:r>
+        <w:t xml:space="preserve"> als auch </w:t>
+      </w:r>
+      <w:r>
+        <w:t>im Layout</w:t>
+      </w:r>
+      <w:r>
+        <w:t xml:space="preserve"> der</w:t>
+      </w:r>
+      <w:r>
+        <w:t xml:space="preserve"> Verwaltungsoberfläche </w:t>
+      </w:r>
+      <w:r>
+        <w:t>des</w:t>
+      </w:r>
+      <w:r>
+        <w:t xml:space="preserve"> </w:t>
+      </w:r>
+      <w:r>
+        <w:t>Backend</w:t>
+      </w:r>
+      <w:r>
+        <w:t xml:space="preserve"> wird an oberster Stelle jeder Unterseite </w:t>
+      </w:r>
+      <w:r>
+        <w:t>ein Hauptmenü eingebunden.</w:t>
+      </w:r>
+      <w:r>
+        <w:t xml:space="preserve"> Der HTML-Code beider Menüs wird allerdings nicht direkt </w:t>
+      </w:r>
+      <w:r>
+        <w:t xml:space="preserve">in die jeweiligen Layouts geschrieben, sondern </w:t>
+      </w:r>
+      <w:r>
+        <w:lastRenderedPageBreak/>
+        <w:t>in</w:t>
+      </w:r>
+      <w:r>
+        <w:t xml:space="preserve"> eigenen Razor-Komponenten ausgelagert und an den gewünschten Stellen nur mehr eingebunden.</w:t>
+      </w:r>
+      <w:r>
+        <w:t xml:space="preserve"> Vorteil </w:t>
+      </w:r>
+      <w:r>
+        <w:t>der Trennung ist</w:t>
+      </w:r>
+      <w:r>
+        <w:t xml:space="preserve"> einerseits</w:t>
+      </w:r>
+      <w:r>
+        <w:t xml:space="preserve"> die Wiederverwendbarkeit des Codes auch in anderen Dateien</w:t>
+      </w:r>
+      <w:r>
+        <w:t>, ohne dass eine repetitive Programmierung erfolgen muss</w:t>
+      </w:r>
+      <w:r>
+        <w:t xml:space="preserve">, und andererseits </w:t>
+      </w:r>
+      <w:r>
+        <w:t>ermöglicht dies eine einfache und schnelle Wartung</w:t>
+      </w:r>
+      <w:r>
+        <w:t xml:space="preserve">, sollte </w:t>
+      </w:r>
+      <w:r>
+        <w:t>die Position des Menüs geändert werden.</w:t>
+      </w:r>
+    </w:p>
+    <w:p>
+      <w:pPr>
+        <w:pStyle w:val="KeinLeerraum"/>
+      </w:pPr>
+    </w:p>
+    <w:p>
+      <w:pPr>
+        <w:pStyle w:val="KeinLeerraum"/>
+      </w:pPr>
+      <w:r>
+        <w:rPr>
+          <w:b/>
+        </w:rPr>
+        <w:t>CSS</w:t>
+      </w:r>
+    </w:p>
+    <w:p>
+      <w:pPr>
+        <w:pStyle w:val="KeinLeerraum"/>
+      </w:pPr>
+      <w:r>
+        <w:t xml:space="preserve">Standardmäßig </w:t>
+      </w:r>
+      <w:r>
+        <w:t xml:space="preserve">bietet Blazor die Möglichkeit, eine Bootstrap-Library </w:t>
+      </w:r>
+      <w:r>
+        <w:t>für das Stylen der Website einzubinden.</w:t>
+      </w:r>
+      <w:r>
+        <w:t xml:space="preserve"> „DevShop“ verzichtet </w:t>
+      </w:r>
+      <w:r>
+        <w:t xml:space="preserve">gänzlich </w:t>
+      </w:r>
+      <w:r>
+        <w:t xml:space="preserve">auf </w:t>
+      </w:r>
+      <w:r>
+        <w:t>externe Libraries und Styles</w:t>
+      </w:r>
+      <w:r>
+        <w:t xml:space="preserve">, da diese </w:t>
+      </w:r>
+      <w:r>
+        <w:t xml:space="preserve">extrem viele Dateien auf </w:t>
+      </w:r>
+      <w:r>
+        <w:t>allen</w:t>
+      </w:r>
+      <w:r>
+        <w:t xml:space="preserve"> Seite</w:t>
+      </w:r>
+      <w:r>
+        <w:t>n</w:t>
+      </w:r>
+      <w:r>
+        <w:t xml:space="preserve"> der Anwendung</w:t>
+      </w:r>
+      <w:r>
+        <w:t xml:space="preserve"> einbinden würden und somit den Daten-Traffic signifikant </w:t>
+      </w:r>
+      <w:r>
+        <w:t xml:space="preserve">erhöhen, was in weiterer Folge eine </w:t>
+      </w:r>
+      <w:r>
+        <w:t>verringerte</w:t>
+      </w:r>
+      <w:r>
+        <w:t xml:space="preserve"> </w:t>
+      </w:r>
+      <w:r>
+        <w:t xml:space="preserve">Ladegeschwindigkeit </w:t>
+      </w:r>
+      <w:r>
+        <w:t>bedeutet</w:t>
+      </w:r>
+      <w:r>
+        <w:t>.</w:t>
+      </w:r>
+      <w:r>
+        <w:t xml:space="preserve"> Stattdessen </w:t>
+      </w:r>
+      <w:r>
+        <w:t>werden</w:t>
+      </w:r>
+      <w:r>
+        <w:t xml:space="preserve"> auf der gesamten Website verteil</w:t>
+      </w:r>
+      <w:r>
+        <w:t>t</w:t>
+      </w:r>
+      <w:r>
+        <w:t xml:space="preserve"> ausschließlich</w:t>
+      </w:r>
+      <w:r>
+        <w:t xml:space="preserve"> drei eigens codierte CSS-Dateien </w:t>
+      </w:r>
+      <w:r>
+        <w:t>eingebunden</w:t>
+      </w:r>
+      <w:r>
+        <w:t xml:space="preserve">, </w:t>
+      </w:r>
+      <w:r>
+        <w:t>und das nur dort, wo</w:t>
+      </w:r>
+      <w:r>
+        <w:t xml:space="preserve"> sie auch zum Einsatz kommen</w:t>
+      </w:r>
+      <w:r>
+        <w:t>.</w:t>
+      </w:r>
+      <w:r>
+        <w:t xml:space="preserve"> Grund hinter der </w:t>
+      </w:r>
+      <w:r>
+        <w:t xml:space="preserve">Aufteilung in mehrere Dateien, statt eine Große </w:t>
+      </w:r>
+      <w:r>
+        <w:t xml:space="preserve">vorliegen zu haben, ist, </w:t>
+      </w:r>
+      <w:r>
+        <w:t>dass auf diese Weise nur die für die aufgerufene Unterseite benötigten CSS-Anweisungen geladen werden.</w:t>
+      </w:r>
+    </w:p>
+    <w:p>
+      <w:pPr>
+        <w:pStyle w:val="KeinLeerraum"/>
+      </w:pPr>
+    </w:p>
+    <w:p>
+      <w:pPr>
+        <w:pStyle w:val="KeinLeerraum"/>
+      </w:pPr>
+      <w:r>
+        <w:t xml:space="preserve">Daraus erschließt sich </w:t>
+      </w:r>
+      <w:r>
+        <w:t>eine Datei für allgemeine Regeln, welche auf der gesamten S</w:t>
+      </w:r>
+      <w:r>
+        <w:t>eite von Nöten ist,</w:t>
+      </w:r>
+      <w:r>
+        <w:t xml:space="preserve"> unter Anderem</w:t>
+      </w:r>
+      <w:r>
+        <w:t xml:space="preserve"> bestehend aus Definition der Schriftart- und Größe</w:t>
+      </w:r>
+      <w:r>
+        <w:t>, Bestimmung von Abständen und Festlegung aller Farbcodes</w:t>
+      </w:r>
+      <w:r>
+        <w:t xml:space="preserve"> bzw. alles, was sowohl im Frontend als auch</w:t>
+      </w:r>
+      <w:r>
+        <w:t xml:space="preserve"> im</w:t>
+      </w:r>
+      <w:r>
+        <w:t xml:space="preserve"> Backend </w:t>
+      </w:r>
+      <w:r>
+        <w:t>von Gebrauch ist</w:t>
+      </w:r>
+      <w:r>
+        <w:t>.</w:t>
+      </w:r>
+      <w:r>
+        <w:t xml:space="preserve"> Eine Zweite beinhaltet</w:t>
+      </w:r>
+      <w:r>
+        <w:t xml:space="preserve"> </w:t>
+      </w:r>
+      <w:r>
+        <w:t>nur Anweisungen,</w:t>
+      </w:r>
+      <w:r>
+        <w:t xml:space="preserve"> die mit dem eigentlichen Shop </w:t>
+      </w:r>
+      <w:r>
+        <w:t>in Verbindung stehen</w:t>
+      </w:r>
+      <w:r>
+        <w:t xml:space="preserve">, während </w:t>
+      </w:r>
+      <w:r>
+        <w:t xml:space="preserve">die letzte CSS-Datei für das Stylen des Login-geschützten </w:t>
+      </w:r>
+      <w:r>
+        <w:t>Verwaltungsbereiches zuständig ist</w:t>
+      </w:r>
+      <w:r>
+        <w:t>.</w:t>
+      </w:r>
+      <w:r>
+        <w:t xml:space="preserve"> Selbstverständlich ist die gesamte </w:t>
+      </w:r>
+      <w:r>
+        <w:t xml:space="preserve">Website responsive und </w:t>
+      </w:r>
+      <w:r>
+        <w:t xml:space="preserve">demnach auf jedem Gerät – ob PC, </w:t>
+      </w:r>
+      <w:r>
+        <w:t xml:space="preserve">Tablet oder Mobiltelefon </w:t>
+      </w:r>
+      <w:r>
+        <w:t>–</w:t>
+      </w:r>
+      <w:r>
+        <w:t xml:space="preserve"> </w:t>
+      </w:r>
+      <w:r>
+        <w:t xml:space="preserve">schön, übersichtlich und </w:t>
+      </w:r>
+      <w:r>
+        <w:t>problemlos bedienbar.</w:t>
+      </w:r>
+    </w:p>
+    <w:p>
+      <w:pPr>
+        <w:pStyle w:val="KeinLeerraum"/>
+      </w:pPr>
+    </w:p>
+    <w:p>
+      <w:pPr>
+        <w:pStyle w:val="KeinLeerraum"/>
+      </w:pPr>
+      <w:r>
+        <w:rPr>
+          <w:b/>
+        </w:rPr>
+        <w:t>JS</w:t>
+      </w:r>
+    </w:p>
+    <w:p>
+      <w:pPr>
+        <w:pStyle w:val="KeinLeerraum"/>
+      </w:pPr>
+      <w:r>
+        <w:t xml:space="preserve">Blazor </w:t>
+      </w:r>
+      <w:r>
+        <w:t>schickt Anfragen vom Client</w:t>
+      </w:r>
+      <w:r>
+        <w:t xml:space="preserve"> </w:t>
+      </w:r>
+      <w:r>
+        <w:t xml:space="preserve">über eine </w:t>
+      </w:r>
+      <w:r>
+        <w:t>O</w:t>
+      </w:r>
+      <w:r>
+        <w:t>pen-</w:t>
+      </w:r>
+      <w:r>
+        <w:t>S</w:t>
+      </w:r>
+      <w:r>
+        <w:t>ource</w:t>
+      </w:r>
+      <w:r>
+        <w:t>-</w:t>
+      </w:r>
+      <w:r>
+        <w:t>Library namens „SignalR“</w:t>
+      </w:r>
+      <w:r>
+        <w:t>, welche</w:t>
+      </w:r>
+      <w:r>
+        <w:t xml:space="preserve"> das Hinzufügen von</w:t>
+      </w:r>
+      <w:r>
+        <w:t xml:space="preserve"> Echtzeitwebfunktionen</w:t>
+      </w:r>
+      <w:r>
+        <w:t xml:space="preserve"> zu Apps vereinfacht</w:t>
+      </w:r>
+      <w:r>
+        <w:t>, an den Server</w:t>
+      </w:r>
+      <w:r>
+        <w:t>.</w:t>
+      </w:r>
+      <w:r>
+        <w:t xml:space="preserve"> Diese Funktionen „</w:t>
+      </w:r>
+      <w:r>
+        <w:t>ermöglichen serverseitigen Code, Inhalte sofort an Clients zu übertragen</w:t>
+      </w:r>
+      <w:r>
+        <w:t>“</w:t>
+      </w:r>
+      <w:r>
+        <w:t xml:space="preserve"> </w:t>
+      </w:r>
+      <w:sdt>
+        <w:sdtPr>
+          <w:id w:val="95599083"/>
+          <w:citation/>
+        </w:sdtPr>
+        <w:sdtContent>
+          <w:r>
+            <w:fldChar w:fldCharType="begin"/>
+          </w:r>
+          <w:r>
+            <w:instrText xml:space="preserve"> CITATION Gas23 \l 3079 </w:instrText>
+          </w:r>
+          <w:r>
+            <w:fldChar w:fldCharType="separate"/>
+          </w:r>
+          <w:r>
+            <w:rPr>
+              <w:noProof/>
+            </w:rPr>
+            <w:t>(Gaster, et al., 2023)</w:t>
+          </w:r>
+          <w:r>
+            <w:fldChar w:fldCharType="end"/>
+          </w:r>
+        </w:sdtContent>
+      </w:sdt>
+      <w:r>
+        <w:t xml:space="preserve">, was </w:t>
+      </w:r>
+      <w:r>
+        <w:t>mithilfe einer</w:t>
+      </w:r>
+      <w:r>
+        <w:t xml:space="preserve"> absolut notwendigen</w:t>
+      </w:r>
+      <w:r>
+        <w:t xml:space="preserve"> </w:t>
+      </w:r>
+      <w:r>
+        <w:t>JS-Datei</w:t>
+      </w:r>
+      <w:r>
+        <w:t xml:space="preserve"> </w:t>
+      </w:r>
+      <w:r>
+        <w:t>erfolgt</w:t>
+      </w:r>
+      <w:r>
+        <w:t xml:space="preserve">, ohne </w:t>
+      </w:r>
+      <w:r>
+        <w:t>die das Framework nicht funktioniert</w:t>
+      </w:r>
+      <w:r>
+        <w:t>.</w:t>
+      </w:r>
+      <w:r>
+        <w:t xml:space="preserve"> Neben </w:t>
+      </w:r>
+      <w:r>
+        <w:t>besagter</w:t>
+      </w:r>
+      <w:r>
+        <w:t xml:space="preserve"> </w:t>
+      </w:r>
+      <w:r>
+        <w:t xml:space="preserve">JavaScript-Datei des Blazor-Frameworks </w:t>
+      </w:r>
+      <w:r>
+        <w:t xml:space="preserve">ist noch eine </w:t>
+      </w:r>
+      <w:r>
+        <w:t>Selbstprogrammierte</w:t>
+      </w:r>
+      <w:r>
+        <w:t xml:space="preserve"> in Verwendung</w:t>
+      </w:r>
+      <w:r>
+        <w:t xml:space="preserve">, um das Öffnen und Schließen von Popups zu </w:t>
+      </w:r>
+      <w:r>
+        <w:t>steuern</w:t>
+      </w:r>
+      <w:r>
+        <w:t>.</w:t>
+      </w:r>
+    </w:p>
+    <w:p>
+      <w:pPr>
+        <w:rPr>
+          <w:sz w:val="24"/>
+          <w:szCs w:val="24"/>
+        </w:rPr>
+      </w:pPr>
       <w:r>
         <w:br w:type="page"/>
       </w:r>
     </w:p>
-    <w:bookmarkStart w:id="48" w:name="_Toc125210653" w:displacedByCustomXml="next"/>
+    <w:p>
+      <w:pPr>
+        <w:pStyle w:val="berschrift1"/>
+      </w:pPr>
+      <w:bookmarkStart w:id="69" w:name="_Toc125310339"/>
+      <w:r>
+        <w:lastRenderedPageBreak/>
+        <w:t xml:space="preserve">Anwendung </w:t>
+      </w:r>
+      <w:r>
+        <w:t>des UI</w:t>
+      </w:r>
+      <w:bookmarkEnd w:id="69"/>
+    </w:p>
+    <w:p/>
+    <w:p>
+      <w:pPr>
+        <w:pStyle w:val="KeinLeerraum"/>
+      </w:pPr>
+      <w:r>
+        <w:t xml:space="preserve">Neben </w:t>
+      </w:r>
+      <w:r>
+        <w:t xml:space="preserve">einem klar strukturierten und übersichtlich eingeteilten Code </w:t>
+      </w:r>
+      <w:r>
+        <w:t xml:space="preserve">für den Entwickler, ist </w:t>
+      </w:r>
+      <w:r>
+        <w:t>eine saubere Bedienoberfläche</w:t>
+      </w:r>
+      <w:r>
+        <w:t xml:space="preserve"> mit </w:t>
+      </w:r>
+      <w:r>
+        <w:t>simpler und gut nachvollziehbarer Anwendung</w:t>
+      </w:r>
+      <w:r>
+        <w:t xml:space="preserve"> für den </w:t>
+      </w:r>
+      <w:r>
+        <w:t>Endbenutzer</w:t>
+      </w:r>
+      <w:r>
+        <w:t xml:space="preserve"> genauso von Bedeutung.</w:t>
+      </w:r>
+      <w:r>
+        <w:t xml:space="preserve"> Knackpunkt </w:t>
+      </w:r>
+      <w:r>
+        <w:t xml:space="preserve">hierbei ist es, jegliche Funktionalitäten so einfach wie möglich </w:t>
+      </w:r>
+      <w:r>
+        <w:t>zu gestalten</w:t>
+      </w:r>
+      <w:r>
+        <w:t>, um Verwirrungen oder Schwierigkeiten in der Handhabung vorzubeugen.</w:t>
+      </w:r>
+    </w:p>
+    <w:p>
+      <w:pPr>
+        <w:pStyle w:val="KeinLeerraum"/>
+      </w:pPr>
+    </w:p>
+    <w:p>
+      <w:pPr>
+        <w:pStyle w:val="KeinLeerraum"/>
+      </w:pPr>
+    </w:p>
+    <w:p>
+      <w:pPr>
+        <w:pStyle w:val="KeinLeerraum"/>
+      </w:pPr>
+    </w:p>
+    <w:p>
+      <w:pPr>
+        <w:pStyle w:val="Listenabsatz"/>
+        <w:keepNext/>
+        <w:keepLines/>
+        <w:numPr>
+          <w:ilvl w:val="0"/>
+          <w:numId w:val="3"/>
+        </w:numPr>
+        <w:spacing w:before="40" w:after="0"/>
+        <w:contextualSpacing w:val="0"/>
+        <w:outlineLvl w:val="1"/>
+        <w:rPr>
+          <w:rFonts w:eastAsiaTheme="majorEastAsia" w:cstheme="minorHAnsi"/>
+          <w:b/>
+          <w:bCs/>
+          <w:vanish/>
+          <w:color w:val="527FA2"/>
+          <w:sz w:val="32"/>
+          <w:szCs w:val="32"/>
+        </w:rPr>
+      </w:pPr>
+      <w:bookmarkStart w:id="70" w:name="_Toc125308673"/>
+      <w:bookmarkStart w:id="71" w:name="_Toc125310340"/>
+      <w:bookmarkEnd w:id="70"/>
+      <w:bookmarkEnd w:id="71"/>
+    </w:p>
+    <w:p>
+      <w:pPr>
+        <w:pStyle w:val="berschrift2"/>
+      </w:pPr>
+      <w:bookmarkStart w:id="72" w:name="_Toc125310341"/>
+      <w:r>
+        <w:t>Führung des Frontend</w:t>
+      </w:r>
+      <w:bookmarkEnd w:id="72"/>
+    </w:p>
+    <w:p/>
+    <w:p>
+      <w:pPr>
+        <w:pStyle w:val="KeinLeerraum"/>
+      </w:pPr>
+      <w:r>
+        <w:rPr>
+          <w:b/>
+        </w:rPr>
+        <w:t>Einstiegsseite</w:t>
+      </w:r>
+    </w:p>
+    <w:p>
+      <w:pPr>
+        <w:pStyle w:val="KeinLeerraum"/>
+      </w:pPr>
+      <w:r>
+        <w:t xml:space="preserve">Zu Beginn bekommt der Besucher </w:t>
+      </w:r>
+      <w:r>
+        <w:t>eine Willkommensnachricht</w:t>
+      </w:r>
+      <w:r>
+        <w:t xml:space="preserve"> gefolgt von </w:t>
+      </w:r>
+      <w:r>
+        <w:t xml:space="preserve">einer Suchleiste und </w:t>
+      </w:r>
+      <w:r>
+        <w:t>zehn zufällig gewählte</w:t>
+      </w:r>
+      <w:r>
+        <w:t>n</w:t>
+      </w:r>
+      <w:r>
+        <w:t xml:space="preserve"> Artikel</w:t>
+      </w:r>
+      <w:r>
+        <w:t>n</w:t>
+      </w:r>
+      <w:r>
+        <w:t xml:space="preserve"> zu Gesicht.</w:t>
+      </w:r>
+      <w:r>
+        <w:t xml:space="preserve"> Beim neu Laden der Seite </w:t>
+      </w:r>
+      <w:r>
+        <w:t>werden die Artikel erneut nach einem Zufallsprinzip selektiert und ausgegeben.</w:t>
+      </w:r>
+      <w:r>
+        <w:t xml:space="preserve"> Auf diese Weise soll ein Vorgeschmack auf </w:t>
+      </w:r>
+      <w:r>
+        <w:t>das bestehende Sortiment</w:t>
+      </w:r>
+      <w:r>
+        <w:t xml:space="preserve"> gegeben werden.</w:t>
+      </w:r>
+    </w:p>
+    <w:p>
+      <w:pPr>
+        <w:pStyle w:val="KeinLeerraum"/>
+      </w:pPr>
+    </w:p>
+    <w:p>
+      <w:pPr>
+        <w:pStyle w:val="KeinLeerraum"/>
+      </w:pPr>
+      <w:r>
+        <w:t xml:space="preserve">Nun </w:t>
+      </w:r>
+      <w:r>
+        <w:t>bietet sich</w:t>
+      </w:r>
+      <w:r>
+        <w:t xml:space="preserve"> die </w:t>
+      </w:r>
+      <w:r>
+        <w:t>Option</w:t>
+      </w:r>
+      <w:r>
+        <w:t xml:space="preserve">, nach einem gewünschten Artikel </w:t>
+      </w:r>
+      <w:r>
+        <w:t>mittels Namens</w:t>
+      </w:r>
+      <w:r>
+        <w:t>, Artikelnummer,</w:t>
+      </w:r>
+      <w:r>
+        <w:t xml:space="preserve"> oder</w:t>
+      </w:r>
+      <w:r>
+        <w:t xml:space="preserve"> EAN-Code</w:t>
+      </w:r>
+      <w:r>
+        <w:t xml:space="preserve"> zu suchen. Weiters wird, falls vorhanden, die Beschreibung </w:t>
+      </w:r>
+      <w:r>
+        <w:t xml:space="preserve">sowie Merkmale eines Artikels auf den eingegebenen Suchwert </w:t>
+      </w:r>
+      <w:r>
+        <w:t>geprüft.</w:t>
+      </w:r>
+      <w:r>
+        <w:t xml:space="preserve"> Ein Klick auf das Lupe-Icon </w:t>
+      </w:r>
+      <w:r>
+        <w:t xml:space="preserve">leitet den Anwender auf eine Ausgabeseite </w:t>
+      </w:r>
+      <w:r>
+        <w:t>mit allen Datensätzen, die dem Suchkriter</w:t>
+      </w:r>
+      <w:r>
+        <w:t>i</w:t>
+      </w:r>
+      <w:r>
+        <w:t>um en</w:t>
+      </w:r>
+      <w:r>
+        <w:t>tsprechen, weiter.</w:t>
+      </w:r>
+    </w:p>
+    <w:p>
+      <w:pPr>
+        <w:pStyle w:val="KeinLeerraum"/>
+      </w:pPr>
+    </w:p>
+    <w:p>
+      <w:pPr>
+        <w:pStyle w:val="KeinLeerraum"/>
+      </w:pPr>
+      <w:r>
+        <w:t>Eine weitere Möglichkeit</w:t>
+      </w:r>
+      <w:r>
+        <w:t xml:space="preserve"> ist, auf einen der zufälligen Artikel-Boxen zu klicken</w:t>
+      </w:r>
+      <w:r>
+        <w:t xml:space="preserve">, um so </w:t>
+      </w:r>
+      <w:r>
+        <w:t xml:space="preserve">direkt die Details des ausgewählten Eintrages begutachten zu können, oder ähnliche </w:t>
+      </w:r>
+      <w:r>
+        <w:t>Artikel derselben Kategorie zu durchstöbern.</w:t>
+      </w:r>
+      <w:r>
+        <w:t xml:space="preserve"> </w:t>
+      </w:r>
+      <w:r>
+        <w:t xml:space="preserve">Der auf der linken Seite fixierte Button öffnet ein Menü, welches </w:t>
+      </w:r>
+      <w:r>
+        <w:t xml:space="preserve">eine Auswahl aller verfügbaren Kategorien </w:t>
+      </w:r>
+      <w:r>
+        <w:t>beinhaltet</w:t>
+      </w:r>
+      <w:r>
+        <w:t>.</w:t>
+      </w:r>
+    </w:p>
+    <w:p>
+      <w:pPr>
+        <w:pStyle w:val="KeinLeerraum"/>
+      </w:pPr>
+    </w:p>
+    <w:p>
+      <w:pPr>
+        <w:pStyle w:val="KeinLeerraum"/>
+        <w:keepNext/>
+      </w:pPr>
+      <w:r>
+        <w:drawing>
+          <wp:inline distT="0" distB="0" distL="0" distR="0" wp14:anchorId="635D3B67" wp14:editId="7DCDBE85">
+            <wp:extent cx="4008475" cy="2153583"/>
+            <wp:effectExtent l="0" t="0" r="0" b="0"/>
+            <wp:docPr id="5" name="Grafik 5"/>
+            <wp:cNvGraphicFramePr>
+              <a:graphicFrameLocks xmlns:a="http://schemas.openxmlformats.org/drawingml/2006/main" noChangeAspect="1"/>
+            </wp:cNvGraphicFramePr>
+            <a:graphic xmlns:a="http://schemas.openxmlformats.org/drawingml/2006/main">
+              <a:graphicData uri="http://schemas.openxmlformats.org/drawingml/2006/picture">
+                <pic:pic xmlns:pic="http://schemas.openxmlformats.org/drawingml/2006/picture">
+                  <pic:nvPicPr>
+                    <pic:cNvPr id="1" name=""/>
+                    <pic:cNvPicPr/>
+                  </pic:nvPicPr>
+                  <pic:blipFill>
+                    <a:blip r:embed="rId14"/>
+                    <a:stretch>
+                      <a:fillRect/>
+                    </a:stretch>
+                  </pic:blipFill>
+                  <pic:spPr>
+                    <a:xfrm>
+                      <a:off x="0" y="0"/>
+                      <a:ext cx="4020566" cy="2160079"/>
+                    </a:xfrm>
+                    <a:prstGeom prst="rect">
+                      <a:avLst/>
+                    </a:prstGeom>
+                  </pic:spPr>
+                </pic:pic>
+              </a:graphicData>
+            </a:graphic>
+          </wp:inline>
+        </w:drawing>
+      </w:r>
+    </w:p>
+    <w:p>
+      <w:pPr>
+        <w:pStyle w:val="Beschriftung"/>
+        <w:jc w:val="both"/>
+      </w:pPr>
+      <w:bookmarkStart w:id="73" w:name="_Toc125312733"/>
+      <w:r>
+        <w:t xml:space="preserve">Abbildung </w:t>
+      </w:r>
+      <w:fldSimple w:instr=" SEQ Abbildung \* ARABIC ">
+        <w:r>
+          <w:rPr>
+            <w:noProof/>
+          </w:rPr>
+          <w:t>7</w:t>
+        </w:r>
+      </w:fldSimple>
+      <w:r>
+        <w:t xml:space="preserve">: Shop </w:t>
+      </w:r>
+      <w:r>
+        <w:t>–</w:t>
+      </w:r>
+      <w:r>
+        <w:t xml:space="preserve"> Einstiegsseite</w:t>
+      </w:r>
+      <w:bookmarkEnd w:id="73"/>
+    </w:p>
+    <w:p>
+      <w:pPr>
+        <w:pStyle w:val="KeinLeerraum"/>
+      </w:pPr>
+      <w:r>
+        <w:rPr>
+          <w:b/>
+        </w:rPr>
+        <w:lastRenderedPageBreak/>
+        <w:t>Artikelausgabe</w:t>
+      </w:r>
+    </w:p>
+    <w:p>
+      <w:pPr>
+        <w:pStyle w:val="KeinLeerraum"/>
+      </w:pPr>
+      <w:r>
+        <w:t xml:space="preserve">In der Ausgabe aller Artikel der gewählten Kategorie bzw. des gesuchten </w:t>
+      </w:r>
+      <w:r>
+        <w:t>Wertes</w:t>
+      </w:r>
+      <w:r>
+        <w:t>, kann zwischen zwei verschiedenen Darstellungen gewechselt werden</w:t>
+      </w:r>
+      <w:r>
+        <w:t xml:space="preserve"> – eine Boxenansicht und eine Listenansicht.</w:t>
+      </w:r>
+      <w:r>
+        <w:t xml:space="preserve"> Sobald die Ansicht </w:t>
+      </w:r>
+      <w:r>
+        <w:t xml:space="preserve">geändert wird, wird ein Cookie im Browser gesetzt, welches sich die gewünschte Darstellung merkt, </w:t>
+      </w:r>
+      <w:r>
+        <w:t>damit</w:t>
+      </w:r>
+      <w:r>
+        <w:t xml:space="preserve"> die Applikation</w:t>
+      </w:r>
+      <w:r>
+        <w:t xml:space="preserve"> </w:t>
+      </w:r>
+      <w:r>
+        <w:t xml:space="preserve">diese nach Wechseln auf eine andere Unterseite wieder </w:t>
+      </w:r>
+      <w:r>
+        <w:t>wählt</w:t>
+      </w:r>
+      <w:r>
+        <w:t>.</w:t>
+      </w:r>
+    </w:p>
+    <w:p>
+      <w:pPr>
+        <w:pStyle w:val="KeinLeerraum"/>
+      </w:pPr>
+    </w:p>
+    <w:p>
+      <w:pPr>
+        <w:pStyle w:val="KeinLeerraum"/>
+      </w:pPr>
+      <w:r>
+        <w:t xml:space="preserve">Vorteil der Boxen </w:t>
+      </w:r>
+      <w:r>
+        <w:t>ist, dass das Hauptaugenmerk auf d</w:t>
+      </w:r>
+      <w:r>
+        <w:t>en</w:t>
+      </w:r>
+      <w:r>
+        <w:t xml:space="preserve"> Bilder</w:t>
+      </w:r>
+      <w:r>
+        <w:t>n</w:t>
+      </w:r>
+      <w:r>
+        <w:t xml:space="preserve"> der jeweiligen Artikel liegt und somit auf ersten Blick sofort erkennbar ist</w:t>
+      </w:r>
+      <w:r>
+        <w:t>, worum es sich handelt.</w:t>
+      </w:r>
+      <w:r>
+        <w:t xml:space="preserve"> Hinzu kommt, dass nur die wichtigsten Informationen </w:t>
+      </w:r>
+      <w:r>
+        <w:t xml:space="preserve">präsent sind, detaillierte Beschreibungen </w:t>
+      </w:r>
+      <w:r>
+        <w:t>sucht der Anwender in dieser Darstellung vergebens.</w:t>
+      </w:r>
+    </w:p>
+    <w:p>
+      <w:pPr>
+        <w:pStyle w:val="KeinLeerraum"/>
+      </w:pPr>
+    </w:p>
+    <w:p>
+      <w:pPr>
+        <w:pStyle w:val="KeinLeerraum"/>
+      </w:pPr>
+      <w:r>
+        <w:t xml:space="preserve">Im Kontrast dazu </w:t>
+      </w:r>
+      <w:r>
+        <w:t xml:space="preserve">legt die Listenansicht Wert </w:t>
+      </w:r>
+      <w:r>
+        <w:t xml:space="preserve">darauf, den Besucher </w:t>
+      </w:r>
+      <w:r>
+        <w:t xml:space="preserve">schnell über </w:t>
+      </w:r>
+      <w:r>
+        <w:t>alle</w:t>
+      </w:r>
+      <w:r>
+        <w:t xml:space="preserve"> Details zu informieren.</w:t>
+      </w:r>
+      <w:r>
+        <w:t xml:space="preserve"> </w:t>
+      </w:r>
+      <w:r>
+        <w:t>Als besonders nützlich erweist sie sich, wenn für die</w:t>
+      </w:r>
+      <w:r>
+        <w:t xml:space="preserve"> vorhandenen Artikel noch keine Bilder hinterlegt sind</w:t>
+      </w:r>
+      <w:r>
+        <w:t xml:space="preserve">, da diese </w:t>
+      </w:r>
+      <w:r>
+        <w:t>im Gegensatz zur Boxen-Darstellung nur nebensächlich sind und klein dargestellt werden.</w:t>
+      </w:r>
+      <w:r>
+        <w:t xml:space="preserve"> Um die </w:t>
+      </w:r>
+      <w:r>
+        <w:t>Seite kurz und übersichtlich zu halten</w:t>
+      </w:r>
+      <w:r>
+        <w:t xml:space="preserve">, sind die Beschreibungen der Listen ausgeblendet und können mit Klick auf den Pfeil ganz </w:t>
+      </w:r>
+      <w:r>
+        <w:t>rechts</w:t>
+      </w:r>
+      <w:r>
+        <w:t xml:space="preserve"> aufgeklappt werden.</w:t>
+      </w:r>
+    </w:p>
+    <w:p>
+      <w:pPr>
+        <w:pStyle w:val="KeinLeerraum"/>
+      </w:pPr>
+    </w:p>
+    <w:p>
+      <w:pPr>
+        <w:pStyle w:val="KeinLeerraum"/>
+      </w:pPr>
+      <w:r>
+        <w:t xml:space="preserve">Findet das Programm </w:t>
+      </w:r>
+      <w:r>
+        <w:t xml:space="preserve">mehr als 20 Artikel, die ausgegeben werden sollen, </w:t>
+      </w:r>
+      <w:r>
+        <w:t xml:space="preserve">erscheint eine Möglichkeit zum </w:t>
+      </w:r>
+      <w:r>
+        <w:t>Wechseln auf die nächste bzw. vorige Seite</w:t>
+      </w:r>
+      <w:r>
+        <w:t xml:space="preserve"> der Ausgabe.</w:t>
+      </w:r>
+      <w:r>
+        <w:t xml:space="preserve"> Hiermit wird verhindert, dass der User mit Daten </w:t>
+      </w:r>
+      <w:r>
+        <w:t xml:space="preserve">überflutet </w:t>
+      </w:r>
+      <w:r>
+        <w:t xml:space="preserve">wird </w:t>
+      </w:r>
+      <w:r>
+        <w:t xml:space="preserve">und die Seitenlänge </w:t>
+      </w:r>
+      <w:r>
+        <w:t>kein Ende nimmt.</w:t>
+      </w:r>
+      <w:r>
+        <w:t xml:space="preserve"> Die Ladegeschwindigkeit wird dadurch eben</w:t>
+      </w:r>
+      <w:r>
+        <w:t>falls optimiert.</w:t>
+      </w:r>
+      <w:r>
+        <w:t xml:space="preserve"> Klickt der Benutzer auf </w:t>
+      </w:r>
+      <w:r>
+        <w:t xml:space="preserve">den Namen oder das Bild eines Artikels, wird er auf eine Detailseite </w:t>
+      </w:r>
+      <w:r>
+        <w:t>geführt</w:t>
+      </w:r>
+      <w:r>
+        <w:t>.</w:t>
+      </w:r>
+    </w:p>
+    <w:p>
+      <w:pPr>
+        <w:pStyle w:val="KeinLeerraum"/>
+      </w:pPr>
+    </w:p>
+    <w:p>
+      <w:pPr>
+        <w:pStyle w:val="KeinLeerraum"/>
+        <w:keepNext/>
+      </w:pPr>
+      <w:r>
+        <w:drawing>
+          <wp:inline distT="0" distB="0" distL="0" distR="0" wp14:anchorId="1FE008A4" wp14:editId="41AE0BA1">
+            <wp:extent cx="5760720" cy="3094990"/>
+            <wp:effectExtent l="0" t="0" r="0" b="0"/>
+            <wp:docPr id="7" name="Grafik 7" descr="Ein Bild, das Text, Screenshot, drinnen enthält.&#10;&#10;Automatisch generierte Beschreibung"/>
+            <wp:cNvGraphicFramePr>
+              <a:graphicFrameLocks xmlns:a="http://schemas.openxmlformats.org/drawingml/2006/main" noChangeAspect="1"/>
+            </wp:cNvGraphicFramePr>
+            <a:graphic xmlns:a="http://schemas.openxmlformats.org/drawingml/2006/main">
+              <a:graphicData uri="http://schemas.openxmlformats.org/drawingml/2006/picture">
+                <pic:pic xmlns:pic="http://schemas.openxmlformats.org/drawingml/2006/picture">
+                  <pic:nvPicPr>
+                    <pic:cNvPr id="7" name="Grafik 7" descr="Ein Bild, das Text, Screenshot, drinnen enthält.&#10;&#10;Automatisch generierte Beschreibung"/>
+                    <pic:cNvPicPr/>
+                  </pic:nvPicPr>
+                  <pic:blipFill>
+                    <a:blip r:embed="rId15"/>
+                    <a:stretch>
+                      <a:fillRect/>
+                    </a:stretch>
+                  </pic:blipFill>
+                  <pic:spPr>
+                    <a:xfrm>
+                      <a:off x="0" y="0"/>
+                      <a:ext cx="5760720" cy="3094990"/>
+                    </a:xfrm>
+                    <a:prstGeom prst="rect">
+                      <a:avLst/>
+                    </a:prstGeom>
+                  </pic:spPr>
+                </pic:pic>
+              </a:graphicData>
+            </a:graphic>
+          </wp:inline>
+        </w:drawing>
+      </w:r>
+    </w:p>
+    <w:p>
+      <w:pPr>
+        <w:pStyle w:val="Beschriftung"/>
+        <w:jc w:val="both"/>
+      </w:pPr>
+      <w:bookmarkStart w:id="74" w:name="_Toc125312734"/>
+      <w:r>
+        <w:t xml:space="preserve">Abbildung </w:t>
+      </w:r>
+      <w:fldSimple w:instr=" SEQ Abbildung \* ARABIC ">
+        <w:r>
+          <w:rPr>
+            <w:noProof/>
+          </w:rPr>
+          <w:t>8</w:t>
+        </w:r>
+      </w:fldSimple>
+      <w:r>
+        <w:t xml:space="preserve">: Shop </w:t>
+      </w:r>
+      <w:r>
+        <w:t>–</w:t>
+      </w:r>
+      <w:r>
+        <w:t xml:space="preserve"> Listenansicht</w:t>
+      </w:r>
+      <w:bookmarkEnd w:id="74"/>
+    </w:p>
+    <w:p>
+      <w:pPr>
+        <w:pStyle w:val="KeinLeerraum"/>
+      </w:pPr>
+    </w:p>
+    <w:p>
+      <w:pPr>
+        <w:pStyle w:val="KeinLeerraum"/>
+      </w:pPr>
+      <w:r>
+        <w:rPr>
+          <w:b/>
+        </w:rPr>
+        <w:lastRenderedPageBreak/>
+        <w:t>Detailansicht</w:t>
+      </w:r>
+    </w:p>
+    <w:p>
+      <w:pPr>
+        <w:pStyle w:val="KeinLeerraum"/>
+      </w:pPr>
+      <w:r>
+        <w:t xml:space="preserve">Die Detailansicht stellt </w:t>
+      </w:r>
+      <w:r>
+        <w:t xml:space="preserve">alle Informationen zu einem gewählten Artikel inklusive </w:t>
+      </w:r>
+      <w:r>
+        <w:t>großer Abbildung des Artikelbildes dar.</w:t>
+      </w:r>
+      <w:r>
+        <w:t xml:space="preserve"> Falls es gewünscht ist, das Bild genauer zu begutachten</w:t>
+      </w:r>
+      <w:r>
+        <w:t xml:space="preserve">, kann </w:t>
+      </w:r>
+      <w:r>
+        <w:t>dies mit einem Mausklick</w:t>
+      </w:r>
+      <w:r>
+        <w:t xml:space="preserve"> auf die Grafik</w:t>
+      </w:r>
+      <w:r>
+        <w:t xml:space="preserve"> erfolgen</w:t>
+      </w:r>
+      <w:r>
+        <w:t>, wodurch sich</w:t>
+      </w:r>
+      <w:r>
+        <w:t xml:space="preserve"> diese in einem Popup in noch größerem Maß öffnet</w:t>
+      </w:r>
+      <w:r>
+        <w:t>.</w:t>
+      </w:r>
+      <w:r>
+        <w:t xml:space="preserve"> Um bei Bedarf Platz zu sparen, befindet sich die Beschreibung </w:t>
+      </w:r>
+      <w:r>
+        <w:t>in einem Dropdown</w:t>
+      </w:r>
+      <w:r>
+        <w:t xml:space="preserve"> und kann somit nach Belieben geöffnet oder geschlossen werden.</w:t>
+      </w:r>
+    </w:p>
+    <w:p>
+      <w:pPr>
+        <w:pStyle w:val="KeinLeerraum"/>
+      </w:pPr>
+    </w:p>
+    <w:p>
+      <w:pPr>
+        <w:pStyle w:val="KeinLeerraum"/>
+      </w:pPr>
+      <w:r>
+        <w:t xml:space="preserve">Unterhalb </w:t>
+      </w:r>
+      <w:r>
+        <w:t xml:space="preserve">der Detailausgabe befinden sich alle weiteren Artikel, die zur selben Kategorie gehören bzw. </w:t>
+      </w:r>
+      <w:r>
+        <w:t>die das Suchkriterium erfüllen.</w:t>
+      </w:r>
+    </w:p>
+    <w:p>
+      <w:pPr>
+        <w:pStyle w:val="KeinLeerraum"/>
+      </w:pPr>
+    </w:p>
+    <w:p>
+      <w:pPr>
+        <w:pStyle w:val="KeinLeerraum"/>
+        <w:keepNext/>
+      </w:pPr>
+      <w:r>
+        <w:drawing>
+          <wp:inline distT="0" distB="0" distL="0" distR="0" wp14:anchorId="6BF4FCD1" wp14:editId="7A3CCA48">
+            <wp:extent cx="5760720" cy="3094990"/>
+            <wp:effectExtent l="0" t="0" r="0" b="0"/>
+            <wp:docPr id="8" name="Grafik 8" descr="Ein Bild, das Text enthält.&#10;&#10;Automatisch generierte Beschreibung"/>
+            <wp:cNvGraphicFramePr>
+              <a:graphicFrameLocks xmlns:a="http://schemas.openxmlformats.org/drawingml/2006/main" noChangeAspect="1"/>
+            </wp:cNvGraphicFramePr>
+            <a:graphic xmlns:a="http://schemas.openxmlformats.org/drawingml/2006/main">
+              <a:graphicData uri="http://schemas.openxmlformats.org/drawingml/2006/picture">
+                <pic:pic xmlns:pic="http://schemas.openxmlformats.org/drawingml/2006/picture">
+                  <pic:nvPicPr>
+                    <pic:cNvPr id="8" name="Grafik 8" descr="Ein Bild, das Text enthält.&#10;&#10;Automatisch generierte Beschreibung"/>
+                    <pic:cNvPicPr/>
+                  </pic:nvPicPr>
+                  <pic:blipFill>
+                    <a:blip r:embed="rId16"/>
+                    <a:stretch>
+                      <a:fillRect/>
+                    </a:stretch>
+                  </pic:blipFill>
+                  <pic:spPr>
+                    <a:xfrm>
+                      <a:off x="0" y="0"/>
+                      <a:ext cx="5760720" cy="3094990"/>
+                    </a:xfrm>
+                    <a:prstGeom prst="rect">
+                      <a:avLst/>
+                    </a:prstGeom>
+                  </pic:spPr>
+                </pic:pic>
+              </a:graphicData>
+            </a:graphic>
+          </wp:inline>
+        </w:drawing>
+      </w:r>
+    </w:p>
+    <w:p>
+      <w:pPr>
+        <w:pStyle w:val="Beschriftung"/>
+        <w:jc w:val="both"/>
+      </w:pPr>
+      <w:bookmarkStart w:id="75" w:name="_Toc125312735"/>
+      <w:r>
+        <w:t xml:space="preserve">Abbildung </w:t>
+      </w:r>
+      <w:fldSimple w:instr=" SEQ Abbildung \* ARABIC ">
+        <w:r>
+          <w:rPr>
+            <w:noProof/>
+          </w:rPr>
+          <w:t>9</w:t>
+        </w:r>
+      </w:fldSimple>
+      <w:r>
+        <w:t>: Shop - Detailansicht</w:t>
+      </w:r>
+      <w:bookmarkEnd w:id="75"/>
+    </w:p>
+    <w:p>
+      <w:pPr>
+        <w:rPr>
+          <w:sz w:val="24"/>
+          <w:szCs w:val="24"/>
+        </w:rPr>
+      </w:pPr>
+      <w:r>
+        <w:br w:type="page"/>
+      </w:r>
+    </w:p>
+    <w:p>
+      <w:pPr>
+        <w:pStyle w:val="berschrift2"/>
+      </w:pPr>
+      <w:bookmarkStart w:id="76" w:name="_Toc125310342"/>
+      <w:r>
+        <w:lastRenderedPageBreak/>
+        <w:t>Handhabung des Backend</w:t>
+      </w:r>
+      <w:bookmarkEnd w:id="76"/>
+    </w:p>
+    <w:p/>
+    <w:p>
+      <w:pPr>
+        <w:pStyle w:val="KeinLeerraum"/>
+      </w:pPr>
+      <w:r>
+        <w:t xml:space="preserve">Um </w:t>
+      </w:r>
+      <w:r>
+        <w:t>in die Verwaltungsoberfläche der Website zu gelangen, muss sich der Anwender mit einem Benutzer anmelden, der über Admin-Rechte verfügt.</w:t>
+      </w:r>
+      <w:r>
+        <w:t xml:space="preserve"> Sollte</w:t>
+      </w:r>
+      <w:r>
+        <w:t xml:space="preserve"> für sich selbst</w:t>
+      </w:r>
+      <w:r>
+        <w:t xml:space="preserve"> noch kein </w:t>
+      </w:r>
+      <w:r>
+        <w:t xml:space="preserve">Benutzer vorliegen, </w:t>
+      </w:r>
+      <w:r>
+        <w:t>muss sich</w:t>
+      </w:r>
+      <w:r>
+        <w:t>, falls vorhanden,</w:t>
+      </w:r>
+      <w:r>
+        <w:t xml:space="preserve"> an den </w:t>
+      </w:r>
+      <w:r>
+        <w:t>Zuständigen der eigenen Firma</w:t>
+      </w:r>
+      <w:r>
+        <w:t xml:space="preserve"> oder dem Systemadministrator der Website </w:t>
+      </w:r>
+      <w:r>
+        <w:t>gewendet</w:t>
+      </w:r>
+      <w:r>
+        <w:t xml:space="preserve"> werden, da </w:t>
+      </w:r>
+      <w:r>
+        <w:t>aufgrund</w:t>
+      </w:r>
+      <w:r>
+        <w:t xml:space="preserve"> der erforderlichen Angabe</w:t>
+      </w:r>
+      <w:r>
+        <w:t xml:space="preserve"> mehrerer kritischer Faktoren</w:t>
+      </w:r>
+      <w:r>
+        <w:t xml:space="preserve"> eine eigenständige Registrierung nicht durchgeführt werden </w:t>
+      </w:r>
+      <w:r>
+        <w:t>darf</w:t>
+      </w:r>
+      <w:r>
+        <w:t>.</w:t>
+      </w:r>
+      <w:r>
+        <w:t xml:space="preserve"> Vorzufinden ist der Login </w:t>
+      </w:r>
+      <w:r>
+        <w:t xml:space="preserve">im Menü auf der rechten Seite. Nach erfolgreicher Anmeldung </w:t>
+      </w:r>
+      <w:r>
+        <w:t>erscheint im Menü ein zusätzlicher Punkt „Management“</w:t>
+      </w:r>
+      <w:r>
+        <w:t xml:space="preserve">, welcher </w:t>
+      </w:r>
+      <w:r>
+        <w:t>zum</w:t>
+      </w:r>
+      <w:r>
+        <w:t xml:space="preserve"> Backend führt.</w:t>
+      </w:r>
+    </w:p>
+    <w:p>
+      <w:pPr>
+        <w:pStyle w:val="KeinLeerraum"/>
+      </w:pPr>
+    </w:p>
+    <w:p>
+      <w:pPr>
+        <w:pStyle w:val="KeinLeerraum"/>
+      </w:pPr>
+      <w:r>
+        <w:rPr>
+          <w:b/>
+        </w:rPr>
+        <w:t>Einstiegsseite</w:t>
+      </w:r>
+    </w:p>
+    <w:p>
+      <w:pPr>
+        <w:pStyle w:val="KeinLeerraum"/>
+      </w:pPr>
+      <w:r>
+        <w:t xml:space="preserve">An der Einstiegsseite angekommen </w:t>
+      </w:r>
+      <w:r>
+        <w:t xml:space="preserve">bekommt der Benutzer </w:t>
+      </w:r>
+      <w:r>
+        <w:t xml:space="preserve">direkt eine grobe Übersicht </w:t>
+      </w:r>
+      <w:r>
+        <w:t>mit Beschreibung zu den einzelnen Unterteilungen der Verwaltung.</w:t>
+      </w:r>
+      <w:r>
+        <w:t xml:space="preserve"> </w:t>
+      </w:r>
+      <w:r>
+        <w:t xml:space="preserve">Die Eingabemasken sind gruppiert nach Benutzer-/Firmenverwaltung, </w:t>
+      </w:r>
+      <w:r>
+        <w:t xml:space="preserve">Angabe der Standorte und </w:t>
+      </w:r>
+      <w:r>
+        <w:t>Erstellung der Artikel.</w:t>
+      </w:r>
+    </w:p>
+    <w:p>
+      <w:pPr>
+        <w:pStyle w:val="KeinLeerraum"/>
+      </w:pPr>
+    </w:p>
+    <w:p>
+      <w:pPr>
+        <w:pStyle w:val="KeinLeerraum"/>
+        <w:keepNext/>
+      </w:pPr>
+      <w:r>
+        <w:drawing>
+          <wp:inline distT="0" distB="0" distL="0" distR="0" wp14:anchorId="4B3D9C15" wp14:editId="733675FE">
+            <wp:extent cx="5760720" cy="3094990"/>
+            <wp:effectExtent l="0" t="0" r="0" b="0"/>
+            <wp:docPr id="9" name="Grafik 9"/>
+            <wp:cNvGraphicFramePr>
+              <a:graphicFrameLocks xmlns:a="http://schemas.openxmlformats.org/drawingml/2006/main" noChangeAspect="1"/>
+            </wp:cNvGraphicFramePr>
+            <a:graphic xmlns:a="http://schemas.openxmlformats.org/drawingml/2006/main">
+              <a:graphicData uri="http://schemas.openxmlformats.org/drawingml/2006/picture">
+                <pic:pic xmlns:pic="http://schemas.openxmlformats.org/drawingml/2006/picture">
+                  <pic:nvPicPr>
+                    <pic:cNvPr id="1" name=""/>
+                    <pic:cNvPicPr/>
+                  </pic:nvPicPr>
+                  <pic:blipFill>
+                    <a:blip r:embed="rId17"/>
+                    <a:stretch>
+                      <a:fillRect/>
+                    </a:stretch>
+                  </pic:blipFill>
+                  <pic:spPr>
+                    <a:xfrm>
+                      <a:off x="0" y="0"/>
+                      <a:ext cx="5760720" cy="3094990"/>
+                    </a:xfrm>
+                    <a:prstGeom prst="rect">
+                      <a:avLst/>
+                    </a:prstGeom>
+                  </pic:spPr>
+                </pic:pic>
+              </a:graphicData>
+            </a:graphic>
+          </wp:inline>
+        </w:drawing>
+      </w:r>
+    </w:p>
+    <w:p>
+      <w:pPr>
+        <w:pStyle w:val="Beschriftung"/>
+        <w:jc w:val="both"/>
+      </w:pPr>
+      <w:bookmarkStart w:id="77" w:name="_Toc125312736"/>
+      <w:r>
+        <w:t xml:space="preserve">Abbildung </w:t>
+      </w:r>
+      <w:fldSimple w:instr=" SEQ Abbildung \* ARABIC ">
+        <w:r>
+          <w:rPr>
+            <w:noProof/>
+          </w:rPr>
+          <w:t>10</w:t>
+        </w:r>
+      </w:fldSimple>
+      <w:r>
+        <w:t>: Verwaltung – Einstiegsseite</w:t>
+      </w:r>
+      <w:bookmarkEnd w:id="77"/>
+    </w:p>
+    <w:p>
+      <w:pPr>
+        <w:pStyle w:val="KeinLeerraum"/>
+      </w:pPr>
+    </w:p>
+    <w:p>
+      <w:pPr>
+        <w:pStyle w:val="KeinLeerraum"/>
+      </w:pPr>
+      <w:r>
+        <w:rPr>
+          <w:b/>
+        </w:rPr>
+        <w:t>Standorte</w:t>
+      </w:r>
+    </w:p>
+    <w:p>
+      <w:pPr>
+        <w:pStyle w:val="KeinLeerraum"/>
+      </w:pPr>
+      <w:r>
+        <w:t>Sinn hinter der Standort-Verwaltung ist nicht nur</w:t>
+      </w:r>
+      <w:r>
+        <w:t>, dass dadurch d</w:t>
+      </w:r>
+      <w:r>
+        <w:t xml:space="preserve">as Land, in dem sich ein Hersteller befindet, </w:t>
+      </w:r>
+      <w:r>
+        <w:t xml:space="preserve">festgelegt werden kann, sondern sie dient auch </w:t>
+      </w:r>
+      <w:r>
+        <w:t>der Bestimmung der exakten Adresse eines Unternehmens oder eines Benutzers.</w:t>
+      </w:r>
+      <w:r>
+        <w:t xml:space="preserve"> Die Verwaltung teilt sich hierbei in drei Eingabemasken auf</w:t>
+      </w:r>
+      <w:r>
+        <w:t>, jeweils zum Festlegen des Landes, Bundeslandes und der Stadt.</w:t>
+      </w:r>
+    </w:p>
+    <w:p>
+      <w:pPr>
+        <w:pStyle w:val="KeinLeerraum"/>
+      </w:pPr>
+    </w:p>
+    <w:p>
+      <w:pPr>
+        <w:pStyle w:val="KeinLeerraum"/>
+      </w:pPr>
+      <w:r>
+        <w:rPr>
+          <w:b/>
+        </w:rPr>
+        <w:t>Benutzer/Firmen</w:t>
+      </w:r>
+    </w:p>
+    <w:p>
+      <w:pPr>
+        <w:pStyle w:val="KeinLeerraum"/>
+      </w:pPr>
+      <w:r>
+        <w:t xml:space="preserve">Um einen Benutzer erstellen zu können, </w:t>
+      </w:r>
+      <w:r>
+        <w:t>bedarf es einer Firma, der der User angehört.</w:t>
+      </w:r>
+      <w:r>
+        <w:t xml:space="preserve"> Ein Unternehmen kann dann erstellt werden, </w:t>
+      </w:r>
+      <w:r>
+        <w:t>wenn bereits ein Land vorhanden ist.</w:t>
+      </w:r>
+      <w:r>
+        <w:t xml:space="preserve"> Der </w:t>
+      </w:r>
+      <w:r>
+        <w:lastRenderedPageBreak/>
+        <w:t xml:space="preserve">einzigartige Firmen-Code setzt sich nämlich aus dem Länderkürzel </w:t>
+      </w:r>
+      <w:r>
+        <w:t xml:space="preserve">und </w:t>
+      </w:r>
+      <w:r>
+        <w:t>der Menge an bereits vorhandenen Unternehmen im ausgewählten Land zusammen.</w:t>
+      </w:r>
+    </w:p>
+    <w:p>
+      <w:pPr>
+        <w:pStyle w:val="KeinLeerraum"/>
+      </w:pPr>
+      <w:r>
+        <w:t xml:space="preserve">Beispielsweise </w:t>
+      </w:r>
+      <w:r>
+        <w:t xml:space="preserve">bekommt eine Firma, die </w:t>
+      </w:r>
+      <w:r>
+        <w:t xml:space="preserve">in Österreich </w:t>
+      </w:r>
+      <w:r>
+        <w:t>residiert</w:t>
+      </w:r>
+      <w:r>
+        <w:t>, als Länderkürzel „AT“ und, angenommen sie sei di</w:t>
+      </w:r>
+      <w:r>
+        <w:t>e Vierte, die für dieses Land erstellt wird, die Nummer „0004“</w:t>
+      </w:r>
+      <w:r>
+        <w:t>. Der zusammengesetzte Firmen-Code wäre in diesem Fall „AT0004“</w:t>
+      </w:r>
+      <w:r>
+        <w:t>. Wird aber nun</w:t>
+      </w:r>
+      <w:r>
+        <w:t xml:space="preserve"> ein Unternehmen aus Deutschland angelegt, und es sind für dieses Land noch keine</w:t>
+      </w:r>
+      <w:r>
+        <w:t xml:space="preserve"> weiteren vorhanden, bekommt dieses den Code „DE0001“</w:t>
+      </w:r>
+      <w:r>
+        <w:t xml:space="preserve">. Die Höhe der Nummer </w:t>
+      </w:r>
+      <w:r>
+        <w:t>beginnt pro Land immer bei „0001“.</w:t>
+      </w:r>
+    </w:p>
+    <w:p>
+      <w:pPr>
+        <w:pStyle w:val="KeinLeerraum"/>
+      </w:pPr>
+      <w:r>
+        <w:t>Ein weiterer wichtiger Punkt, der nicht übersehen werden darf, ist die Option, eine Firma als Hersteller zu markieren.</w:t>
+      </w:r>
+      <w:r>
+        <w:t xml:space="preserve"> Nur als Hersteller gekennzeichnete Unternehmen </w:t>
+      </w:r>
+      <w:r>
+        <w:t xml:space="preserve">können </w:t>
+      </w:r>
+      <w:r>
+        <w:t>Artikel vertreiben.</w:t>
+      </w:r>
+    </w:p>
+    <w:p>
+      <w:pPr>
+        <w:pStyle w:val="KeinLeerraum"/>
+      </w:pPr>
+    </w:p>
+    <w:p>
+      <w:pPr>
+        <w:pStyle w:val="KeinLeerraum"/>
+      </w:pPr>
+      <w:r>
+        <w:t>Da jedem Benutzer ein Recht zugewiesen werden muss,</w:t>
+      </w:r>
+      <w:r>
+        <w:t xml:space="preserve"> </w:t>
+      </w:r>
+      <w:r>
+        <w:t>ist es unumgänglich</w:t>
+      </w:r>
+      <w:r>
+        <w:t>,</w:t>
+      </w:r>
+      <w:r>
+        <w:t xml:space="preserve"> diese</w:t>
+      </w:r>
+      <w:r>
+        <w:t>s</w:t>
+      </w:r>
+      <w:r>
+        <w:t xml:space="preserve"> im Vorhinein festzulegen. Dabei bestimmt die Nummer der Rolle </w:t>
+      </w:r>
+      <w:r>
+        <w:t>gleichzeitig die Höhe des Rechtes. Je höher, desto mehr Zugriff hat der User auf das Backend bzw. auf Zusatzfunktionen.</w:t>
+      </w:r>
+      <w:r>
+        <w:t xml:space="preserve"> Nach Erstellung kann diese Nummer nicht mehr geändert werden.</w:t>
+      </w:r>
+    </w:p>
+    <w:p>
+      <w:pPr>
+        <w:pStyle w:val="KeinLeerraum"/>
+      </w:pPr>
+    </w:p>
+    <w:p>
+      <w:pPr>
+        <w:pStyle w:val="KeinLeerraum"/>
+      </w:pPr>
+      <w:r>
+        <w:t xml:space="preserve">Angelegte Benutzer dienen zum einen dazu, </w:t>
+      </w:r>
+      <w:r>
+        <w:t xml:space="preserve">anderen Personen den Zugriff auf das Backend zu ermöglichen, und zum anderen </w:t>
+      </w:r>
+      <w:r>
+        <w:t>kann jedem User ein individueller Rabatt</w:t>
+      </w:r>
+      <w:r>
+        <w:t xml:space="preserve"> auf alle Artikel</w:t>
+      </w:r>
+      <w:r>
+        <w:t xml:space="preserve"> versehen werden</w:t>
+      </w:r>
+      <w:r>
+        <w:t>.</w:t>
+      </w:r>
+      <w:r>
+        <w:t xml:space="preserve"> Auch, wenn kein Zugriff auf die Verwaltung gewährleistet wird, </w:t>
+      </w:r>
+      <w:r>
+        <w:t>hat es somit trotzdem Vorteile, einen Zugang zur Website zu besitzen.</w:t>
+      </w:r>
+    </w:p>
+    <w:p>
+      <w:pPr>
+        <w:pStyle w:val="KeinLeerraum"/>
+        <w:rPr>
+          <w:b/>
+        </w:rPr>
+      </w:pPr>
+    </w:p>
+    <w:p>
+      <w:pPr>
+        <w:pStyle w:val="KeinLeerraum"/>
+      </w:pPr>
+      <w:r>
+        <w:rPr>
+          <w:b/>
+        </w:rPr>
+        <w:t>Artikelverwaltung</w:t>
+      </w:r>
+    </w:p>
+    <w:p>
+      <w:pPr>
+        <w:pStyle w:val="KeinLeerraum"/>
+      </w:pPr>
+      <w:r>
+        <w:t>Zuallererst</w:t>
+      </w:r>
+      <w:r>
+        <w:t xml:space="preserve"> </w:t>
+      </w:r>
+      <w:r>
+        <w:t>müssen Kategorien festgelegt werden</w:t>
+      </w:r>
+      <w:r>
+        <w:t xml:space="preserve">, </w:t>
+      </w:r>
+      <w:r>
+        <w:t>denen bestimmte Artikel angehörig sind.</w:t>
+      </w:r>
+      <w:r>
+        <w:t xml:space="preserve"> Hierbei </w:t>
+      </w:r>
+      <w:r>
+        <w:t>kann der Admin beliebig viele Unterkategorien erstellen</w:t>
+      </w:r>
+      <w:r>
+        <w:t>, wodurch die Liste aller Bestehenden</w:t>
+      </w:r>
+      <w:r>
+        <w:t xml:space="preserve"> </w:t>
+      </w:r>
+      <w:r>
+        <w:t>in einer Baumstruktur dargestellt wird.</w:t>
+      </w:r>
+      <w:r>
+        <w:t xml:space="preserve"> Zum Bearbeiten eines </w:t>
+      </w:r>
+      <w:r>
+        <w:t>bereits existierenden Eintrages muss lediglich auf den Namen geklickt werden.</w:t>
+      </w:r>
+    </w:p>
+    <w:p>
+      <w:pPr>
+        <w:pStyle w:val="KeinLeerraum"/>
+      </w:pPr>
+    </w:p>
+    <w:p>
+      <w:pPr>
+        <w:pStyle w:val="KeinLeerraum"/>
+      </w:pPr>
+      <w:r>
+        <w:t>Folgend auf den Kategorien kommen die Einheiten.</w:t>
+      </w:r>
+      <w:r>
+        <w:t xml:space="preserve"> Ein Artikel kann beispielsweise in Stück, Liter oder Kilogramm angegeben werden.</w:t>
+      </w:r>
+      <w:r>
+        <w:t xml:space="preserve"> </w:t>
+      </w:r>
+      <w:r>
+        <w:t>Nach Erstellung einer Einheit</w:t>
+      </w:r>
+      <w:r>
+        <w:t>, ist es nicht mehr möglich, die abgekürzte Schreibweise dieser zu ändern.</w:t>
+      </w:r>
+    </w:p>
+    <w:p>
+      <w:pPr>
+        <w:pStyle w:val="KeinLeerraum"/>
+      </w:pPr>
+    </w:p>
+    <w:p>
+      <w:pPr>
+        <w:pStyle w:val="KeinLeerraum"/>
+      </w:pPr>
+      <w:r>
+        <w:t>Nun können Produkt</w:t>
+      </w:r>
+      <w:r>
+        <w:t>-G</w:t>
+      </w:r>
+      <w:r>
+        <w:t>ruppen erstell</w:t>
+      </w:r>
+      <w:r>
+        <w:t xml:space="preserve">t werden. Wie der Name bereits vermuten lässt, dienen sie dazu, </w:t>
+      </w:r>
+      <w:r>
+        <w:t>zusammengehörige oder ähnliche Produkte zu gruppieren.</w:t>
+      </w:r>
+      <w:r>
+        <w:t xml:space="preserve"> Auch hier ist es möglich, beliebig viele Untergruppen</w:t>
+      </w:r>
+      <w:r>
+        <w:t xml:space="preserve"> anzulegen</w:t>
+      </w:r>
+      <w:r>
+        <w:t xml:space="preserve">, wobei aufgrund der Übersicht davon abzuraten ist, </w:t>
+      </w:r>
+      <w:r>
+        <w:t>unnötige Verschachtelungen vorzunehmen.</w:t>
+      </w:r>
+      <w:r>
+        <w:t xml:space="preserve"> Besonderheit der </w:t>
+      </w:r>
+      <w:r>
+        <w:t>für die Gruppen</w:t>
+      </w:r>
+      <w:r>
+        <w:t xml:space="preserve"> dargestellten Baumstruktur ist</w:t>
+      </w:r>
+      <w:r>
+        <w:t>, dass diese nicht nur Produkt</w:t>
+      </w:r>
+      <w:r>
+        <w:t>-G</w:t>
+      </w:r>
+      <w:r>
+        <w:t>ruppen und Untergruppen enthält, sondern auch die dazugehörigen Produkte und Artikel gleich mit unterordnet.</w:t>
+      </w:r>
+      <w:r>
+        <w:t xml:space="preserve"> Dadurch wird ein</w:t>
+      </w:r>
+      <w:r>
+        <w:t xml:space="preserve"> schneller Wechsel zwischen den drei Bereichen </w:t>
+      </w:r>
+      <w:r>
+        <w:t>gewährleistet</w:t>
+      </w:r>
+      <w:r>
+        <w:t xml:space="preserve">, ohne jedes Mal </w:t>
+      </w:r>
+      <w:r>
+        <w:t>im seitlichen Menü den gewünschten Punkt auswählen zu müssen.</w:t>
+      </w:r>
+    </w:p>
+    <w:p>
+      <w:pPr>
+        <w:pStyle w:val="KeinLeerraum"/>
+      </w:pPr>
+    </w:p>
+    <w:p>
+      <w:pPr>
+        <w:pStyle w:val="KeinLeerraum"/>
+      </w:pPr>
+      <w:r>
+        <w:lastRenderedPageBreak/>
+        <w:t xml:space="preserve">Produkte </w:t>
+      </w:r>
+      <w:r>
+        <w:t>werden auf dieselbe Art und Weise angelegt, wie Gruppen</w:t>
+      </w:r>
+      <w:r>
+        <w:t>, mit dem Unterschied, dass jedem Produkt ein Artikel-Header zugewiesen werden muss.</w:t>
+      </w:r>
+      <w:r>
+        <w:t xml:space="preserve"> Dieser gibt nämlich </w:t>
+      </w:r>
+      <w:r>
+        <w:t>individuelle Eigenschaften aller zum Produkt gehörigen Artikel an</w:t>
+      </w:r>
+      <w:r>
+        <w:t>.</w:t>
+      </w:r>
+    </w:p>
+    <w:p>
+      <w:pPr>
+        <w:pStyle w:val="KeinLeerraum"/>
+      </w:pPr>
+    </w:p>
+    <w:p>
+      <w:pPr>
+        <w:pStyle w:val="KeinLeerraum"/>
+      </w:pPr>
+      <w:r>
+        <w:t xml:space="preserve">Nach diesem Schritt kann </w:t>
+      </w:r>
+      <w:r>
+        <w:t xml:space="preserve">der Anwender die Artikel, </w:t>
+      </w:r>
+      <w:proofErr w:type="gramStart"/>
+      <w:r>
+        <w:t>die letztendlich</w:t>
+      </w:r>
+      <w:proofErr w:type="gramEnd"/>
+      <w:r>
+        <w:t xml:space="preserve"> im Frontend angezeigt werden, anlegen und sie mit einem Bild versehen.</w:t>
+      </w:r>
+      <w:r>
+        <w:t xml:space="preserve"> </w:t>
+      </w:r>
+      <w:r>
+        <w:t xml:space="preserve">Nur dann, wenn ein bestehender Artikel bearbeitet wird, kann ein Bild hochgeladen werden, beim </w:t>
+      </w:r>
+      <w:r>
+        <w:t>Erstellen eines neuen Datensatzes</w:t>
+      </w:r>
+      <w:r>
+        <w:t xml:space="preserve"> ist dies nicht möglich.</w:t>
+      </w:r>
+    </w:p>
+    <w:p>
+      <w:pPr>
+        <w:pStyle w:val="KeinLeerraum"/>
+      </w:pPr>
+    </w:p>
+    <w:p>
+      <w:pPr>
+        <w:pStyle w:val="KeinLeerraum"/>
+        <w:keepNext/>
+      </w:pPr>
+      <w:r>
+        <w:drawing>
+          <wp:inline distT="0" distB="0" distL="0" distR="0" wp14:anchorId="1829CB52" wp14:editId="620DEFF5">
+            <wp:extent cx="5760720" cy="3094990"/>
+            <wp:effectExtent l="0" t="0" r="0" b="3175"/>
+            <wp:docPr id="10" name="Grafik 10"/>
+            <wp:cNvGraphicFramePr>
+              <a:graphicFrameLocks xmlns:a="http://schemas.openxmlformats.org/drawingml/2006/main" noChangeAspect="1"/>
+            </wp:cNvGraphicFramePr>
+            <a:graphic xmlns:a="http://schemas.openxmlformats.org/drawingml/2006/main">
+              <a:graphicData uri="http://schemas.openxmlformats.org/drawingml/2006/picture">
+                <pic:pic xmlns:pic="http://schemas.openxmlformats.org/drawingml/2006/picture">
+                  <pic:nvPicPr>
+                    <pic:cNvPr id="1" name=""/>
+                    <pic:cNvPicPr/>
+                  </pic:nvPicPr>
+                  <pic:blipFill>
+                    <a:blip r:embed="rId18"/>
+                    <a:stretch>
+                      <a:fillRect/>
+                    </a:stretch>
+                  </pic:blipFill>
+                  <pic:spPr>
+                    <a:xfrm>
+                      <a:off x="0" y="0"/>
+                      <a:ext cx="5760720" cy="3094990"/>
+                    </a:xfrm>
+                    <a:prstGeom prst="rect">
+                      <a:avLst/>
+                    </a:prstGeom>
+                  </pic:spPr>
+                </pic:pic>
+              </a:graphicData>
+            </a:graphic>
+          </wp:inline>
+        </w:drawing>
+      </w:r>
+    </w:p>
+    <w:p>
+      <w:pPr>
+        <w:pStyle w:val="Beschriftung"/>
+        <w:jc w:val="both"/>
+      </w:pPr>
+      <w:bookmarkStart w:id="78" w:name="_Toc125312737"/>
+      <w:r>
+        <w:t xml:space="preserve">Abbildung </w:t>
+      </w:r>
+      <w:fldSimple w:instr=" SEQ Abbildung \* ARABIC ">
+        <w:r>
+          <w:rPr>
+            <w:noProof/>
+          </w:rPr>
+          <w:t>11</w:t>
+        </w:r>
+      </w:fldSimple>
+      <w:r>
+        <w:t>: Verwaltung - Produkt-Gruppen</w:t>
+      </w:r>
+      <w:bookmarkEnd w:id="78"/>
+    </w:p>
+    <w:p>
+      <w:pPr>
+        <w:pStyle w:val="KeinLeerraum"/>
+      </w:pPr>
+      <w:r>
+        <w:br w:type="page"/>
+      </w:r>
+    </w:p>
+    <w:p>
+      <w:pPr>
+        <w:pStyle w:val="berschrift1"/>
+      </w:pPr>
+      <w:bookmarkStart w:id="79" w:name="_Toc125310343"/>
+      <w:r>
+        <w:lastRenderedPageBreak/>
+        <w:t>Fazit</w:t>
+      </w:r>
+      <w:bookmarkEnd w:id="79"/>
+    </w:p>
+    <w:p/>
+    <w:p>
+      <w:pPr>
+        <w:pStyle w:val="KeinLeerraum"/>
+      </w:pPr>
+      <w:r>
+        <w:t>Das Hauptziel des Projektes,</w:t>
+      </w:r>
+      <w:r>
+        <w:t xml:space="preserve"> sich</w:t>
+      </w:r>
+      <w:r>
+        <w:t xml:space="preserve"> </w:t>
+      </w:r>
+      <w:r>
+        <w:t xml:space="preserve">mehr Wissen über die Backend-Entwicklung eines Shops anzueignen, </w:t>
+      </w:r>
+      <w:r>
+        <w:t>ist zweifelsohne erfüllt.</w:t>
+      </w:r>
+      <w:r>
+        <w:t xml:space="preserve"> Neben dem bereits vorhanden gewesenem Wissen zu </w:t>
+      </w:r>
+      <w:r>
+        <w:t>Datenbanken, HTML und CSS, aber auch den</w:t>
+      </w:r>
+      <w:r>
+        <w:t xml:space="preserve"> Programmierkenntnissen in C#, war der Lerneffekt sehr groß</w:t>
+      </w:r>
+      <w:r>
+        <w:t xml:space="preserve"> und deckt unter anderem </w:t>
+      </w:r>
+      <w:r>
+        <w:t>die komplette Implementierung eines Authentifizierungsprozesses</w:t>
+      </w:r>
+      <w:r>
+        <w:t xml:space="preserve">, sowie die </w:t>
+      </w:r>
+      <w:r>
+        <w:t>Logik hinter üblichen Funktionen eines Shops</w:t>
+      </w:r>
+      <w:r>
+        <w:t xml:space="preserve">, beispielsweise </w:t>
+      </w:r>
+      <w:r>
+        <w:t>das Vor- und Zurückblättern auf mehrere Seiten, ab</w:t>
+      </w:r>
+      <w:r>
+        <w:t>.</w:t>
+      </w:r>
+    </w:p>
+    <w:p>
+      <w:pPr>
+        <w:pStyle w:val="KeinLeerraum"/>
+      </w:pPr>
+    </w:p>
+    <w:p>
+      <w:pPr>
+        <w:pStyle w:val="KeinLeerraum"/>
+      </w:pPr>
+      <w:r>
+        <w:t xml:space="preserve">Jedoch </w:t>
+      </w:r>
+      <w:r>
+        <w:t>sorgte der zu breit gewählte Umfang</w:t>
+      </w:r>
+      <w:r>
+        <w:t xml:space="preserve"> des Projektes</w:t>
+      </w:r>
+      <w:r>
+        <w:t xml:space="preserve"> für eine Entwicklungszeit von ca. 50 bis 60 Stunden</w:t>
+      </w:r>
+      <w:r>
+        <w:t>.</w:t>
+      </w:r>
+      <w:r>
+        <w:t xml:space="preserve"> Somit mussten einige Features, wie </w:t>
+      </w:r>
+      <w:r>
+        <w:t xml:space="preserve">die Einstellung individueller Benutzer-Rabatte oder </w:t>
+      </w:r>
+      <w:r>
+        <w:t xml:space="preserve">eine detaillierte Ausgabe zu den Standorten der Hersteller inklusive </w:t>
+      </w:r>
+      <w:r>
+        <w:t xml:space="preserve">Karte, bedauerlicherweise </w:t>
+      </w:r>
+      <w:r>
+        <w:t>gestrichen werden.</w:t>
+      </w:r>
+    </w:p>
+    <w:p>
+      <w:pPr>
+        <w:pStyle w:val="KeinLeerraum"/>
+      </w:pPr>
+    </w:p>
+    <w:p>
+      <w:pPr>
+        <w:pStyle w:val="KeinLeerraum"/>
+      </w:pPr>
+      <w:r>
+        <w:t xml:space="preserve">„DevShop“ wird </w:t>
+      </w:r>
+      <w:r>
+        <w:t xml:space="preserve">in Zukunft noch </w:t>
+      </w:r>
+      <w:r>
+        <w:t>weiterentwickelt</w:t>
+      </w:r>
+      <w:r>
+        <w:t xml:space="preserve"> und optimiert</w:t>
+      </w:r>
+      <w:r>
+        <w:t>.</w:t>
+      </w:r>
+      <w:r>
+        <w:t xml:space="preserve"> Auch alle entlassenen Funktionalitäten werden nachgepflegt</w:t>
+      </w:r>
+      <w:r>
+        <w:t>.</w:t>
+      </w:r>
+      <w:r>
+        <w:t xml:space="preserve"> Bislang </w:t>
+      </w:r>
+      <w:r>
+        <w:t>ist nicht in Aussicht, die Applikation für Kommerzielle Zwecke zu nützen</w:t>
+      </w:r>
+      <w:r>
+        <w:t>, doch es ist nie gewiss, was die Zukunft alles mit sich bringt.</w:t>
+      </w:r>
+    </w:p>
+    <w:p>
+      <w:pPr>
+        <w:pStyle w:val="KeinLeerraum"/>
+      </w:pPr>
+      <w:r>
+        <w:br w:type="page"/>
+      </w:r>
+    </w:p>
+    <w:bookmarkStart w:id="80" w:name="_Toc125310344" w:displacedByCustomXml="next"/>
     <w:sdt>
       <w:sdtPr>
         <w:rPr>
@@ -5697,7 +8344,7 @@
             </w:rPr>
             <w:t>Literaturverzeichnis</w:t>
           </w:r>
-          <w:bookmarkEnd w:id="48"/>
+          <w:bookmarkEnd w:id="80"/>
         </w:p>
         <w:p>
           <w:pPr>
@@ -5711,7 +8358,6 @@
             <w:id w:val="111145805"/>
             <w:bibliography/>
           </w:sdtPr>
-          <w:sdtEndPr/>
           <w:sdtContent>
             <w:p>
               <w:pPr>
@@ -5755,6 +8401,39 @@
                   <w:lang w:val="de-DE"/>
                 </w:rPr>
                 <w:t xml:space="preserve"> München: Carl Hanser Verlag.</w:t>
+              </w:r>
+            </w:p>
+            <w:p>
+              <w:pPr>
+                <w:pStyle w:val="Literaturverzeichnis"/>
+                <w:ind w:left="720" w:hanging="720"/>
+                <w:rPr>
+                  <w:noProof/>
+                  <w:lang w:val="de-DE"/>
+                </w:rPr>
+              </w:pPr>
+              <w:r>
+                <w:rPr>
+                  <w:noProof/>
+                  <w:lang w:val="de-DE"/>
+                </w:rPr>
+                <w:t xml:space="preserve">Gaster, B., Buck, A., Latham, L., Pickett, W., Pine, D., Zhongke, Y., . . . Appel, R. (22. Januar 2023). </w:t>
+              </w:r>
+              <w:r>
+                <w:rPr>
+                  <w:i/>
+                  <w:iCs/>
+                  <w:noProof/>
+                  <w:lang w:val="de-DE"/>
+                </w:rPr>
+                <w:t>Übersicht über ASP.NET CoreSignalR</w:t>
+              </w:r>
+              <w:r>
+                <w:rPr>
+                  <w:noProof/>
+                  <w:lang w:val="de-DE"/>
+                </w:rPr>
+                <w:t>. Von https://learn.microsoft.com: https://learn.microsoft.com/de-de/aspnet/core/signalr/introduction?WT.mc_id=dotnet-35129-website&amp;view=aspnetcore-6.0 abgerufen</w:t>
               </w:r>
             </w:p>
             <w:p>
@@ -5858,12 +8537,12 @@
       <w:pPr>
         <w:pStyle w:val="berschrift1"/>
       </w:pPr>
-      <w:bookmarkStart w:id="49" w:name="_Toc125210654"/>
+      <w:bookmarkStart w:id="81" w:name="_Toc125310345"/>
       <w:r>
         <w:lastRenderedPageBreak/>
         <w:t>Abbildungsverzeichnis</w:t>
       </w:r>
-      <w:bookmarkEnd w:id="49"/>
+      <w:bookmarkEnd w:id="81"/>
     </w:p>
     <w:p/>
     <w:p>
@@ -5891,7 +8570,7 @@
         <w:rPr>
           <w:noProof/>
         </w:rPr>
-        <w:t>Abbildung 1: Datenbank Diagramm</w:t>
+        <w:t>Abbildung 1: Teaser Verwaltung/Shop</w:t>
       </w:r>
       <w:r>
         <w:rPr>
@@ -5909,7 +8588,7 @@
         <w:rPr>
           <w:noProof/>
         </w:rPr>
-        <w:instrText xml:space="preserve"> PAGEREF _Toc125215497 \h </w:instrText>
+        <w:instrText xml:space="preserve"> PAGEREF _Toc125312727 \h </w:instrText>
       </w:r>
       <w:r>
         <w:rPr>
@@ -5926,7 +8605,7 @@
         <w:rPr>
           <w:noProof/>
         </w:rPr>
-        <w:t>7</w:t>
+        <w:t>4</w:t>
       </w:r>
       <w:r>
         <w:rPr>
@@ -5951,7 +8630,7 @@
         <w:rPr>
           <w:noProof/>
         </w:rPr>
-        <w:t>Abbildung 2: Veranschaulichung UOW</w:t>
+        <w:t>Abbildung 2: Datenbank Diagramm</w:t>
       </w:r>
       <w:r>
         <w:rPr>
@@ -5969,7 +8648,7 @@
         <w:rPr>
           <w:noProof/>
         </w:rPr>
-        <w:instrText xml:space="preserve"> PAGEREF _Toc125215498 \h </w:instrText>
+        <w:instrText xml:space="preserve"> PAGEREF _Toc125312728 \h </w:instrText>
       </w:r>
       <w:r>
         <w:rPr>
@@ -5986,7 +8665,7 @@
         <w:rPr>
           <w:noProof/>
         </w:rPr>
-        <w:t>10</w:t>
+        <w:t>7</w:t>
       </w:r>
       <w:r>
         <w:rPr>
@@ -6011,7 +8690,7 @@
         <w:rPr>
           <w:noProof/>
         </w:rPr>
-        <w:t>Abbildung 3: Passwort-Hashes</w:t>
+        <w:t>Abbildung 3: Veranschaulichung UOW</w:t>
       </w:r>
       <w:r>
         <w:rPr>
@@ -6029,7 +8708,7 @@
         <w:rPr>
           <w:noProof/>
         </w:rPr>
-        <w:instrText xml:space="preserve"> PAGEREF _Toc125215499 \h </w:instrText>
+        <w:instrText xml:space="preserve"> PAGEREF _Toc125312729 \h </w:instrText>
       </w:r>
       <w:r>
         <w:rPr>
@@ -6046,7 +8725,7 @@
         <w:rPr>
           <w:noProof/>
         </w:rPr>
-        <w:t>12</w:t>
+        <w:t>10</w:t>
       </w:r>
       <w:r>
         <w:rPr>
@@ -6071,7 +8750,7 @@
         <w:rPr>
           <w:noProof/>
         </w:rPr>
-        <w:t>Abbildung 4: Logout-Form</w:t>
+        <w:t>Abbildung 4: Passwort-Hashes</w:t>
       </w:r>
       <w:r>
         <w:rPr>
@@ -6089,7 +8768,7 @@
         <w:rPr>
           <w:noProof/>
         </w:rPr>
-        <w:instrText xml:space="preserve"> PAGEREF _Toc125215500 \h </w:instrText>
+        <w:instrText xml:space="preserve"> PAGEREF _Toc125312730 \h </w:instrText>
       </w:r>
       <w:r>
         <w:rPr>
@@ -6131,7 +8810,7 @@
         <w:rPr>
           <w:noProof/>
         </w:rPr>
-        <w:t>Abbildung 5: Routing</w:t>
+        <w:t>Abbildung 5: Logout-Form</w:t>
       </w:r>
       <w:r>
         <w:rPr>
@@ -6149,7 +8828,7 @@
         <w:rPr>
           <w:noProof/>
         </w:rPr>
-        <w:instrText xml:space="preserve"> PAGEREF _Toc125215501 \h </w:instrText>
+        <w:instrText xml:space="preserve"> PAGEREF _Toc125312731 \h </w:instrText>
       </w:r>
       <w:r>
         <w:rPr>
@@ -6166,6 +8845,66 @@
         <w:rPr>
           <w:noProof/>
         </w:rPr>
+        <w:t>12</w:t>
+      </w:r>
+      <w:r>
+        <w:rPr>
+          <w:noProof/>
+        </w:rPr>
+        <w:fldChar w:fldCharType="end"/>
+      </w:r>
+    </w:p>
+    <w:p>
+      <w:pPr>
+        <w:pStyle w:val="Abbildungsverzeichnis"/>
+        <w:tabs>
+          <w:tab w:val="right" w:leader="dot" w:pos="9062"/>
+        </w:tabs>
+        <w:rPr>
+          <w:rFonts w:eastAsiaTheme="minorEastAsia"/>
+          <w:noProof/>
+          <w:lang w:eastAsia="de-AT"/>
+        </w:rPr>
+      </w:pPr>
+      <w:r>
+        <w:rPr>
+          <w:noProof/>
+        </w:rPr>
+        <w:t>Abbildung 6: Routing</w:t>
+      </w:r>
+      <w:r>
+        <w:rPr>
+          <w:noProof/>
+        </w:rPr>
+        <w:tab/>
+      </w:r>
+      <w:r>
+        <w:rPr>
+          <w:noProof/>
+        </w:rPr>
+        <w:fldChar w:fldCharType="begin"/>
+      </w:r>
+      <w:r>
+        <w:rPr>
+          <w:noProof/>
+        </w:rPr>
+        <w:instrText xml:space="preserve"> PAGEREF _Toc125312732 \h </w:instrText>
+      </w:r>
+      <w:r>
+        <w:rPr>
+          <w:noProof/>
+        </w:rPr>
+      </w:r>
+      <w:r>
+        <w:rPr>
+          <w:noProof/>
+        </w:rPr>
+        <w:fldChar w:fldCharType="separate"/>
+      </w:r>
+      <w:r>
+        <w:rPr>
+          <w:noProof/>
+        </w:rPr>
         <w:t>13</w:t>
       </w:r>
       <w:r>
@@ -6176,15 +8915,315 @@
       </w:r>
     </w:p>
     <w:p>
-      <w:r>
+      <w:pPr>
+        <w:pStyle w:val="Abbildungsverzeichnis"/>
+        <w:tabs>
+          <w:tab w:val="right" w:leader="dot" w:pos="9062"/>
+        </w:tabs>
+        <w:rPr>
+          <w:rFonts w:eastAsiaTheme="minorEastAsia"/>
+          <w:noProof/>
+          <w:lang w:eastAsia="de-AT"/>
+        </w:rPr>
+      </w:pPr>
+      <w:r>
+        <w:rPr>
+          <w:noProof/>
+        </w:rPr>
+        <w:t>Abbildung 7: Shop – Einstiegsseite</w:t>
+      </w:r>
+      <w:r>
+        <w:rPr>
+          <w:noProof/>
+        </w:rPr>
+        <w:tab/>
+      </w:r>
+      <w:r>
+        <w:rPr>
+          <w:noProof/>
+        </w:rPr>
+        <w:fldChar w:fldCharType="begin"/>
+      </w:r>
+      <w:r>
+        <w:rPr>
+          <w:noProof/>
+        </w:rPr>
+        <w:instrText xml:space="preserve"> PAGEREF _Toc125312733 \h </w:instrText>
+      </w:r>
+      <w:r>
+        <w:rPr>
+          <w:noProof/>
+        </w:rPr>
+      </w:r>
+      <w:r>
+        <w:rPr>
+          <w:noProof/>
+        </w:rPr>
+        <w:fldChar w:fldCharType="separate"/>
+      </w:r>
+      <w:r>
+        <w:rPr>
+          <w:noProof/>
+        </w:rPr>
+        <w:t>15</w:t>
+      </w:r>
+      <w:r>
+        <w:rPr>
+          <w:noProof/>
+        </w:rPr>
         <w:fldChar w:fldCharType="end"/>
       </w:r>
     </w:p>
+    <w:p>
+      <w:pPr>
+        <w:pStyle w:val="Abbildungsverzeichnis"/>
+        <w:tabs>
+          <w:tab w:val="right" w:leader="dot" w:pos="9062"/>
+        </w:tabs>
+        <w:rPr>
+          <w:rFonts w:eastAsiaTheme="minorEastAsia"/>
+          <w:noProof/>
+          <w:lang w:eastAsia="de-AT"/>
+        </w:rPr>
+      </w:pPr>
+      <w:r>
+        <w:rPr>
+          <w:noProof/>
+        </w:rPr>
+        <w:t>Abbildung 8: Shop – Listenansicht</w:t>
+      </w:r>
+      <w:r>
+        <w:rPr>
+          <w:noProof/>
+        </w:rPr>
+        <w:tab/>
+      </w:r>
+      <w:r>
+        <w:rPr>
+          <w:noProof/>
+        </w:rPr>
+        <w:fldChar w:fldCharType="begin"/>
+      </w:r>
+      <w:r>
+        <w:rPr>
+          <w:noProof/>
+        </w:rPr>
+        <w:instrText xml:space="preserve"> PAGEREF _Toc125312734 \h </w:instrText>
+      </w:r>
+      <w:r>
+        <w:rPr>
+          <w:noProof/>
+        </w:rPr>
+      </w:r>
+      <w:r>
+        <w:rPr>
+          <w:noProof/>
+        </w:rPr>
+        <w:fldChar w:fldCharType="separate"/>
+      </w:r>
+      <w:r>
+        <w:rPr>
+          <w:noProof/>
+        </w:rPr>
+        <w:t>16</w:t>
+      </w:r>
+      <w:r>
+        <w:rPr>
+          <w:noProof/>
+        </w:rPr>
+        <w:fldChar w:fldCharType="end"/>
+      </w:r>
+    </w:p>
+    <w:p>
+      <w:pPr>
+        <w:pStyle w:val="Abbildungsverzeichnis"/>
+        <w:tabs>
+          <w:tab w:val="right" w:leader="dot" w:pos="9062"/>
+        </w:tabs>
+        <w:rPr>
+          <w:rFonts w:eastAsiaTheme="minorEastAsia"/>
+          <w:noProof/>
+          <w:lang w:eastAsia="de-AT"/>
+        </w:rPr>
+      </w:pPr>
+      <w:r>
+        <w:rPr>
+          <w:noProof/>
+        </w:rPr>
+        <w:t>Abbildung 9: Shop - Detailansicht</w:t>
+      </w:r>
+      <w:r>
+        <w:rPr>
+          <w:noProof/>
+        </w:rPr>
+        <w:tab/>
+      </w:r>
+      <w:r>
+        <w:rPr>
+          <w:noProof/>
+        </w:rPr>
+        <w:fldChar w:fldCharType="begin"/>
+      </w:r>
+      <w:r>
+        <w:rPr>
+          <w:noProof/>
+        </w:rPr>
+        <w:instrText xml:space="preserve"> PAGEREF _Toc125312735 \h </w:instrText>
+      </w:r>
+      <w:r>
+        <w:rPr>
+          <w:noProof/>
+        </w:rPr>
+      </w:r>
+      <w:r>
+        <w:rPr>
+          <w:noProof/>
+        </w:rPr>
+        <w:fldChar w:fldCharType="separate"/>
+      </w:r>
+      <w:r>
+        <w:rPr>
+          <w:noProof/>
+        </w:rPr>
+        <w:t>17</w:t>
+      </w:r>
+      <w:r>
+        <w:rPr>
+          <w:noProof/>
+        </w:rPr>
+        <w:fldChar w:fldCharType="end"/>
+      </w:r>
+    </w:p>
+    <w:p>
+      <w:pPr>
+        <w:pStyle w:val="Abbildungsverzeichnis"/>
+        <w:tabs>
+          <w:tab w:val="right" w:leader="dot" w:pos="9062"/>
+        </w:tabs>
+        <w:rPr>
+          <w:rFonts w:eastAsiaTheme="minorEastAsia"/>
+          <w:noProof/>
+          <w:lang w:eastAsia="de-AT"/>
+        </w:rPr>
+      </w:pPr>
+      <w:r>
+        <w:rPr>
+          <w:noProof/>
+        </w:rPr>
+        <w:t>Abbildung 10: Verwaltung – Einstiegsseite</w:t>
+      </w:r>
+      <w:r>
+        <w:rPr>
+          <w:noProof/>
+        </w:rPr>
+        <w:tab/>
+      </w:r>
+      <w:r>
+        <w:rPr>
+          <w:noProof/>
+        </w:rPr>
+        <w:fldChar w:fldCharType="begin"/>
+      </w:r>
+      <w:r>
+        <w:rPr>
+          <w:noProof/>
+        </w:rPr>
+        <w:instrText xml:space="preserve"> PAGEREF _Toc125312736 \h </w:instrText>
+      </w:r>
+      <w:r>
+        <w:rPr>
+          <w:noProof/>
+        </w:rPr>
+      </w:r>
+      <w:r>
+        <w:rPr>
+          <w:noProof/>
+        </w:rPr>
+        <w:fldChar w:fldCharType="separate"/>
+      </w:r>
+      <w:r>
+        <w:rPr>
+          <w:noProof/>
+        </w:rPr>
+        <w:t>18</w:t>
+      </w:r>
+      <w:r>
+        <w:rPr>
+          <w:noProof/>
+        </w:rPr>
+        <w:fldChar w:fldCharType="end"/>
+      </w:r>
+    </w:p>
+    <w:p>
+      <w:pPr>
+        <w:pStyle w:val="Abbildungsverzeichnis"/>
+        <w:tabs>
+          <w:tab w:val="right" w:leader="dot" w:pos="9062"/>
+        </w:tabs>
+        <w:rPr>
+          <w:rFonts w:eastAsiaTheme="minorEastAsia"/>
+          <w:noProof/>
+          <w:lang w:eastAsia="de-AT"/>
+        </w:rPr>
+      </w:pPr>
+      <w:r>
+        <w:rPr>
+          <w:noProof/>
+        </w:rPr>
+        <w:t>Abbildung 11: Verwaltung - Produkt-Gruppen</w:t>
+      </w:r>
+      <w:r>
+        <w:rPr>
+          <w:noProof/>
+        </w:rPr>
+        <w:tab/>
+      </w:r>
+      <w:r>
+        <w:rPr>
+          <w:noProof/>
+        </w:rPr>
+        <w:fldChar w:fldCharType="begin"/>
+      </w:r>
+      <w:r>
+        <w:rPr>
+          <w:noProof/>
+        </w:rPr>
+        <w:instrText xml:space="preserve"> PAGEREF _Toc125312737 \h </w:instrText>
+      </w:r>
+      <w:r>
+        <w:rPr>
+          <w:noProof/>
+        </w:rPr>
+      </w:r>
+      <w:r>
+        <w:rPr>
+          <w:noProof/>
+        </w:rPr>
+        <w:fldChar w:fldCharType="separate"/>
+      </w:r>
+      <w:r>
+        <w:rPr>
+          <w:noProof/>
+        </w:rPr>
+        <w:t>20</w:t>
+      </w:r>
+      <w:r>
+        <w:rPr>
+          <w:noProof/>
+        </w:rPr>
+        <w:fldChar w:fldCharType="end"/>
+      </w:r>
+    </w:p>
+    <w:p>
+      <w:r>
+        <w:fldChar w:fldCharType="end"/>
+      </w:r>
+    </w:p>
     <w:sectPr>
-      <w:headerReference w:type="default" r:id="rId13"/>
-      <w:footerReference w:type="default" r:id="rId14"/>
-      <w:headerReference w:type="first" r:id="rId15"/>
-      <w:footerReference w:type="first" r:id="rId16"/>
+      <w:headerReference w:type="default" r:id="rId19"/>
+      <w:footerReference w:type="default" r:id="rId20"/>
+      <w:headerReference w:type="first" r:id="rId21"/>
+      <w:footerReference w:type="first" r:id="rId22"/>
       <w:pgSz w:w="11906" w:h="16838"/>
       <w:pgMar w:top="1417" w:right="1417" w:bottom="1134" w:left="1417" w:header="708" w:footer="708" w:gutter="0"/>
       <w:pgNumType w:start="0"/>
@@ -6257,27 +9296,14 @@
     <w:r>
       <w:t>|</w:t>
     </w:r>
-    <w:r>
-      <w:fldChar w:fldCharType="begin"/>
-    </w:r>
-    <w:r>
-      <w:instrText xml:space="preserve"> NUMPAGES   \* MERGEFORMAT </w:instrText>
-    </w:r>
-    <w:r>
-      <w:fldChar w:fldCharType="separate"/>
-    </w:r>
-    <w:r>
-      <w:rPr>
-        <w:noProof/>
-      </w:rPr>
-      <w:t>1</w:t>
-    </w:r>
-    <w:r>
-      <w:rPr>
-        <w:noProof/>
-      </w:rPr>
-      <w:fldChar w:fldCharType="end"/>
-    </w:r>
+    <w:fldSimple w:instr=" NUMPAGES   \* MERGEFORMAT ">
+      <w:r>
+        <w:rPr>
+          <w:noProof/>
+        </w:rPr>
+        <w:t>1</w:t>
+      </w:r>
+    </w:fldSimple>
   </w:p>
 </w:ftr>
 </file>
@@ -7933,11 +10959,76 @@
     </b:Author>
     <b:RefOrder>3</b:RefOrder>
   </b:Source>
+  <b:Source>
+    <b:Tag>Gas23</b:Tag>
+    <b:SourceType>InternetSite</b:SourceType>
+    <b:Guid>{A7B194D7-5678-4BBA-858D-2EF4A2E7C267}</b:Guid>
+    <b:Title>Übersicht über ASP.NET CoreSignalR</b:Title>
+    <b:InternetSiteTitle>https://learn.microsoft.com</b:InternetSiteTitle>
+    <b:Year>2023</b:Year>
+    <b:Month>Januar</b:Month>
+    <b:Day>22</b:Day>
+    <b:URL>https://learn.microsoft.com/de-de/aspnet/core/signalr/introduction?WT.mc_id=dotnet-35129-website&amp;view=aspnetcore-6.0</b:URL>
+    <b:Author>
+      <b:Author>
+        <b:NameList>
+          <b:Person>
+            <b:Last>Gaster</b:Last>
+            <b:First>Brady</b:First>
+          </b:Person>
+          <b:Person>
+            <b:Last>Buck</b:Last>
+            <b:First>Alex</b:First>
+          </b:Person>
+          <b:Person>
+            <b:Last>Latham</b:Last>
+            <b:First>Luke</b:First>
+          </b:Person>
+          <b:Person>
+            <b:Last>Pickett</b:Last>
+            <b:First>Wade</b:First>
+          </b:Person>
+          <b:Person>
+            <b:Last>Pine</b:Last>
+            <b:First>David</b:First>
+          </b:Person>
+          <b:Person>
+            <b:Last>Zhongke</b:Last>
+            <b:First>Yang</b:First>
+          </b:Person>
+          <b:Person>
+            <b:Last>Anderson</b:Last>
+            <b:First>Rick</b:First>
+          </b:Person>
+          <b:Person>
+            <b:Last>Addie</b:Last>
+            <b:First>Scott</b:First>
+          </b:Person>
+          <b:Person>
+            <b:First>Ahmad</b:First>
+          </b:Person>
+          <b:Person>
+            <b:Last>Dykstra</b:Last>
+            <b:First>Tom</b:First>
+          </b:Person>
+          <b:Person>
+            <b:Last>Walsh</b:Last>
+            <b:First>Carl</b:First>
+          </b:Person>
+          <b:Person>
+            <b:Last>Appel</b:Last>
+            <b:First>Rachel</b:First>
+          </b:Person>
+        </b:NameList>
+      </b:Author>
+    </b:Author>
+    <b:RefOrder>4</b:RefOrder>
+  </b:Source>
 </b:Sources>
 </file>
 
 <file path=customXml/itemProps1.xml><?xml version="1.0" encoding="utf-8"?>
-<ds:datastoreItem xmlns:ds="http://schemas.openxmlformats.org/officeDocument/2006/customXml" ds:itemID="{D97B8874-8890-486C-91B9-6521A4DFAB5E}">
+<ds:datastoreItem xmlns:ds="http://schemas.openxmlformats.org/officeDocument/2006/customXml" ds:itemID="{5E353E8F-D261-4EB8-9195-22884F3EFC27}">
   <ds:schemaRefs>
     <ds:schemaRef ds:uri="http://schemas.openxmlformats.org/officeDocument/2006/bibliography"/>
   </ds:schemaRefs>

--- a/Documentation/DevShop-Dokumentation-Knoll_Benjamin.docx
+++ b/Documentation/DevShop-Dokumentation-Knoll_Benjamin.docx
@@ -4691,7 +4691,13 @@
         <w:t xml:space="preserve">, da die </w:t>
       </w:r>
       <w:r>
-        <w:t xml:space="preserve">Festlegung der Relationen der einzelnen Tabellen </w:t>
+        <w:t xml:space="preserve">Festlegung der </w:t>
+      </w:r>
+      <w:r>
+        <w:t>Zusammenhänge</w:t>
+      </w:r>
+      <w:r>
+        <w:t xml:space="preserve"> der einzelnen Tabellen </w:t>
       </w:r>
       <w:r>
         <w:t xml:space="preserve">mittels </w:t>
@@ -5188,7 +5194,6 @@
           <w:r>
             <w:rPr>
               <w:noProof/>
-              <w:lang w:val="en-US"/>
             </w:rPr>
             <w:t>(Hasan, Anderson, &amp; Smith, 2023)</w:t>
           </w:r>
@@ -6530,10 +6535,7 @@
         <w:t xml:space="preserve"> Diese Funktionen „</w:t>
       </w:r>
       <w:r>
-        <w:t>ermöglichen serverseitigen Code, Inhalte sofort an Clients zu übertragen</w:t>
-      </w:r>
-      <w:r>
-        <w:t>“</w:t>
+        <w:t>ermöglichen serverseitigen Code, Inhalte sofort an Clients zu übertragen“</w:t>
       </w:r>
       <w:r>
         <w:t xml:space="preserve"> </w:t>
@@ -6921,6 +6923,9 @@
         <w:keepNext/>
       </w:pPr>
       <w:r>
+        <w:rPr>
+          <w:noProof/>
+        </w:rPr>
         <w:drawing>
           <wp:inline distT="0" distB="0" distL="0" distR="0" wp14:anchorId="635D3B67" wp14:editId="7DCDBE85">
             <wp:extent cx="4008475" cy="2153583"/>
@@ -7206,6 +7211,9 @@
         <w:keepNext/>
       </w:pPr>
       <w:r>
+        <w:rPr>
+          <w:noProof/>
+        </w:rPr>
         <w:drawing>
           <wp:inline distT="0" distB="0" distL="0" distR="0" wp14:anchorId="1FE008A4" wp14:editId="41AE0BA1">
             <wp:extent cx="5760720" cy="3094990"/>
@@ -7365,6 +7373,9 @@
         <w:keepNext/>
       </w:pPr>
       <w:r>
+        <w:rPr>
+          <w:noProof/>
+        </w:rPr>
         <w:drawing>
           <wp:inline distT="0" distB="0" distL="0" distR="0" wp14:anchorId="6BF4FCD1" wp14:editId="7A3CCA48">
             <wp:extent cx="5760720" cy="3094990"/>
@@ -7583,6 +7594,9 @@
         <w:keepNext/>
       </w:pPr>
       <w:r>
+        <w:rPr>
+          <w:noProof/>
+        </w:rPr>
         <w:drawing>
           <wp:inline distT="0" distB="0" distL="0" distR="0" wp14:anchorId="4B3D9C15" wp14:editId="733675FE">
             <wp:extent cx="5760720" cy="3094990"/>
@@ -8090,6 +8104,9 @@
         <w:keepNext/>
       </w:pPr>
       <w:r>
+        <w:rPr>
+          <w:noProof/>
+        </w:rPr>
         <w:drawing>
           <wp:inline distT="0" distB="0" distL="0" distR="0" wp14:anchorId="1829CB52" wp14:editId="620DEFF5">
             <wp:extent cx="5760720" cy="3094990"/>
@@ -10345,6 +10362,7 @@
   <w:style w:type="character" w:default="1" w:styleId="Absatz-Standardschriftart">
     <w:name w:val="Default Paragraph Font"/>
     <w:uiPriority w:val="1"/>
+    <w:semiHidden/>
     <w:unhideWhenUsed/>
   </w:style>
   <w:style w:type="table" w:default="1" w:styleId="NormaleTabelle">
